--- a/Directory_app_use_doc.docx
+++ b/Directory_app_use_doc.docx
@@ -24,10 +24,77 @@
             <w:rPr>
               <w:noProof/>
             </w:rPr>
+            <w:drawing>
+              <wp:anchor distT="0" distB="0" distL="114300" distR="114300" simplePos="0" relativeHeight="251661312" behindDoc="0" locked="0" layoutInCell="1" allowOverlap="1" wp14:anchorId="77C2F30B" wp14:editId="11A52333">
+                <wp:simplePos x="0" y="0"/>
+                <wp:positionH relativeFrom="margin">
+                  <wp:align>left</wp:align>
+                </wp:positionH>
+                <wp:positionV relativeFrom="paragraph">
+                  <wp:posOffset>47988</wp:posOffset>
+                </wp:positionV>
+                <wp:extent cx="4044468" cy="2850604"/>
+                <wp:effectExtent l="0" t="0" r="0" b="0"/>
+                <wp:wrapNone/>
+                <wp:docPr id="519480298" name="Image 3"/>
+                <wp:cNvGraphicFramePr>
+                  <a:graphicFrameLocks xmlns:a="http://schemas.openxmlformats.org/drawingml/2006/main" noChangeAspect="1"/>
+                </wp:cNvGraphicFramePr>
+                <a:graphic xmlns:a="http://schemas.openxmlformats.org/drawingml/2006/main">
+                  <a:graphicData uri="http://schemas.openxmlformats.org/drawingml/2006/picture">
+                    <pic:pic xmlns:pic="http://schemas.openxmlformats.org/drawingml/2006/picture">
+                      <pic:nvPicPr>
+                        <pic:cNvPr id="0" name="Picture 14"/>
+                        <pic:cNvPicPr>
+                          <a:picLocks noChangeAspect="1" noChangeArrowheads="1"/>
+                        </pic:cNvPicPr>
+                      </pic:nvPicPr>
+                      <pic:blipFill>
+                        <a:blip r:embed="rId9" cstate="print">
+                          <a:extLst>
+                            <a:ext uri="{28A0092B-C50C-407E-A947-70E740481C1C}">
+                              <a14:useLocalDpi xmlns:a14="http://schemas.microsoft.com/office/drawing/2010/main" val="0"/>
+                            </a:ext>
+                          </a:extLst>
+                        </a:blip>
+                        <a:srcRect/>
+                        <a:stretch>
+                          <a:fillRect/>
+                        </a:stretch>
+                      </pic:blipFill>
+                      <pic:spPr bwMode="auto">
+                        <a:xfrm>
+                          <a:off x="0" y="0"/>
+                          <a:ext cx="4044468" cy="2850604"/>
+                        </a:xfrm>
+                        <a:prstGeom prst="rect">
+                          <a:avLst/>
+                        </a:prstGeom>
+                        <a:noFill/>
+                        <a:ln>
+                          <a:noFill/>
+                        </a:ln>
+                      </pic:spPr>
+                    </pic:pic>
+                  </a:graphicData>
+                </a:graphic>
+                <wp14:sizeRelH relativeFrom="margin">
+                  <wp14:pctWidth>0</wp14:pctWidth>
+                </wp14:sizeRelH>
+                <wp14:sizeRelV relativeFrom="margin">
+                  <wp14:pctHeight>0</wp14:pctHeight>
+                </wp14:sizeRelV>
+              </wp:anchor>
+            </w:drawing>
+          </w:r>
+          <w:r>
+            <w:rPr>
+              <w:noProof/>
+            </w:rPr>
             <mc:AlternateContent>
               <mc:Choice Requires="wps">
                 <w:drawing>
-                  <wp:anchor distT="0" distB="0" distL="114300" distR="114300" simplePos="0" relativeHeight="251659264" behindDoc="0" locked="0" layoutInCell="1" allowOverlap="1" wp14:anchorId="09CDE7C5" wp14:editId="3B413115">
+                  <wp:anchor distT="0" distB="0" distL="114300" distR="114300" simplePos="0" relativeHeight="251659264" behindDoc="0" locked="0" layoutInCell="1" allowOverlap="1" wp14:anchorId="09CDE7C5" wp14:editId="095F79E4">
                     <wp:simplePos x="0" y="0"/>
                     <mc:AlternateContent>
                       <mc:Choice Requires="wp14">
@@ -151,7 +218,11 @@
                                       <w:ind w:left="1008"/>
                                       <w:jc w:val="right"/>
                                       <w:rPr>
+                                        <w:rFonts w:eastAsia="Times New Roman" w:cstheme="minorHAnsi"/>
                                         <w:color w:val="FFFFFF" w:themeColor="background1"/>
+                                        <w:sz w:val="24"/>
+                                        <w:szCs w:val="24"/>
+                                        <w:lang w:eastAsia="fr-FR"/>
                                       </w:rPr>
                                     </w:pPr>
                                     <w:r>
@@ -207,6 +278,16 @@
                                   </w:p>
                                 </w:sdtContent>
                               </w:sdt>
+                              <w:p>
+                                <w:pPr>
+                                  <w:spacing w:before="240"/>
+                                  <w:ind w:left="1008"/>
+                                  <w:jc w:val="center"/>
+                                  <w:rPr>
+                                    <w:color w:val="FFFFFF" w:themeColor="background1"/>
+                                  </w:rPr>
+                                </w:pPr>
+                              </w:p>
                             </w:txbxContent>
                           </wps:txbx>
                           <wps:bodyPr rot="0" vert="horz" wrap="square" lIns="274320" tIns="914400" rIns="274320" bIns="45720" anchor="ctr" anchorCtr="0" upright="1">
@@ -297,7 +378,11 @@
                                 <w:ind w:left="1008"/>
                                 <w:jc w:val="right"/>
                                 <w:rPr>
+                                  <w:rFonts w:eastAsia="Times New Roman" w:cstheme="minorHAnsi"/>
                                   <w:color w:val="FFFFFF" w:themeColor="background1"/>
+                                  <w:sz w:val="24"/>
+                                  <w:szCs w:val="24"/>
+                                  <w:lang w:eastAsia="fr-FR"/>
                                 </w:rPr>
                               </w:pPr>
                               <w:r>
@@ -353,6 +438,16 @@
                             </w:p>
                           </w:sdtContent>
                         </w:sdt>
+                        <w:p>
+                          <w:pPr>
+                            <w:spacing w:before="240"/>
+                            <w:ind w:left="1008"/>
+                            <w:jc w:val="center"/>
+                            <w:rPr>
+                              <w:color w:val="FFFFFF" w:themeColor="background1"/>
+                            </w:rPr>
+                          </w:pPr>
+                        </w:p>
                       </w:txbxContent>
                     </v:textbox>
                     <w10:wrap anchorx="page" anchory="page"/>
@@ -435,6 +530,8 @@
                                 <w:sdtPr>
                                   <w:rPr>
                                     <w:rFonts w:cstheme="minorBidi"/>
+                                    <w:i/>
+                                    <w:iCs/>
                                     <w:color w:val="FFFFFF" w:themeColor="background1"/>
                                   </w:rPr>
                                   <w:alias w:val="Sous-titre"/>
@@ -454,9 +551,40 @@
                                     <w:r>
                                       <w:rPr>
                                         <w:rFonts w:cstheme="minorBidi"/>
+                                        <w:i/>
+                                        <w:iCs/>
                                         <w:color w:val="FFFFFF" w:themeColor="background1"/>
                                       </w:rPr>
                                       <w:t>Guide utilisateur</w:t>
+                                    </w:r>
+                                    <w:r>
+                                      <w:rPr>
+                                        <w:rFonts w:cstheme="minorBidi"/>
+                                        <w:i/>
+                                        <w:iCs/>
+                                        <w:color w:val="FFFFFF" w:themeColor="background1"/>
+                                      </w:rPr>
+                                      <w:t xml:space="preserve"> (</w:t>
+                                    </w:r>
+                                    <w:proofErr w:type="spellStart"/>
+                                    <w:r>
+                                      <w:rPr>
+                                        <w:rFonts w:cstheme="minorBidi"/>
+                                        <w:i/>
+                                        <w:iCs/>
+                                        <w:color w:val="FFFFFF" w:themeColor="background1"/>
+                                      </w:rPr>
+                                      <w:t>vf</w:t>
+                                    </w:r>
+                                    <w:proofErr w:type="spellEnd"/>
+                                    <w:r>
+                                      <w:rPr>
+                                        <w:rFonts w:cstheme="minorBidi"/>
+                                        <w:i/>
+                                        <w:iCs/>
+                                        <w:color w:val="FFFFFF" w:themeColor="background1"/>
+                                      </w:rPr>
+                                      <w:t>)</w:t>
                                     </w:r>
                                   </w:p>
                                 </w:sdtContent>
@@ -490,6 +618,8 @@
                           <w:sdtPr>
                             <w:rPr>
                               <w:rFonts w:cstheme="minorBidi"/>
+                              <w:i/>
+                              <w:iCs/>
                               <w:color w:val="FFFFFF" w:themeColor="background1"/>
                             </w:rPr>
                             <w:alias w:val="Sous-titre"/>
@@ -509,9 +639,40 @@
                               <w:r>
                                 <w:rPr>
                                   <w:rFonts w:cstheme="minorBidi"/>
+                                  <w:i/>
+                                  <w:iCs/>
                                   <w:color w:val="FFFFFF" w:themeColor="background1"/>
                                 </w:rPr>
                                 <w:t>Guide utilisateur</w:t>
+                              </w:r>
+                              <w:r>
+                                <w:rPr>
+                                  <w:rFonts w:cstheme="minorBidi"/>
+                                  <w:i/>
+                                  <w:iCs/>
+                                  <w:color w:val="FFFFFF" w:themeColor="background1"/>
+                                </w:rPr>
+                                <w:t xml:space="preserve"> (</w:t>
+                              </w:r>
+                              <w:proofErr w:type="spellStart"/>
+                              <w:r>
+                                <w:rPr>
+                                  <w:rFonts w:cstheme="minorBidi"/>
+                                  <w:i/>
+                                  <w:iCs/>
+                                  <w:color w:val="FFFFFF" w:themeColor="background1"/>
+                                </w:rPr>
+                                <w:t>vf</w:t>
+                              </w:r>
+                              <w:proofErr w:type="spellEnd"/>
+                              <w:r>
+                                <w:rPr>
+                                  <w:rFonts w:cstheme="minorBidi"/>
+                                  <w:i/>
+                                  <w:iCs/>
+                                  <w:color w:val="FFFFFF" w:themeColor="background1"/>
+                                </w:rPr>
+                                <w:t>)</w:t>
                               </w:r>
                             </w:p>
                           </w:sdtContent>
@@ -525,7 +686,6 @@
             </mc:AlternateContent>
           </w:r>
         </w:p>
-        <w:p/>
         <w:p>
           <w:pPr>
             <w:rPr>
@@ -549,6 +709,15 @@
     </w:sdt>
     <w:sdt>
       <w:sdtPr>
+        <w:rPr>
+          <w:rFonts w:asciiTheme="minorHAnsi" w:eastAsiaTheme="minorHAnsi" w:hAnsiTheme="minorHAnsi" w:cstheme="minorBidi"/>
+          <w:b w:val="0"/>
+          <w:color w:val="auto"/>
+          <w:sz w:val="22"/>
+          <w:szCs w:val="22"/>
+          <w:u w:val="none"/>
+          <w:lang w:eastAsia="en-US"/>
+        </w:rPr>
         <w:id w:val="1400331492"/>
         <w:docPartObj>
           <w:docPartGallery w:val="Table of Contents"/>
@@ -557,13 +726,7 @@
       </w:sdtPr>
       <w:sdtEndPr>
         <w:rPr>
-          <w:rFonts w:asciiTheme="minorHAnsi" w:eastAsiaTheme="minorHAnsi" w:hAnsiTheme="minorHAnsi" w:cstheme="minorBidi"/>
           <w:bCs/>
-          <w:color w:val="auto"/>
-          <w:sz w:val="22"/>
-          <w:szCs w:val="22"/>
-          <w:u w:val="none"/>
-          <w:lang w:eastAsia="en-US"/>
         </w:rPr>
       </w:sdtEndPr>
       <w:sdtContent>
@@ -574,6 +737,13 @@
           <w:r>
             <w:t>SOMMAIRE</w:t>
           </w:r>
+        </w:p>
+        <w:p>
+          <w:pPr>
+            <w:rPr>
+              <w:lang w:eastAsia="fr-FR"/>
+            </w:rPr>
+          </w:pPr>
         </w:p>
         <w:p>
           <w:pPr>
@@ -1969,7 +2139,7 @@
           <w:szCs w:val="24"/>
           <w:lang w:eastAsia="fr-FR"/>
         </w:rPr>
-        <w:t>quatre fonctionnalités</w:t>
+        <w:t>trois</w:t>
       </w:r>
       <w:r>
         <w:rPr>
@@ -1979,6 +2149,16 @@
           <w:szCs w:val="24"/>
           <w:lang w:eastAsia="fr-FR"/>
         </w:rPr>
+        <w:t xml:space="preserve"> fonctionnalités</w:t>
+      </w:r>
+      <w:r>
+        <w:rPr>
+          <w:rFonts w:eastAsia="Times New Roman" w:cstheme="minorHAnsi"/>
+          <w:color w:val="000000"/>
+          <w:sz w:val="24"/>
+          <w:szCs w:val="24"/>
+          <w:lang w:eastAsia="fr-FR"/>
+        </w:rPr>
         <w:t xml:space="preserve"> distinctes</w:t>
       </w:r>
       <w:r>
@@ -2017,129 +2197,131 @@
     <w:p>
       <w:pPr>
         <w:pStyle w:val="Titre2"/>
-      </w:pPr>
-      <w:bookmarkStart w:id="1" w:name="_Toc144914941"/>
-      <w:r>
-        <w:t>Ajouter un stagiaire</w:t>
-      </w:r>
-      <w:r>
+        <w:rPr>
+          <w:rFonts w:eastAsia="Times New Roman"/>
+          <w:lang w:eastAsia="fr-FR"/>
+        </w:rPr>
+      </w:pPr>
+      <w:bookmarkStart w:id="1" w:name="_Toc144914942"/>
+      <w:r>
+        <w:rPr>
+          <w:rFonts w:eastAsia="Times New Roman"/>
+          <w:lang w:eastAsia="fr-FR"/>
+        </w:rPr>
+        <w:t>E</w:t>
+      </w:r>
+      <w:r>
+        <w:rPr>
+          <w:rFonts w:eastAsia="Times New Roman"/>
+          <w:lang w:eastAsia="fr-FR"/>
+        </w:rPr>
+        <w:t xml:space="preserve">ffectuer </w:t>
+      </w:r>
+      <w:r>
+        <w:rPr>
+          <w:rFonts w:eastAsia="Times New Roman"/>
+          <w:lang w:eastAsia="fr-FR"/>
+        </w:rPr>
+        <w:t>une recherche multicritère</w:t>
+      </w:r>
+      <w:r>
+        <w:rPr>
+          <w:rFonts w:eastAsia="Times New Roman"/>
+          <w:lang w:eastAsia="fr-FR"/>
+        </w:rPr>
         <w:t>.</w:t>
       </w:r>
       <w:bookmarkEnd w:id="1"/>
     </w:p>
     <w:p>
       <w:pPr>
-        <w:spacing w:after="0" w:line="240" w:lineRule="auto"/>
-        <w:jc w:val="both"/>
-        <w:rPr>
-          <w:rFonts w:eastAsia="Times New Roman" w:cstheme="minorHAnsi"/>
-          <w:color w:val="000000"/>
-          <w:sz w:val="24"/>
-          <w:szCs w:val="24"/>
-          <w:lang w:eastAsia="fr-FR"/>
-        </w:rPr>
-      </w:pPr>
-    </w:p>
-    <w:p>
-      <w:pPr>
-        <w:spacing w:after="0" w:line="240" w:lineRule="auto"/>
-        <w:ind w:firstLine="284"/>
-        <w:jc w:val="both"/>
-        <w:rPr>
-          <w:rFonts w:eastAsia="Times New Roman" w:cstheme="minorHAnsi"/>
-          <w:sz w:val="24"/>
-          <w:szCs w:val="24"/>
-          <w:lang w:eastAsia="fr-FR"/>
-        </w:rPr>
-      </w:pPr>
-      <w:r>
-        <w:rPr>
-          <w:rFonts w:eastAsia="Times New Roman" w:cstheme="minorHAnsi"/>
-          <w:color w:val="000000"/>
-          <w:sz w:val="24"/>
-          <w:szCs w:val="24"/>
-          <w:lang w:eastAsia="fr-FR"/>
-        </w:rPr>
-        <w:t>C</w:t>
-      </w:r>
-      <w:r>
-        <w:rPr>
-          <w:rFonts w:eastAsia="Times New Roman" w:cstheme="minorHAnsi"/>
-          <w:color w:val="000000"/>
-          <w:sz w:val="24"/>
-          <w:szCs w:val="24"/>
-          <w:lang w:eastAsia="fr-FR"/>
-        </w:rPr>
-        <w:t>lique</w:t>
-      </w:r>
-      <w:r>
-        <w:rPr>
-          <w:rFonts w:eastAsia="Times New Roman" w:cstheme="minorHAnsi"/>
-          <w:color w:val="000000"/>
-          <w:sz w:val="24"/>
-          <w:szCs w:val="24"/>
-          <w:lang w:eastAsia="fr-FR"/>
-        </w:rPr>
-        <w:t>z</w:t>
-      </w:r>
-      <w:r>
-        <w:rPr>
-          <w:rFonts w:eastAsia="Times New Roman" w:cstheme="minorHAnsi"/>
-          <w:color w:val="000000"/>
-          <w:sz w:val="24"/>
-          <w:szCs w:val="24"/>
-          <w:lang w:eastAsia="fr-FR"/>
-        </w:rPr>
-        <w:t xml:space="preserve"> sur le bouton « Ajouter un stagiaire », une nouvelle fenêtre</w:t>
-      </w:r>
-      <w:r>
-        <w:rPr>
-          <w:rFonts w:eastAsia="Times New Roman" w:cstheme="minorHAnsi"/>
-          <w:color w:val="000000"/>
-          <w:sz w:val="24"/>
-          <w:szCs w:val="24"/>
-          <w:lang w:eastAsia="fr-FR"/>
-        </w:rPr>
-        <w:t xml:space="preserve"> </w:t>
-      </w:r>
-      <w:r>
-        <w:rPr>
-          <w:rFonts w:eastAsia="Times New Roman" w:cstheme="minorHAnsi"/>
-          <w:color w:val="000000"/>
-          <w:sz w:val="24"/>
-          <w:szCs w:val="24"/>
-          <w:lang w:eastAsia="fr-FR"/>
-        </w:rPr>
-        <w:t>s’ouvre avec les</w:t>
-      </w:r>
-      <w:r>
-        <w:rPr>
-          <w:rFonts w:eastAsia="Times New Roman" w:cstheme="minorHAnsi"/>
-          <w:color w:val="000000"/>
-          <w:sz w:val="24"/>
-          <w:szCs w:val="24"/>
-          <w:lang w:eastAsia="fr-FR"/>
-        </w:rPr>
-        <w:t xml:space="preserve"> </w:t>
-      </w:r>
-      <w:r>
-        <w:rPr>
-          <w:rFonts w:eastAsia="Times New Roman" w:cstheme="minorHAnsi"/>
-          <w:color w:val="000000"/>
-          <w:sz w:val="24"/>
-          <w:szCs w:val="24"/>
-          <w:lang w:eastAsia="fr-FR"/>
-        </w:rPr>
-        <w:t>informations à remplir. Il vous faudra donc renseigner</w:t>
-      </w:r>
-      <w:r>
-        <w:rPr>
-          <w:rFonts w:eastAsia="Times New Roman" w:cstheme="minorHAnsi"/>
-          <w:sz w:val="24"/>
-          <w:szCs w:val="24"/>
-          <w:lang w:eastAsia="fr-FR"/>
-        </w:rPr>
-        <w:t xml:space="preserve"> : </w:t>
+        <w:pStyle w:val="Paragraphedeliste"/>
+        <w:spacing w:after="0" w:line="240" w:lineRule="auto"/>
+        <w:ind w:left="0"/>
+        <w:jc w:val="both"/>
+        <w:rPr>
+          <w:rFonts w:eastAsia="Times New Roman" w:cstheme="minorHAnsi"/>
+          <w:b/>
+          <w:bCs/>
+          <w:sz w:val="24"/>
+          <w:szCs w:val="24"/>
+          <w:lang w:eastAsia="fr-FR"/>
+        </w:rPr>
+      </w:pPr>
+    </w:p>
+    <w:p>
+      <w:pPr>
+        <w:spacing w:after="0" w:line="240" w:lineRule="auto"/>
+        <w:jc w:val="both"/>
+        <w:rPr>
+          <w:rFonts w:eastAsia="Times New Roman" w:cstheme="minorHAnsi"/>
+          <w:sz w:val="24"/>
+          <w:szCs w:val="24"/>
+          <w:lang w:eastAsia="fr-FR"/>
+        </w:rPr>
+      </w:pPr>
+      <w:r>
+        <w:rPr>
+          <w:rFonts w:eastAsia="Times New Roman" w:cstheme="minorHAnsi"/>
+          <w:sz w:val="24"/>
+          <w:szCs w:val="24"/>
+          <w:lang w:eastAsia="fr-FR"/>
+        </w:rPr>
+        <w:t>R</w:t>
+      </w:r>
+      <w:r>
+        <w:rPr>
+          <w:rFonts w:eastAsia="Times New Roman" w:cstheme="minorHAnsi"/>
+          <w:sz w:val="24"/>
+          <w:szCs w:val="24"/>
+          <w:lang w:eastAsia="fr-FR"/>
+        </w:rPr>
+        <w:t>empli</w:t>
+      </w:r>
+      <w:r>
+        <w:rPr>
+          <w:rFonts w:eastAsia="Times New Roman" w:cstheme="minorHAnsi"/>
+          <w:sz w:val="24"/>
+          <w:szCs w:val="24"/>
+          <w:lang w:eastAsia="fr-FR"/>
+        </w:rPr>
+        <w:t>ssez</w:t>
+      </w:r>
+      <w:r>
+        <w:rPr>
+          <w:rFonts w:eastAsia="Times New Roman" w:cstheme="minorHAnsi"/>
+          <w:sz w:val="24"/>
+          <w:szCs w:val="24"/>
+          <w:lang w:eastAsia="fr-FR"/>
+        </w:rPr>
+        <w:t xml:space="preserve"> les champs de recherche avec </w:t>
+      </w:r>
+      <w:r>
+        <w:rPr>
+          <w:rFonts w:eastAsia="Times New Roman" w:cstheme="minorHAnsi"/>
+          <w:sz w:val="24"/>
+          <w:szCs w:val="24"/>
+          <w:lang w:eastAsia="fr-FR"/>
+        </w:rPr>
+        <w:t>un</w:t>
+      </w:r>
+      <w:r>
+        <w:rPr>
+          <w:rFonts w:eastAsia="Times New Roman" w:cstheme="minorHAnsi"/>
+          <w:sz w:val="24"/>
+          <w:szCs w:val="24"/>
+          <w:lang w:eastAsia="fr-FR"/>
+        </w:rPr>
+        <w:t xml:space="preserve"> ou plusieurs critères</w:t>
+      </w:r>
+      <w:r>
+        <w:rPr>
+          <w:rFonts w:eastAsia="Times New Roman" w:cstheme="minorHAnsi"/>
+          <w:sz w:val="24"/>
+          <w:szCs w:val="24"/>
+          <w:lang w:eastAsia="fr-FR"/>
+        </w:rPr>
+        <w:t> :</w:t>
       </w:r>
     </w:p>
     <w:p>
@@ -2170,18 +2352,7 @@
           <w:szCs w:val="24"/>
           <w:lang w:eastAsia="fr-FR"/>
         </w:rPr>
-        <w:t>N</w:t>
-      </w:r>
-      <w:r>
-        <w:rPr>
-          <w:rFonts w:eastAsia="Times New Roman" w:cstheme="minorHAnsi"/>
-          <w:i/>
-          <w:iCs/>
-          <w:sz w:val="24"/>
-          <w:szCs w:val="24"/>
-          <w:lang w:eastAsia="fr-FR"/>
-        </w:rPr>
-        <w:t>om</w:t>
+        <w:t>Name</w:t>
       </w:r>
       <w:r>
         <w:rPr>
@@ -2214,6 +2385,7 @@
           <w:lang w:eastAsia="fr-FR"/>
         </w:rPr>
       </w:pPr>
+      <w:proofErr w:type="spellStart"/>
       <w:r>
         <w:rPr>
           <w:rFonts w:eastAsia="Times New Roman" w:cstheme="minorHAnsi"/>
@@ -2223,19 +2395,9 @@
           <w:szCs w:val="24"/>
           <w:lang w:eastAsia="fr-FR"/>
         </w:rPr>
-        <w:t>P</w:t>
-      </w:r>
-      <w:r>
-        <w:rPr>
-          <w:rFonts w:eastAsia="Times New Roman" w:cstheme="minorHAnsi"/>
-          <w:i/>
-          <w:iCs/>
-          <w:sz w:val="24"/>
-          <w:szCs w:val="24"/>
-          <w:lang w:eastAsia="fr-FR"/>
-        </w:rPr>
-        <w:t>rénom</w:t>
-      </w:r>
+        <w:t>Forename</w:t>
+      </w:r>
+      <w:proofErr w:type="spellEnd"/>
       <w:r>
         <w:rPr>
           <w:rFonts w:eastAsia="Times New Roman" w:cstheme="minorHAnsi"/>
@@ -2276,18 +2438,7 @@
           <w:szCs w:val="24"/>
           <w:lang w:eastAsia="fr-FR"/>
         </w:rPr>
-        <w:t>D</w:t>
-      </w:r>
-      <w:r>
-        <w:rPr>
-          <w:rFonts w:eastAsia="Times New Roman" w:cstheme="minorHAnsi"/>
-          <w:i/>
-          <w:iCs/>
-          <w:sz w:val="24"/>
-          <w:szCs w:val="24"/>
-          <w:lang w:eastAsia="fr-FR"/>
-        </w:rPr>
-        <w:t>épartement</w:t>
+        <w:t>Location</w:t>
       </w:r>
       <w:r>
         <w:rPr>
@@ -2329,18 +2480,7 @@
           <w:szCs w:val="24"/>
           <w:lang w:eastAsia="fr-FR"/>
         </w:rPr>
-        <w:t>Promotion</w:t>
-      </w:r>
-      <w:r>
-        <w:rPr>
-          <w:rFonts w:eastAsia="Times New Roman" w:cstheme="minorHAnsi"/>
-          <w:i/>
-          <w:iCs/>
-          <w:sz w:val="24"/>
-          <w:szCs w:val="24"/>
-          <w:lang w:eastAsia="fr-FR"/>
-        </w:rPr>
-        <w:t>.</w:t>
+        <w:t>Promotion.</w:t>
       </w:r>
     </w:p>
     <w:p>
@@ -2371,8 +2511,21 @@
           <w:szCs w:val="24"/>
           <w:lang w:eastAsia="fr-FR"/>
         </w:rPr>
-        <w:t>Année</w:t>
-      </w:r>
+        <w:t xml:space="preserve">Promotion </w:t>
+      </w:r>
+      <w:proofErr w:type="spellStart"/>
+      <w:r>
+        <w:rPr>
+          <w:rFonts w:eastAsia="Times New Roman" w:cstheme="minorHAnsi"/>
+          <w:i/>
+          <w:iCs/>
+          <w:sz w:val="24"/>
+          <w:szCs w:val="24"/>
+          <w:lang w:eastAsia="fr-FR"/>
+        </w:rPr>
+        <w:t>year</w:t>
+      </w:r>
+      <w:proofErr w:type="spellEnd"/>
       <w:r>
         <w:rPr>
           <w:rFonts w:eastAsia="Times New Roman" w:cstheme="minorHAnsi"/>
@@ -2425,19 +2578,7 @@
           <w:szCs w:val="24"/>
           <w:lang w:eastAsia="fr-FR"/>
         </w:rPr>
-        <w:t xml:space="preserve">Prenez en considération </w:t>
-      </w:r>
-      <w:r>
-        <w:rPr>
-          <w:rFonts w:eastAsia="Times New Roman" w:cstheme="minorHAnsi"/>
-          <w:i/>
-          <w:iCs/>
-          <w:color w:val="808080" w:themeColor="background1" w:themeShade="80"/>
-          <w:sz w:val="24"/>
-          <w:szCs w:val="24"/>
-          <w:lang w:eastAsia="fr-FR"/>
-        </w:rPr>
-        <w:t>les éléments suivants :</w:t>
+        <w:t>Prenez en considération les éléments suivants :</w:t>
       </w:r>
     </w:p>
     <w:p>
@@ -2470,19 +2611,7 @@
           <w:szCs w:val="24"/>
           <w:lang w:eastAsia="fr-FR"/>
         </w:rPr>
-        <w:t>La casse n’est pas importante</w:t>
-      </w:r>
-      <w:r>
-        <w:rPr>
-          <w:rFonts w:eastAsia="Times New Roman" w:cstheme="minorHAnsi"/>
-          <w:i/>
-          <w:iCs/>
-          <w:color w:val="808080" w:themeColor="background1" w:themeShade="80"/>
-          <w:sz w:val="24"/>
-          <w:szCs w:val="24"/>
-          <w:lang w:eastAsia="fr-FR"/>
-        </w:rPr>
-        <w:t>.</w:t>
+        <w:t>La casse n’est pas importante.</w:t>
       </w:r>
     </w:p>
     <w:p>
@@ -2515,9 +2644,343 @@
           <w:szCs w:val="24"/>
           <w:lang w:eastAsia="fr-FR"/>
         </w:rPr>
-        <w:t>Attention aux espaces</w:t>
-      </w:r>
-      <w:r>
+        <w:t>Espaces importants.</w:t>
+      </w:r>
+    </w:p>
+    <w:p>
+      <w:pPr>
+        <w:spacing w:after="0" w:line="240" w:lineRule="auto"/>
+        <w:jc w:val="both"/>
+        <w:rPr>
+          <w:rFonts w:eastAsia="Times New Roman" w:cstheme="minorHAnsi"/>
+          <w:sz w:val="24"/>
+          <w:szCs w:val="24"/>
+          <w:lang w:eastAsia="fr-FR"/>
+        </w:rPr>
+      </w:pPr>
+    </w:p>
+    <w:p>
+      <w:pPr>
+        <w:spacing w:after="0" w:line="240" w:lineRule="auto"/>
+        <w:ind w:firstLine="142"/>
+        <w:jc w:val="both"/>
+        <w:rPr>
+          <w:rFonts w:eastAsia="Times New Roman" w:cstheme="minorHAnsi"/>
+          <w:sz w:val="24"/>
+          <w:szCs w:val="24"/>
+          <w:lang w:eastAsia="fr-FR"/>
+        </w:rPr>
+      </w:pPr>
+      <w:r>
+        <w:rPr>
+          <w:rFonts w:eastAsia="Times New Roman" w:cstheme="minorHAnsi"/>
+          <w:sz w:val="24"/>
+          <w:szCs w:val="24"/>
+          <w:lang w:eastAsia="fr-FR"/>
+        </w:rPr>
+        <w:t>C</w:t>
+      </w:r>
+      <w:r>
+        <w:rPr>
+          <w:rFonts w:eastAsia="Times New Roman" w:cstheme="minorHAnsi"/>
+          <w:sz w:val="24"/>
+          <w:szCs w:val="24"/>
+          <w:lang w:eastAsia="fr-FR"/>
+        </w:rPr>
+        <w:t>lique</w:t>
+      </w:r>
+      <w:r>
+        <w:rPr>
+          <w:rFonts w:eastAsia="Times New Roman" w:cstheme="minorHAnsi"/>
+          <w:sz w:val="24"/>
+          <w:szCs w:val="24"/>
+          <w:lang w:eastAsia="fr-FR"/>
+        </w:rPr>
+        <w:t>z</w:t>
+      </w:r>
+      <w:r>
+        <w:rPr>
+          <w:rFonts w:eastAsia="Times New Roman" w:cstheme="minorHAnsi"/>
+          <w:sz w:val="24"/>
+          <w:szCs w:val="24"/>
+          <w:lang w:eastAsia="fr-FR"/>
+        </w:rPr>
+        <w:t xml:space="preserve"> sur le bouton « </w:t>
+      </w:r>
+      <w:proofErr w:type="spellStart"/>
+      <w:r>
+        <w:rPr>
+          <w:rFonts w:eastAsia="Times New Roman" w:cstheme="minorHAnsi"/>
+          <w:sz w:val="24"/>
+          <w:szCs w:val="24"/>
+          <w:lang w:eastAsia="fr-FR"/>
+        </w:rPr>
+        <w:t>Search</w:t>
+      </w:r>
+      <w:proofErr w:type="spellEnd"/>
+      <w:r>
+        <w:rPr>
+          <w:rFonts w:eastAsia="Times New Roman" w:cstheme="minorHAnsi"/>
+          <w:sz w:val="24"/>
+          <w:szCs w:val="24"/>
+          <w:lang w:eastAsia="fr-FR"/>
+        </w:rPr>
+        <w:t xml:space="preserve"> », un</w:t>
+      </w:r>
+      <w:r>
+        <w:rPr>
+          <w:rFonts w:eastAsia="Times New Roman" w:cstheme="minorHAnsi"/>
+          <w:sz w:val="24"/>
+          <w:szCs w:val="24"/>
+          <w:lang w:eastAsia="fr-FR"/>
+        </w:rPr>
+        <w:t>e nouvelle fenêtre</w:t>
+      </w:r>
+      <w:r>
+        <w:rPr>
+          <w:rFonts w:eastAsia="Times New Roman" w:cstheme="minorHAnsi"/>
+          <w:sz w:val="24"/>
+          <w:szCs w:val="24"/>
+          <w:lang w:eastAsia="fr-FR"/>
+        </w:rPr>
+        <w:t xml:space="preserve"> s’affiche avec un tableau où figure les stagiaires trouvés, cliquer sur « OK » pour revenir à la page d’accueil</w:t>
+      </w:r>
+      <w:r>
+        <w:rPr>
+          <w:rFonts w:eastAsia="Times New Roman" w:cstheme="minorHAnsi"/>
+          <w:sz w:val="24"/>
+          <w:szCs w:val="24"/>
+          <w:lang w:eastAsia="fr-FR"/>
+        </w:rPr>
+        <w:t>.</w:t>
+      </w:r>
+    </w:p>
+    <w:p>
+      <w:pPr>
+        <w:spacing w:after="0" w:line="240" w:lineRule="auto"/>
+        <w:jc w:val="both"/>
+        <w:rPr>
+          <w:rFonts w:eastAsia="Times New Roman" w:cstheme="minorHAnsi"/>
+          <w:sz w:val="24"/>
+          <w:szCs w:val="24"/>
+          <w:lang w:eastAsia="fr-FR"/>
+        </w:rPr>
+      </w:pPr>
+    </w:p>
+    <w:p>
+      <w:pPr>
+        <w:pStyle w:val="Titre2"/>
+        <w:rPr>
+          <w:rFonts w:eastAsia="Times New Roman"/>
+          <w:lang w:eastAsia="fr-FR"/>
+        </w:rPr>
+      </w:pPr>
+      <w:bookmarkStart w:id="2" w:name="_Toc144914943"/>
+      <w:r>
+        <w:rPr>
+          <w:rFonts w:eastAsia="Times New Roman"/>
+          <w:lang w:eastAsia="fr-FR"/>
+        </w:rPr>
+        <w:t>E</w:t>
+      </w:r>
+      <w:r>
+        <w:rPr>
+          <w:rFonts w:eastAsia="Times New Roman"/>
+          <w:lang w:eastAsia="fr-FR"/>
+        </w:rPr>
+        <w:t>xporter la recherche effectuée</w:t>
+      </w:r>
+      <w:r>
+        <w:rPr>
+          <w:rFonts w:eastAsia="Times New Roman"/>
+          <w:lang w:eastAsia="fr-FR"/>
+        </w:rPr>
+        <w:t>.</w:t>
+      </w:r>
+      <w:bookmarkEnd w:id="2"/>
+    </w:p>
+    <w:p>
+      <w:pPr>
+        <w:pStyle w:val="Paragraphedeliste"/>
+        <w:spacing w:after="0" w:line="240" w:lineRule="auto"/>
+        <w:ind w:left="0"/>
+        <w:jc w:val="both"/>
+        <w:rPr>
+          <w:rFonts w:eastAsia="Times New Roman" w:cstheme="minorHAnsi"/>
+          <w:b/>
+          <w:bCs/>
+          <w:sz w:val="24"/>
+          <w:szCs w:val="24"/>
+          <w:lang w:eastAsia="fr-FR"/>
+        </w:rPr>
+      </w:pPr>
+    </w:p>
+    <w:p>
+      <w:pPr>
+        <w:spacing w:after="0" w:line="240" w:lineRule="auto"/>
+        <w:ind w:firstLine="142"/>
+        <w:jc w:val="both"/>
+        <w:rPr>
+          <w:rFonts w:eastAsia="Times New Roman" w:cstheme="minorHAnsi"/>
+          <w:sz w:val="24"/>
+          <w:szCs w:val="24"/>
+          <w:lang w:eastAsia="fr-FR"/>
+        </w:rPr>
+      </w:pPr>
+      <w:r>
+        <w:rPr>
+          <w:rFonts w:eastAsia="Times New Roman" w:cstheme="minorHAnsi"/>
+          <w:sz w:val="24"/>
+          <w:szCs w:val="24"/>
+          <w:lang w:eastAsia="fr-FR"/>
+        </w:rPr>
+        <w:t>Dans la fenêtre de recherche précédente</w:t>
+      </w:r>
+      <w:r>
+        <w:rPr>
+          <w:rFonts w:eastAsia="Times New Roman" w:cstheme="minorHAnsi"/>
+          <w:sz w:val="24"/>
+          <w:szCs w:val="24"/>
+          <w:lang w:eastAsia="fr-FR"/>
+        </w:rPr>
+        <w:t>, clique</w:t>
+      </w:r>
+      <w:r>
+        <w:rPr>
+          <w:rFonts w:eastAsia="Times New Roman" w:cstheme="minorHAnsi"/>
+          <w:sz w:val="24"/>
+          <w:szCs w:val="24"/>
+          <w:lang w:eastAsia="fr-FR"/>
+        </w:rPr>
+        <w:t>z</w:t>
+      </w:r>
+      <w:r>
+        <w:rPr>
+          <w:rFonts w:eastAsia="Times New Roman" w:cstheme="minorHAnsi"/>
+          <w:sz w:val="24"/>
+          <w:szCs w:val="24"/>
+          <w:lang w:eastAsia="fr-FR"/>
+        </w:rPr>
+        <w:t xml:space="preserve"> sur le bouton « Exporte PDF », un pop-up s’affiche</w:t>
+      </w:r>
+      <w:r>
+        <w:rPr>
+          <w:rFonts w:eastAsia="Times New Roman" w:cstheme="minorHAnsi"/>
+          <w:sz w:val="24"/>
+          <w:szCs w:val="24"/>
+          <w:lang w:eastAsia="fr-FR"/>
+        </w:rPr>
+        <w:t>,</w:t>
+      </w:r>
+      <w:r>
+        <w:rPr>
+          <w:rFonts w:eastAsia="Times New Roman" w:cstheme="minorHAnsi"/>
+          <w:sz w:val="24"/>
+          <w:szCs w:val="24"/>
+          <w:lang w:eastAsia="fr-FR"/>
+        </w:rPr>
+        <w:t xml:space="preserve"> </w:t>
+      </w:r>
+      <w:r>
+        <w:rPr>
+          <w:rFonts w:eastAsia="Times New Roman" w:cstheme="minorHAnsi"/>
+          <w:sz w:val="24"/>
+          <w:szCs w:val="24"/>
+          <w:lang w:eastAsia="fr-FR"/>
+        </w:rPr>
+        <w:t>confirmant</w:t>
+      </w:r>
+      <w:r>
+        <w:rPr>
+          <w:rFonts w:eastAsia="Times New Roman" w:cstheme="minorHAnsi"/>
+          <w:sz w:val="24"/>
+          <w:szCs w:val="24"/>
+          <w:lang w:eastAsia="fr-FR"/>
+        </w:rPr>
+        <w:t xml:space="preserve"> que l’export a </w:t>
+      </w:r>
+      <w:r>
+        <w:rPr>
+          <w:rFonts w:eastAsia="Times New Roman" w:cstheme="minorHAnsi"/>
+          <w:sz w:val="24"/>
+          <w:szCs w:val="24"/>
+          <w:lang w:eastAsia="fr-FR"/>
+        </w:rPr>
+        <w:t xml:space="preserve">bien </w:t>
+      </w:r>
+      <w:r>
+        <w:rPr>
+          <w:rFonts w:eastAsia="Times New Roman" w:cstheme="minorHAnsi"/>
+          <w:sz w:val="24"/>
+          <w:szCs w:val="24"/>
+          <w:lang w:eastAsia="fr-FR"/>
+        </w:rPr>
+        <w:t>été fait</w:t>
+      </w:r>
+      <w:r>
+        <w:rPr>
+          <w:rFonts w:eastAsia="Times New Roman" w:cstheme="minorHAnsi"/>
+          <w:sz w:val="24"/>
+          <w:szCs w:val="24"/>
+          <w:lang w:eastAsia="fr-FR"/>
+        </w:rPr>
+        <w:t>. C</w:t>
+      </w:r>
+      <w:r>
+        <w:rPr>
+          <w:rFonts w:eastAsia="Times New Roman" w:cstheme="minorHAnsi"/>
+          <w:sz w:val="24"/>
+          <w:szCs w:val="24"/>
+          <w:lang w:eastAsia="fr-FR"/>
+        </w:rPr>
+        <w:t>lique</w:t>
+      </w:r>
+      <w:r>
+        <w:rPr>
+          <w:rFonts w:eastAsia="Times New Roman" w:cstheme="minorHAnsi"/>
+          <w:sz w:val="24"/>
+          <w:szCs w:val="24"/>
+          <w:lang w:eastAsia="fr-FR"/>
+        </w:rPr>
+        <w:t>z</w:t>
+      </w:r>
+      <w:r>
+        <w:rPr>
+          <w:rFonts w:eastAsia="Times New Roman" w:cstheme="minorHAnsi"/>
+          <w:sz w:val="24"/>
+          <w:szCs w:val="24"/>
+          <w:lang w:eastAsia="fr-FR"/>
+        </w:rPr>
+        <w:t xml:space="preserve"> sur le bouton « OK » pour revenir à la page d’accueil</w:t>
+      </w:r>
+      <w:r>
+        <w:rPr>
+          <w:rFonts w:eastAsia="Times New Roman" w:cstheme="minorHAnsi"/>
+          <w:sz w:val="24"/>
+          <w:szCs w:val="24"/>
+          <w:lang w:eastAsia="fr-FR"/>
+        </w:rPr>
+        <w:t>.</w:t>
+      </w:r>
+    </w:p>
+    <w:p>
+      <w:pPr>
+        <w:spacing w:after="0" w:line="240" w:lineRule="auto"/>
+        <w:jc w:val="both"/>
+        <w:rPr>
+          <w:rFonts w:eastAsia="Times New Roman" w:cstheme="minorHAnsi"/>
+          <w:sz w:val="24"/>
+          <w:szCs w:val="24"/>
+          <w:lang w:eastAsia="fr-FR"/>
+        </w:rPr>
+      </w:pPr>
+    </w:p>
+    <w:p>
+      <w:pPr>
+        <w:pStyle w:val="Paragraphedeliste"/>
+        <w:spacing w:after="0" w:line="240" w:lineRule="auto"/>
+        <w:ind w:left="0"/>
+        <w:jc w:val="both"/>
         <w:rPr>
           <w:rFonts w:eastAsia="Times New Roman" w:cstheme="minorHAnsi"/>
           <w:i/>
@@ -2527,7 +2990,1263 @@
           <w:szCs w:val="24"/>
           <w:lang w:eastAsia="fr-FR"/>
         </w:rPr>
+      </w:pPr>
+      <w:r>
+        <w:rPr>
+          <w:rFonts w:eastAsia="Times New Roman" w:cstheme="minorHAnsi"/>
+          <w:i/>
+          <w:iCs/>
+          <w:color w:val="808080" w:themeColor="background1" w:themeShade="80"/>
+          <w:sz w:val="24"/>
+          <w:szCs w:val="24"/>
+          <w:lang w:eastAsia="fr-FR"/>
+        </w:rPr>
+        <w:t>Prenez en considération l</w:t>
+      </w:r>
+      <w:r>
+        <w:rPr>
+          <w:rFonts w:eastAsia="Times New Roman" w:cstheme="minorHAnsi"/>
+          <w:i/>
+          <w:iCs/>
+          <w:color w:val="808080" w:themeColor="background1" w:themeShade="80"/>
+          <w:sz w:val="24"/>
+          <w:szCs w:val="24"/>
+          <w:lang w:eastAsia="fr-FR"/>
+        </w:rPr>
+        <w:t>’</w:t>
+      </w:r>
+      <w:r>
+        <w:rPr>
+          <w:rFonts w:eastAsia="Times New Roman" w:cstheme="minorHAnsi"/>
+          <w:i/>
+          <w:iCs/>
+          <w:color w:val="808080" w:themeColor="background1" w:themeShade="80"/>
+          <w:sz w:val="24"/>
+          <w:szCs w:val="24"/>
+          <w:lang w:eastAsia="fr-FR"/>
+        </w:rPr>
+        <w:t>élément suivant</w:t>
+      </w:r>
+      <w:r>
+        <w:rPr>
+          <w:rFonts w:eastAsia="Times New Roman" w:cstheme="minorHAnsi"/>
+          <w:i/>
+          <w:iCs/>
+          <w:color w:val="808080" w:themeColor="background1" w:themeShade="80"/>
+          <w:sz w:val="24"/>
+          <w:szCs w:val="24"/>
+          <w:lang w:eastAsia="fr-FR"/>
+        </w:rPr>
+        <w:t xml:space="preserve"> </w:t>
+      </w:r>
+      <w:r>
+        <w:rPr>
+          <w:rFonts w:eastAsia="Times New Roman" w:cstheme="minorHAnsi"/>
+          <w:i/>
+          <w:iCs/>
+          <w:color w:val="808080" w:themeColor="background1" w:themeShade="80"/>
+          <w:sz w:val="24"/>
+          <w:szCs w:val="24"/>
+          <w:lang w:eastAsia="fr-FR"/>
+        </w:rPr>
+        <w:t>:</w:t>
+      </w:r>
+    </w:p>
+    <w:p>
+      <w:pPr>
+        <w:pStyle w:val="Paragraphedeliste"/>
+        <w:numPr>
+          <w:ilvl w:val="0"/>
+          <w:numId w:val="4"/>
+        </w:numPr>
+        <w:spacing w:after="0" w:line="240" w:lineRule="auto"/>
+        <w:ind w:left="360"/>
+        <w:jc w:val="both"/>
+        <w:rPr>
+          <w:rFonts w:eastAsia="Times New Roman" w:cstheme="minorHAnsi"/>
+          <w:i/>
+          <w:iCs/>
+          <w:color w:val="808080" w:themeColor="background1" w:themeShade="80"/>
+          <w:sz w:val="24"/>
+          <w:szCs w:val="24"/>
+          <w:lang w:eastAsia="fr-FR"/>
+        </w:rPr>
+      </w:pPr>
+      <w:r>
+        <w:rPr>
+          <w:rFonts w:eastAsia="Times New Roman" w:cstheme="minorHAnsi"/>
+          <w:i/>
+          <w:iCs/>
+          <w:color w:val="808080" w:themeColor="background1" w:themeShade="80"/>
+          <w:sz w:val="24"/>
+          <w:szCs w:val="24"/>
+          <w:lang w:eastAsia="fr-FR"/>
+        </w:rPr>
+        <w:t>L</w:t>
+      </w:r>
+      <w:r>
+        <w:rPr>
+          <w:rFonts w:eastAsia="Times New Roman" w:cstheme="minorHAnsi"/>
+          <w:i/>
+          <w:iCs/>
+          <w:color w:val="808080" w:themeColor="background1" w:themeShade="80"/>
+          <w:sz w:val="24"/>
+          <w:szCs w:val="24"/>
+          <w:lang w:eastAsia="fr-FR"/>
+        </w:rPr>
+        <w:t xml:space="preserve">e résultat de la recherche est écrit dans un tableau, le fichier PDF créé se trouve dans </w:t>
+      </w:r>
+      <w:r>
+        <w:rPr>
+          <w:rFonts w:eastAsia="Times New Roman" w:cstheme="minorHAnsi"/>
+          <w:i/>
+          <w:iCs/>
+          <w:color w:val="808080" w:themeColor="background1" w:themeShade="80"/>
+          <w:sz w:val="24"/>
+          <w:szCs w:val="24"/>
+          <w:lang w:eastAsia="fr-FR"/>
+        </w:rPr>
+        <w:t>votre machine</w:t>
+      </w:r>
+      <w:r>
+        <w:rPr>
+          <w:rFonts w:eastAsia="Times New Roman" w:cstheme="minorHAnsi"/>
+          <w:i/>
+          <w:iCs/>
+          <w:color w:val="808080" w:themeColor="background1" w:themeShade="80"/>
+          <w:sz w:val="24"/>
+          <w:szCs w:val="24"/>
+          <w:lang w:eastAsia="fr-FR"/>
+        </w:rPr>
+        <w:t xml:space="preserve">, dans le </w:t>
+      </w:r>
+      <w:r>
+        <w:rPr>
+          <w:rFonts w:eastAsia="Times New Roman" w:cstheme="minorHAnsi"/>
+          <w:i/>
+          <w:iCs/>
+          <w:color w:val="808080" w:themeColor="background1" w:themeShade="80"/>
+          <w:sz w:val="24"/>
+          <w:szCs w:val="24"/>
+          <w:lang w:eastAsia="fr-FR"/>
+        </w:rPr>
+        <w:t xml:space="preserve">dossier </w:t>
+      </w:r>
+      <w:r>
+        <w:rPr>
+          <w:rFonts w:eastAsia="Times New Roman" w:cstheme="minorHAnsi"/>
+          <w:i/>
+          <w:iCs/>
+          <w:color w:val="808080" w:themeColor="background1" w:themeShade="80"/>
+          <w:sz w:val="24"/>
+          <w:szCs w:val="24"/>
+          <w:lang w:eastAsia="fr-FR"/>
+        </w:rPr>
+        <w:t>téléchargement</w:t>
+      </w:r>
+      <w:r>
+        <w:rPr>
+          <w:rFonts w:eastAsia="Times New Roman" w:cstheme="minorHAnsi"/>
+          <w:i/>
+          <w:iCs/>
+          <w:color w:val="808080" w:themeColor="background1" w:themeShade="80"/>
+          <w:sz w:val="24"/>
+          <w:szCs w:val="24"/>
+          <w:lang w:eastAsia="fr-FR"/>
+        </w:rPr>
         <w:t>.</w:t>
+      </w:r>
+    </w:p>
+    <w:p>
+      <w:pPr>
+        <w:pStyle w:val="Paragraphedeliste"/>
+        <w:spacing w:after="0" w:line="240" w:lineRule="auto"/>
+        <w:ind w:left="0"/>
+        <w:jc w:val="both"/>
+        <w:rPr>
+          <w:rFonts w:eastAsia="Times New Roman" w:cstheme="minorHAnsi"/>
+          <w:b/>
+          <w:bCs/>
+          <w:sz w:val="24"/>
+          <w:szCs w:val="24"/>
+          <w:lang w:eastAsia="fr-FR"/>
+        </w:rPr>
+      </w:pPr>
+    </w:p>
+    <w:p>
+      <w:pPr>
+        <w:pStyle w:val="Titre2"/>
+      </w:pPr>
+      <w:bookmarkStart w:id="3" w:name="_Toc144914944"/>
+      <w:r>
+        <w:t>E</w:t>
+      </w:r>
+      <w:r>
+        <w:t xml:space="preserve">xporter </w:t>
+      </w:r>
+      <w:r>
+        <w:t>l’intégralité de</w:t>
+      </w:r>
+      <w:r>
+        <w:t xml:space="preserve"> l’annuair</w:t>
+      </w:r>
+      <w:r>
+        <w:t>e.</w:t>
+      </w:r>
+      <w:bookmarkEnd w:id="3"/>
+    </w:p>
+    <w:p>
+      <w:pPr>
+        <w:pStyle w:val="Paragraphedeliste"/>
+        <w:spacing w:after="0" w:line="240" w:lineRule="auto"/>
+        <w:ind w:left="0"/>
+        <w:jc w:val="both"/>
+        <w:rPr>
+          <w:rFonts w:eastAsia="Times New Roman" w:cstheme="minorHAnsi"/>
+          <w:i/>
+          <w:iCs/>
+          <w:color w:val="808080" w:themeColor="background1" w:themeShade="80"/>
+          <w:sz w:val="24"/>
+          <w:szCs w:val="24"/>
+          <w:lang w:eastAsia="fr-FR"/>
+        </w:rPr>
+      </w:pPr>
+    </w:p>
+    <w:p>
+      <w:pPr>
+        <w:spacing w:after="0" w:line="240" w:lineRule="auto"/>
+        <w:ind w:firstLine="142"/>
+        <w:jc w:val="both"/>
+        <w:rPr>
+          <w:rFonts w:eastAsia="Times New Roman" w:cstheme="minorHAnsi"/>
+          <w:sz w:val="24"/>
+          <w:szCs w:val="24"/>
+          <w:lang w:eastAsia="fr-FR"/>
+        </w:rPr>
+      </w:pPr>
+      <w:r>
+        <w:rPr>
+          <w:rFonts w:eastAsia="Times New Roman" w:cstheme="minorHAnsi"/>
+          <w:sz w:val="24"/>
+          <w:szCs w:val="24"/>
+          <w:lang w:eastAsia="fr-FR"/>
+        </w:rPr>
+        <w:t>S</w:t>
+      </w:r>
+      <w:r>
+        <w:rPr>
+          <w:rFonts w:eastAsia="Times New Roman" w:cstheme="minorHAnsi"/>
+          <w:sz w:val="24"/>
+          <w:szCs w:val="24"/>
+          <w:lang w:eastAsia="fr-FR"/>
+        </w:rPr>
+        <w:t>ur la page d’accueil de l’application, clique</w:t>
+      </w:r>
+      <w:r>
+        <w:rPr>
+          <w:rFonts w:eastAsia="Times New Roman" w:cstheme="minorHAnsi"/>
+          <w:sz w:val="24"/>
+          <w:szCs w:val="24"/>
+          <w:lang w:eastAsia="fr-FR"/>
+        </w:rPr>
+        <w:t>z</w:t>
+      </w:r>
+      <w:r>
+        <w:rPr>
+          <w:rFonts w:eastAsia="Times New Roman" w:cstheme="minorHAnsi"/>
+          <w:sz w:val="24"/>
+          <w:szCs w:val="24"/>
+          <w:lang w:eastAsia="fr-FR"/>
+        </w:rPr>
+        <w:t xml:space="preserve"> sur « Fichier » dans la barre de menu, puis</w:t>
+      </w:r>
+      <w:r>
+        <w:rPr>
+          <w:rFonts w:eastAsia="Times New Roman" w:cstheme="minorHAnsi"/>
+          <w:sz w:val="24"/>
+          <w:szCs w:val="24"/>
+          <w:lang w:eastAsia="fr-FR"/>
+        </w:rPr>
+        <w:t xml:space="preserve">, </w:t>
+      </w:r>
+      <w:r>
+        <w:rPr>
+          <w:rFonts w:eastAsia="Times New Roman" w:cstheme="minorHAnsi"/>
+          <w:sz w:val="24"/>
+          <w:szCs w:val="24"/>
+          <w:lang w:eastAsia="fr-FR"/>
+        </w:rPr>
+        <w:t>sur « Exporte PDF »</w:t>
+      </w:r>
+      <w:r>
+        <w:rPr>
+          <w:rFonts w:eastAsia="Times New Roman" w:cstheme="minorHAnsi"/>
+          <w:sz w:val="24"/>
+          <w:szCs w:val="24"/>
+          <w:lang w:eastAsia="fr-FR"/>
+        </w:rPr>
+        <w:t>. U</w:t>
+      </w:r>
+      <w:r>
+        <w:rPr>
+          <w:rFonts w:eastAsia="Times New Roman" w:cstheme="minorHAnsi"/>
+          <w:sz w:val="24"/>
+          <w:szCs w:val="24"/>
+          <w:lang w:eastAsia="fr-FR"/>
+        </w:rPr>
+        <w:t>n pop-up s’affiche</w:t>
+      </w:r>
+      <w:r>
+        <w:rPr>
+          <w:rFonts w:eastAsia="Times New Roman" w:cstheme="minorHAnsi"/>
+          <w:sz w:val="24"/>
+          <w:szCs w:val="24"/>
+          <w:lang w:eastAsia="fr-FR"/>
+        </w:rPr>
+        <w:t>,</w:t>
+      </w:r>
+      <w:r>
+        <w:rPr>
+          <w:rFonts w:eastAsia="Times New Roman" w:cstheme="minorHAnsi"/>
+          <w:sz w:val="24"/>
+          <w:szCs w:val="24"/>
+          <w:lang w:eastAsia="fr-FR"/>
+        </w:rPr>
+        <w:t xml:space="preserve"> indiquant que l’export a </w:t>
+      </w:r>
+      <w:r>
+        <w:rPr>
+          <w:rFonts w:eastAsia="Times New Roman" w:cstheme="minorHAnsi"/>
+          <w:sz w:val="24"/>
+          <w:szCs w:val="24"/>
+          <w:lang w:eastAsia="fr-FR"/>
+        </w:rPr>
+        <w:t xml:space="preserve">bien </w:t>
+      </w:r>
+      <w:r>
+        <w:rPr>
+          <w:rFonts w:eastAsia="Times New Roman" w:cstheme="minorHAnsi"/>
+          <w:sz w:val="24"/>
+          <w:szCs w:val="24"/>
+          <w:lang w:eastAsia="fr-FR"/>
+        </w:rPr>
+        <w:t>été fait</w:t>
+      </w:r>
+      <w:r>
+        <w:rPr>
+          <w:rFonts w:eastAsia="Times New Roman" w:cstheme="minorHAnsi"/>
+          <w:sz w:val="24"/>
+          <w:szCs w:val="24"/>
+          <w:lang w:eastAsia="fr-FR"/>
+        </w:rPr>
+        <w:t>.</w:t>
+      </w:r>
+      <w:r>
+        <w:rPr>
+          <w:rFonts w:eastAsia="Times New Roman" w:cstheme="minorHAnsi"/>
+          <w:sz w:val="24"/>
+          <w:szCs w:val="24"/>
+          <w:lang w:eastAsia="fr-FR"/>
+        </w:rPr>
+        <w:t xml:space="preserve"> </w:t>
+      </w:r>
+      <w:r>
+        <w:rPr>
+          <w:rFonts w:eastAsia="Times New Roman" w:cstheme="minorHAnsi"/>
+          <w:sz w:val="24"/>
+          <w:szCs w:val="24"/>
+          <w:lang w:eastAsia="fr-FR"/>
+        </w:rPr>
+        <w:t>C</w:t>
+      </w:r>
+      <w:r>
+        <w:rPr>
+          <w:rFonts w:eastAsia="Times New Roman" w:cstheme="minorHAnsi"/>
+          <w:sz w:val="24"/>
+          <w:szCs w:val="24"/>
+          <w:lang w:eastAsia="fr-FR"/>
+        </w:rPr>
+        <w:t>liquer sur le bouton « OK » pour revenir à la page d’accueil</w:t>
+      </w:r>
+      <w:r>
+        <w:rPr>
+          <w:rFonts w:eastAsia="Times New Roman" w:cstheme="minorHAnsi"/>
+          <w:sz w:val="24"/>
+          <w:szCs w:val="24"/>
+          <w:lang w:eastAsia="fr-FR"/>
+        </w:rPr>
+        <w:t>.</w:t>
+      </w:r>
+    </w:p>
+    <w:p>
+      <w:pPr>
+        <w:spacing w:after="0" w:line="240" w:lineRule="auto"/>
+        <w:jc w:val="both"/>
+        <w:rPr>
+          <w:rFonts w:eastAsia="Times New Roman" w:cstheme="minorHAnsi"/>
+          <w:sz w:val="24"/>
+          <w:szCs w:val="24"/>
+          <w:lang w:eastAsia="fr-FR"/>
+        </w:rPr>
+      </w:pPr>
+    </w:p>
+    <w:p>
+      <w:pPr>
+        <w:spacing w:after="0" w:line="240" w:lineRule="auto"/>
+        <w:ind w:firstLine="142"/>
+        <w:jc w:val="both"/>
+        <w:rPr>
+          <w:rFonts w:eastAsia="Times New Roman" w:cstheme="minorHAnsi"/>
+          <w:sz w:val="24"/>
+          <w:szCs w:val="24"/>
+          <w:lang w:eastAsia="fr-FR"/>
+        </w:rPr>
+      </w:pPr>
+      <w:r>
+        <w:rPr>
+          <w:rFonts w:eastAsia="Times New Roman" w:cstheme="minorHAnsi"/>
+          <w:sz w:val="24"/>
+          <w:szCs w:val="24"/>
+          <w:lang w:eastAsia="fr-FR"/>
+        </w:rPr>
+        <w:t xml:space="preserve">Le résultat de la recherche est écrit dans un tableau, le fichier PDF créé se trouve dans votre machine, dans le </w:t>
+      </w:r>
+      <w:r>
+        <w:rPr>
+          <w:rFonts w:eastAsia="Times New Roman" w:cstheme="minorHAnsi"/>
+          <w:sz w:val="24"/>
+          <w:szCs w:val="24"/>
+          <w:lang w:eastAsia="fr-FR"/>
+        </w:rPr>
+        <w:t>dossier projet</w:t>
+      </w:r>
+    </w:p>
+    <w:p>
+      <w:pPr>
+        <w:pStyle w:val="Paragraphedeliste"/>
+        <w:spacing w:after="0" w:line="240" w:lineRule="auto"/>
+        <w:ind w:left="0"/>
+        <w:jc w:val="both"/>
+        <w:rPr>
+          <w:rFonts w:eastAsia="Times New Roman" w:cstheme="minorHAnsi"/>
+          <w:sz w:val="24"/>
+          <w:szCs w:val="24"/>
+          <w:lang w:eastAsia="fr-FR"/>
+        </w:rPr>
+      </w:pPr>
+    </w:p>
+    <w:p>
+      <w:pPr>
+        <w:pStyle w:val="Titre1"/>
+        <w:rPr>
+          <w:rFonts w:eastAsia="Times New Roman"/>
+        </w:rPr>
+      </w:pPr>
+      <w:bookmarkStart w:id="4" w:name="_Toc144914945"/>
+      <w:r>
+        <w:rPr>
+          <w:rFonts w:eastAsia="Times New Roman"/>
+        </w:rPr>
+        <w:lastRenderedPageBreak/>
+        <w:t>ADMINISTRATEUR</w:t>
+      </w:r>
+      <w:bookmarkEnd w:id="4"/>
+    </w:p>
+    <w:p>
+      <w:pPr>
+        <w:pStyle w:val="Paragraphedeliste"/>
+        <w:spacing w:after="0" w:line="240" w:lineRule="auto"/>
+        <w:ind w:left="0"/>
+        <w:jc w:val="both"/>
+        <w:rPr>
+          <w:rFonts w:eastAsia="Times New Roman" w:cstheme="minorHAnsi"/>
+          <w:sz w:val="24"/>
+          <w:szCs w:val="24"/>
+          <w:lang w:eastAsia="fr-FR"/>
+        </w:rPr>
+      </w:pPr>
+    </w:p>
+    <w:p>
+      <w:pPr>
+        <w:pStyle w:val="Paragraphedeliste"/>
+        <w:spacing w:after="0" w:line="240" w:lineRule="auto"/>
+        <w:ind w:left="0" w:firstLine="142"/>
+        <w:jc w:val="both"/>
+        <w:rPr>
+          <w:rFonts w:eastAsia="Times New Roman" w:cstheme="minorHAnsi"/>
+          <w:sz w:val="24"/>
+          <w:szCs w:val="24"/>
+          <w:lang w:eastAsia="fr-FR"/>
+        </w:rPr>
+      </w:pPr>
+      <w:r>
+        <w:rPr>
+          <w:rFonts w:eastAsia="Times New Roman" w:cstheme="minorHAnsi"/>
+          <w:sz w:val="24"/>
+          <w:szCs w:val="24"/>
+          <w:lang w:eastAsia="fr-FR"/>
+        </w:rPr>
+        <w:t xml:space="preserve">En tant qu’administrateur, vous devrez vous connecter afin d’accéder à </w:t>
+      </w:r>
+      <w:r>
+        <w:rPr>
+          <w:rFonts w:eastAsia="Times New Roman" w:cstheme="minorHAnsi"/>
+          <w:sz w:val="24"/>
+          <w:szCs w:val="24"/>
+          <w:lang w:eastAsia="fr-FR"/>
+        </w:rPr>
+        <w:t>de</w:t>
+      </w:r>
+      <w:r>
+        <w:rPr>
+          <w:rFonts w:eastAsia="Times New Roman" w:cstheme="minorHAnsi"/>
+          <w:sz w:val="24"/>
+          <w:szCs w:val="24"/>
+          <w:lang w:eastAsia="fr-FR"/>
+        </w:rPr>
+        <w:t xml:space="preserve"> nouvelles</w:t>
+      </w:r>
+      <w:r>
+        <w:rPr>
+          <w:rFonts w:eastAsia="Times New Roman" w:cstheme="minorHAnsi"/>
+          <w:sz w:val="24"/>
+          <w:szCs w:val="24"/>
+          <w:lang w:eastAsia="fr-FR"/>
+        </w:rPr>
+        <w:t xml:space="preserve"> fonctionnalités</w:t>
+      </w:r>
+      <w:r>
+        <w:rPr>
+          <w:rFonts w:eastAsia="Times New Roman" w:cstheme="minorHAnsi"/>
+          <w:sz w:val="24"/>
+          <w:szCs w:val="24"/>
+          <w:lang w:eastAsia="fr-FR"/>
+        </w:rPr>
+        <w:t>.</w:t>
+      </w:r>
+    </w:p>
+    <w:p>
+      <w:pPr>
+        <w:pStyle w:val="Paragraphedeliste"/>
+        <w:spacing w:after="0" w:line="240" w:lineRule="auto"/>
+        <w:ind w:left="0"/>
+        <w:jc w:val="both"/>
+        <w:rPr>
+          <w:rFonts w:eastAsia="Times New Roman" w:cstheme="minorHAnsi"/>
+          <w:sz w:val="24"/>
+          <w:szCs w:val="24"/>
+          <w:lang w:eastAsia="fr-FR"/>
+        </w:rPr>
+      </w:pPr>
+    </w:p>
+    <w:p>
+      <w:pPr>
+        <w:pStyle w:val="Titre2"/>
+        <w:numPr>
+          <w:ilvl w:val="0"/>
+          <w:numId w:val="24"/>
+        </w:numPr>
+        <w:rPr>
+          <w:rFonts w:eastAsia="Times New Roman"/>
+          <w:lang w:eastAsia="fr-FR"/>
+        </w:rPr>
+      </w:pPr>
+      <w:bookmarkStart w:id="5" w:name="_Toc144914946"/>
+      <w:r>
+        <w:rPr>
+          <w:rFonts w:eastAsia="Times New Roman"/>
+          <w:lang w:eastAsia="fr-FR"/>
+        </w:rPr>
+        <w:t>Se connecter en tant qu’administrateur.</w:t>
+      </w:r>
+      <w:bookmarkEnd w:id="5"/>
+    </w:p>
+    <w:p>
+      <w:pPr>
+        <w:pStyle w:val="Paragraphedeliste"/>
+        <w:spacing w:after="0" w:line="240" w:lineRule="auto"/>
+        <w:jc w:val="both"/>
+        <w:rPr>
+          <w:rFonts w:eastAsia="Times New Roman" w:cstheme="minorHAnsi"/>
+          <w:b/>
+          <w:bCs/>
+          <w:sz w:val="24"/>
+          <w:szCs w:val="24"/>
+          <w:u w:val="single"/>
+          <w:lang w:eastAsia="fr-FR"/>
+        </w:rPr>
+      </w:pPr>
+    </w:p>
+    <w:p>
+      <w:pPr>
+        <w:spacing w:after="0" w:line="240" w:lineRule="auto"/>
+        <w:ind w:firstLine="142"/>
+        <w:jc w:val="both"/>
+        <w:rPr>
+          <w:rFonts w:eastAsia="Times New Roman" w:cstheme="minorHAnsi"/>
+          <w:sz w:val="24"/>
+          <w:szCs w:val="24"/>
+          <w:lang w:eastAsia="fr-FR"/>
+        </w:rPr>
+      </w:pPr>
+      <w:r>
+        <w:rPr>
+          <w:rFonts w:eastAsia="Times New Roman" w:cstheme="minorHAnsi"/>
+          <w:sz w:val="24"/>
+          <w:szCs w:val="24"/>
+          <w:lang w:eastAsia="fr-FR"/>
+        </w:rPr>
+        <w:t>Cliquez</w:t>
+      </w:r>
+      <w:r>
+        <w:rPr>
+          <w:rFonts w:eastAsia="Times New Roman" w:cstheme="minorHAnsi"/>
+          <w:sz w:val="24"/>
+          <w:szCs w:val="24"/>
+          <w:lang w:eastAsia="fr-FR"/>
+        </w:rPr>
+        <w:t xml:space="preserve"> sur « Administrateur » dans la barre de menu, puis sur l’item « Se connecter ».</w:t>
+      </w:r>
+      <w:r>
+        <w:rPr>
+          <w:rFonts w:eastAsia="Times New Roman" w:cstheme="minorHAnsi"/>
+          <w:sz w:val="24"/>
+          <w:szCs w:val="24"/>
+          <w:lang w:eastAsia="fr-FR"/>
+        </w:rPr>
+        <w:t xml:space="preserve"> Vous devrez ensuite renseigner : </w:t>
+      </w:r>
+    </w:p>
+    <w:p>
+      <w:pPr>
+        <w:pStyle w:val="Paragraphedeliste"/>
+        <w:numPr>
+          <w:ilvl w:val="0"/>
+          <w:numId w:val="2"/>
+        </w:numPr>
+        <w:spacing w:after="0" w:line="240" w:lineRule="auto"/>
+        <w:ind w:left="0" w:firstLine="0"/>
+        <w:jc w:val="both"/>
+        <w:rPr>
+          <w:rFonts w:eastAsia="Times New Roman" w:cstheme="minorHAnsi"/>
+          <w:i/>
+          <w:iCs/>
+          <w:sz w:val="24"/>
+          <w:szCs w:val="24"/>
+          <w:lang w:eastAsia="fr-FR"/>
+        </w:rPr>
+      </w:pPr>
+      <w:r>
+        <w:rPr>
+          <w:rFonts w:eastAsia="Times New Roman" w:cstheme="minorHAnsi"/>
+          <w:i/>
+          <w:iCs/>
+          <w:sz w:val="24"/>
+          <w:szCs w:val="24"/>
+          <w:lang w:eastAsia="fr-FR"/>
+        </w:rPr>
+        <w:t>Id</w:t>
+      </w:r>
+      <w:r>
+        <w:rPr>
+          <w:rFonts w:eastAsia="Times New Roman" w:cstheme="minorHAnsi"/>
+          <w:i/>
+          <w:iCs/>
+          <w:sz w:val="24"/>
+          <w:szCs w:val="24"/>
+          <w:lang w:eastAsia="fr-FR"/>
+        </w:rPr>
+        <w:t>.</w:t>
+      </w:r>
+    </w:p>
+    <w:p>
+      <w:pPr>
+        <w:pStyle w:val="Paragraphedeliste"/>
+        <w:numPr>
+          <w:ilvl w:val="0"/>
+          <w:numId w:val="2"/>
+        </w:numPr>
+        <w:spacing w:after="0" w:line="240" w:lineRule="auto"/>
+        <w:ind w:left="0" w:firstLine="0"/>
+        <w:jc w:val="both"/>
+        <w:rPr>
+          <w:rFonts w:eastAsia="Times New Roman" w:cstheme="minorHAnsi"/>
+          <w:i/>
+          <w:iCs/>
+          <w:sz w:val="24"/>
+          <w:szCs w:val="24"/>
+          <w:lang w:eastAsia="fr-FR"/>
+        </w:rPr>
+      </w:pPr>
+      <w:proofErr w:type="spellStart"/>
+      <w:r>
+        <w:rPr>
+          <w:rFonts w:eastAsia="Times New Roman" w:cstheme="minorHAnsi"/>
+          <w:i/>
+          <w:iCs/>
+          <w:sz w:val="24"/>
+          <w:szCs w:val="24"/>
+          <w:lang w:eastAsia="fr-FR"/>
+        </w:rPr>
+        <w:t>Password</w:t>
+      </w:r>
+      <w:proofErr w:type="spellEnd"/>
+      <w:r>
+        <w:rPr>
+          <w:rFonts w:eastAsia="Times New Roman" w:cstheme="minorHAnsi"/>
+          <w:i/>
+          <w:iCs/>
+          <w:sz w:val="24"/>
+          <w:szCs w:val="24"/>
+          <w:lang w:eastAsia="fr-FR"/>
+        </w:rPr>
+        <w:t>.</w:t>
+      </w:r>
+    </w:p>
+    <w:p>
+      <w:pPr>
+        <w:spacing w:after="0" w:line="240" w:lineRule="auto"/>
+        <w:jc w:val="both"/>
+        <w:rPr>
+          <w:rFonts w:eastAsia="Times New Roman" w:cstheme="minorHAnsi"/>
+          <w:color w:val="808080" w:themeColor="background1" w:themeShade="80"/>
+          <w:sz w:val="24"/>
+          <w:szCs w:val="24"/>
+          <w:lang w:eastAsia="fr-FR"/>
+        </w:rPr>
+      </w:pPr>
+      <w:r>
+        <w:rPr>
+          <w:rFonts w:eastAsia="Times New Roman" w:cstheme="minorHAnsi"/>
+          <w:color w:val="808080" w:themeColor="background1" w:themeShade="80"/>
+          <w:sz w:val="24"/>
+          <w:szCs w:val="24"/>
+          <w:lang w:eastAsia="fr-FR"/>
+        </w:rPr>
+        <w:t>(Si vous ne disposez pas de ces informations, nous vous invitons à vous rapprocher d’un super administrateur afin qu’il vous les communique).</w:t>
+      </w:r>
+    </w:p>
+    <w:p>
+      <w:pPr>
+        <w:spacing w:after="0" w:line="240" w:lineRule="auto"/>
+        <w:jc w:val="both"/>
+        <w:rPr>
+          <w:rFonts w:eastAsia="Times New Roman" w:cstheme="minorHAnsi"/>
+          <w:sz w:val="24"/>
+          <w:szCs w:val="24"/>
+          <w:lang w:eastAsia="fr-FR"/>
+        </w:rPr>
+      </w:pPr>
+      <w:r>
+        <w:rPr>
+          <w:rFonts w:eastAsia="Times New Roman" w:cstheme="minorHAnsi"/>
+          <w:sz w:val="24"/>
+          <w:szCs w:val="24"/>
+          <w:lang w:eastAsia="fr-FR"/>
+        </w:rPr>
+        <w:t xml:space="preserve"> </w:t>
+      </w:r>
+    </w:p>
+    <w:p>
+      <w:pPr>
+        <w:spacing w:after="0" w:line="240" w:lineRule="auto"/>
+        <w:ind w:firstLine="142"/>
+        <w:jc w:val="both"/>
+        <w:rPr>
+          <w:rFonts w:eastAsia="Times New Roman" w:cstheme="minorHAnsi"/>
+          <w:sz w:val="24"/>
+          <w:szCs w:val="24"/>
+          <w:lang w:eastAsia="fr-FR"/>
+        </w:rPr>
+      </w:pPr>
+      <w:r>
+        <w:rPr>
+          <w:rFonts w:eastAsia="Times New Roman" w:cstheme="minorHAnsi"/>
+          <w:sz w:val="24"/>
+          <w:szCs w:val="24"/>
+          <w:lang w:eastAsia="fr-FR"/>
+        </w:rPr>
+        <w:t xml:space="preserve">Si les identifiants </w:t>
+      </w:r>
+      <w:r>
+        <w:rPr>
+          <w:rFonts w:eastAsia="Times New Roman" w:cstheme="minorHAnsi"/>
+          <w:sz w:val="24"/>
+          <w:szCs w:val="24"/>
+          <w:lang w:eastAsia="fr-FR"/>
+        </w:rPr>
+        <w:t>sont incorrects</w:t>
+      </w:r>
+      <w:r>
+        <w:rPr>
+          <w:rFonts w:eastAsia="Times New Roman" w:cstheme="minorHAnsi"/>
+          <w:sz w:val="24"/>
+          <w:szCs w:val="24"/>
+          <w:lang w:eastAsia="fr-FR"/>
+        </w:rPr>
+        <w:t>, un message d’erreur s’affiche</w:t>
+      </w:r>
+      <w:r>
+        <w:rPr>
+          <w:rFonts w:eastAsia="Times New Roman" w:cstheme="minorHAnsi"/>
+          <w:sz w:val="24"/>
+          <w:szCs w:val="24"/>
+          <w:lang w:eastAsia="fr-FR"/>
+        </w:rPr>
+        <w:t xml:space="preserve">, </w:t>
+      </w:r>
+      <w:r>
+        <w:rPr>
+          <w:rFonts w:eastAsia="Times New Roman" w:cstheme="minorHAnsi"/>
+          <w:sz w:val="24"/>
+          <w:szCs w:val="24"/>
+          <w:lang w:eastAsia="fr-FR"/>
+        </w:rPr>
+        <w:t>il ne vous reste plus qu’</w:t>
+      </w:r>
+      <w:r>
+        <w:rPr>
+          <w:rFonts w:eastAsia="Times New Roman" w:cstheme="minorHAnsi"/>
+          <w:sz w:val="24"/>
+          <w:szCs w:val="24"/>
+          <w:lang w:eastAsia="fr-FR"/>
+        </w:rPr>
+        <w:t>à</w:t>
+      </w:r>
+      <w:r>
+        <w:rPr>
+          <w:rFonts w:eastAsia="Times New Roman" w:cstheme="minorHAnsi"/>
+          <w:sz w:val="24"/>
+          <w:szCs w:val="24"/>
+          <w:lang w:eastAsia="fr-FR"/>
+        </w:rPr>
+        <w:t xml:space="preserve"> réessayer</w:t>
+      </w:r>
+      <w:r>
+        <w:rPr>
+          <w:rFonts w:eastAsia="Times New Roman" w:cstheme="minorHAnsi"/>
+          <w:sz w:val="24"/>
+          <w:szCs w:val="24"/>
+          <w:lang w:eastAsia="fr-FR"/>
+        </w:rPr>
+        <w:t>.</w:t>
+      </w:r>
+    </w:p>
+    <w:p>
+      <w:pPr>
+        <w:spacing w:after="0" w:line="240" w:lineRule="auto"/>
+        <w:ind w:firstLine="142"/>
+        <w:jc w:val="both"/>
+        <w:rPr>
+          <w:rFonts w:eastAsia="Times New Roman" w:cstheme="minorHAnsi"/>
+          <w:sz w:val="24"/>
+          <w:szCs w:val="24"/>
+          <w:lang w:eastAsia="fr-FR"/>
+        </w:rPr>
+      </w:pPr>
+    </w:p>
+    <w:p>
+      <w:pPr>
+        <w:pStyle w:val="Titre2"/>
+      </w:pPr>
+      <w:bookmarkStart w:id="6" w:name="_Toc144914941"/>
+      <w:r>
+        <w:t>Ajouter un stagiaire.</w:t>
+      </w:r>
+      <w:bookmarkEnd w:id="6"/>
+    </w:p>
+    <w:p>
+      <w:pPr>
+        <w:spacing w:after="0" w:line="240" w:lineRule="auto"/>
+        <w:jc w:val="both"/>
+        <w:rPr>
+          <w:rFonts w:eastAsia="Times New Roman" w:cstheme="minorHAnsi"/>
+          <w:color w:val="000000"/>
+          <w:sz w:val="24"/>
+          <w:szCs w:val="24"/>
+          <w:lang w:eastAsia="fr-FR"/>
+        </w:rPr>
+      </w:pPr>
+    </w:p>
+    <w:p>
+      <w:pPr>
+        <w:spacing w:after="0" w:line="240" w:lineRule="auto"/>
+        <w:ind w:firstLine="284"/>
+        <w:jc w:val="both"/>
+        <w:rPr>
+          <w:rFonts w:eastAsia="Times New Roman" w:cstheme="minorHAnsi"/>
+          <w:sz w:val="24"/>
+          <w:szCs w:val="24"/>
+          <w:lang w:eastAsia="fr-FR"/>
+        </w:rPr>
+      </w:pPr>
+      <w:r>
+        <w:rPr>
+          <w:rFonts w:eastAsia="Times New Roman" w:cstheme="minorHAnsi"/>
+          <w:color w:val="000000"/>
+          <w:sz w:val="24"/>
+          <w:szCs w:val="24"/>
+          <w:lang w:eastAsia="fr-FR"/>
+        </w:rPr>
+        <w:t>C</w:t>
+      </w:r>
+      <w:r>
+        <w:rPr>
+          <w:rFonts w:eastAsia="Times New Roman" w:cstheme="minorHAnsi"/>
+          <w:color w:val="000000"/>
+          <w:sz w:val="24"/>
+          <w:szCs w:val="24"/>
+          <w:lang w:eastAsia="fr-FR"/>
+        </w:rPr>
+        <w:t>lique</w:t>
+      </w:r>
+      <w:r>
+        <w:rPr>
+          <w:rFonts w:eastAsia="Times New Roman" w:cstheme="minorHAnsi"/>
+          <w:color w:val="000000"/>
+          <w:sz w:val="24"/>
+          <w:szCs w:val="24"/>
+          <w:lang w:eastAsia="fr-FR"/>
+        </w:rPr>
+        <w:t>z</w:t>
+      </w:r>
+      <w:r>
+        <w:rPr>
+          <w:rFonts w:eastAsia="Times New Roman" w:cstheme="minorHAnsi"/>
+          <w:color w:val="000000"/>
+          <w:sz w:val="24"/>
+          <w:szCs w:val="24"/>
+          <w:lang w:eastAsia="fr-FR"/>
+        </w:rPr>
+        <w:t xml:space="preserve"> sur le bouton « </w:t>
+      </w:r>
+      <w:proofErr w:type="spellStart"/>
+      <w:r>
+        <w:rPr>
+          <w:rFonts w:eastAsia="Times New Roman" w:cstheme="minorHAnsi"/>
+          <w:color w:val="000000"/>
+          <w:sz w:val="24"/>
+          <w:szCs w:val="24"/>
+          <w:lang w:eastAsia="fr-FR"/>
+        </w:rPr>
+        <w:t>add</w:t>
+      </w:r>
+      <w:proofErr w:type="spellEnd"/>
+      <w:r>
+        <w:rPr>
+          <w:rFonts w:eastAsia="Times New Roman" w:cstheme="minorHAnsi"/>
+          <w:color w:val="000000"/>
+          <w:sz w:val="24"/>
+          <w:szCs w:val="24"/>
+          <w:lang w:eastAsia="fr-FR"/>
+        </w:rPr>
+        <w:t xml:space="preserve"> », une nouvelle fenêtre</w:t>
+      </w:r>
+      <w:r>
+        <w:rPr>
+          <w:rFonts w:eastAsia="Times New Roman" w:cstheme="minorHAnsi"/>
+          <w:color w:val="000000"/>
+          <w:sz w:val="24"/>
+          <w:szCs w:val="24"/>
+          <w:lang w:eastAsia="fr-FR"/>
+        </w:rPr>
+        <w:t xml:space="preserve"> </w:t>
+      </w:r>
+      <w:r>
+        <w:rPr>
+          <w:rFonts w:eastAsia="Times New Roman" w:cstheme="minorHAnsi"/>
+          <w:color w:val="000000"/>
+          <w:sz w:val="24"/>
+          <w:szCs w:val="24"/>
+          <w:lang w:eastAsia="fr-FR"/>
+        </w:rPr>
+        <w:t>s’ouvre avec les</w:t>
+      </w:r>
+      <w:r>
+        <w:rPr>
+          <w:rFonts w:eastAsia="Times New Roman" w:cstheme="minorHAnsi"/>
+          <w:color w:val="000000"/>
+          <w:sz w:val="24"/>
+          <w:szCs w:val="24"/>
+          <w:lang w:eastAsia="fr-FR"/>
+        </w:rPr>
+        <w:t xml:space="preserve"> </w:t>
+      </w:r>
+      <w:r>
+        <w:rPr>
+          <w:rFonts w:eastAsia="Times New Roman" w:cstheme="minorHAnsi"/>
+          <w:color w:val="000000"/>
+          <w:sz w:val="24"/>
+          <w:szCs w:val="24"/>
+          <w:lang w:eastAsia="fr-FR"/>
+        </w:rPr>
+        <w:t>informations à remplir. Il vous faudra donc renseigner</w:t>
+      </w:r>
+      <w:r>
+        <w:rPr>
+          <w:rFonts w:eastAsia="Times New Roman" w:cstheme="minorHAnsi"/>
+          <w:sz w:val="24"/>
+          <w:szCs w:val="24"/>
+          <w:lang w:eastAsia="fr-FR"/>
+        </w:rPr>
+        <w:t xml:space="preserve"> : </w:t>
+      </w:r>
+    </w:p>
+    <w:p>
+      <w:pPr>
+        <w:pStyle w:val="Paragraphedeliste"/>
+        <w:numPr>
+          <w:ilvl w:val="0"/>
+          <w:numId w:val="2"/>
+        </w:numPr>
+        <w:spacing w:after="0" w:line="240" w:lineRule="auto"/>
+        <w:ind w:left="0" w:firstLine="0"/>
+        <w:jc w:val="both"/>
+        <w:rPr>
+          <w:rFonts w:eastAsia="Times New Roman" w:cstheme="minorHAnsi"/>
+          <w:i/>
+          <w:iCs/>
+          <w:sz w:val="24"/>
+          <w:szCs w:val="24"/>
+          <w:lang w:eastAsia="fr-FR"/>
+        </w:rPr>
+      </w:pPr>
+      <w:r>
+        <w:rPr>
+          <w:rFonts w:eastAsia="Times New Roman" w:cstheme="minorHAnsi"/>
+          <w:i/>
+          <w:iCs/>
+          <w:sz w:val="24"/>
+          <w:szCs w:val="24"/>
+          <w:lang w:eastAsia="fr-FR"/>
+        </w:rPr>
+        <w:t>Name</w:t>
+      </w:r>
+      <w:r>
+        <w:rPr>
+          <w:rFonts w:eastAsia="Times New Roman" w:cstheme="minorHAnsi"/>
+          <w:i/>
+          <w:iCs/>
+          <w:sz w:val="24"/>
+          <w:szCs w:val="24"/>
+          <w:lang w:eastAsia="fr-FR"/>
+        </w:rPr>
+        <w:t>.</w:t>
+      </w:r>
+    </w:p>
+    <w:p>
+      <w:pPr>
+        <w:pStyle w:val="Paragraphedeliste"/>
+        <w:numPr>
+          <w:ilvl w:val="0"/>
+          <w:numId w:val="2"/>
+        </w:numPr>
+        <w:spacing w:after="0" w:line="240" w:lineRule="auto"/>
+        <w:ind w:left="0" w:firstLine="0"/>
+        <w:jc w:val="both"/>
+        <w:rPr>
+          <w:rFonts w:eastAsia="Times New Roman" w:cstheme="minorHAnsi"/>
+          <w:i/>
+          <w:iCs/>
+          <w:sz w:val="24"/>
+          <w:szCs w:val="24"/>
+          <w:lang w:eastAsia="fr-FR"/>
+        </w:rPr>
+      </w:pPr>
+      <w:proofErr w:type="spellStart"/>
+      <w:r>
+        <w:rPr>
+          <w:rFonts w:eastAsia="Times New Roman" w:cstheme="minorHAnsi"/>
+          <w:i/>
+          <w:iCs/>
+          <w:sz w:val="24"/>
+          <w:szCs w:val="24"/>
+          <w:lang w:eastAsia="fr-FR"/>
+        </w:rPr>
+        <w:t>Forename</w:t>
+      </w:r>
+      <w:proofErr w:type="spellEnd"/>
+      <w:r>
+        <w:rPr>
+          <w:rFonts w:eastAsia="Times New Roman" w:cstheme="minorHAnsi"/>
+          <w:i/>
+          <w:iCs/>
+          <w:sz w:val="24"/>
+          <w:szCs w:val="24"/>
+          <w:lang w:eastAsia="fr-FR"/>
+        </w:rPr>
+        <w:t>.</w:t>
+      </w:r>
+    </w:p>
+    <w:p>
+      <w:pPr>
+        <w:pStyle w:val="Paragraphedeliste"/>
+        <w:numPr>
+          <w:ilvl w:val="0"/>
+          <w:numId w:val="2"/>
+        </w:numPr>
+        <w:spacing w:after="0" w:line="240" w:lineRule="auto"/>
+        <w:ind w:left="0" w:firstLine="0"/>
+        <w:jc w:val="both"/>
+        <w:rPr>
+          <w:rFonts w:eastAsia="Times New Roman" w:cstheme="minorHAnsi"/>
+          <w:i/>
+          <w:iCs/>
+          <w:sz w:val="24"/>
+          <w:szCs w:val="24"/>
+          <w:lang w:eastAsia="fr-FR"/>
+        </w:rPr>
+      </w:pPr>
+      <w:r>
+        <w:rPr>
+          <w:rFonts w:eastAsia="Times New Roman" w:cstheme="minorHAnsi"/>
+          <w:i/>
+          <w:iCs/>
+          <w:sz w:val="24"/>
+          <w:szCs w:val="24"/>
+          <w:lang w:eastAsia="fr-FR"/>
+        </w:rPr>
+        <w:t>Location</w:t>
+      </w:r>
+      <w:r>
+        <w:rPr>
+          <w:rFonts w:eastAsia="Times New Roman" w:cstheme="minorHAnsi"/>
+          <w:i/>
+          <w:iCs/>
+          <w:sz w:val="24"/>
+          <w:szCs w:val="24"/>
+          <w:lang w:eastAsia="fr-FR"/>
+        </w:rPr>
+        <w:t>.</w:t>
+      </w:r>
+    </w:p>
+    <w:p>
+      <w:pPr>
+        <w:pStyle w:val="Paragraphedeliste"/>
+        <w:numPr>
+          <w:ilvl w:val="0"/>
+          <w:numId w:val="2"/>
+        </w:numPr>
+        <w:spacing w:after="0" w:line="240" w:lineRule="auto"/>
+        <w:ind w:left="0" w:firstLine="0"/>
+        <w:jc w:val="both"/>
+        <w:rPr>
+          <w:rFonts w:eastAsia="Times New Roman" w:cstheme="minorHAnsi"/>
+          <w:i/>
+          <w:iCs/>
+          <w:sz w:val="24"/>
+          <w:szCs w:val="24"/>
+          <w:lang w:eastAsia="fr-FR"/>
+        </w:rPr>
+      </w:pPr>
+      <w:r>
+        <w:rPr>
+          <w:rFonts w:eastAsia="Times New Roman" w:cstheme="minorHAnsi"/>
+          <w:i/>
+          <w:iCs/>
+          <w:sz w:val="24"/>
+          <w:szCs w:val="24"/>
+          <w:lang w:eastAsia="fr-FR"/>
+        </w:rPr>
+        <w:t>Promotion.</w:t>
+      </w:r>
+    </w:p>
+    <w:p>
+      <w:pPr>
+        <w:pStyle w:val="Paragraphedeliste"/>
+        <w:numPr>
+          <w:ilvl w:val="0"/>
+          <w:numId w:val="2"/>
+        </w:numPr>
+        <w:spacing w:after="0" w:line="240" w:lineRule="auto"/>
+        <w:ind w:left="0" w:firstLine="0"/>
+        <w:jc w:val="both"/>
+        <w:rPr>
+          <w:rFonts w:eastAsia="Times New Roman" w:cstheme="minorHAnsi"/>
+          <w:i/>
+          <w:iCs/>
+          <w:sz w:val="24"/>
+          <w:szCs w:val="24"/>
+          <w:lang w:eastAsia="fr-FR"/>
+        </w:rPr>
+      </w:pPr>
+      <w:r>
+        <w:rPr>
+          <w:rFonts w:eastAsia="Times New Roman" w:cstheme="minorHAnsi"/>
+          <w:i/>
+          <w:iCs/>
+          <w:sz w:val="24"/>
+          <w:szCs w:val="24"/>
+          <w:lang w:eastAsia="fr-FR"/>
+        </w:rPr>
+        <w:t xml:space="preserve">Promotion </w:t>
+      </w:r>
+      <w:proofErr w:type="spellStart"/>
+      <w:r>
+        <w:rPr>
+          <w:rFonts w:eastAsia="Times New Roman" w:cstheme="minorHAnsi"/>
+          <w:i/>
+          <w:iCs/>
+          <w:sz w:val="24"/>
+          <w:szCs w:val="24"/>
+          <w:lang w:eastAsia="fr-FR"/>
+        </w:rPr>
+        <w:t>year</w:t>
+      </w:r>
+      <w:proofErr w:type="spellEnd"/>
+      <w:r>
+        <w:rPr>
+          <w:rFonts w:eastAsia="Times New Roman" w:cstheme="minorHAnsi"/>
+          <w:i/>
+          <w:iCs/>
+          <w:sz w:val="24"/>
+          <w:szCs w:val="24"/>
+          <w:lang w:eastAsia="fr-FR"/>
+        </w:rPr>
+        <w:t>.</w:t>
+      </w:r>
+    </w:p>
+    <w:p>
+      <w:pPr>
+        <w:pStyle w:val="Paragraphedeliste"/>
+        <w:spacing w:after="0" w:line="240" w:lineRule="auto"/>
+        <w:ind w:left="0"/>
+        <w:jc w:val="both"/>
+        <w:rPr>
+          <w:rFonts w:eastAsia="Times New Roman" w:cstheme="minorHAnsi"/>
+          <w:sz w:val="24"/>
+          <w:szCs w:val="24"/>
+          <w:lang w:eastAsia="fr-FR"/>
+        </w:rPr>
+      </w:pPr>
+    </w:p>
+    <w:p>
+      <w:pPr>
+        <w:pStyle w:val="Paragraphedeliste"/>
+        <w:spacing w:after="0" w:line="240" w:lineRule="auto"/>
+        <w:ind w:left="0"/>
+        <w:jc w:val="both"/>
+        <w:rPr>
+          <w:rFonts w:eastAsia="Times New Roman" w:cstheme="minorHAnsi"/>
+          <w:i/>
+          <w:iCs/>
+          <w:color w:val="808080" w:themeColor="background1" w:themeShade="80"/>
+          <w:sz w:val="24"/>
+          <w:szCs w:val="24"/>
+          <w:lang w:eastAsia="fr-FR"/>
+        </w:rPr>
+      </w:pPr>
+      <w:r>
+        <w:rPr>
+          <w:rFonts w:eastAsia="Times New Roman" w:cstheme="minorHAnsi"/>
+          <w:i/>
+          <w:iCs/>
+          <w:color w:val="808080" w:themeColor="background1" w:themeShade="80"/>
+          <w:sz w:val="24"/>
+          <w:szCs w:val="24"/>
+          <w:lang w:eastAsia="fr-FR"/>
+        </w:rPr>
+        <w:t>Prenez en considération les éléments suivants :</w:t>
       </w:r>
     </w:p>
     <w:p>
@@ -2560,7 +4279,7 @@
           <w:szCs w:val="24"/>
           <w:lang w:eastAsia="fr-FR"/>
         </w:rPr>
-        <w:t>I</w:t>
+        <w:t>La casse n’est pas importante</w:t>
       </w:r>
       <w:r>
         <w:rPr>
@@ -2572,9 +4291,19 @@
           <w:szCs w:val="24"/>
           <w:lang w:eastAsia="fr-FR"/>
         </w:rPr>
-        <w:t>l n’est pas obligatoire de remplir tous les critères</w:t>
-      </w:r>
-      <w:r>
+        <w:t>.</w:t>
+      </w:r>
+    </w:p>
+    <w:p>
+      <w:pPr>
+        <w:pStyle w:val="Paragraphedeliste"/>
+        <w:numPr>
+          <w:ilvl w:val="0"/>
+          <w:numId w:val="3"/>
+        </w:numPr>
+        <w:spacing w:after="0" w:line="240" w:lineRule="auto"/>
+        <w:ind w:left="0" w:firstLine="0"/>
+        <w:jc w:val="both"/>
         <w:rPr>
           <w:rFonts w:eastAsia="Times New Roman" w:cstheme="minorHAnsi"/>
           <w:i/>
@@ -2584,15 +4313,8 @@
           <w:szCs w:val="24"/>
           <w:lang w:eastAsia="fr-FR"/>
         </w:rPr>
-        <w:t>.</w:t>
-      </w:r>
-    </w:p>
-    <w:p>
-      <w:pPr>
-        <w:pStyle w:val="Paragraphedeliste"/>
-        <w:spacing w:after="0" w:line="240" w:lineRule="auto"/>
-        <w:ind w:left="0"/>
-        <w:jc w:val="both"/>
+      </w:pPr>
+      <w:r>
         <w:rPr>
           <w:rFonts w:eastAsia="Times New Roman" w:cstheme="minorHAnsi"/>
           <w:i/>
@@ -2602,6 +4324,69 @@
           <w:szCs w:val="24"/>
           <w:lang w:eastAsia="fr-FR"/>
         </w:rPr>
+        <w:t>Attention aux espaces.</w:t>
+      </w:r>
+    </w:p>
+    <w:p>
+      <w:pPr>
+        <w:pStyle w:val="Paragraphedeliste"/>
+        <w:numPr>
+          <w:ilvl w:val="0"/>
+          <w:numId w:val="3"/>
+        </w:numPr>
+        <w:spacing w:after="0" w:line="240" w:lineRule="auto"/>
+        <w:ind w:left="0" w:firstLine="0"/>
+        <w:jc w:val="both"/>
+        <w:rPr>
+          <w:rFonts w:eastAsia="Times New Roman" w:cstheme="minorHAnsi"/>
+          <w:i/>
+          <w:iCs/>
+          <w:color w:val="808080" w:themeColor="background1" w:themeShade="80"/>
+          <w:sz w:val="24"/>
+          <w:szCs w:val="24"/>
+          <w:lang w:eastAsia="fr-FR"/>
+        </w:rPr>
+      </w:pPr>
+      <w:r>
+        <w:rPr>
+          <w:rFonts w:eastAsia="Times New Roman" w:cstheme="minorHAnsi"/>
+          <w:i/>
+          <w:iCs/>
+          <w:color w:val="808080" w:themeColor="background1" w:themeShade="80"/>
+          <w:sz w:val="24"/>
+          <w:szCs w:val="24"/>
+          <w:lang w:eastAsia="fr-FR"/>
+        </w:rPr>
+        <w:t>Il n’est pas obligatoire de remplir tous les critères</w:t>
+      </w:r>
+      <w:r>
+        <w:rPr>
+          <w:rFonts w:eastAsia="Times New Roman" w:cstheme="minorHAnsi"/>
+          <w:i/>
+          <w:iCs/>
+          <w:color w:val="808080" w:themeColor="background1" w:themeShade="80"/>
+          <w:sz w:val="24"/>
+          <w:szCs w:val="24"/>
+          <w:lang w:eastAsia="fr-FR"/>
+        </w:rPr>
+        <w:t>.</w:t>
+      </w:r>
+    </w:p>
+    <w:p>
+      <w:pPr>
+        <w:pStyle w:val="Paragraphedeliste"/>
+        <w:spacing w:after="0" w:line="240" w:lineRule="auto"/>
+        <w:ind w:left="0"/>
+        <w:jc w:val="both"/>
+        <w:rPr>
+          <w:rFonts w:eastAsia="Times New Roman" w:cstheme="minorHAnsi"/>
+          <w:i/>
+          <w:iCs/>
+          <w:color w:val="808080" w:themeColor="background1" w:themeShade="80"/>
+          <w:sz w:val="24"/>
+          <w:szCs w:val="24"/>
+          <w:lang w:eastAsia="fr-FR"/>
+        </w:rPr>
       </w:pPr>
     </w:p>
     <w:p>
@@ -2650,7 +4435,27 @@
           <w:szCs w:val="24"/>
           <w:lang w:eastAsia="fr-FR"/>
         </w:rPr>
-        <w:t>sur « Valider », un</w:t>
+        <w:t xml:space="preserve">sur « </w:t>
+      </w:r>
+      <w:proofErr w:type="spellStart"/>
+      <w:r>
+        <w:rPr>
+          <w:rFonts w:eastAsia="Times New Roman" w:cstheme="minorHAnsi"/>
+          <w:sz w:val="24"/>
+          <w:szCs w:val="24"/>
+          <w:lang w:eastAsia="fr-FR"/>
+        </w:rPr>
+        <w:t>Confirm</w:t>
+      </w:r>
+      <w:proofErr w:type="spellEnd"/>
+      <w:r>
+        <w:rPr>
+          <w:rFonts w:eastAsia="Times New Roman" w:cstheme="minorHAnsi"/>
+          <w:sz w:val="24"/>
+          <w:szCs w:val="24"/>
+          <w:lang w:eastAsia="fr-FR"/>
+        </w:rPr>
+        <w:t xml:space="preserve"> », un</w:t>
       </w:r>
       <w:r>
         <w:rPr>
@@ -2677,34 +4482,7 @@
           <w:szCs w:val="24"/>
           <w:lang w:eastAsia="fr-FR"/>
         </w:rPr>
-        <w:t>. S</w:t>
-      </w:r>
-      <w:r>
-        <w:rPr>
-          <w:rFonts w:eastAsia="Times New Roman" w:cstheme="minorHAnsi"/>
-          <w:sz w:val="24"/>
-          <w:szCs w:val="24"/>
-          <w:lang w:eastAsia="fr-FR"/>
-        </w:rPr>
-        <w:t>i ces</w:t>
-      </w:r>
-      <w:r>
-        <w:rPr>
-          <w:rFonts w:eastAsia="Times New Roman" w:cstheme="minorHAnsi"/>
-          <w:sz w:val="24"/>
-          <w:szCs w:val="24"/>
-          <w:lang w:eastAsia="fr-FR"/>
-        </w:rPr>
-        <w:t xml:space="preserve"> </w:t>
-      </w:r>
-      <w:r>
-        <w:rPr>
-          <w:rFonts w:eastAsia="Times New Roman" w:cstheme="minorHAnsi"/>
-          <w:sz w:val="24"/>
-          <w:szCs w:val="24"/>
-          <w:lang w:eastAsia="fr-FR"/>
-        </w:rPr>
-        <w:t xml:space="preserve">dernières sont correctes, </w:t>
+        <w:t xml:space="preserve">. Si ces dernières sont correctes, </w:t>
       </w:r>
       <w:r>
         <w:rPr>
@@ -2821,6 +4599,19 @@
     <w:p>
       <w:pPr>
         <w:spacing w:after="0" w:line="240" w:lineRule="auto"/>
+        <w:ind w:firstLine="142"/>
+        <w:jc w:val="both"/>
+        <w:rPr>
+          <w:rFonts w:eastAsia="Times New Roman" w:cstheme="minorHAnsi"/>
+          <w:sz w:val="24"/>
+          <w:szCs w:val="24"/>
+          <w:lang w:eastAsia="fr-FR"/>
+        </w:rPr>
+      </w:pPr>
+    </w:p>
+    <w:p>
+      <w:pPr>
+        <w:spacing w:after="0" w:line="240" w:lineRule="auto"/>
         <w:jc w:val="both"/>
         <w:rPr>
           <w:rFonts w:eastAsia="Times New Roman" w:cstheme="minorHAnsi"/>
@@ -2838,42 +4629,27 @@
           <w:lang w:eastAsia="fr-FR"/>
         </w:rPr>
       </w:pPr>
-      <w:bookmarkStart w:id="2" w:name="_Toc144914942"/>
+      <w:bookmarkStart w:id="7" w:name="_Toc144914947"/>
       <w:r>
         <w:rPr>
           <w:rFonts w:eastAsia="Times New Roman"/>
           <w:lang w:eastAsia="fr-FR"/>
         </w:rPr>
-        <w:t>E</w:t>
+        <w:t>Mettre à jour un stagiaire</w:t>
       </w:r>
       <w:r>
         <w:rPr>
           <w:rFonts w:eastAsia="Times New Roman"/>
           <w:lang w:eastAsia="fr-FR"/>
         </w:rPr>
-        <w:t xml:space="preserve">ffectuer </w:t>
-      </w:r>
-      <w:r>
-        <w:rPr>
-          <w:rFonts w:eastAsia="Times New Roman"/>
-          <w:lang w:eastAsia="fr-FR"/>
-        </w:rPr>
-        <w:t>une recherche multicritère</w:t>
-      </w:r>
-      <w:r>
-        <w:rPr>
-          <w:rFonts w:eastAsia="Times New Roman"/>
-          <w:lang w:eastAsia="fr-FR"/>
-        </w:rPr>
         <w:t>.</w:t>
       </w:r>
-      <w:bookmarkEnd w:id="2"/>
+      <w:bookmarkEnd w:id="7"/>
     </w:p>
     <w:p>
       <w:pPr>
         <w:pStyle w:val="Paragraphedeliste"/>
         <w:spacing w:after="0" w:line="240" w:lineRule="auto"/>
-        <w:ind w:left="0"/>
         <w:jc w:val="both"/>
         <w:rPr>
           <w:rFonts w:eastAsia="Times New Roman" w:cstheme="minorHAnsi"/>
@@ -2881,74 +4657,130 @@
           <w:bCs/>
           <w:sz w:val="24"/>
           <w:szCs w:val="24"/>
-          <w:lang w:eastAsia="fr-FR"/>
-        </w:rPr>
-      </w:pPr>
-    </w:p>
-    <w:p>
-      <w:pPr>
-        <w:spacing w:after="0" w:line="240" w:lineRule="auto"/>
-        <w:jc w:val="both"/>
-        <w:rPr>
-          <w:rFonts w:eastAsia="Times New Roman" w:cstheme="minorHAnsi"/>
-          <w:sz w:val="24"/>
-          <w:szCs w:val="24"/>
-          <w:lang w:eastAsia="fr-FR"/>
-        </w:rPr>
-      </w:pPr>
-      <w:r>
-        <w:rPr>
-          <w:rFonts w:eastAsia="Times New Roman" w:cstheme="minorHAnsi"/>
-          <w:sz w:val="24"/>
-          <w:szCs w:val="24"/>
-          <w:lang w:eastAsia="fr-FR"/>
-        </w:rPr>
-        <w:t>R</w:t>
-      </w:r>
-      <w:r>
-        <w:rPr>
-          <w:rFonts w:eastAsia="Times New Roman" w:cstheme="minorHAnsi"/>
-          <w:sz w:val="24"/>
-          <w:szCs w:val="24"/>
-          <w:lang w:eastAsia="fr-FR"/>
-        </w:rPr>
-        <w:t>empli</w:t>
-      </w:r>
-      <w:r>
-        <w:rPr>
-          <w:rFonts w:eastAsia="Times New Roman" w:cstheme="minorHAnsi"/>
-          <w:sz w:val="24"/>
-          <w:szCs w:val="24"/>
-          <w:lang w:eastAsia="fr-FR"/>
-        </w:rPr>
-        <w:t>ssez</w:t>
-      </w:r>
-      <w:r>
-        <w:rPr>
-          <w:rFonts w:eastAsia="Times New Roman" w:cstheme="minorHAnsi"/>
-          <w:sz w:val="24"/>
-          <w:szCs w:val="24"/>
-          <w:lang w:eastAsia="fr-FR"/>
-        </w:rPr>
-        <w:t xml:space="preserve"> les champs de recherche avec </w:t>
-      </w:r>
-      <w:r>
-        <w:rPr>
-          <w:rFonts w:eastAsia="Times New Roman" w:cstheme="minorHAnsi"/>
-          <w:sz w:val="24"/>
-          <w:szCs w:val="24"/>
-          <w:lang w:eastAsia="fr-FR"/>
-        </w:rPr>
-        <w:t>un</w:t>
-      </w:r>
-      <w:r>
-        <w:rPr>
-          <w:rFonts w:eastAsia="Times New Roman" w:cstheme="minorHAnsi"/>
-          <w:sz w:val="24"/>
-          <w:szCs w:val="24"/>
-          <w:lang w:eastAsia="fr-FR"/>
-        </w:rPr>
-        <w:t xml:space="preserve"> ou plusieurs critères</w:t>
+          <w:u w:val="single"/>
+          <w:lang w:eastAsia="fr-FR"/>
+        </w:rPr>
+      </w:pPr>
+    </w:p>
+    <w:p>
+      <w:pPr>
+        <w:spacing w:after="0" w:line="240" w:lineRule="auto"/>
+        <w:jc w:val="both"/>
+        <w:rPr>
+          <w:rFonts w:eastAsia="Times New Roman" w:cstheme="minorHAnsi"/>
+          <w:sz w:val="24"/>
+          <w:szCs w:val="24"/>
+          <w:lang w:eastAsia="fr-FR"/>
+        </w:rPr>
+      </w:pPr>
+      <w:r>
+        <w:rPr>
+          <w:rFonts w:eastAsia="Times New Roman" w:cstheme="minorHAnsi"/>
+          <w:sz w:val="24"/>
+          <w:szCs w:val="24"/>
+          <w:lang w:eastAsia="fr-FR"/>
+        </w:rPr>
+        <w:t>Sélectionnez</w:t>
+      </w:r>
+      <w:r>
+        <w:rPr>
+          <w:rFonts w:eastAsia="Times New Roman" w:cstheme="minorHAnsi"/>
+          <w:sz w:val="24"/>
+          <w:szCs w:val="24"/>
+          <w:lang w:eastAsia="fr-FR"/>
+        </w:rPr>
+        <w:t xml:space="preserve"> un stagiaire puis clique</w:t>
+      </w:r>
+      <w:r>
+        <w:rPr>
+          <w:rFonts w:eastAsia="Times New Roman" w:cstheme="minorHAnsi"/>
+          <w:sz w:val="24"/>
+          <w:szCs w:val="24"/>
+          <w:lang w:eastAsia="fr-FR"/>
+        </w:rPr>
+        <w:t>z</w:t>
+      </w:r>
+      <w:r>
+        <w:rPr>
+          <w:rFonts w:eastAsia="Times New Roman" w:cstheme="minorHAnsi"/>
+          <w:sz w:val="24"/>
+          <w:szCs w:val="24"/>
+          <w:lang w:eastAsia="fr-FR"/>
+        </w:rPr>
+        <w:t xml:space="preserve"> sur le bouton « Mettre à jour un stagiaire »</w:t>
+      </w:r>
+      <w:r>
+        <w:rPr>
+          <w:rFonts w:eastAsia="Times New Roman" w:cstheme="minorHAnsi"/>
+          <w:sz w:val="24"/>
+          <w:szCs w:val="24"/>
+          <w:lang w:eastAsia="fr-FR"/>
+        </w:rPr>
+        <w:t>.</w:t>
+      </w:r>
+    </w:p>
+    <w:p>
+      <w:pPr>
+        <w:pStyle w:val="Paragraphedeliste"/>
+        <w:spacing w:after="0" w:line="240" w:lineRule="auto"/>
+        <w:ind w:left="0"/>
+        <w:jc w:val="both"/>
+        <w:rPr>
+          <w:rFonts w:eastAsia="Times New Roman" w:cstheme="minorHAnsi"/>
+          <w:sz w:val="24"/>
+          <w:szCs w:val="24"/>
+          <w:lang w:eastAsia="fr-FR"/>
+        </w:rPr>
+      </w:pPr>
+    </w:p>
+    <w:p>
+      <w:pPr>
+        <w:pStyle w:val="Paragraphedeliste"/>
+        <w:spacing w:after="0" w:line="240" w:lineRule="auto"/>
+        <w:ind w:left="0" w:firstLine="142"/>
+        <w:jc w:val="both"/>
+        <w:rPr>
+          <w:rFonts w:eastAsia="Times New Roman" w:cstheme="minorHAnsi"/>
+          <w:sz w:val="24"/>
+          <w:szCs w:val="24"/>
+          <w:lang w:eastAsia="fr-FR"/>
+        </w:rPr>
+      </w:pPr>
+      <w:r>
+        <w:rPr>
+          <w:rFonts w:eastAsia="Times New Roman" w:cstheme="minorHAnsi"/>
+          <w:sz w:val="24"/>
+          <w:szCs w:val="24"/>
+          <w:lang w:eastAsia="fr-FR"/>
+        </w:rPr>
+        <w:t>Une nouvelle fenêtre</w:t>
+      </w:r>
+      <w:r>
+        <w:rPr>
+          <w:rFonts w:eastAsia="Times New Roman" w:cstheme="minorHAnsi"/>
+          <w:sz w:val="24"/>
+          <w:szCs w:val="24"/>
+          <w:lang w:eastAsia="fr-FR"/>
+        </w:rPr>
+        <w:t xml:space="preserve"> apparaît avec les informations du stagiaire affiché</w:t>
+      </w:r>
+      <w:r>
+        <w:rPr>
+          <w:rFonts w:eastAsia="Times New Roman" w:cstheme="minorHAnsi"/>
+          <w:sz w:val="24"/>
+          <w:szCs w:val="24"/>
+          <w:lang w:eastAsia="fr-FR"/>
+        </w:rPr>
+        <w:t>e. L</w:t>
+      </w:r>
+      <w:r>
+        <w:rPr>
+          <w:rFonts w:eastAsia="Times New Roman" w:cstheme="minorHAnsi"/>
+          <w:sz w:val="24"/>
+          <w:szCs w:val="24"/>
+          <w:lang w:eastAsia="fr-FR"/>
+        </w:rPr>
+        <w:t>’administrateur doit entrer les modifications qu’il souhaite faire sur le stagiaire sélectionné</w:t>
       </w:r>
       <w:r>
         <w:rPr>
@@ -2988,7 +4820,18 @@
           <w:szCs w:val="24"/>
           <w:lang w:eastAsia="fr-FR"/>
         </w:rPr>
-        <w:t>Nom.</w:t>
+        <w:t>Name</w:t>
+      </w:r>
+      <w:r>
+        <w:rPr>
+          <w:rFonts w:eastAsia="Times New Roman" w:cstheme="minorHAnsi"/>
+          <w:i/>
+          <w:iCs/>
+          <w:sz w:val="24"/>
+          <w:szCs w:val="24"/>
+          <w:lang w:eastAsia="fr-FR"/>
+        </w:rPr>
+        <w:t>.</w:t>
       </w:r>
     </w:p>
     <w:p>
@@ -3010,6 +4853,7 @@
           <w:lang w:eastAsia="fr-FR"/>
         </w:rPr>
       </w:pPr>
+      <w:proofErr w:type="spellStart"/>
       <w:r>
         <w:rPr>
           <w:rFonts w:eastAsia="Times New Roman" w:cstheme="minorHAnsi"/>
@@ -3019,7 +4863,19 @@
           <w:szCs w:val="24"/>
           <w:lang w:eastAsia="fr-FR"/>
         </w:rPr>
-        <w:t>Prénom.</w:t>
+        <w:t>Forename</w:t>
+      </w:r>
+      <w:proofErr w:type="spellEnd"/>
+      <w:r>
+        <w:rPr>
+          <w:rFonts w:eastAsia="Times New Roman" w:cstheme="minorHAnsi"/>
+          <w:i/>
+          <w:iCs/>
+          <w:sz w:val="24"/>
+          <w:szCs w:val="24"/>
+          <w:lang w:eastAsia="fr-FR"/>
+        </w:rPr>
+        <w:t>.</w:t>
       </w:r>
     </w:p>
     <w:p>
@@ -3050,7 +4906,19 @@
           <w:szCs w:val="24"/>
           <w:lang w:eastAsia="fr-FR"/>
         </w:rPr>
-        <w:t>Département.</w:t>
+        <w:lastRenderedPageBreak/>
+        <w:t>Location</w:t>
+      </w:r>
+      <w:r>
+        <w:rPr>
+          <w:rFonts w:eastAsia="Times New Roman" w:cstheme="minorHAnsi"/>
+          <w:i/>
+          <w:iCs/>
+          <w:sz w:val="24"/>
+          <w:szCs w:val="24"/>
+          <w:lang w:eastAsia="fr-FR"/>
+        </w:rPr>
+        <w:t>.</w:t>
       </w:r>
     </w:p>
     <w:p>
@@ -3112,256 +4980,179 @@
           <w:szCs w:val="24"/>
           <w:lang w:eastAsia="fr-FR"/>
         </w:rPr>
-        <w:t>Année.</w:t>
-      </w:r>
-    </w:p>
-    <w:p>
-      <w:pPr>
-        <w:pStyle w:val="Paragraphedeliste"/>
-        <w:spacing w:after="0" w:line="240" w:lineRule="auto"/>
-        <w:ind w:left="0"/>
-        <w:jc w:val="both"/>
-        <w:rPr>
-          <w:rFonts w:eastAsia="Times New Roman" w:cstheme="minorHAnsi"/>
-          <w:sz w:val="24"/>
-          <w:szCs w:val="24"/>
-          <w:lang w:eastAsia="fr-FR"/>
-        </w:rPr>
-      </w:pPr>
-    </w:p>
-    <w:p>
-      <w:pPr>
-        <w:pStyle w:val="Paragraphedeliste"/>
-        <w:spacing w:after="0" w:line="240" w:lineRule="auto"/>
-        <w:ind w:left="0"/>
-        <w:jc w:val="both"/>
+        <w:t xml:space="preserve">Promotion </w:t>
+      </w:r>
+      <w:proofErr w:type="spellStart"/>
+      <w:r>
         <w:rPr>
           <w:rFonts w:eastAsia="Times New Roman" w:cstheme="minorHAnsi"/>
           <w:i/>
           <w:iCs/>
-          <w:color w:val="808080" w:themeColor="background1" w:themeShade="80"/>
-          <w:sz w:val="24"/>
-          <w:szCs w:val="24"/>
-          <w:lang w:eastAsia="fr-FR"/>
-        </w:rPr>
-      </w:pPr>
+          <w:sz w:val="24"/>
+          <w:szCs w:val="24"/>
+          <w:lang w:eastAsia="fr-FR"/>
+        </w:rPr>
+        <w:t>year</w:t>
+      </w:r>
+      <w:proofErr w:type="spellEnd"/>
       <w:r>
         <w:rPr>
           <w:rFonts w:eastAsia="Times New Roman" w:cstheme="minorHAnsi"/>
           <w:i/>
           <w:iCs/>
-          <w:color w:val="808080" w:themeColor="background1" w:themeShade="80"/>
-          <w:sz w:val="24"/>
-          <w:szCs w:val="24"/>
-          <w:lang w:eastAsia="fr-FR"/>
-        </w:rPr>
-        <w:t>Prenez en considération les éléments suivants :</w:t>
+          <w:sz w:val="24"/>
+          <w:szCs w:val="24"/>
+          <w:lang w:eastAsia="fr-FR"/>
+        </w:rPr>
+        <w:t>.</w:t>
       </w:r>
     </w:p>
     <w:p>
       <w:pPr>
         <w:pStyle w:val="Paragraphedeliste"/>
-        <w:numPr>
-          <w:ilvl w:val="0"/>
-          <w:numId w:val="3"/>
-        </w:numPr>
-        <w:spacing w:after="0" w:line="240" w:lineRule="auto"/>
-        <w:ind w:left="0" w:firstLine="0"/>
-        <w:jc w:val="both"/>
-        <w:rPr>
-          <w:rFonts w:eastAsia="Times New Roman" w:cstheme="minorHAnsi"/>
-          <w:i/>
-          <w:iCs/>
-          <w:color w:val="808080" w:themeColor="background1" w:themeShade="80"/>
-          <w:sz w:val="24"/>
-          <w:szCs w:val="24"/>
-          <w:lang w:eastAsia="fr-FR"/>
-        </w:rPr>
-      </w:pPr>
-      <w:r>
-        <w:rPr>
-          <w:rFonts w:eastAsia="Times New Roman" w:cstheme="minorHAnsi"/>
-          <w:i/>
-          <w:iCs/>
-          <w:color w:val="808080" w:themeColor="background1" w:themeShade="80"/>
-          <w:sz w:val="24"/>
-          <w:szCs w:val="24"/>
-          <w:lang w:eastAsia="fr-FR"/>
-        </w:rPr>
-        <w:t>La casse n’est pas importante.</w:t>
-      </w:r>
+        <w:spacing w:after="0" w:line="240" w:lineRule="auto"/>
+        <w:jc w:val="both"/>
+        <w:rPr>
+          <w:rFonts w:eastAsia="Times New Roman" w:cstheme="minorHAnsi"/>
+          <w:sz w:val="24"/>
+          <w:szCs w:val="24"/>
+          <w:lang w:eastAsia="fr-FR"/>
+        </w:rPr>
+      </w:pPr>
     </w:p>
     <w:p>
       <w:pPr>
         <w:pStyle w:val="Paragraphedeliste"/>
-        <w:numPr>
-          <w:ilvl w:val="0"/>
-          <w:numId w:val="3"/>
-        </w:numPr>
-        <w:spacing w:after="0" w:line="240" w:lineRule="auto"/>
-        <w:ind w:left="0" w:firstLine="0"/>
-        <w:jc w:val="both"/>
-        <w:rPr>
-          <w:rFonts w:eastAsia="Times New Roman" w:cstheme="minorHAnsi"/>
-          <w:i/>
-          <w:iCs/>
-          <w:color w:val="808080" w:themeColor="background1" w:themeShade="80"/>
-          <w:sz w:val="24"/>
-          <w:szCs w:val="24"/>
-          <w:lang w:eastAsia="fr-FR"/>
-        </w:rPr>
-      </w:pPr>
-      <w:r>
-        <w:rPr>
-          <w:rFonts w:eastAsia="Times New Roman" w:cstheme="minorHAnsi"/>
-          <w:i/>
-          <w:iCs/>
-          <w:color w:val="808080" w:themeColor="background1" w:themeShade="80"/>
-          <w:sz w:val="24"/>
-          <w:szCs w:val="24"/>
-          <w:lang w:eastAsia="fr-FR"/>
-        </w:rPr>
-        <w:t>Espaces importants.</w:t>
-      </w:r>
-    </w:p>
-    <w:p>
-      <w:pPr>
-        <w:spacing w:after="0" w:line="240" w:lineRule="auto"/>
-        <w:jc w:val="both"/>
-        <w:rPr>
-          <w:rFonts w:eastAsia="Times New Roman" w:cstheme="minorHAnsi"/>
-          <w:sz w:val="24"/>
-          <w:szCs w:val="24"/>
-          <w:lang w:eastAsia="fr-FR"/>
-        </w:rPr>
-      </w:pPr>
-    </w:p>
-    <w:p>
-      <w:pPr>
-        <w:spacing w:after="0" w:line="240" w:lineRule="auto"/>
-        <w:ind w:firstLine="142"/>
-        <w:jc w:val="both"/>
-        <w:rPr>
-          <w:rFonts w:eastAsia="Times New Roman" w:cstheme="minorHAnsi"/>
-          <w:sz w:val="24"/>
-          <w:szCs w:val="24"/>
-          <w:lang w:eastAsia="fr-FR"/>
-        </w:rPr>
-      </w:pPr>
-      <w:r>
-        <w:rPr>
-          <w:rFonts w:eastAsia="Times New Roman" w:cstheme="minorHAnsi"/>
-          <w:sz w:val="24"/>
-          <w:szCs w:val="24"/>
-          <w:lang w:eastAsia="fr-FR"/>
-        </w:rPr>
-        <w:t>C</w:t>
-      </w:r>
-      <w:r>
-        <w:rPr>
-          <w:rFonts w:eastAsia="Times New Roman" w:cstheme="minorHAnsi"/>
-          <w:sz w:val="24"/>
-          <w:szCs w:val="24"/>
-          <w:lang w:eastAsia="fr-FR"/>
-        </w:rPr>
-        <w:t>lique</w:t>
-      </w:r>
-      <w:r>
-        <w:rPr>
-          <w:rFonts w:eastAsia="Times New Roman" w:cstheme="minorHAnsi"/>
-          <w:sz w:val="24"/>
-          <w:szCs w:val="24"/>
-          <w:lang w:eastAsia="fr-FR"/>
-        </w:rPr>
-        <w:t>z</w:t>
-      </w:r>
-      <w:r>
-        <w:rPr>
-          <w:rFonts w:eastAsia="Times New Roman" w:cstheme="minorHAnsi"/>
-          <w:sz w:val="24"/>
-          <w:szCs w:val="24"/>
-          <w:lang w:eastAsia="fr-FR"/>
-        </w:rPr>
-        <w:t xml:space="preserve"> sur le bouton « Rechercher », un</w:t>
-      </w:r>
-      <w:r>
-        <w:rPr>
-          <w:rFonts w:eastAsia="Times New Roman" w:cstheme="minorHAnsi"/>
-          <w:sz w:val="24"/>
-          <w:szCs w:val="24"/>
-          <w:lang w:eastAsia="fr-FR"/>
-        </w:rPr>
-        <w:t>e nouvelle fenêtre</w:t>
-      </w:r>
-      <w:r>
-        <w:rPr>
-          <w:rFonts w:eastAsia="Times New Roman" w:cstheme="minorHAnsi"/>
-          <w:sz w:val="24"/>
-          <w:szCs w:val="24"/>
-          <w:lang w:eastAsia="fr-FR"/>
-        </w:rPr>
-        <w:t xml:space="preserve"> s’affiche avec un tableau où figure les stagiaires trouvés, cliquer sur « OK » pour revenir à la page d’accueil</w:t>
-      </w:r>
-      <w:r>
-        <w:rPr>
-          <w:rFonts w:eastAsia="Times New Roman" w:cstheme="minorHAnsi"/>
-          <w:sz w:val="24"/>
-          <w:szCs w:val="24"/>
+        <w:spacing w:after="0" w:line="240" w:lineRule="auto"/>
+        <w:ind w:left="0" w:firstLine="142"/>
+        <w:jc w:val="both"/>
+        <w:rPr>
+          <w:rFonts w:eastAsia="Times New Roman" w:cstheme="minorHAnsi"/>
+          <w:sz w:val="24"/>
+          <w:szCs w:val="24"/>
+          <w:lang w:eastAsia="fr-FR"/>
+        </w:rPr>
+      </w:pPr>
+      <w:r>
+        <w:rPr>
+          <w:rFonts w:eastAsia="Times New Roman" w:cstheme="minorHAnsi"/>
+          <w:sz w:val="24"/>
+          <w:szCs w:val="24"/>
+          <w:lang w:eastAsia="fr-FR"/>
+        </w:rPr>
+        <w:t xml:space="preserve">Le résultat de votre modification sera automatiquement </w:t>
+      </w:r>
+      <w:r>
+        <w:rPr>
+          <w:rFonts w:eastAsia="Times New Roman" w:cstheme="minorHAnsi"/>
+          <w:sz w:val="24"/>
+          <w:szCs w:val="24"/>
+          <w:lang w:eastAsia="fr-FR"/>
+        </w:rPr>
+        <w:t>repositionné</w:t>
+      </w:r>
+      <w:r>
+        <w:rPr>
+          <w:rFonts w:eastAsia="Times New Roman" w:cstheme="minorHAnsi"/>
+          <w:sz w:val="24"/>
+          <w:szCs w:val="24"/>
+          <w:lang w:eastAsia="fr-FR"/>
+        </w:rPr>
+        <w:t xml:space="preserve"> dans la liste de l’annuaire d’accueil.</w:t>
+      </w:r>
+    </w:p>
+    <w:p>
+      <w:pPr>
+        <w:pStyle w:val="Paragraphedeliste"/>
+        <w:spacing w:after="0" w:line="240" w:lineRule="auto"/>
+        <w:ind w:left="0"/>
+        <w:jc w:val="both"/>
+        <w:rPr>
+          <w:rFonts w:eastAsia="Times New Roman" w:cstheme="minorHAnsi"/>
+          <w:sz w:val="24"/>
+          <w:szCs w:val="24"/>
+          <w:lang w:eastAsia="fr-FR"/>
+        </w:rPr>
+      </w:pPr>
+    </w:p>
+    <w:p>
+      <w:pPr>
+        <w:pStyle w:val="Paragraphedeliste"/>
+        <w:spacing w:after="0" w:line="240" w:lineRule="auto"/>
+        <w:ind w:left="0"/>
+        <w:jc w:val="both"/>
+        <w:rPr>
+          <w:rFonts w:eastAsia="Times New Roman" w:cstheme="minorHAnsi"/>
+          <w:sz w:val="24"/>
+          <w:szCs w:val="24"/>
+          <w:lang w:eastAsia="fr-FR"/>
+        </w:rPr>
+      </w:pPr>
+      <w:r>
+        <w:rPr>
+          <w:rFonts w:eastAsia="Times New Roman" w:cstheme="minorHAnsi"/>
+          <w:sz w:val="24"/>
+          <w:szCs w:val="24"/>
+          <w:lang w:eastAsia="fr-FR"/>
+        </w:rPr>
+        <w:t>Si vous ne souhaitez effectuer aucune action, cliquez sur « OK ».</w:t>
+      </w:r>
+    </w:p>
+    <w:p>
+      <w:pPr>
+        <w:spacing w:after="0" w:line="240" w:lineRule="auto"/>
+        <w:jc w:val="both"/>
+        <w:rPr>
+          <w:rFonts w:eastAsia="Times New Roman" w:cstheme="minorHAnsi"/>
+          <w:sz w:val="24"/>
+          <w:szCs w:val="24"/>
+          <w:lang w:eastAsia="fr-FR"/>
+        </w:rPr>
+      </w:pPr>
+    </w:p>
+    <w:p>
+      <w:pPr>
+        <w:pStyle w:val="Titre2"/>
+        <w:rPr>
+          <w:rFonts w:eastAsia="Times New Roman"/>
+          <w:lang w:eastAsia="fr-FR"/>
+        </w:rPr>
+      </w:pPr>
+      <w:bookmarkStart w:id="8" w:name="_Toc144914948"/>
+      <w:r>
+        <w:rPr>
+          <w:rFonts w:eastAsia="Times New Roman"/>
+          <w:lang w:eastAsia="fr-FR"/>
+        </w:rPr>
+        <w:t>S</w:t>
+      </w:r>
+      <w:r>
+        <w:rPr>
+          <w:rFonts w:eastAsia="Times New Roman"/>
+          <w:lang w:eastAsia="fr-FR"/>
+        </w:rPr>
+        <w:t>upprimer un stagiaire</w:t>
+      </w:r>
+      <w:r>
+        <w:rPr>
+          <w:rFonts w:eastAsia="Times New Roman"/>
           <w:lang w:eastAsia="fr-FR"/>
         </w:rPr>
         <w:t>.</w:t>
       </w:r>
-    </w:p>
-    <w:p>
-      <w:pPr>
-        <w:spacing w:after="0" w:line="240" w:lineRule="auto"/>
-        <w:jc w:val="both"/>
-        <w:rPr>
-          <w:rFonts w:eastAsia="Times New Roman" w:cstheme="minorHAnsi"/>
-          <w:sz w:val="24"/>
-          <w:szCs w:val="24"/>
-          <w:lang w:eastAsia="fr-FR"/>
-        </w:rPr>
-      </w:pPr>
-    </w:p>
-    <w:p>
-      <w:pPr>
-        <w:pStyle w:val="Titre2"/>
+      <w:bookmarkEnd w:id="8"/>
+      <w:r>
         <w:rPr>
           <w:rFonts w:eastAsia="Times New Roman"/>
           <w:lang w:eastAsia="fr-FR"/>
         </w:rPr>
-      </w:pPr>
-      <w:bookmarkStart w:id="3" w:name="_Toc144914943"/>
-      <w:r>
-        <w:rPr>
-          <w:rFonts w:eastAsia="Times New Roman"/>
-          <w:lang w:eastAsia="fr-FR"/>
-        </w:rPr>
-        <w:lastRenderedPageBreak/>
-        <w:t>E</w:t>
-      </w:r>
-      <w:r>
-        <w:rPr>
-          <w:rFonts w:eastAsia="Times New Roman"/>
-          <w:lang w:eastAsia="fr-FR"/>
-        </w:rPr>
-        <w:t>xporter la recherche effectuée</w:t>
-      </w:r>
-      <w:r>
-        <w:rPr>
-          <w:rFonts w:eastAsia="Times New Roman"/>
-          <w:lang w:eastAsia="fr-FR"/>
-        </w:rPr>
-        <w:t>.</w:t>
-      </w:r>
-      <w:bookmarkEnd w:id="3"/>
+        <w:t xml:space="preserve"> </w:t>
+      </w:r>
     </w:p>
     <w:p>
       <w:pPr>
         <w:pStyle w:val="Paragraphedeliste"/>
         <w:spacing w:after="0" w:line="240" w:lineRule="auto"/>
-        <w:ind w:left="0"/>
         <w:jc w:val="both"/>
         <w:rPr>
           <w:rFonts w:eastAsia="Times New Roman" w:cstheme="minorHAnsi"/>
@@ -3369,6 +5160,7 @@
           <w:bCs/>
           <w:sz w:val="24"/>
           <w:szCs w:val="24"/>
+          <w:u w:val="single"/>
           <w:lang w:eastAsia="fr-FR"/>
         </w:rPr>
       </w:pPr>
@@ -3392,16 +5184,34 @@
           <w:szCs w:val="24"/>
           <w:lang w:eastAsia="fr-FR"/>
         </w:rPr>
-        <w:t>Dans la fenêtre de recherche précédente</w:t>
-      </w:r>
-      <w:r>
-        <w:rPr>
-          <w:rFonts w:eastAsia="Times New Roman" w:cstheme="minorHAnsi"/>
-          <w:sz w:val="24"/>
-          <w:szCs w:val="24"/>
-          <w:lang w:eastAsia="fr-FR"/>
-        </w:rPr>
-        <w:t>, clique</w:t>
+        <w:t>S</w:t>
+      </w:r>
+      <w:r>
+        <w:rPr>
+          <w:rFonts w:eastAsia="Times New Roman" w:cstheme="minorHAnsi"/>
+          <w:sz w:val="24"/>
+          <w:szCs w:val="24"/>
+          <w:lang w:eastAsia="fr-FR"/>
+        </w:rPr>
+        <w:t>électionne</w:t>
+      </w:r>
+      <w:r>
+        <w:rPr>
+          <w:rFonts w:eastAsia="Times New Roman" w:cstheme="minorHAnsi"/>
+          <w:sz w:val="24"/>
+          <w:szCs w:val="24"/>
+          <w:lang w:eastAsia="fr-FR"/>
+        </w:rPr>
+        <w:t>z le stagiaire que vous souhaitez supprimer</w:t>
+      </w:r>
+      <w:r>
+        <w:rPr>
+          <w:rFonts w:eastAsia="Times New Roman" w:cstheme="minorHAnsi"/>
+          <w:sz w:val="24"/>
+          <w:szCs w:val="24"/>
+          <w:lang w:eastAsia="fr-FR"/>
+        </w:rPr>
+        <w:t>, puis clique</w:t>
       </w:r>
       <w:r>
         <w:rPr>
@@ -3419,70 +5229,116 @@
           <w:szCs w:val="24"/>
           <w:lang w:eastAsia="fr-FR"/>
         </w:rPr>
-        <w:t xml:space="preserve"> sur le bouton « Exporter en PDF », un pop-up s’affiche</w:t>
-      </w:r>
-      <w:r>
-        <w:rPr>
-          <w:rFonts w:eastAsia="Times New Roman" w:cstheme="minorHAnsi"/>
-          <w:sz w:val="24"/>
-          <w:szCs w:val="24"/>
-          <w:lang w:eastAsia="fr-FR"/>
-        </w:rPr>
-        <w:t>,</w:t>
-      </w:r>
-      <w:r>
-        <w:rPr>
-          <w:rFonts w:eastAsia="Times New Roman" w:cstheme="minorHAnsi"/>
-          <w:sz w:val="24"/>
-          <w:szCs w:val="24"/>
-          <w:lang w:eastAsia="fr-FR"/>
-        </w:rPr>
-        <w:t xml:space="preserve"> </w:t>
-      </w:r>
-      <w:r>
-        <w:rPr>
-          <w:rFonts w:eastAsia="Times New Roman" w:cstheme="minorHAnsi"/>
-          <w:sz w:val="24"/>
-          <w:szCs w:val="24"/>
-          <w:lang w:eastAsia="fr-FR"/>
-        </w:rPr>
-        <w:t>confirmant</w:t>
-      </w:r>
-      <w:r>
-        <w:rPr>
-          <w:rFonts w:eastAsia="Times New Roman" w:cstheme="minorHAnsi"/>
-          <w:sz w:val="24"/>
-          <w:szCs w:val="24"/>
-          <w:lang w:eastAsia="fr-FR"/>
-        </w:rPr>
-        <w:t xml:space="preserve"> que l’export a </w:t>
-      </w:r>
-      <w:r>
-        <w:rPr>
-          <w:rFonts w:eastAsia="Times New Roman" w:cstheme="minorHAnsi"/>
-          <w:sz w:val="24"/>
-          <w:szCs w:val="24"/>
-          <w:lang w:eastAsia="fr-FR"/>
-        </w:rPr>
-        <w:t xml:space="preserve">bien </w:t>
-      </w:r>
-      <w:r>
-        <w:rPr>
-          <w:rFonts w:eastAsia="Times New Roman" w:cstheme="minorHAnsi"/>
-          <w:sz w:val="24"/>
-          <w:szCs w:val="24"/>
-          <w:lang w:eastAsia="fr-FR"/>
-        </w:rPr>
-        <w:t>été fait</w:t>
-      </w:r>
-      <w:r>
-        <w:rPr>
-          <w:rFonts w:eastAsia="Times New Roman" w:cstheme="minorHAnsi"/>
-          <w:sz w:val="24"/>
-          <w:szCs w:val="24"/>
-          <w:lang w:eastAsia="fr-FR"/>
-        </w:rPr>
-        <w:t>. C</w:t>
+        <w:t xml:space="preserve"> sur le bouton « </w:t>
+      </w:r>
+      <w:proofErr w:type="spellStart"/>
+      <w:proofErr w:type="gramStart"/>
+      <w:r>
+        <w:rPr>
+          <w:rFonts w:eastAsia="Times New Roman" w:cstheme="minorHAnsi"/>
+          <w:sz w:val="24"/>
+          <w:szCs w:val="24"/>
+          <w:lang w:eastAsia="fr-FR"/>
+        </w:rPr>
+        <w:t>Delete</w:t>
+      </w:r>
+      <w:proofErr w:type="spellEnd"/>
+      <w:r>
+        <w:rPr>
+          <w:rFonts w:eastAsia="Times New Roman" w:cstheme="minorHAnsi"/>
+          <w:sz w:val="24"/>
+          <w:szCs w:val="24"/>
+          <w:lang w:eastAsia="fr-FR"/>
+        </w:rPr>
+        <w:t>»</w:t>
+      </w:r>
+      <w:proofErr w:type="gramEnd"/>
+      <w:r>
+        <w:rPr>
+          <w:rFonts w:eastAsia="Times New Roman" w:cstheme="minorHAnsi"/>
+          <w:sz w:val="24"/>
+          <w:szCs w:val="24"/>
+          <w:lang w:eastAsia="fr-FR"/>
+        </w:rPr>
+        <w:t>.</w:t>
+      </w:r>
+    </w:p>
+    <w:p>
+      <w:pPr>
+        <w:pStyle w:val="Paragraphedeliste"/>
+        <w:spacing w:after="0" w:line="240" w:lineRule="auto"/>
+        <w:ind w:left="0"/>
+        <w:jc w:val="both"/>
+        <w:rPr>
+          <w:rFonts w:eastAsia="Times New Roman" w:cstheme="minorHAnsi"/>
+          <w:sz w:val="24"/>
+          <w:szCs w:val="24"/>
+          <w:lang w:eastAsia="fr-FR"/>
+        </w:rPr>
+      </w:pPr>
+    </w:p>
+    <w:p>
+      <w:pPr>
+        <w:pStyle w:val="Paragraphedeliste"/>
+        <w:spacing w:after="0" w:line="240" w:lineRule="auto"/>
+        <w:ind w:left="0" w:firstLine="142"/>
+        <w:jc w:val="both"/>
+        <w:rPr>
+          <w:rFonts w:eastAsia="Times New Roman" w:cstheme="minorHAnsi"/>
+          <w:sz w:val="24"/>
+          <w:szCs w:val="24"/>
+          <w:lang w:eastAsia="fr-FR"/>
+        </w:rPr>
+      </w:pPr>
+      <w:r>
+        <w:rPr>
+          <w:rFonts w:eastAsia="Times New Roman" w:cstheme="minorHAnsi"/>
+          <w:sz w:val="24"/>
+          <w:szCs w:val="24"/>
+          <w:lang w:eastAsia="fr-FR"/>
+        </w:rPr>
+        <w:t>U</w:t>
+      </w:r>
+      <w:r>
+        <w:rPr>
+          <w:rFonts w:eastAsia="Times New Roman" w:cstheme="minorHAnsi"/>
+          <w:sz w:val="24"/>
+          <w:szCs w:val="24"/>
+          <w:lang w:eastAsia="fr-FR"/>
+        </w:rPr>
+        <w:t xml:space="preserve">n pop-up apparaît, </w:t>
+      </w:r>
+      <w:r>
+        <w:rPr>
+          <w:rFonts w:eastAsia="Times New Roman" w:cstheme="minorHAnsi"/>
+          <w:sz w:val="24"/>
+          <w:szCs w:val="24"/>
+          <w:lang w:eastAsia="fr-FR"/>
+        </w:rPr>
+        <w:t>confirmant que le stagiaire à bien été supprimé.</w:t>
+      </w:r>
+    </w:p>
+    <w:p>
+      <w:pPr>
+        <w:pStyle w:val="Paragraphedeliste"/>
+        <w:spacing w:after="0" w:line="240" w:lineRule="auto"/>
+        <w:ind w:left="0"/>
+        <w:jc w:val="both"/>
+        <w:rPr>
+          <w:rFonts w:eastAsia="Times New Roman" w:cstheme="minorHAnsi"/>
+          <w:sz w:val="24"/>
+          <w:szCs w:val="24"/>
+          <w:lang w:eastAsia="fr-FR"/>
+        </w:rPr>
+      </w:pPr>
+      <w:r>
+        <w:rPr>
+          <w:rFonts w:eastAsia="Times New Roman" w:cstheme="minorHAnsi"/>
+          <w:sz w:val="24"/>
+          <w:szCs w:val="24"/>
+          <w:lang w:eastAsia="fr-FR"/>
+        </w:rPr>
+        <w:t>C</w:t>
       </w:r>
       <w:r>
         <w:rPr>
@@ -3523,119 +5379,34 @@
     </w:p>
     <w:p>
       <w:pPr>
-        <w:spacing w:after="0" w:line="240" w:lineRule="auto"/>
-        <w:jc w:val="both"/>
-        <w:rPr>
-          <w:rFonts w:eastAsia="Times New Roman" w:cstheme="minorHAnsi"/>
-          <w:sz w:val="24"/>
-          <w:szCs w:val="24"/>
-          <w:lang w:eastAsia="fr-FR"/>
-        </w:rPr>
-      </w:pPr>
-    </w:p>
-    <w:p>
-      <w:pPr>
         <w:pStyle w:val="Paragraphedeliste"/>
         <w:spacing w:after="0" w:line="240" w:lineRule="auto"/>
         <w:ind w:left="0"/>
         <w:jc w:val="both"/>
         <w:rPr>
           <w:rFonts w:eastAsia="Times New Roman" w:cstheme="minorHAnsi"/>
-          <w:i/>
-          <w:iCs/>
-          <w:color w:val="808080" w:themeColor="background1" w:themeShade="80"/>
-          <w:sz w:val="24"/>
-          <w:szCs w:val="24"/>
-          <w:lang w:eastAsia="fr-FR"/>
-        </w:rPr>
-      </w:pPr>
-      <w:r>
-        <w:rPr>
-          <w:rFonts w:eastAsia="Times New Roman" w:cstheme="minorHAnsi"/>
-          <w:i/>
-          <w:iCs/>
-          <w:color w:val="808080" w:themeColor="background1" w:themeShade="80"/>
-          <w:sz w:val="24"/>
-          <w:szCs w:val="24"/>
-          <w:lang w:eastAsia="fr-FR"/>
-        </w:rPr>
-        <w:t>Prenez en considération l</w:t>
-      </w:r>
-      <w:r>
-        <w:rPr>
-          <w:rFonts w:eastAsia="Times New Roman" w:cstheme="minorHAnsi"/>
-          <w:i/>
-          <w:iCs/>
-          <w:color w:val="808080" w:themeColor="background1" w:themeShade="80"/>
-          <w:sz w:val="24"/>
-          <w:szCs w:val="24"/>
-          <w:lang w:eastAsia="fr-FR"/>
-        </w:rPr>
-        <w:t>’</w:t>
-      </w:r>
-      <w:r>
-        <w:rPr>
-          <w:rFonts w:eastAsia="Times New Roman" w:cstheme="minorHAnsi"/>
-          <w:i/>
-          <w:iCs/>
-          <w:color w:val="808080" w:themeColor="background1" w:themeShade="80"/>
-          <w:sz w:val="24"/>
-          <w:szCs w:val="24"/>
-          <w:lang w:eastAsia="fr-FR"/>
-        </w:rPr>
-        <w:t>élément suivant</w:t>
-      </w:r>
-      <w:r>
-        <w:rPr>
-          <w:rFonts w:eastAsia="Times New Roman" w:cstheme="minorHAnsi"/>
-          <w:i/>
-          <w:iCs/>
-          <w:color w:val="808080" w:themeColor="background1" w:themeShade="80"/>
-          <w:sz w:val="24"/>
-          <w:szCs w:val="24"/>
-          <w:lang w:eastAsia="fr-FR"/>
-        </w:rPr>
-        <w:t xml:space="preserve"> </w:t>
-      </w:r>
-      <w:r>
-        <w:rPr>
-          <w:rFonts w:eastAsia="Times New Roman" w:cstheme="minorHAnsi"/>
-          <w:i/>
-          <w:iCs/>
-          <w:color w:val="808080" w:themeColor="background1" w:themeShade="80"/>
-          <w:sz w:val="24"/>
-          <w:szCs w:val="24"/>
-          <w:lang w:eastAsia="fr-FR"/>
-        </w:rPr>
-        <w:t>:</w:t>
-      </w:r>
+          <w:sz w:val="24"/>
+          <w:szCs w:val="24"/>
+          <w:lang w:eastAsia="fr-FR"/>
+        </w:rPr>
+      </w:pPr>
     </w:p>
     <w:p>
       <w:pPr>
         <w:pStyle w:val="Paragraphedeliste"/>
-        <w:numPr>
-          <w:ilvl w:val="0"/>
-          <w:numId w:val="4"/>
-        </w:numPr>
-        <w:spacing w:after="0" w:line="240" w:lineRule="auto"/>
-        <w:ind w:left="360"/>
-        <w:jc w:val="both"/>
-        <w:rPr>
-          <w:rFonts w:eastAsia="Times New Roman" w:cstheme="minorHAnsi"/>
-          <w:i/>
-          <w:iCs/>
-          <w:color w:val="808080" w:themeColor="background1" w:themeShade="80"/>
-          <w:sz w:val="24"/>
-          <w:szCs w:val="24"/>
-          <w:lang w:eastAsia="fr-FR"/>
-        </w:rPr>
-      </w:pPr>
-      <w:r>
-        <w:rPr>
-          <w:rFonts w:eastAsia="Times New Roman" w:cstheme="minorHAnsi"/>
-          <w:i/>
-          <w:iCs/>
-          <w:color w:val="808080" w:themeColor="background1" w:themeShade="80"/>
+        <w:spacing w:after="0" w:line="240" w:lineRule="auto"/>
+        <w:ind w:left="0"/>
+        <w:jc w:val="both"/>
+        <w:rPr>
+          <w:rFonts w:eastAsia="Times New Roman" w:cstheme="minorHAnsi"/>
+          <w:sz w:val="24"/>
+          <w:szCs w:val="24"/>
+          <w:lang w:eastAsia="fr-FR"/>
+        </w:rPr>
+      </w:pPr>
+      <w:r>
+        <w:rPr>
+          <w:rFonts w:eastAsia="Times New Roman" w:cstheme="minorHAnsi"/>
           <w:sz w:val="24"/>
           <w:szCs w:val="24"/>
           <w:lang w:eastAsia="fr-FR"/>
@@ -3645,69 +5416,51 @@
       <w:r>
         <w:rPr>
           <w:rFonts w:eastAsia="Times New Roman" w:cstheme="minorHAnsi"/>
-          <w:i/>
-          <w:iCs/>
-          <w:color w:val="808080" w:themeColor="background1" w:themeShade="80"/>
-          <w:sz w:val="24"/>
-          <w:szCs w:val="24"/>
-          <w:lang w:eastAsia="fr-FR"/>
-        </w:rPr>
-        <w:t xml:space="preserve">e résultat de la recherche est écrit dans un tableau, le fichier PDF créé se trouve dans </w:t>
-      </w:r>
-      <w:r>
-        <w:rPr>
-          <w:rFonts w:eastAsia="Times New Roman" w:cstheme="minorHAnsi"/>
-          <w:i/>
-          <w:iCs/>
-          <w:color w:val="808080" w:themeColor="background1" w:themeShade="80"/>
-          <w:sz w:val="24"/>
-          <w:szCs w:val="24"/>
-          <w:lang w:eastAsia="fr-FR"/>
-        </w:rPr>
-        <w:t>votre machine</w:t>
-      </w:r>
-      <w:r>
-        <w:rPr>
-          <w:rFonts w:eastAsia="Times New Roman" w:cstheme="minorHAnsi"/>
-          <w:i/>
-          <w:iCs/>
-          <w:color w:val="808080" w:themeColor="background1" w:themeShade="80"/>
-          <w:sz w:val="24"/>
-          <w:szCs w:val="24"/>
-          <w:lang w:eastAsia="fr-FR"/>
-        </w:rPr>
-        <w:t xml:space="preserve">, dans le </w:t>
-      </w:r>
-      <w:r>
-        <w:rPr>
-          <w:rFonts w:eastAsia="Times New Roman" w:cstheme="minorHAnsi"/>
-          <w:i/>
-          <w:iCs/>
-          <w:color w:val="808080" w:themeColor="background1" w:themeShade="80"/>
-          <w:sz w:val="24"/>
-          <w:szCs w:val="24"/>
-          <w:lang w:eastAsia="fr-FR"/>
-        </w:rPr>
-        <w:t xml:space="preserve">dossier </w:t>
-      </w:r>
-      <w:r>
-        <w:rPr>
-          <w:rFonts w:eastAsia="Times New Roman" w:cstheme="minorHAnsi"/>
-          <w:i/>
-          <w:iCs/>
-          <w:color w:val="808080" w:themeColor="background1" w:themeShade="80"/>
-          <w:sz w:val="24"/>
-          <w:szCs w:val="24"/>
-          <w:lang w:eastAsia="fr-FR"/>
-        </w:rPr>
-        <w:t>téléchargement</w:t>
-      </w:r>
-      <w:r>
-        <w:rPr>
-          <w:rFonts w:eastAsia="Times New Roman" w:cstheme="minorHAnsi"/>
-          <w:i/>
-          <w:iCs/>
-          <w:color w:val="808080" w:themeColor="background1" w:themeShade="80"/>
+          <w:sz w:val="24"/>
+          <w:szCs w:val="24"/>
+          <w:lang w:eastAsia="fr-FR"/>
+        </w:rPr>
+        <w:t xml:space="preserve">a liste </w:t>
+      </w:r>
+      <w:r>
+        <w:rPr>
+          <w:rFonts w:eastAsia="Times New Roman" w:cstheme="minorHAnsi"/>
+          <w:sz w:val="24"/>
+          <w:szCs w:val="24"/>
+          <w:lang w:eastAsia="fr-FR"/>
+        </w:rPr>
+        <w:t>sera</w:t>
+      </w:r>
+      <w:r>
+        <w:rPr>
+          <w:rFonts w:eastAsia="Times New Roman" w:cstheme="minorHAnsi"/>
+          <w:sz w:val="24"/>
+          <w:szCs w:val="24"/>
+          <w:lang w:eastAsia="fr-FR"/>
+        </w:rPr>
+        <w:t xml:space="preserve"> automatiquement mise à jour, le stagiaire supprimé n’apparaît</w:t>
+      </w:r>
+      <w:r>
+        <w:rPr>
+          <w:rFonts w:eastAsia="Times New Roman" w:cstheme="minorHAnsi"/>
+          <w:sz w:val="24"/>
+          <w:szCs w:val="24"/>
+          <w:lang w:eastAsia="fr-FR"/>
+        </w:rPr>
+        <w:t>ra</w:t>
+      </w:r>
+      <w:r>
+        <w:rPr>
+          <w:rFonts w:eastAsia="Times New Roman" w:cstheme="minorHAnsi"/>
+          <w:sz w:val="24"/>
+          <w:szCs w:val="24"/>
+          <w:lang w:eastAsia="fr-FR"/>
+        </w:rPr>
+        <w:t xml:space="preserve"> plus</w:t>
+      </w:r>
+      <w:r>
+        <w:rPr>
+          <w:rFonts w:eastAsia="Times New Roman" w:cstheme="minorHAnsi"/>
           <w:sz w:val="24"/>
           <w:szCs w:val="24"/>
           <w:lang w:eastAsia="fr-FR"/>
@@ -3723,8 +5476,6 @@
         <w:jc w:val="both"/>
         <w:rPr>
           <w:rFonts w:eastAsia="Times New Roman" w:cstheme="minorHAnsi"/>
-          <w:b/>
-          <w:bCs/>
           <w:sz w:val="24"/>
           <w:szCs w:val="24"/>
           <w:lang w:eastAsia="fr-FR"/>
@@ -3734,36 +5485,41 @@
     <w:p>
       <w:pPr>
         <w:pStyle w:val="Titre2"/>
-      </w:pPr>
-      <w:bookmarkStart w:id="4" w:name="_Toc144914944"/>
-      <w:r>
-        <w:t>E</w:t>
-      </w:r>
-      <w:r>
-        <w:t xml:space="preserve">xporter </w:t>
-      </w:r>
-      <w:r>
-        <w:t>l’intégralité de</w:t>
-      </w:r>
-      <w:r>
-        <w:t xml:space="preserve"> l’annuair</w:t>
-      </w:r>
-      <w:r>
-        <w:t>e.</w:t>
-      </w:r>
-      <w:bookmarkEnd w:id="4"/>
-    </w:p>
-    <w:p>
-      <w:pPr>
-        <w:pStyle w:val="Paragraphedeliste"/>
-        <w:spacing w:after="0" w:line="240" w:lineRule="auto"/>
-        <w:ind w:left="0"/>
-        <w:jc w:val="both"/>
-        <w:rPr>
-          <w:rFonts w:eastAsia="Times New Roman" w:cstheme="minorHAnsi"/>
-          <w:i/>
-          <w:iCs/>
-          <w:color w:val="808080" w:themeColor="background1" w:themeShade="80"/>
+        <w:rPr>
+          <w:rFonts w:eastAsia="Times New Roman"/>
+          <w:lang w:eastAsia="fr-FR"/>
+        </w:rPr>
+      </w:pPr>
+      <w:bookmarkStart w:id="9" w:name="_Toc144914949"/>
+      <w:r>
+        <w:rPr>
+          <w:rFonts w:eastAsia="Times New Roman"/>
+          <w:lang w:eastAsia="fr-FR"/>
+        </w:rPr>
+        <w:t>M</w:t>
+      </w:r>
+      <w:r>
+        <w:rPr>
+          <w:rFonts w:eastAsia="Times New Roman"/>
+          <w:lang w:eastAsia="fr-FR"/>
+        </w:rPr>
+        <w:t>odifier mes identifiants</w:t>
+      </w:r>
+      <w:r>
+        <w:rPr>
+          <w:rFonts w:eastAsia="Times New Roman"/>
+          <w:lang w:eastAsia="fr-FR"/>
+        </w:rPr>
+        <w:t>.</w:t>
+      </w:r>
+      <w:bookmarkEnd w:id="9"/>
+    </w:p>
+    <w:p>
+      <w:pPr>
+        <w:spacing w:after="0" w:line="240" w:lineRule="auto"/>
+        <w:jc w:val="both"/>
+        <w:rPr>
+          <w:rFonts w:eastAsia="Times New Roman" w:cstheme="minorHAnsi"/>
           <w:sz w:val="24"/>
           <w:szCs w:val="24"/>
           <w:lang w:eastAsia="fr-FR"/>
@@ -3789,16 +5545,16 @@
           <w:szCs w:val="24"/>
           <w:lang w:eastAsia="fr-FR"/>
         </w:rPr>
-        <w:t>S</w:t>
-      </w:r>
-      <w:r>
-        <w:rPr>
-          <w:rFonts w:eastAsia="Times New Roman" w:cstheme="minorHAnsi"/>
-          <w:sz w:val="24"/>
-          <w:szCs w:val="24"/>
-          <w:lang w:eastAsia="fr-FR"/>
-        </w:rPr>
-        <w:t>ur la page d’accueil de l’application, clique</w:t>
+        <w:t>C</w:t>
+      </w:r>
+      <w:r>
+        <w:rPr>
+          <w:rFonts w:eastAsia="Times New Roman" w:cstheme="minorHAnsi"/>
+          <w:sz w:val="24"/>
+          <w:szCs w:val="24"/>
+          <w:lang w:eastAsia="fr-FR"/>
+        </w:rPr>
+        <w:t>lique</w:t>
       </w:r>
       <w:r>
         <w:rPr>
@@ -3816,79 +5572,25 @@
           <w:szCs w:val="24"/>
           <w:lang w:eastAsia="fr-FR"/>
         </w:rPr>
-        <w:t xml:space="preserve"> sur « Fichier » dans la barre de menu, puis</w:t>
-      </w:r>
-      <w:r>
-        <w:rPr>
-          <w:rFonts w:eastAsia="Times New Roman" w:cstheme="minorHAnsi"/>
-          <w:sz w:val="24"/>
-          <w:szCs w:val="24"/>
-          <w:lang w:eastAsia="fr-FR"/>
-        </w:rPr>
-        <w:t xml:space="preserve">, </w:t>
-      </w:r>
-      <w:r>
-        <w:rPr>
-          <w:rFonts w:eastAsia="Times New Roman" w:cstheme="minorHAnsi"/>
-          <w:sz w:val="24"/>
-          <w:szCs w:val="24"/>
-          <w:lang w:eastAsia="fr-FR"/>
-        </w:rPr>
-        <w:t>sur « Exporter en PDF »</w:t>
-      </w:r>
-      <w:r>
-        <w:rPr>
-          <w:rFonts w:eastAsia="Times New Roman" w:cstheme="minorHAnsi"/>
-          <w:sz w:val="24"/>
-          <w:szCs w:val="24"/>
-          <w:lang w:eastAsia="fr-FR"/>
-        </w:rPr>
-        <w:t>. U</w:t>
-      </w:r>
-      <w:r>
-        <w:rPr>
-          <w:rFonts w:eastAsia="Times New Roman" w:cstheme="minorHAnsi"/>
-          <w:sz w:val="24"/>
-          <w:szCs w:val="24"/>
-          <w:lang w:eastAsia="fr-FR"/>
-        </w:rPr>
-        <w:t>n pop-up s’affiche</w:t>
-      </w:r>
-      <w:r>
-        <w:rPr>
-          <w:rFonts w:eastAsia="Times New Roman" w:cstheme="minorHAnsi"/>
-          <w:sz w:val="24"/>
-          <w:szCs w:val="24"/>
-          <w:lang w:eastAsia="fr-FR"/>
-        </w:rPr>
-        <w:t>,</w:t>
-      </w:r>
-      <w:r>
-        <w:rPr>
-          <w:rFonts w:eastAsia="Times New Roman" w:cstheme="minorHAnsi"/>
-          <w:sz w:val="24"/>
-          <w:szCs w:val="24"/>
-          <w:lang w:eastAsia="fr-FR"/>
-        </w:rPr>
-        <w:t xml:space="preserve"> indiquant que l’export a </w:t>
-      </w:r>
-      <w:r>
-        <w:rPr>
-          <w:rFonts w:eastAsia="Times New Roman" w:cstheme="minorHAnsi"/>
-          <w:sz w:val="24"/>
-          <w:szCs w:val="24"/>
-          <w:lang w:eastAsia="fr-FR"/>
-        </w:rPr>
-        <w:t xml:space="preserve">bien </w:t>
-      </w:r>
-      <w:r>
-        <w:rPr>
-          <w:rFonts w:eastAsia="Times New Roman" w:cstheme="minorHAnsi"/>
-          <w:sz w:val="24"/>
-          <w:szCs w:val="24"/>
-          <w:lang w:eastAsia="fr-FR"/>
-        </w:rPr>
-        <w:t>été fait</w:t>
+        <w:t xml:space="preserve"> sur « Administrateur » dans la barre de menu, puis clique</w:t>
+      </w:r>
+      <w:r>
+        <w:rPr>
+          <w:rFonts w:eastAsia="Times New Roman" w:cstheme="minorHAnsi"/>
+          <w:sz w:val="24"/>
+          <w:szCs w:val="24"/>
+          <w:lang w:eastAsia="fr-FR"/>
+        </w:rPr>
+        <w:t>z</w:t>
+      </w:r>
+      <w:r>
+        <w:rPr>
+          <w:rFonts w:eastAsia="Times New Roman" w:cstheme="minorHAnsi"/>
+          <w:sz w:val="24"/>
+          <w:szCs w:val="24"/>
+          <w:lang w:eastAsia="fr-FR"/>
+        </w:rPr>
+        <w:t xml:space="preserve"> sur l’item « Modifier mes identifiants »</w:t>
       </w:r>
       <w:r>
         <w:rPr>
@@ -3899,293 +5601,62 @@
         </w:rPr>
         <w:t>.</w:t>
       </w:r>
-      <w:r>
-        <w:rPr>
-          <w:rFonts w:eastAsia="Times New Roman" w:cstheme="minorHAnsi"/>
-          <w:sz w:val="24"/>
-          <w:szCs w:val="24"/>
-          <w:lang w:eastAsia="fr-FR"/>
-        </w:rPr>
-        <w:t xml:space="preserve"> </w:t>
-      </w:r>
-      <w:r>
-        <w:rPr>
-          <w:rFonts w:eastAsia="Times New Roman" w:cstheme="minorHAnsi"/>
-          <w:sz w:val="24"/>
-          <w:szCs w:val="24"/>
-          <w:lang w:eastAsia="fr-FR"/>
-        </w:rPr>
-        <w:t>C</w:t>
-      </w:r>
-      <w:r>
-        <w:rPr>
-          <w:rFonts w:eastAsia="Times New Roman" w:cstheme="minorHAnsi"/>
-          <w:sz w:val="24"/>
-          <w:szCs w:val="24"/>
-          <w:lang w:eastAsia="fr-FR"/>
-        </w:rPr>
-        <w:t>liquer sur le bouton « OK » pour revenir à la page d’accueil</w:t>
-      </w:r>
-      <w:r>
-        <w:rPr>
-          <w:rFonts w:eastAsia="Times New Roman" w:cstheme="minorHAnsi"/>
-          <w:sz w:val="24"/>
-          <w:szCs w:val="24"/>
-          <w:lang w:eastAsia="fr-FR"/>
-        </w:rPr>
-        <w:t>.</w:t>
-      </w:r>
-    </w:p>
-    <w:p>
-      <w:pPr>
-        <w:spacing w:after="0" w:line="240" w:lineRule="auto"/>
-        <w:jc w:val="both"/>
-        <w:rPr>
-          <w:rFonts w:eastAsia="Times New Roman" w:cstheme="minorHAnsi"/>
-          <w:sz w:val="24"/>
-          <w:szCs w:val="24"/>
-          <w:lang w:eastAsia="fr-FR"/>
-        </w:rPr>
-      </w:pPr>
-    </w:p>
-    <w:p>
-      <w:pPr>
-        <w:spacing w:after="0" w:line="240" w:lineRule="auto"/>
-        <w:ind w:firstLine="142"/>
-        <w:jc w:val="both"/>
-        <w:rPr>
-          <w:rFonts w:eastAsia="Times New Roman" w:cstheme="minorHAnsi"/>
-          <w:sz w:val="24"/>
-          <w:szCs w:val="24"/>
-          <w:lang w:eastAsia="fr-FR"/>
-        </w:rPr>
-      </w:pPr>
-      <w:r>
-        <w:rPr>
-          <w:rFonts w:eastAsia="Times New Roman" w:cstheme="minorHAnsi"/>
-          <w:sz w:val="24"/>
-          <w:szCs w:val="24"/>
-          <w:lang w:eastAsia="fr-FR"/>
-        </w:rPr>
-        <w:t xml:space="preserve">Le résultat de la recherche est écrit dans un tableau, le fichier PDF créé se trouve dans votre machine, dans le </w:t>
-      </w:r>
-      <w:r>
-        <w:rPr>
-          <w:rFonts w:eastAsia="Times New Roman" w:cstheme="minorHAnsi"/>
-          <w:sz w:val="24"/>
-          <w:szCs w:val="24"/>
-          <w:lang w:eastAsia="fr-FR"/>
-        </w:rPr>
-        <w:t>dossier projet</w:t>
-      </w:r>
-    </w:p>
-    <w:p>
-      <w:pPr>
-        <w:pStyle w:val="Paragraphedeliste"/>
-        <w:spacing w:after="0" w:line="240" w:lineRule="auto"/>
-        <w:ind w:left="0"/>
-        <w:jc w:val="both"/>
-        <w:rPr>
-          <w:rFonts w:eastAsia="Times New Roman" w:cstheme="minorHAnsi"/>
-          <w:sz w:val="24"/>
-          <w:szCs w:val="24"/>
-          <w:lang w:eastAsia="fr-FR"/>
-        </w:rPr>
-      </w:pPr>
-    </w:p>
-    <w:p>
-      <w:pPr>
-        <w:pStyle w:val="Titre1"/>
-        <w:rPr>
-          <w:rFonts w:eastAsia="Times New Roman"/>
-        </w:rPr>
-      </w:pPr>
-      <w:bookmarkStart w:id="5" w:name="_Toc144914945"/>
-      <w:r>
-        <w:rPr>
-          <w:rFonts w:eastAsia="Times New Roman"/>
-        </w:rPr>
-        <w:t>ADMINISTRATEUR</w:t>
-      </w:r>
-      <w:bookmarkEnd w:id="5"/>
-    </w:p>
-    <w:p>
-      <w:pPr>
-        <w:pStyle w:val="Paragraphedeliste"/>
-        <w:spacing w:after="0" w:line="240" w:lineRule="auto"/>
-        <w:ind w:left="0"/>
-        <w:jc w:val="both"/>
-        <w:rPr>
-          <w:rFonts w:eastAsia="Times New Roman" w:cstheme="minorHAnsi"/>
-          <w:sz w:val="24"/>
-          <w:szCs w:val="24"/>
-          <w:lang w:eastAsia="fr-FR"/>
-        </w:rPr>
-      </w:pPr>
-    </w:p>
-    <w:p>
-      <w:pPr>
-        <w:pStyle w:val="Paragraphedeliste"/>
-        <w:spacing w:after="0" w:line="240" w:lineRule="auto"/>
-        <w:ind w:left="0" w:firstLine="142"/>
-        <w:jc w:val="both"/>
-        <w:rPr>
-          <w:rFonts w:eastAsia="Times New Roman" w:cstheme="minorHAnsi"/>
-          <w:sz w:val="24"/>
-          <w:szCs w:val="24"/>
-          <w:lang w:eastAsia="fr-FR"/>
-        </w:rPr>
-      </w:pPr>
-      <w:r>
-        <w:rPr>
-          <w:rFonts w:eastAsia="Times New Roman" w:cstheme="minorHAnsi"/>
-          <w:sz w:val="24"/>
-          <w:szCs w:val="24"/>
-          <w:lang w:eastAsia="fr-FR"/>
-        </w:rPr>
-        <w:t xml:space="preserve">En tant qu’administrateur, vous devrez vous connecter afin d’accéder à </w:t>
-      </w:r>
-      <w:r>
-        <w:rPr>
-          <w:rFonts w:eastAsia="Times New Roman" w:cstheme="minorHAnsi"/>
-          <w:sz w:val="24"/>
-          <w:szCs w:val="24"/>
-          <w:lang w:eastAsia="fr-FR"/>
-        </w:rPr>
-        <w:t>de</w:t>
-      </w:r>
-      <w:r>
-        <w:rPr>
-          <w:rFonts w:eastAsia="Times New Roman" w:cstheme="minorHAnsi"/>
-          <w:sz w:val="24"/>
-          <w:szCs w:val="24"/>
-          <w:lang w:eastAsia="fr-FR"/>
-        </w:rPr>
-        <w:t xml:space="preserve"> nouvelles</w:t>
-      </w:r>
-      <w:r>
-        <w:rPr>
-          <w:rFonts w:eastAsia="Times New Roman" w:cstheme="minorHAnsi"/>
-          <w:sz w:val="24"/>
-          <w:szCs w:val="24"/>
-          <w:lang w:eastAsia="fr-FR"/>
-        </w:rPr>
-        <w:t xml:space="preserve"> fonctionnalités</w:t>
-      </w:r>
-      <w:r>
-        <w:rPr>
-          <w:rFonts w:eastAsia="Times New Roman" w:cstheme="minorHAnsi"/>
-          <w:sz w:val="24"/>
-          <w:szCs w:val="24"/>
-          <w:lang w:eastAsia="fr-FR"/>
-        </w:rPr>
-        <w:t>.</w:t>
-      </w:r>
-    </w:p>
-    <w:p>
-      <w:pPr>
-        <w:pStyle w:val="Paragraphedeliste"/>
-        <w:spacing w:after="0" w:line="240" w:lineRule="auto"/>
-        <w:ind w:left="0" w:firstLine="142"/>
-        <w:jc w:val="both"/>
-        <w:rPr>
-          <w:rFonts w:eastAsia="Times New Roman" w:cstheme="minorHAnsi"/>
-          <w:sz w:val="24"/>
-          <w:szCs w:val="24"/>
-          <w:lang w:eastAsia="fr-FR"/>
-        </w:rPr>
-      </w:pPr>
-    </w:p>
-    <w:p>
-      <w:pPr>
-        <w:pStyle w:val="Paragraphedeliste"/>
-        <w:spacing w:after="0" w:line="240" w:lineRule="auto"/>
-        <w:ind w:left="0"/>
-        <w:jc w:val="both"/>
-        <w:rPr>
-          <w:rFonts w:eastAsia="Times New Roman" w:cstheme="minorHAnsi"/>
-          <w:sz w:val="24"/>
-          <w:szCs w:val="24"/>
-          <w:lang w:eastAsia="fr-FR"/>
-        </w:rPr>
-      </w:pPr>
-    </w:p>
-    <w:p>
-      <w:pPr>
-        <w:pStyle w:val="Titre2"/>
-        <w:numPr>
-          <w:ilvl w:val="0"/>
-          <w:numId w:val="24"/>
-        </w:numPr>
-        <w:rPr>
-          <w:rFonts w:eastAsia="Times New Roman"/>
-          <w:lang w:eastAsia="fr-FR"/>
-        </w:rPr>
-      </w:pPr>
-      <w:bookmarkStart w:id="6" w:name="_Toc144914946"/>
-      <w:r>
-        <w:rPr>
-          <w:rFonts w:eastAsia="Times New Roman"/>
-          <w:lang w:eastAsia="fr-FR"/>
-        </w:rPr>
-        <w:t>Se connecter en tant qu’administrateur.</w:t>
-      </w:r>
-      <w:bookmarkEnd w:id="6"/>
-    </w:p>
-    <w:p>
-      <w:pPr>
-        <w:pStyle w:val="Paragraphedeliste"/>
-        <w:spacing w:after="0" w:line="240" w:lineRule="auto"/>
-        <w:jc w:val="both"/>
-        <w:rPr>
-          <w:rFonts w:eastAsia="Times New Roman" w:cstheme="minorHAnsi"/>
-          <w:b/>
-          <w:bCs/>
-          <w:sz w:val="24"/>
-          <w:szCs w:val="24"/>
-          <w:u w:val="single"/>
-          <w:lang w:eastAsia="fr-FR"/>
-        </w:rPr>
-      </w:pPr>
-    </w:p>
-    <w:p>
-      <w:pPr>
-        <w:spacing w:after="0" w:line="240" w:lineRule="auto"/>
-        <w:ind w:firstLine="142"/>
-        <w:jc w:val="both"/>
-        <w:rPr>
-          <w:rFonts w:eastAsia="Times New Roman" w:cstheme="minorHAnsi"/>
-          <w:sz w:val="24"/>
-          <w:szCs w:val="24"/>
-          <w:lang w:eastAsia="fr-FR"/>
-        </w:rPr>
-      </w:pPr>
-      <w:r>
-        <w:rPr>
-          <w:rFonts w:eastAsia="Times New Roman" w:cstheme="minorHAnsi"/>
-          <w:sz w:val="24"/>
-          <w:szCs w:val="24"/>
-          <w:lang w:eastAsia="fr-FR"/>
-        </w:rPr>
-        <w:t>Cliquez</w:t>
-      </w:r>
-      <w:r>
-        <w:rPr>
-          <w:rFonts w:eastAsia="Times New Roman" w:cstheme="minorHAnsi"/>
-          <w:sz w:val="24"/>
-          <w:szCs w:val="24"/>
-          <w:lang w:eastAsia="fr-FR"/>
-        </w:rPr>
-        <w:t xml:space="preserve"> sur « Administrateur » dans la barre de menu, puis sur l’item « Se connecter ».</w:t>
-      </w:r>
-      <w:r>
-        <w:rPr>
-          <w:rFonts w:eastAsia="Times New Roman" w:cstheme="minorHAnsi"/>
-          <w:sz w:val="24"/>
-          <w:szCs w:val="24"/>
-          <w:lang w:eastAsia="fr-FR"/>
-        </w:rPr>
-        <w:t xml:space="preserve"> Vous devrez ensuite renseigner : </w:t>
+    </w:p>
+    <w:p>
+      <w:pPr>
+        <w:spacing w:after="0" w:line="240" w:lineRule="auto"/>
+        <w:jc w:val="both"/>
+        <w:rPr>
+          <w:rFonts w:eastAsia="Times New Roman" w:cstheme="minorHAnsi"/>
+          <w:sz w:val="24"/>
+          <w:szCs w:val="24"/>
+          <w:lang w:eastAsia="fr-FR"/>
+        </w:rPr>
+      </w:pPr>
+      <w:r>
+        <w:rPr>
+          <w:rFonts w:eastAsia="Times New Roman" w:cstheme="minorHAnsi"/>
+          <w:sz w:val="24"/>
+          <w:szCs w:val="24"/>
+          <w:lang w:eastAsia="fr-FR"/>
+        </w:rPr>
+        <w:t xml:space="preserve">Une nouvelle fenêtre </w:t>
+      </w:r>
+      <w:r>
+        <w:rPr>
+          <w:rFonts w:eastAsia="Times New Roman" w:cstheme="minorHAnsi"/>
+          <w:sz w:val="24"/>
+          <w:szCs w:val="24"/>
+          <w:lang w:eastAsia="fr-FR"/>
+        </w:rPr>
+        <w:t xml:space="preserve">apparaît, </w:t>
+      </w:r>
+      <w:r>
+        <w:rPr>
+          <w:rFonts w:eastAsia="Times New Roman" w:cstheme="minorHAnsi"/>
+          <w:sz w:val="24"/>
+          <w:szCs w:val="24"/>
+          <w:lang w:eastAsia="fr-FR"/>
+        </w:rPr>
+        <w:t>vous êtes invité à renseigner les changement</w:t>
+      </w:r>
+      <w:r>
+        <w:rPr>
+          <w:rFonts w:eastAsia="Times New Roman" w:cstheme="minorHAnsi"/>
+          <w:sz w:val="24"/>
+          <w:szCs w:val="24"/>
+          <w:lang w:eastAsia="fr-FR"/>
+        </w:rPr>
+        <w:t>s</w:t>
+      </w:r>
+      <w:r>
+        <w:rPr>
+          <w:rFonts w:eastAsia="Times New Roman" w:cstheme="minorHAnsi"/>
+          <w:sz w:val="24"/>
+          <w:szCs w:val="24"/>
+          <w:lang w:eastAsia="fr-FR"/>
+        </w:rPr>
+        <w:t xml:space="preserve"> que vous souhaitez renseigner.</w:t>
       </w:r>
     </w:p>
     <w:p>
@@ -4216,7 +5687,18 @@
           <w:szCs w:val="24"/>
           <w:lang w:eastAsia="fr-FR"/>
         </w:rPr>
-        <w:t>Identifiant</w:t>
+        <w:t>Id</w:t>
+      </w:r>
+      <w:r>
+        <w:rPr>
+          <w:rFonts w:eastAsia="Times New Roman" w:cstheme="minorHAnsi"/>
+          <w:i/>
+          <w:iCs/>
+          <w:sz w:val="24"/>
+          <w:szCs w:val="24"/>
+          <w:lang w:eastAsia="fr-FR"/>
+        </w:rPr>
+        <w:t>.</w:t>
       </w:r>
     </w:p>
     <w:p>
@@ -4238,6 +5720,7 @@
           <w:lang w:eastAsia="fr-FR"/>
         </w:rPr>
       </w:pPr>
+      <w:proofErr w:type="spellStart"/>
       <w:r>
         <w:rPr>
           <w:rFonts w:eastAsia="Times New Roman" w:cstheme="minorHAnsi"/>
@@ -4247,330 +5730,10 @@
           <w:szCs w:val="24"/>
           <w:lang w:eastAsia="fr-FR"/>
         </w:rPr>
-        <w:t>Mot de passe</w:t>
-      </w:r>
-    </w:p>
-    <w:p>
-      <w:pPr>
-        <w:spacing w:after="0" w:line="240" w:lineRule="auto"/>
-        <w:jc w:val="both"/>
-        <w:rPr>
-          <w:rFonts w:eastAsia="Times New Roman" w:cstheme="minorHAnsi"/>
-          <w:color w:val="808080" w:themeColor="background1" w:themeShade="80"/>
-          <w:sz w:val="24"/>
-          <w:szCs w:val="24"/>
-          <w:lang w:eastAsia="fr-FR"/>
-        </w:rPr>
-      </w:pPr>
-      <w:r>
-        <w:rPr>
-          <w:rFonts w:eastAsia="Times New Roman" w:cstheme="minorHAnsi"/>
-          <w:color w:val="808080" w:themeColor="background1" w:themeShade="80"/>
-          <w:sz w:val="24"/>
-          <w:szCs w:val="24"/>
-          <w:lang w:eastAsia="fr-FR"/>
-        </w:rPr>
-        <w:t>(Si vous ne disposez pas de ces informations, nous vous invitons à vous rapprocher d’un super administrateur afin qu’il vous les communique).</w:t>
-      </w:r>
-    </w:p>
-    <w:p>
-      <w:pPr>
-        <w:spacing w:after="0" w:line="240" w:lineRule="auto"/>
-        <w:jc w:val="both"/>
-        <w:rPr>
-          <w:rFonts w:eastAsia="Times New Roman" w:cstheme="minorHAnsi"/>
-          <w:sz w:val="24"/>
-          <w:szCs w:val="24"/>
-          <w:lang w:eastAsia="fr-FR"/>
-        </w:rPr>
-      </w:pPr>
-      <w:r>
-        <w:rPr>
-          <w:rFonts w:eastAsia="Times New Roman" w:cstheme="minorHAnsi"/>
-          <w:sz w:val="24"/>
-          <w:szCs w:val="24"/>
-          <w:lang w:eastAsia="fr-FR"/>
-        </w:rPr>
-        <w:t xml:space="preserve"> </w:t>
-      </w:r>
-    </w:p>
-    <w:p>
-      <w:pPr>
-        <w:spacing w:after="0" w:line="240" w:lineRule="auto"/>
-        <w:ind w:firstLine="142"/>
-        <w:jc w:val="both"/>
-        <w:rPr>
-          <w:rFonts w:eastAsia="Times New Roman" w:cstheme="minorHAnsi"/>
-          <w:sz w:val="24"/>
-          <w:szCs w:val="24"/>
-          <w:lang w:eastAsia="fr-FR"/>
-        </w:rPr>
-      </w:pPr>
-      <w:r>
-        <w:rPr>
-          <w:rFonts w:eastAsia="Times New Roman" w:cstheme="minorHAnsi"/>
-          <w:sz w:val="24"/>
-          <w:szCs w:val="24"/>
-          <w:lang w:eastAsia="fr-FR"/>
-        </w:rPr>
-        <w:t xml:space="preserve">Si les identifiants </w:t>
-      </w:r>
-      <w:r>
-        <w:rPr>
-          <w:rFonts w:eastAsia="Times New Roman" w:cstheme="minorHAnsi"/>
-          <w:sz w:val="24"/>
-          <w:szCs w:val="24"/>
-          <w:lang w:eastAsia="fr-FR"/>
-        </w:rPr>
-        <w:t>sont incorrects</w:t>
-      </w:r>
-      <w:r>
-        <w:rPr>
-          <w:rFonts w:eastAsia="Times New Roman" w:cstheme="minorHAnsi"/>
-          <w:sz w:val="24"/>
-          <w:szCs w:val="24"/>
-          <w:lang w:eastAsia="fr-FR"/>
-        </w:rPr>
-        <w:t>, un message d’erreur s’affiche</w:t>
-      </w:r>
-      <w:r>
-        <w:rPr>
-          <w:rFonts w:eastAsia="Times New Roman" w:cstheme="minorHAnsi"/>
-          <w:sz w:val="24"/>
-          <w:szCs w:val="24"/>
-          <w:lang w:eastAsia="fr-FR"/>
-        </w:rPr>
-        <w:t xml:space="preserve">, </w:t>
-      </w:r>
-      <w:r>
-        <w:rPr>
-          <w:rFonts w:eastAsia="Times New Roman" w:cstheme="minorHAnsi"/>
-          <w:sz w:val="24"/>
-          <w:szCs w:val="24"/>
-          <w:lang w:eastAsia="fr-FR"/>
-        </w:rPr>
-        <w:t>il ne vous reste plus qu’</w:t>
-      </w:r>
-      <w:r>
-        <w:rPr>
-          <w:rFonts w:eastAsia="Times New Roman" w:cstheme="minorHAnsi"/>
-          <w:sz w:val="24"/>
-          <w:szCs w:val="24"/>
-          <w:lang w:eastAsia="fr-FR"/>
-        </w:rPr>
-        <w:t>à</w:t>
-      </w:r>
-      <w:r>
-        <w:rPr>
-          <w:rFonts w:eastAsia="Times New Roman" w:cstheme="minorHAnsi"/>
-          <w:sz w:val="24"/>
-          <w:szCs w:val="24"/>
-          <w:lang w:eastAsia="fr-FR"/>
-        </w:rPr>
-        <w:t xml:space="preserve"> réessayer</w:t>
-      </w:r>
-      <w:r>
-        <w:rPr>
-          <w:rFonts w:eastAsia="Times New Roman" w:cstheme="minorHAnsi"/>
-          <w:sz w:val="24"/>
-          <w:szCs w:val="24"/>
-          <w:lang w:eastAsia="fr-FR"/>
-        </w:rPr>
-        <w:t>.</w:t>
-      </w:r>
-    </w:p>
-    <w:p>
-      <w:pPr>
-        <w:spacing w:after="0" w:line="240" w:lineRule="auto"/>
-        <w:jc w:val="both"/>
-        <w:rPr>
-          <w:rFonts w:eastAsia="Times New Roman" w:cstheme="minorHAnsi"/>
-          <w:sz w:val="24"/>
-          <w:szCs w:val="24"/>
-          <w:lang w:eastAsia="fr-FR"/>
-        </w:rPr>
-      </w:pPr>
-    </w:p>
-    <w:p>
-      <w:pPr>
-        <w:pStyle w:val="Titre2"/>
-        <w:rPr>
-          <w:rFonts w:eastAsia="Times New Roman"/>
-          <w:lang w:eastAsia="fr-FR"/>
-        </w:rPr>
-      </w:pPr>
-      <w:bookmarkStart w:id="7" w:name="_Toc144914947"/>
-      <w:r>
-        <w:rPr>
-          <w:rFonts w:eastAsia="Times New Roman"/>
-          <w:lang w:eastAsia="fr-FR"/>
-        </w:rPr>
-        <w:t>Mettre à jour un stagiaire</w:t>
-      </w:r>
-      <w:r>
-        <w:rPr>
-          <w:rFonts w:eastAsia="Times New Roman"/>
-          <w:lang w:eastAsia="fr-FR"/>
-        </w:rPr>
-        <w:t>.</w:t>
-      </w:r>
-      <w:bookmarkEnd w:id="7"/>
-    </w:p>
-    <w:p>
-      <w:pPr>
-        <w:pStyle w:val="Paragraphedeliste"/>
-        <w:spacing w:after="0" w:line="240" w:lineRule="auto"/>
-        <w:jc w:val="both"/>
-        <w:rPr>
-          <w:rFonts w:eastAsia="Times New Roman" w:cstheme="minorHAnsi"/>
-          <w:b/>
-          <w:bCs/>
-          <w:sz w:val="24"/>
-          <w:szCs w:val="24"/>
-          <w:u w:val="single"/>
-          <w:lang w:eastAsia="fr-FR"/>
-        </w:rPr>
-      </w:pPr>
-    </w:p>
-    <w:p>
-      <w:pPr>
-        <w:spacing w:after="0" w:line="240" w:lineRule="auto"/>
-        <w:jc w:val="both"/>
-        <w:rPr>
-          <w:rFonts w:eastAsia="Times New Roman" w:cstheme="minorHAnsi"/>
-          <w:sz w:val="24"/>
-          <w:szCs w:val="24"/>
-          <w:lang w:eastAsia="fr-FR"/>
-        </w:rPr>
-      </w:pPr>
-      <w:r>
-        <w:rPr>
-          <w:rFonts w:eastAsia="Times New Roman" w:cstheme="minorHAnsi"/>
-          <w:sz w:val="24"/>
-          <w:szCs w:val="24"/>
-          <w:lang w:eastAsia="fr-FR"/>
-        </w:rPr>
-        <w:t>Sélectionnez</w:t>
-      </w:r>
-      <w:r>
-        <w:rPr>
-          <w:rFonts w:eastAsia="Times New Roman" w:cstheme="minorHAnsi"/>
-          <w:sz w:val="24"/>
-          <w:szCs w:val="24"/>
-          <w:lang w:eastAsia="fr-FR"/>
-        </w:rPr>
-        <w:t xml:space="preserve"> un stagiaire puis clique</w:t>
-      </w:r>
-      <w:r>
-        <w:rPr>
-          <w:rFonts w:eastAsia="Times New Roman" w:cstheme="minorHAnsi"/>
-          <w:sz w:val="24"/>
-          <w:szCs w:val="24"/>
-          <w:lang w:eastAsia="fr-FR"/>
-        </w:rPr>
-        <w:t>z</w:t>
-      </w:r>
-      <w:r>
-        <w:rPr>
-          <w:rFonts w:eastAsia="Times New Roman" w:cstheme="minorHAnsi"/>
-          <w:sz w:val="24"/>
-          <w:szCs w:val="24"/>
-          <w:lang w:eastAsia="fr-FR"/>
-        </w:rPr>
-        <w:t xml:space="preserve"> sur le bouton « Mettre à jour un stagiaire »</w:t>
-      </w:r>
-      <w:r>
-        <w:rPr>
-          <w:rFonts w:eastAsia="Times New Roman" w:cstheme="minorHAnsi"/>
-          <w:sz w:val="24"/>
-          <w:szCs w:val="24"/>
-          <w:lang w:eastAsia="fr-FR"/>
-        </w:rPr>
-        <w:t>.</w:t>
-      </w:r>
-    </w:p>
-    <w:p>
-      <w:pPr>
-        <w:pStyle w:val="Paragraphedeliste"/>
-        <w:spacing w:after="0" w:line="240" w:lineRule="auto"/>
-        <w:ind w:left="0"/>
-        <w:jc w:val="both"/>
-        <w:rPr>
-          <w:rFonts w:eastAsia="Times New Roman" w:cstheme="minorHAnsi"/>
-          <w:sz w:val="24"/>
-          <w:szCs w:val="24"/>
-          <w:lang w:eastAsia="fr-FR"/>
-        </w:rPr>
-      </w:pPr>
-    </w:p>
-    <w:p>
-      <w:pPr>
-        <w:pStyle w:val="Paragraphedeliste"/>
-        <w:spacing w:after="0" w:line="240" w:lineRule="auto"/>
-        <w:ind w:left="0" w:firstLine="142"/>
-        <w:jc w:val="both"/>
-        <w:rPr>
-          <w:rFonts w:eastAsia="Times New Roman" w:cstheme="minorHAnsi"/>
-          <w:sz w:val="24"/>
-          <w:szCs w:val="24"/>
-          <w:lang w:eastAsia="fr-FR"/>
-        </w:rPr>
-      </w:pPr>
-      <w:r>
-        <w:rPr>
-          <w:rFonts w:eastAsia="Times New Roman" w:cstheme="minorHAnsi"/>
-          <w:sz w:val="24"/>
-          <w:szCs w:val="24"/>
-          <w:lang w:eastAsia="fr-FR"/>
-        </w:rPr>
-        <w:t>Une nouvelle fenêtre</w:t>
-      </w:r>
-      <w:r>
-        <w:rPr>
-          <w:rFonts w:eastAsia="Times New Roman" w:cstheme="minorHAnsi"/>
-          <w:sz w:val="24"/>
-          <w:szCs w:val="24"/>
-          <w:lang w:eastAsia="fr-FR"/>
-        </w:rPr>
-        <w:t xml:space="preserve"> apparaît avec les informations du stagiaire affiché</w:t>
-      </w:r>
-      <w:r>
-        <w:rPr>
-          <w:rFonts w:eastAsia="Times New Roman" w:cstheme="minorHAnsi"/>
-          <w:sz w:val="24"/>
-          <w:szCs w:val="24"/>
-          <w:lang w:eastAsia="fr-FR"/>
-        </w:rPr>
-        <w:t>e. L</w:t>
-      </w:r>
-      <w:r>
-        <w:rPr>
-          <w:rFonts w:eastAsia="Times New Roman" w:cstheme="minorHAnsi"/>
-          <w:sz w:val="24"/>
-          <w:szCs w:val="24"/>
-          <w:lang w:eastAsia="fr-FR"/>
-        </w:rPr>
-        <w:t>’administrateur doit entrer les modifications qu’il souhaite faire sur le stagiaire sélectionné</w:t>
-      </w:r>
-      <w:r>
-        <w:rPr>
-          <w:rFonts w:eastAsia="Times New Roman" w:cstheme="minorHAnsi"/>
-          <w:sz w:val="24"/>
-          <w:szCs w:val="24"/>
-          <w:lang w:eastAsia="fr-FR"/>
-        </w:rPr>
-        <w:t> :</w:t>
-      </w:r>
-    </w:p>
-    <w:p>
-      <w:pPr>
-        <w:pStyle w:val="Paragraphedeliste"/>
-        <w:numPr>
-          <w:ilvl w:val="0"/>
-          <w:numId w:val="5"/>
-        </w:numPr>
-        <w:spacing w:after="0" w:line="240" w:lineRule="auto"/>
-        <w:jc w:val="both"/>
+        <w:t>Password</w:t>
+      </w:r>
+      <w:proofErr w:type="spellEnd"/>
+      <w:r>
         <w:rPr>
           <w:rFonts w:eastAsia="Times New Roman" w:cstheme="minorHAnsi"/>
           <w:i/>
@@ -4579,345 +5742,223 @@
           <w:szCs w:val="24"/>
           <w:lang w:eastAsia="fr-FR"/>
         </w:rPr>
-      </w:pPr>
-      <w:r>
-        <w:rPr>
-          <w:rFonts w:eastAsia="Times New Roman" w:cstheme="minorHAnsi"/>
-          <w:i/>
-          <w:iCs/>
-          <w:sz w:val="24"/>
-          <w:szCs w:val="24"/>
-          <w:lang w:eastAsia="fr-FR"/>
-        </w:rPr>
-        <w:t>Nom.</w:t>
-      </w:r>
+        <w:t>.</w:t>
+      </w:r>
+    </w:p>
+    <w:p>
+      <w:pPr>
+        <w:spacing w:after="0" w:line="240" w:lineRule="auto"/>
+        <w:jc w:val="both"/>
+        <w:rPr>
+          <w:rFonts w:eastAsia="Times New Roman" w:cstheme="minorHAnsi"/>
+          <w:sz w:val="24"/>
+          <w:szCs w:val="24"/>
+          <w:lang w:eastAsia="fr-FR"/>
+        </w:rPr>
+      </w:pPr>
+    </w:p>
+    <w:p>
+      <w:pPr>
+        <w:spacing w:after="0" w:line="240" w:lineRule="auto"/>
+        <w:jc w:val="both"/>
+        <w:rPr>
+          <w:rFonts w:eastAsia="Times New Roman" w:cstheme="minorHAnsi"/>
+          <w:sz w:val="24"/>
+          <w:szCs w:val="24"/>
+          <w:lang w:eastAsia="fr-FR"/>
+        </w:rPr>
+      </w:pPr>
+      <w:r>
+        <w:rPr>
+          <w:rFonts w:eastAsia="Times New Roman" w:cstheme="minorHAnsi"/>
+          <w:sz w:val="24"/>
+          <w:szCs w:val="24"/>
+          <w:lang w:eastAsia="fr-FR"/>
+        </w:rPr>
+        <w:t>C</w:t>
+      </w:r>
+      <w:r>
+        <w:rPr>
+          <w:rFonts w:eastAsia="Times New Roman" w:cstheme="minorHAnsi"/>
+          <w:sz w:val="24"/>
+          <w:szCs w:val="24"/>
+          <w:lang w:eastAsia="fr-FR"/>
+        </w:rPr>
+        <w:t xml:space="preserve">liquer sur le bouton « </w:t>
+      </w:r>
+      <w:proofErr w:type="spellStart"/>
+      <w:r>
+        <w:rPr>
+          <w:rFonts w:eastAsia="Times New Roman" w:cstheme="minorHAnsi"/>
+          <w:sz w:val="24"/>
+          <w:szCs w:val="24"/>
+          <w:lang w:eastAsia="fr-FR"/>
+        </w:rPr>
+        <w:t>Confirm</w:t>
+      </w:r>
+      <w:proofErr w:type="spellEnd"/>
+      <w:r>
+        <w:rPr>
+          <w:rFonts w:eastAsia="Times New Roman" w:cstheme="minorHAnsi"/>
+          <w:sz w:val="24"/>
+          <w:szCs w:val="24"/>
+          <w:lang w:eastAsia="fr-FR"/>
+        </w:rPr>
+        <w:t xml:space="preserve"> »</w:t>
+      </w:r>
+      <w:r>
+        <w:rPr>
+          <w:rFonts w:eastAsia="Times New Roman" w:cstheme="minorHAnsi"/>
+          <w:sz w:val="24"/>
+          <w:szCs w:val="24"/>
+          <w:lang w:eastAsia="fr-FR"/>
+        </w:rPr>
+        <w:t>.</w:t>
+      </w:r>
+    </w:p>
+    <w:p>
+      <w:pPr>
+        <w:spacing w:after="0" w:line="240" w:lineRule="auto"/>
+        <w:jc w:val="both"/>
+        <w:rPr>
+          <w:rFonts w:eastAsia="Times New Roman" w:cstheme="minorHAnsi"/>
+          <w:sz w:val="24"/>
+          <w:szCs w:val="24"/>
+          <w:lang w:eastAsia="fr-FR"/>
+        </w:rPr>
+      </w:pPr>
+    </w:p>
+    <w:p>
+      <w:pPr>
+        <w:spacing w:after="0" w:line="240" w:lineRule="auto"/>
+        <w:jc w:val="both"/>
+        <w:rPr>
+          <w:rFonts w:eastAsia="Times New Roman" w:cstheme="minorHAnsi"/>
+          <w:sz w:val="24"/>
+          <w:szCs w:val="24"/>
+          <w:lang w:eastAsia="fr-FR"/>
+        </w:rPr>
+      </w:pPr>
+      <w:r>
+        <w:rPr>
+          <w:rFonts w:eastAsia="Times New Roman" w:cstheme="minorHAnsi"/>
+          <w:sz w:val="24"/>
+          <w:szCs w:val="24"/>
+          <w:lang w:eastAsia="fr-FR"/>
+        </w:rPr>
+        <w:t>U</w:t>
+      </w:r>
+      <w:r>
+        <w:rPr>
+          <w:rFonts w:eastAsia="Times New Roman" w:cstheme="minorHAnsi"/>
+          <w:sz w:val="24"/>
+          <w:szCs w:val="24"/>
+          <w:lang w:eastAsia="fr-FR"/>
+        </w:rPr>
+        <w:t>n pop-up apparaît avec les modifications effectuées, cliquer sur le bouton « OK » pour revenir à la page d’accueil</w:t>
+      </w:r>
+      <w:r>
+        <w:rPr>
+          <w:rFonts w:eastAsia="Times New Roman" w:cstheme="minorHAnsi"/>
+          <w:sz w:val="24"/>
+          <w:szCs w:val="24"/>
+          <w:lang w:eastAsia="fr-FR"/>
+        </w:rPr>
+        <w:t>.</w:t>
+      </w:r>
+    </w:p>
+    <w:p>
+      <w:pPr>
+        <w:spacing w:after="0" w:line="240" w:lineRule="auto"/>
+        <w:jc w:val="both"/>
+        <w:rPr>
+          <w:rFonts w:eastAsia="Times New Roman" w:cstheme="minorHAnsi"/>
+          <w:sz w:val="24"/>
+          <w:szCs w:val="24"/>
+          <w:lang w:eastAsia="fr-FR"/>
+        </w:rPr>
+      </w:pPr>
+    </w:p>
+    <w:p>
+      <w:pPr>
+        <w:pStyle w:val="Titre2"/>
+        <w:rPr>
+          <w:rFonts w:eastAsia="Times New Roman"/>
+          <w:lang w:eastAsia="fr-FR"/>
+        </w:rPr>
+      </w:pPr>
+      <w:r>
+        <w:rPr>
+          <w:rFonts w:eastAsia="Times New Roman"/>
+          <w:lang w:eastAsia="fr-FR"/>
+        </w:rPr>
+        <w:t> </w:t>
+      </w:r>
+      <w:bookmarkStart w:id="10" w:name="_Toc144914950"/>
+      <w:r>
+        <w:rPr>
+          <w:rFonts w:eastAsia="Times New Roman"/>
+          <w:lang w:eastAsia="fr-FR"/>
+        </w:rPr>
+        <w:t>S</w:t>
+      </w:r>
+      <w:r>
+        <w:rPr>
+          <w:rFonts w:eastAsia="Times New Roman"/>
+          <w:lang w:eastAsia="fr-FR"/>
+        </w:rPr>
+        <w:t>e déconnecter</w:t>
+      </w:r>
+      <w:r>
+        <w:rPr>
+          <w:rFonts w:eastAsia="Times New Roman"/>
+          <w:lang w:eastAsia="fr-FR"/>
+        </w:rPr>
+        <w:t>.</w:t>
+      </w:r>
+      <w:bookmarkEnd w:id="10"/>
     </w:p>
     <w:p>
       <w:pPr>
         <w:pStyle w:val="Paragraphedeliste"/>
-        <w:numPr>
-          <w:ilvl w:val="0"/>
-          <w:numId w:val="5"/>
-        </w:numPr>
-        <w:spacing w:after="0" w:line="240" w:lineRule="auto"/>
-        <w:jc w:val="both"/>
-        <w:rPr>
-          <w:rFonts w:eastAsia="Times New Roman" w:cstheme="minorHAnsi"/>
-          <w:i/>
-          <w:iCs/>
-          <w:sz w:val="24"/>
-          <w:szCs w:val="24"/>
-          <w:lang w:eastAsia="fr-FR"/>
-        </w:rPr>
-      </w:pPr>
-      <w:r>
-        <w:rPr>
-          <w:rFonts w:eastAsia="Times New Roman" w:cstheme="minorHAnsi"/>
-          <w:i/>
-          <w:iCs/>
-          <w:sz w:val="24"/>
-          <w:szCs w:val="24"/>
-          <w:lang w:eastAsia="fr-FR"/>
-        </w:rPr>
-        <w:lastRenderedPageBreak/>
-        <w:t>Prénom.</w:t>
-      </w:r>
-    </w:p>
-    <w:p>
-      <w:pPr>
-        <w:pStyle w:val="Paragraphedeliste"/>
-        <w:numPr>
-          <w:ilvl w:val="0"/>
-          <w:numId w:val="5"/>
-        </w:numPr>
-        <w:spacing w:after="0" w:line="240" w:lineRule="auto"/>
-        <w:jc w:val="both"/>
-        <w:rPr>
-          <w:rFonts w:eastAsia="Times New Roman" w:cstheme="minorHAnsi"/>
-          <w:i/>
-          <w:iCs/>
-          <w:sz w:val="24"/>
-          <w:szCs w:val="24"/>
-          <w:lang w:eastAsia="fr-FR"/>
-        </w:rPr>
-      </w:pPr>
-      <w:r>
-        <w:rPr>
-          <w:rFonts w:eastAsia="Times New Roman" w:cstheme="minorHAnsi"/>
-          <w:i/>
-          <w:iCs/>
-          <w:sz w:val="24"/>
-          <w:szCs w:val="24"/>
-          <w:lang w:eastAsia="fr-FR"/>
-        </w:rPr>
-        <w:t>Département.</w:t>
-      </w:r>
-    </w:p>
-    <w:p>
-      <w:pPr>
-        <w:pStyle w:val="Paragraphedeliste"/>
-        <w:numPr>
-          <w:ilvl w:val="0"/>
-          <w:numId w:val="5"/>
-        </w:numPr>
-        <w:spacing w:after="0" w:line="240" w:lineRule="auto"/>
-        <w:jc w:val="both"/>
-        <w:rPr>
-          <w:rFonts w:eastAsia="Times New Roman" w:cstheme="minorHAnsi"/>
-          <w:i/>
-          <w:iCs/>
-          <w:sz w:val="24"/>
-          <w:szCs w:val="24"/>
-          <w:lang w:eastAsia="fr-FR"/>
-        </w:rPr>
-      </w:pPr>
-      <w:r>
-        <w:rPr>
-          <w:rFonts w:eastAsia="Times New Roman" w:cstheme="minorHAnsi"/>
-          <w:i/>
-          <w:iCs/>
-          <w:sz w:val="24"/>
-          <w:szCs w:val="24"/>
-          <w:lang w:eastAsia="fr-FR"/>
-        </w:rPr>
-        <w:t>Promotion.</w:t>
-      </w:r>
-    </w:p>
-    <w:p>
-      <w:pPr>
-        <w:pStyle w:val="Paragraphedeliste"/>
-        <w:numPr>
-          <w:ilvl w:val="0"/>
-          <w:numId w:val="5"/>
-        </w:numPr>
-        <w:spacing w:after="0" w:line="240" w:lineRule="auto"/>
-        <w:jc w:val="both"/>
-        <w:rPr>
-          <w:rFonts w:eastAsia="Times New Roman" w:cstheme="minorHAnsi"/>
-          <w:i/>
-          <w:iCs/>
-          <w:sz w:val="24"/>
-          <w:szCs w:val="24"/>
-          <w:lang w:eastAsia="fr-FR"/>
-        </w:rPr>
-      </w:pPr>
-      <w:r>
-        <w:rPr>
-          <w:rFonts w:eastAsia="Times New Roman" w:cstheme="minorHAnsi"/>
-          <w:i/>
-          <w:iCs/>
-          <w:sz w:val="24"/>
-          <w:szCs w:val="24"/>
-          <w:lang w:eastAsia="fr-FR"/>
-        </w:rPr>
-        <w:t>Année.</w:t>
-      </w:r>
-    </w:p>
-    <w:p>
-      <w:pPr>
-        <w:pStyle w:val="Paragraphedeliste"/>
-        <w:spacing w:after="0" w:line="240" w:lineRule="auto"/>
-        <w:jc w:val="both"/>
-        <w:rPr>
-          <w:rFonts w:eastAsia="Times New Roman" w:cstheme="minorHAnsi"/>
-          <w:sz w:val="24"/>
-          <w:szCs w:val="24"/>
-          <w:lang w:eastAsia="fr-FR"/>
-        </w:rPr>
-      </w:pPr>
-    </w:p>
-    <w:p>
-      <w:pPr>
-        <w:pStyle w:val="Paragraphedeliste"/>
-        <w:spacing w:after="0" w:line="240" w:lineRule="auto"/>
-        <w:ind w:left="0" w:firstLine="142"/>
-        <w:jc w:val="both"/>
-        <w:rPr>
-          <w:rFonts w:eastAsia="Times New Roman" w:cstheme="minorHAnsi"/>
-          <w:sz w:val="24"/>
-          <w:szCs w:val="24"/>
-          <w:lang w:eastAsia="fr-FR"/>
-        </w:rPr>
-      </w:pPr>
-      <w:r>
-        <w:rPr>
-          <w:rFonts w:eastAsia="Times New Roman" w:cstheme="minorHAnsi"/>
-          <w:sz w:val="24"/>
-          <w:szCs w:val="24"/>
-          <w:lang w:eastAsia="fr-FR"/>
-        </w:rPr>
-        <w:t xml:space="preserve">Le résultat de votre modification sera automatiquement </w:t>
-      </w:r>
-      <w:r>
-        <w:rPr>
-          <w:rFonts w:eastAsia="Times New Roman" w:cstheme="minorHAnsi"/>
-          <w:sz w:val="24"/>
-          <w:szCs w:val="24"/>
-          <w:lang w:eastAsia="fr-FR"/>
-        </w:rPr>
-        <w:t>repositionné</w:t>
-      </w:r>
-      <w:r>
-        <w:rPr>
-          <w:rFonts w:eastAsia="Times New Roman" w:cstheme="minorHAnsi"/>
-          <w:sz w:val="24"/>
-          <w:szCs w:val="24"/>
-          <w:lang w:eastAsia="fr-FR"/>
-        </w:rPr>
-        <w:t xml:space="preserve"> dans la liste de l’annuaire d’accueil.</w:t>
-      </w:r>
-    </w:p>
-    <w:p>
-      <w:pPr>
-        <w:pStyle w:val="Paragraphedeliste"/>
-        <w:spacing w:after="0" w:line="240" w:lineRule="auto"/>
-        <w:ind w:left="0"/>
-        <w:jc w:val="both"/>
-        <w:rPr>
-          <w:rFonts w:eastAsia="Times New Roman" w:cstheme="minorHAnsi"/>
-          <w:sz w:val="24"/>
-          <w:szCs w:val="24"/>
-          <w:lang w:eastAsia="fr-FR"/>
-        </w:rPr>
-      </w:pPr>
-    </w:p>
-    <w:p>
-      <w:pPr>
-        <w:pStyle w:val="Paragraphedeliste"/>
-        <w:spacing w:after="0" w:line="240" w:lineRule="auto"/>
-        <w:ind w:left="0"/>
-        <w:jc w:val="both"/>
-        <w:rPr>
-          <w:rFonts w:eastAsia="Times New Roman" w:cstheme="minorHAnsi"/>
-          <w:sz w:val="24"/>
-          <w:szCs w:val="24"/>
-          <w:lang w:eastAsia="fr-FR"/>
-        </w:rPr>
-      </w:pPr>
-      <w:r>
-        <w:rPr>
-          <w:rFonts w:eastAsia="Times New Roman" w:cstheme="minorHAnsi"/>
-          <w:sz w:val="24"/>
-          <w:szCs w:val="24"/>
-          <w:lang w:eastAsia="fr-FR"/>
-        </w:rPr>
-        <w:t>Si vous ne souhaitez effectuer aucune action, cliquez sur « OK ».</w:t>
-      </w:r>
-    </w:p>
-    <w:p>
-      <w:pPr>
-        <w:spacing w:after="0" w:line="240" w:lineRule="auto"/>
-        <w:jc w:val="both"/>
-        <w:rPr>
-          <w:rFonts w:eastAsia="Times New Roman" w:cstheme="minorHAnsi"/>
-          <w:sz w:val="24"/>
-          <w:szCs w:val="24"/>
-          <w:lang w:eastAsia="fr-FR"/>
-        </w:rPr>
-      </w:pPr>
-    </w:p>
-    <w:p>
-      <w:pPr>
-        <w:pStyle w:val="Titre2"/>
-        <w:rPr>
-          <w:rFonts w:eastAsia="Times New Roman"/>
-          <w:lang w:eastAsia="fr-FR"/>
-        </w:rPr>
-      </w:pPr>
-      <w:bookmarkStart w:id="8" w:name="_Toc144914948"/>
-      <w:r>
-        <w:rPr>
-          <w:rFonts w:eastAsia="Times New Roman"/>
-          <w:lang w:eastAsia="fr-FR"/>
-        </w:rPr>
-        <w:t>S</w:t>
-      </w:r>
-      <w:r>
-        <w:rPr>
-          <w:rFonts w:eastAsia="Times New Roman"/>
-          <w:lang w:eastAsia="fr-FR"/>
-        </w:rPr>
-        <w:t>upprimer un stagiaire</w:t>
-      </w:r>
-      <w:r>
-        <w:rPr>
-          <w:rFonts w:eastAsia="Times New Roman"/>
-          <w:lang w:eastAsia="fr-FR"/>
-        </w:rPr>
-        <w:t>.</w:t>
-      </w:r>
-      <w:bookmarkEnd w:id="8"/>
-      <w:r>
-        <w:rPr>
-          <w:rFonts w:eastAsia="Times New Roman"/>
-          <w:lang w:eastAsia="fr-FR"/>
-        </w:rPr>
-        <w:t xml:space="preserve"> </w:t>
-      </w:r>
-    </w:p>
-    <w:p>
-      <w:pPr>
-        <w:pStyle w:val="Paragraphedeliste"/>
-        <w:spacing w:after="0" w:line="240" w:lineRule="auto"/>
-        <w:jc w:val="both"/>
-        <w:rPr>
-          <w:rFonts w:eastAsia="Times New Roman" w:cstheme="minorHAnsi"/>
-          <w:b/>
-          <w:bCs/>
-          <w:sz w:val="24"/>
-          <w:szCs w:val="24"/>
-          <w:u w:val="single"/>
-          <w:lang w:eastAsia="fr-FR"/>
-        </w:rPr>
-      </w:pPr>
-    </w:p>
-    <w:p>
-      <w:pPr>
-        <w:spacing w:after="0" w:line="240" w:lineRule="auto"/>
-        <w:ind w:firstLine="142"/>
-        <w:jc w:val="both"/>
-        <w:rPr>
-          <w:rFonts w:eastAsia="Times New Roman" w:cstheme="minorHAnsi"/>
-          <w:sz w:val="24"/>
-          <w:szCs w:val="24"/>
-          <w:lang w:eastAsia="fr-FR"/>
-        </w:rPr>
-      </w:pPr>
-      <w:r>
-        <w:rPr>
-          <w:rFonts w:eastAsia="Times New Roman" w:cstheme="minorHAnsi"/>
-          <w:sz w:val="24"/>
-          <w:szCs w:val="24"/>
-          <w:lang w:eastAsia="fr-FR"/>
-        </w:rPr>
-        <w:t>S</w:t>
-      </w:r>
-      <w:r>
-        <w:rPr>
-          <w:rFonts w:eastAsia="Times New Roman" w:cstheme="minorHAnsi"/>
-          <w:sz w:val="24"/>
-          <w:szCs w:val="24"/>
-          <w:lang w:eastAsia="fr-FR"/>
-        </w:rPr>
-        <w:t>électionne</w:t>
-      </w:r>
-      <w:r>
-        <w:rPr>
-          <w:rFonts w:eastAsia="Times New Roman" w:cstheme="minorHAnsi"/>
-          <w:sz w:val="24"/>
-          <w:szCs w:val="24"/>
-          <w:lang w:eastAsia="fr-FR"/>
-        </w:rPr>
-        <w:t>z le stagiaire que vous souhaitez supprimer</w:t>
-      </w:r>
-      <w:r>
-        <w:rPr>
-          <w:rFonts w:eastAsia="Times New Roman" w:cstheme="minorHAnsi"/>
-          <w:sz w:val="24"/>
-          <w:szCs w:val="24"/>
-          <w:lang w:eastAsia="fr-FR"/>
-        </w:rPr>
-        <w:t>, puis clique</w:t>
+        <w:spacing w:after="0" w:line="240" w:lineRule="auto"/>
+        <w:jc w:val="both"/>
+        <w:rPr>
+          <w:rFonts w:eastAsia="Times New Roman" w:cstheme="minorHAnsi"/>
+          <w:sz w:val="24"/>
+          <w:szCs w:val="24"/>
+          <w:lang w:eastAsia="fr-FR"/>
+        </w:rPr>
+      </w:pPr>
+    </w:p>
+    <w:p>
+      <w:pPr>
+        <w:spacing w:after="0" w:line="240" w:lineRule="auto"/>
+        <w:jc w:val="both"/>
+        <w:rPr>
+          <w:rFonts w:eastAsia="Times New Roman" w:cstheme="minorHAnsi"/>
+          <w:sz w:val="24"/>
+          <w:szCs w:val="24"/>
+          <w:lang w:eastAsia="fr-FR"/>
+        </w:rPr>
+      </w:pPr>
+      <w:r>
+        <w:rPr>
+          <w:rFonts w:eastAsia="Times New Roman" w:cstheme="minorHAnsi"/>
+          <w:sz w:val="24"/>
+          <w:szCs w:val="24"/>
+          <w:lang w:eastAsia="fr-FR"/>
+        </w:rPr>
+        <w:t>C</w:t>
+      </w:r>
+      <w:r>
+        <w:rPr>
+          <w:rFonts w:eastAsia="Times New Roman" w:cstheme="minorHAnsi"/>
+          <w:sz w:val="24"/>
+          <w:szCs w:val="24"/>
+          <w:lang w:eastAsia="fr-FR"/>
+        </w:rPr>
+        <w:t>lique</w:t>
       </w:r>
       <w:r>
         <w:rPr>
@@ -4935,688 +5976,63 @@
           <w:szCs w:val="24"/>
           <w:lang w:eastAsia="fr-FR"/>
         </w:rPr>
-        <w:t xml:space="preserve"> sur le bouton « Supprimer un stagiaire »</w:t>
-      </w:r>
-      <w:r>
-        <w:rPr>
-          <w:rFonts w:eastAsia="Times New Roman" w:cstheme="minorHAnsi"/>
-          <w:sz w:val="24"/>
-          <w:szCs w:val="24"/>
-          <w:lang w:eastAsia="fr-FR"/>
-        </w:rPr>
-        <w:t>.</w:t>
-      </w:r>
-    </w:p>
-    <w:p>
-      <w:pPr>
-        <w:pStyle w:val="Paragraphedeliste"/>
-        <w:spacing w:after="0" w:line="240" w:lineRule="auto"/>
-        <w:ind w:left="0"/>
-        <w:jc w:val="both"/>
-        <w:rPr>
-          <w:rFonts w:eastAsia="Times New Roman" w:cstheme="minorHAnsi"/>
-          <w:sz w:val="24"/>
-          <w:szCs w:val="24"/>
-          <w:lang w:eastAsia="fr-FR"/>
-        </w:rPr>
-      </w:pPr>
-    </w:p>
-    <w:p>
-      <w:pPr>
-        <w:pStyle w:val="Paragraphedeliste"/>
-        <w:spacing w:after="0" w:line="240" w:lineRule="auto"/>
-        <w:ind w:left="0" w:firstLine="142"/>
-        <w:jc w:val="both"/>
-        <w:rPr>
-          <w:rFonts w:eastAsia="Times New Roman" w:cstheme="minorHAnsi"/>
-          <w:sz w:val="24"/>
-          <w:szCs w:val="24"/>
-          <w:lang w:eastAsia="fr-FR"/>
-        </w:rPr>
-      </w:pPr>
-      <w:r>
-        <w:rPr>
-          <w:rFonts w:eastAsia="Times New Roman" w:cstheme="minorHAnsi"/>
-          <w:sz w:val="24"/>
-          <w:szCs w:val="24"/>
-          <w:lang w:eastAsia="fr-FR"/>
-        </w:rPr>
-        <w:t>U</w:t>
-      </w:r>
-      <w:r>
-        <w:rPr>
-          <w:rFonts w:eastAsia="Times New Roman" w:cstheme="minorHAnsi"/>
-          <w:sz w:val="24"/>
-          <w:szCs w:val="24"/>
-          <w:lang w:eastAsia="fr-FR"/>
-        </w:rPr>
-        <w:t xml:space="preserve">n pop-up apparaît, </w:t>
-      </w:r>
-      <w:r>
-        <w:rPr>
-          <w:rFonts w:eastAsia="Times New Roman" w:cstheme="minorHAnsi"/>
-          <w:sz w:val="24"/>
-          <w:szCs w:val="24"/>
-          <w:lang w:eastAsia="fr-FR"/>
-        </w:rPr>
-        <w:t>confirmant que le stagiaire à bien été supprimé.</w:t>
-      </w:r>
-    </w:p>
-    <w:p>
-      <w:pPr>
-        <w:pStyle w:val="Paragraphedeliste"/>
-        <w:spacing w:after="0" w:line="240" w:lineRule="auto"/>
-        <w:ind w:left="0"/>
-        <w:jc w:val="both"/>
-        <w:rPr>
-          <w:rFonts w:eastAsia="Times New Roman" w:cstheme="minorHAnsi"/>
-          <w:sz w:val="24"/>
-          <w:szCs w:val="24"/>
-          <w:lang w:eastAsia="fr-FR"/>
-        </w:rPr>
-      </w:pPr>
-      <w:r>
-        <w:rPr>
-          <w:rFonts w:eastAsia="Times New Roman" w:cstheme="minorHAnsi"/>
-          <w:sz w:val="24"/>
-          <w:szCs w:val="24"/>
-          <w:lang w:eastAsia="fr-FR"/>
-        </w:rPr>
-        <w:t>C</w:t>
-      </w:r>
-      <w:r>
-        <w:rPr>
-          <w:rFonts w:eastAsia="Times New Roman" w:cstheme="minorHAnsi"/>
-          <w:sz w:val="24"/>
-          <w:szCs w:val="24"/>
-          <w:lang w:eastAsia="fr-FR"/>
-        </w:rPr>
-        <w:t>lique</w:t>
-      </w:r>
-      <w:r>
-        <w:rPr>
-          <w:rFonts w:eastAsia="Times New Roman" w:cstheme="minorHAnsi"/>
-          <w:sz w:val="24"/>
-          <w:szCs w:val="24"/>
-          <w:lang w:eastAsia="fr-FR"/>
-        </w:rPr>
-        <w:t>z</w:t>
-      </w:r>
-      <w:r>
-        <w:rPr>
-          <w:rFonts w:eastAsia="Times New Roman" w:cstheme="minorHAnsi"/>
-          <w:sz w:val="24"/>
-          <w:szCs w:val="24"/>
-          <w:lang w:eastAsia="fr-FR"/>
-        </w:rPr>
-        <w:t xml:space="preserve"> sur le bouton « OK » pour revenir à la page d’accueil</w:t>
-      </w:r>
-      <w:r>
-        <w:rPr>
-          <w:rFonts w:eastAsia="Times New Roman" w:cstheme="minorHAnsi"/>
-          <w:sz w:val="24"/>
-          <w:szCs w:val="24"/>
-          <w:lang w:eastAsia="fr-FR"/>
-        </w:rPr>
-        <w:t>.</w:t>
-      </w:r>
-    </w:p>
-    <w:p>
-      <w:pPr>
-        <w:pStyle w:val="Paragraphedeliste"/>
-        <w:spacing w:after="0" w:line="240" w:lineRule="auto"/>
-        <w:ind w:left="0"/>
-        <w:jc w:val="both"/>
-        <w:rPr>
-          <w:rFonts w:eastAsia="Times New Roman" w:cstheme="minorHAnsi"/>
-          <w:sz w:val="24"/>
-          <w:szCs w:val="24"/>
-          <w:lang w:eastAsia="fr-FR"/>
-        </w:rPr>
-      </w:pPr>
-    </w:p>
-    <w:p>
-      <w:pPr>
-        <w:pStyle w:val="Paragraphedeliste"/>
-        <w:spacing w:after="0" w:line="240" w:lineRule="auto"/>
-        <w:ind w:left="0"/>
-        <w:jc w:val="both"/>
-        <w:rPr>
-          <w:rFonts w:eastAsia="Times New Roman" w:cstheme="minorHAnsi"/>
-          <w:sz w:val="24"/>
-          <w:szCs w:val="24"/>
-          <w:lang w:eastAsia="fr-FR"/>
-        </w:rPr>
-      </w:pPr>
-      <w:r>
-        <w:rPr>
-          <w:rFonts w:eastAsia="Times New Roman" w:cstheme="minorHAnsi"/>
-          <w:sz w:val="24"/>
-          <w:szCs w:val="24"/>
-          <w:lang w:eastAsia="fr-FR"/>
-        </w:rPr>
-        <w:t>L</w:t>
-      </w:r>
-      <w:r>
-        <w:rPr>
-          <w:rFonts w:eastAsia="Times New Roman" w:cstheme="minorHAnsi"/>
-          <w:sz w:val="24"/>
-          <w:szCs w:val="24"/>
-          <w:lang w:eastAsia="fr-FR"/>
-        </w:rPr>
-        <w:t xml:space="preserve">a liste </w:t>
-      </w:r>
-      <w:r>
-        <w:rPr>
-          <w:rFonts w:eastAsia="Times New Roman" w:cstheme="minorHAnsi"/>
-          <w:sz w:val="24"/>
-          <w:szCs w:val="24"/>
-          <w:lang w:eastAsia="fr-FR"/>
-        </w:rPr>
-        <w:t>sera</w:t>
-      </w:r>
-      <w:r>
-        <w:rPr>
-          <w:rFonts w:eastAsia="Times New Roman" w:cstheme="minorHAnsi"/>
-          <w:sz w:val="24"/>
-          <w:szCs w:val="24"/>
-          <w:lang w:eastAsia="fr-FR"/>
-        </w:rPr>
-        <w:t xml:space="preserve"> automatiquement mise à jour, le stagiaire supprimé n’apparaît</w:t>
-      </w:r>
-      <w:r>
-        <w:rPr>
-          <w:rFonts w:eastAsia="Times New Roman" w:cstheme="minorHAnsi"/>
-          <w:sz w:val="24"/>
-          <w:szCs w:val="24"/>
-          <w:lang w:eastAsia="fr-FR"/>
-        </w:rPr>
-        <w:t>ra</w:t>
-      </w:r>
-      <w:r>
-        <w:rPr>
-          <w:rFonts w:eastAsia="Times New Roman" w:cstheme="minorHAnsi"/>
-          <w:sz w:val="24"/>
-          <w:szCs w:val="24"/>
-          <w:lang w:eastAsia="fr-FR"/>
-        </w:rPr>
-        <w:t xml:space="preserve"> plus</w:t>
-      </w:r>
-      <w:r>
-        <w:rPr>
-          <w:rFonts w:eastAsia="Times New Roman" w:cstheme="minorHAnsi"/>
-          <w:sz w:val="24"/>
-          <w:szCs w:val="24"/>
-          <w:lang w:eastAsia="fr-FR"/>
-        </w:rPr>
-        <w:t>.</w:t>
-      </w:r>
-    </w:p>
-    <w:p>
-      <w:pPr>
-        <w:pStyle w:val="Paragraphedeliste"/>
-        <w:spacing w:after="0" w:line="240" w:lineRule="auto"/>
-        <w:ind w:left="0"/>
-        <w:jc w:val="both"/>
-        <w:rPr>
-          <w:rFonts w:eastAsia="Times New Roman" w:cstheme="minorHAnsi"/>
-          <w:sz w:val="24"/>
-          <w:szCs w:val="24"/>
-          <w:lang w:eastAsia="fr-FR"/>
-        </w:rPr>
-      </w:pPr>
-    </w:p>
-    <w:p>
-      <w:pPr>
-        <w:pStyle w:val="Titre2"/>
-        <w:rPr>
-          <w:rFonts w:eastAsia="Times New Roman"/>
-          <w:lang w:eastAsia="fr-FR"/>
-        </w:rPr>
-      </w:pPr>
-      <w:bookmarkStart w:id="9" w:name="_Toc144914949"/>
-      <w:r>
-        <w:rPr>
-          <w:rFonts w:eastAsia="Times New Roman"/>
-          <w:lang w:eastAsia="fr-FR"/>
-        </w:rPr>
-        <w:t>M</w:t>
-      </w:r>
-      <w:r>
-        <w:rPr>
-          <w:rFonts w:eastAsia="Times New Roman"/>
-          <w:lang w:eastAsia="fr-FR"/>
-        </w:rPr>
-        <w:t>odifier mes identifiants</w:t>
-      </w:r>
-      <w:r>
-        <w:rPr>
-          <w:rFonts w:eastAsia="Times New Roman"/>
-          <w:lang w:eastAsia="fr-FR"/>
-        </w:rPr>
-        <w:t>.</w:t>
-      </w:r>
-      <w:bookmarkEnd w:id="9"/>
-    </w:p>
-    <w:p>
-      <w:pPr>
-        <w:spacing w:after="0" w:line="240" w:lineRule="auto"/>
-        <w:jc w:val="both"/>
-        <w:rPr>
-          <w:rFonts w:eastAsia="Times New Roman" w:cstheme="minorHAnsi"/>
-          <w:sz w:val="24"/>
-          <w:szCs w:val="24"/>
-          <w:lang w:eastAsia="fr-FR"/>
-        </w:rPr>
-      </w:pPr>
-    </w:p>
-    <w:p>
-      <w:pPr>
-        <w:spacing w:after="0" w:line="240" w:lineRule="auto"/>
-        <w:ind w:firstLine="142"/>
-        <w:jc w:val="both"/>
-        <w:rPr>
-          <w:rFonts w:eastAsia="Times New Roman" w:cstheme="minorHAnsi"/>
-          <w:sz w:val="24"/>
-          <w:szCs w:val="24"/>
-          <w:lang w:eastAsia="fr-FR"/>
-        </w:rPr>
-      </w:pPr>
-      <w:r>
-        <w:rPr>
-          <w:rFonts w:eastAsia="Times New Roman" w:cstheme="minorHAnsi"/>
-          <w:sz w:val="24"/>
-          <w:szCs w:val="24"/>
-          <w:lang w:eastAsia="fr-FR"/>
-        </w:rPr>
-        <w:t>C</w:t>
-      </w:r>
-      <w:r>
-        <w:rPr>
-          <w:rFonts w:eastAsia="Times New Roman" w:cstheme="minorHAnsi"/>
-          <w:sz w:val="24"/>
-          <w:szCs w:val="24"/>
-          <w:lang w:eastAsia="fr-FR"/>
-        </w:rPr>
-        <w:t>lique</w:t>
-      </w:r>
-      <w:r>
-        <w:rPr>
-          <w:rFonts w:eastAsia="Times New Roman" w:cstheme="minorHAnsi"/>
-          <w:sz w:val="24"/>
-          <w:szCs w:val="24"/>
-          <w:lang w:eastAsia="fr-FR"/>
-        </w:rPr>
-        <w:t>z</w:t>
-      </w:r>
-      <w:r>
-        <w:rPr>
-          <w:rFonts w:eastAsia="Times New Roman" w:cstheme="minorHAnsi"/>
-          <w:sz w:val="24"/>
-          <w:szCs w:val="24"/>
-          <w:lang w:eastAsia="fr-FR"/>
-        </w:rPr>
-        <w:t xml:space="preserve"> sur « Administrateur » dans la barre de menu, puis clique</w:t>
-      </w:r>
-      <w:r>
-        <w:rPr>
-          <w:rFonts w:eastAsia="Times New Roman" w:cstheme="minorHAnsi"/>
-          <w:sz w:val="24"/>
-          <w:szCs w:val="24"/>
-          <w:lang w:eastAsia="fr-FR"/>
-        </w:rPr>
-        <w:t>z</w:t>
-      </w:r>
-      <w:r>
-        <w:rPr>
-          <w:rFonts w:eastAsia="Times New Roman" w:cstheme="minorHAnsi"/>
-          <w:sz w:val="24"/>
-          <w:szCs w:val="24"/>
-          <w:lang w:eastAsia="fr-FR"/>
-        </w:rPr>
-        <w:t xml:space="preserve"> sur l’item « Modifier mes identifiants »</w:t>
-      </w:r>
-      <w:r>
-        <w:rPr>
-          <w:rFonts w:eastAsia="Times New Roman" w:cstheme="minorHAnsi"/>
-          <w:sz w:val="24"/>
-          <w:szCs w:val="24"/>
-          <w:lang w:eastAsia="fr-FR"/>
-        </w:rPr>
-        <w:t>.</w:t>
-      </w:r>
-    </w:p>
-    <w:p>
-      <w:pPr>
-        <w:spacing w:after="0" w:line="240" w:lineRule="auto"/>
-        <w:jc w:val="both"/>
-        <w:rPr>
-          <w:rFonts w:eastAsia="Times New Roman" w:cstheme="minorHAnsi"/>
-          <w:sz w:val="24"/>
-          <w:szCs w:val="24"/>
-          <w:lang w:eastAsia="fr-FR"/>
-        </w:rPr>
-      </w:pPr>
-      <w:r>
-        <w:rPr>
-          <w:rFonts w:eastAsia="Times New Roman" w:cstheme="minorHAnsi"/>
-          <w:sz w:val="24"/>
-          <w:szCs w:val="24"/>
-          <w:lang w:eastAsia="fr-FR"/>
-        </w:rPr>
-        <w:t xml:space="preserve">Une nouvelle fenêtre </w:t>
-      </w:r>
-      <w:r>
-        <w:rPr>
-          <w:rFonts w:eastAsia="Times New Roman" w:cstheme="minorHAnsi"/>
-          <w:sz w:val="24"/>
-          <w:szCs w:val="24"/>
-          <w:lang w:eastAsia="fr-FR"/>
-        </w:rPr>
-        <w:t xml:space="preserve">apparaît, </w:t>
-      </w:r>
-      <w:r>
-        <w:rPr>
-          <w:rFonts w:eastAsia="Times New Roman" w:cstheme="minorHAnsi"/>
-          <w:sz w:val="24"/>
-          <w:szCs w:val="24"/>
-          <w:lang w:eastAsia="fr-FR"/>
-        </w:rPr>
-        <w:t>vous êtes invité à renseigner les changement</w:t>
-      </w:r>
-      <w:r>
-        <w:rPr>
-          <w:rFonts w:eastAsia="Times New Roman" w:cstheme="minorHAnsi"/>
-          <w:sz w:val="24"/>
-          <w:szCs w:val="24"/>
-          <w:lang w:eastAsia="fr-FR"/>
-        </w:rPr>
-        <w:t>s</w:t>
-      </w:r>
-      <w:r>
-        <w:rPr>
-          <w:rFonts w:eastAsia="Times New Roman" w:cstheme="minorHAnsi"/>
-          <w:sz w:val="24"/>
-          <w:szCs w:val="24"/>
-          <w:lang w:eastAsia="fr-FR"/>
-        </w:rPr>
-        <w:t xml:space="preserve"> que vous souhaitez renseigner.</w:t>
-      </w:r>
-    </w:p>
-    <w:p>
-      <w:pPr>
-        <w:pStyle w:val="Paragraphedeliste"/>
-        <w:numPr>
-          <w:ilvl w:val="0"/>
-          <w:numId w:val="2"/>
-        </w:numPr>
-        <w:spacing w:after="0" w:line="240" w:lineRule="auto"/>
-        <w:ind w:left="0" w:firstLine="0"/>
-        <w:jc w:val="both"/>
-        <w:rPr>
-          <w:rFonts w:eastAsia="Times New Roman" w:cstheme="minorHAnsi"/>
-          <w:i/>
-          <w:iCs/>
-          <w:sz w:val="24"/>
-          <w:szCs w:val="24"/>
-          <w:lang w:eastAsia="fr-FR"/>
-        </w:rPr>
-      </w:pPr>
-      <w:r>
-        <w:rPr>
-          <w:rFonts w:eastAsia="Times New Roman" w:cstheme="minorHAnsi"/>
-          <w:i/>
-          <w:iCs/>
-          <w:sz w:val="24"/>
-          <w:szCs w:val="24"/>
-          <w:lang w:eastAsia="fr-FR"/>
-        </w:rPr>
-        <w:t>Identifiant</w:t>
-      </w:r>
-    </w:p>
-    <w:p>
-      <w:pPr>
-        <w:pStyle w:val="Paragraphedeliste"/>
-        <w:numPr>
-          <w:ilvl w:val="0"/>
-          <w:numId w:val="2"/>
-        </w:numPr>
-        <w:spacing w:after="0" w:line="240" w:lineRule="auto"/>
-        <w:ind w:left="0" w:firstLine="0"/>
-        <w:jc w:val="both"/>
-        <w:rPr>
-          <w:rFonts w:eastAsia="Times New Roman" w:cstheme="minorHAnsi"/>
-          <w:i/>
-          <w:iCs/>
-          <w:sz w:val="24"/>
-          <w:szCs w:val="24"/>
-          <w:lang w:eastAsia="fr-FR"/>
-        </w:rPr>
-      </w:pPr>
-      <w:r>
-        <w:rPr>
-          <w:rFonts w:eastAsia="Times New Roman" w:cstheme="minorHAnsi"/>
-          <w:i/>
-          <w:iCs/>
-          <w:sz w:val="24"/>
-          <w:szCs w:val="24"/>
-          <w:lang w:eastAsia="fr-FR"/>
-        </w:rPr>
-        <w:t>Mot de passe</w:t>
-      </w:r>
-    </w:p>
-    <w:p>
-      <w:pPr>
-        <w:spacing w:after="0" w:line="240" w:lineRule="auto"/>
-        <w:jc w:val="both"/>
-        <w:rPr>
-          <w:rFonts w:eastAsia="Times New Roman" w:cstheme="minorHAnsi"/>
-          <w:sz w:val="24"/>
-          <w:szCs w:val="24"/>
-          <w:lang w:eastAsia="fr-FR"/>
-        </w:rPr>
-      </w:pPr>
-    </w:p>
-    <w:p>
-      <w:pPr>
-        <w:spacing w:after="0" w:line="240" w:lineRule="auto"/>
-        <w:jc w:val="both"/>
-        <w:rPr>
-          <w:rFonts w:eastAsia="Times New Roman" w:cstheme="minorHAnsi"/>
-          <w:sz w:val="24"/>
-          <w:szCs w:val="24"/>
-          <w:lang w:eastAsia="fr-FR"/>
-        </w:rPr>
-      </w:pPr>
-      <w:r>
-        <w:rPr>
-          <w:rFonts w:eastAsia="Times New Roman" w:cstheme="minorHAnsi"/>
-          <w:sz w:val="24"/>
-          <w:szCs w:val="24"/>
-          <w:lang w:eastAsia="fr-FR"/>
-        </w:rPr>
-        <w:t>C</w:t>
-      </w:r>
-      <w:r>
-        <w:rPr>
-          <w:rFonts w:eastAsia="Times New Roman" w:cstheme="minorHAnsi"/>
-          <w:sz w:val="24"/>
-          <w:szCs w:val="24"/>
-          <w:lang w:eastAsia="fr-FR"/>
-        </w:rPr>
-        <w:t>liquer sur le bouton « Valider »</w:t>
-      </w:r>
-      <w:r>
-        <w:rPr>
-          <w:rFonts w:eastAsia="Times New Roman" w:cstheme="minorHAnsi"/>
-          <w:sz w:val="24"/>
-          <w:szCs w:val="24"/>
-          <w:lang w:eastAsia="fr-FR"/>
-        </w:rPr>
-        <w:t>.</w:t>
-      </w:r>
-    </w:p>
-    <w:p>
-      <w:pPr>
-        <w:spacing w:after="0" w:line="240" w:lineRule="auto"/>
-        <w:jc w:val="both"/>
-        <w:rPr>
-          <w:rFonts w:eastAsia="Times New Roman" w:cstheme="minorHAnsi"/>
-          <w:sz w:val="24"/>
-          <w:szCs w:val="24"/>
-          <w:lang w:eastAsia="fr-FR"/>
-        </w:rPr>
-      </w:pPr>
-    </w:p>
-    <w:p>
-      <w:pPr>
-        <w:spacing w:after="0" w:line="240" w:lineRule="auto"/>
-        <w:jc w:val="both"/>
-        <w:rPr>
-          <w:rFonts w:eastAsia="Times New Roman" w:cstheme="minorHAnsi"/>
-          <w:sz w:val="24"/>
-          <w:szCs w:val="24"/>
-          <w:lang w:eastAsia="fr-FR"/>
-        </w:rPr>
-      </w:pPr>
-      <w:r>
-        <w:rPr>
-          <w:rFonts w:eastAsia="Times New Roman" w:cstheme="minorHAnsi"/>
-          <w:sz w:val="24"/>
-          <w:szCs w:val="24"/>
-          <w:lang w:eastAsia="fr-FR"/>
-        </w:rPr>
-        <w:t>U</w:t>
-      </w:r>
-      <w:r>
-        <w:rPr>
-          <w:rFonts w:eastAsia="Times New Roman" w:cstheme="minorHAnsi"/>
-          <w:sz w:val="24"/>
-          <w:szCs w:val="24"/>
-          <w:lang w:eastAsia="fr-FR"/>
-        </w:rPr>
-        <w:t>n pop-up apparaît avec les modifications effectuées, cliquer sur le bouton « OK » pour revenir à la page d’accueil</w:t>
-      </w:r>
-      <w:r>
-        <w:rPr>
-          <w:rFonts w:eastAsia="Times New Roman" w:cstheme="minorHAnsi"/>
-          <w:sz w:val="24"/>
-          <w:szCs w:val="24"/>
-          <w:lang w:eastAsia="fr-FR"/>
-        </w:rPr>
-        <w:t>.</w:t>
-      </w:r>
-    </w:p>
-    <w:p>
-      <w:pPr>
-        <w:spacing w:after="0" w:line="240" w:lineRule="auto"/>
-        <w:jc w:val="both"/>
-        <w:rPr>
-          <w:rFonts w:eastAsia="Times New Roman" w:cstheme="minorHAnsi"/>
-          <w:sz w:val="24"/>
-          <w:szCs w:val="24"/>
-          <w:lang w:eastAsia="fr-FR"/>
-        </w:rPr>
-      </w:pPr>
-    </w:p>
-    <w:p>
-      <w:pPr>
-        <w:pStyle w:val="Titre2"/>
-        <w:rPr>
-          <w:rFonts w:eastAsia="Times New Roman"/>
-          <w:lang w:eastAsia="fr-FR"/>
-        </w:rPr>
-      </w:pPr>
-      <w:r>
-        <w:rPr>
-          <w:rFonts w:eastAsia="Times New Roman"/>
-          <w:lang w:eastAsia="fr-FR"/>
-        </w:rPr>
-        <w:t> </w:t>
-      </w:r>
-      <w:bookmarkStart w:id="10" w:name="_Toc144914950"/>
-      <w:r>
-        <w:rPr>
-          <w:rFonts w:eastAsia="Times New Roman"/>
-          <w:lang w:eastAsia="fr-FR"/>
-        </w:rPr>
-        <w:t>S</w:t>
-      </w:r>
-      <w:r>
-        <w:rPr>
-          <w:rFonts w:eastAsia="Times New Roman"/>
-          <w:lang w:eastAsia="fr-FR"/>
-        </w:rPr>
-        <w:t>e déconnecter</w:t>
-      </w:r>
-      <w:r>
-        <w:rPr>
-          <w:rFonts w:eastAsia="Times New Roman"/>
-          <w:lang w:eastAsia="fr-FR"/>
-        </w:rPr>
-        <w:t>.</w:t>
-      </w:r>
-      <w:bookmarkEnd w:id="10"/>
-    </w:p>
-    <w:p>
-      <w:pPr>
-        <w:pStyle w:val="Paragraphedeliste"/>
-        <w:spacing w:after="0" w:line="240" w:lineRule="auto"/>
-        <w:jc w:val="both"/>
-        <w:rPr>
-          <w:rFonts w:eastAsia="Times New Roman" w:cstheme="minorHAnsi"/>
-          <w:sz w:val="24"/>
-          <w:szCs w:val="24"/>
-          <w:lang w:eastAsia="fr-FR"/>
-        </w:rPr>
-      </w:pPr>
-    </w:p>
-    <w:p>
-      <w:pPr>
-        <w:spacing w:after="0" w:line="240" w:lineRule="auto"/>
-        <w:jc w:val="both"/>
-        <w:rPr>
-          <w:rFonts w:eastAsia="Times New Roman" w:cstheme="minorHAnsi"/>
-          <w:sz w:val="24"/>
-          <w:szCs w:val="24"/>
-          <w:lang w:eastAsia="fr-FR"/>
-        </w:rPr>
-      </w:pPr>
-      <w:r>
-        <w:rPr>
-          <w:rFonts w:eastAsia="Times New Roman" w:cstheme="minorHAnsi"/>
-          <w:sz w:val="24"/>
-          <w:szCs w:val="24"/>
-          <w:lang w:eastAsia="fr-FR"/>
-        </w:rPr>
-        <w:t>C</w:t>
-      </w:r>
-      <w:r>
-        <w:rPr>
-          <w:rFonts w:eastAsia="Times New Roman" w:cstheme="minorHAnsi"/>
-          <w:sz w:val="24"/>
-          <w:szCs w:val="24"/>
-          <w:lang w:eastAsia="fr-FR"/>
-        </w:rPr>
-        <w:t>lique</w:t>
-      </w:r>
-      <w:r>
-        <w:rPr>
-          <w:rFonts w:eastAsia="Times New Roman" w:cstheme="minorHAnsi"/>
-          <w:sz w:val="24"/>
-          <w:szCs w:val="24"/>
-          <w:lang w:eastAsia="fr-FR"/>
-        </w:rPr>
-        <w:t>z</w:t>
-      </w:r>
-      <w:r>
-        <w:rPr>
-          <w:rFonts w:eastAsia="Times New Roman" w:cstheme="minorHAnsi"/>
-          <w:sz w:val="24"/>
-          <w:szCs w:val="24"/>
-          <w:lang w:eastAsia="fr-FR"/>
-        </w:rPr>
-        <w:t xml:space="preserve"> sur « Administrateur » dans la barre de menu, puis sur « Se déconnecter »</w:t>
+        <w:t xml:space="preserve"> sur « </w:t>
+      </w:r>
+      <w:proofErr w:type="spellStart"/>
+      <w:r>
+        <w:rPr>
+          <w:rFonts w:eastAsia="Times New Roman" w:cstheme="minorHAnsi"/>
+          <w:sz w:val="24"/>
+          <w:szCs w:val="24"/>
+          <w:lang w:eastAsia="fr-FR"/>
+        </w:rPr>
+        <w:t>Administrat</w:t>
+      </w:r>
+      <w:r>
+        <w:rPr>
+          <w:rFonts w:eastAsia="Times New Roman" w:cstheme="minorHAnsi"/>
+          <w:sz w:val="24"/>
+          <w:szCs w:val="24"/>
+          <w:lang w:eastAsia="fr-FR"/>
+        </w:rPr>
+        <w:t>o</w:t>
+      </w:r>
+      <w:r>
+        <w:rPr>
+          <w:rFonts w:eastAsia="Times New Roman" w:cstheme="minorHAnsi"/>
+          <w:sz w:val="24"/>
+          <w:szCs w:val="24"/>
+          <w:lang w:eastAsia="fr-FR"/>
+        </w:rPr>
+        <w:t>r</w:t>
+      </w:r>
+      <w:proofErr w:type="spellEnd"/>
+      <w:r>
+        <w:rPr>
+          <w:rFonts w:eastAsia="Times New Roman" w:cstheme="minorHAnsi"/>
+          <w:sz w:val="24"/>
+          <w:szCs w:val="24"/>
+          <w:lang w:eastAsia="fr-FR"/>
+        </w:rPr>
+        <w:t xml:space="preserve"> » dans la barre de menu, puis sur « </w:t>
+      </w:r>
+      <w:r>
+        <w:rPr>
+          <w:rFonts w:eastAsia="Times New Roman" w:cstheme="minorHAnsi"/>
+          <w:sz w:val="24"/>
+          <w:szCs w:val="24"/>
+          <w:lang w:eastAsia="fr-FR"/>
+        </w:rPr>
+        <w:t>Log out</w:t>
+      </w:r>
+      <w:r>
+        <w:rPr>
+          <w:rFonts w:eastAsia="Times New Roman" w:cstheme="minorHAnsi"/>
+          <w:sz w:val="24"/>
+          <w:szCs w:val="24"/>
+          <w:lang w:eastAsia="fr-FR"/>
+        </w:rPr>
+        <w:t xml:space="preserve"> »</w:t>
       </w:r>
       <w:r>
         <w:rPr>
@@ -5752,44 +6168,44 @@
           <w:rFonts w:eastAsia="Times New Roman"/>
           <w:lang w:eastAsia="fr-FR"/>
         </w:rPr>
+        <w:t>Se connecter en tant que super administrateur.</w:t>
+      </w:r>
+      <w:bookmarkEnd w:id="12"/>
+    </w:p>
+    <w:p>
+      <w:pPr>
+        <w:pStyle w:val="Paragraphedeliste"/>
+        <w:spacing w:after="0" w:line="240" w:lineRule="auto"/>
+        <w:ind w:left="0"/>
+        <w:jc w:val="both"/>
+        <w:rPr>
+          <w:rFonts w:eastAsia="Times New Roman" w:cstheme="minorHAnsi"/>
+          <w:sz w:val="24"/>
+          <w:szCs w:val="24"/>
+          <w:lang w:eastAsia="fr-FR"/>
+        </w:rPr>
+      </w:pPr>
+    </w:p>
+    <w:p>
+      <w:pPr>
+        <w:spacing w:after="0" w:line="240" w:lineRule="auto"/>
+        <w:ind w:firstLine="142"/>
+        <w:jc w:val="both"/>
+        <w:rPr>
+          <w:rFonts w:eastAsia="Times New Roman" w:cstheme="minorHAnsi"/>
+          <w:sz w:val="24"/>
+          <w:szCs w:val="24"/>
+          <w:lang w:eastAsia="fr-FR"/>
+        </w:rPr>
+      </w:pPr>
+      <w:r>
+        <w:rPr>
+          <w:rFonts w:eastAsia="Times New Roman" w:cstheme="minorHAnsi"/>
+          <w:sz w:val="24"/>
+          <w:szCs w:val="24"/>
+          <w:lang w:eastAsia="fr-FR"/>
+        </w:rPr>
         <w:lastRenderedPageBreak/>
-        <w:t>Se connecter en tant que super administrateur.</w:t>
-      </w:r>
-      <w:bookmarkEnd w:id="12"/>
-    </w:p>
-    <w:p>
-      <w:pPr>
-        <w:pStyle w:val="Paragraphedeliste"/>
-        <w:spacing w:after="0" w:line="240" w:lineRule="auto"/>
-        <w:ind w:left="0"/>
-        <w:jc w:val="both"/>
-        <w:rPr>
-          <w:rFonts w:eastAsia="Times New Roman" w:cstheme="minorHAnsi"/>
-          <w:sz w:val="24"/>
-          <w:szCs w:val="24"/>
-          <w:lang w:eastAsia="fr-FR"/>
-        </w:rPr>
-      </w:pPr>
-    </w:p>
-    <w:p>
-      <w:pPr>
-        <w:spacing w:after="0" w:line="240" w:lineRule="auto"/>
-        <w:ind w:firstLine="142"/>
-        <w:jc w:val="both"/>
-        <w:rPr>
-          <w:rFonts w:eastAsia="Times New Roman" w:cstheme="minorHAnsi"/>
-          <w:sz w:val="24"/>
-          <w:szCs w:val="24"/>
-          <w:lang w:eastAsia="fr-FR"/>
-        </w:rPr>
-      </w:pPr>
-      <w:r>
-        <w:rPr>
-          <w:rFonts w:eastAsia="Times New Roman" w:cstheme="minorHAnsi"/>
-          <w:sz w:val="24"/>
-          <w:szCs w:val="24"/>
-          <w:lang w:eastAsia="fr-FR"/>
-        </w:rPr>
         <w:t>Cliquez</w:t>
       </w:r>
       <w:r>
@@ -5799,7 +6215,63 @@
           <w:szCs w:val="24"/>
           <w:lang w:eastAsia="fr-FR"/>
         </w:rPr>
-        <w:t xml:space="preserve"> sur « Administrateur » dans la barre de menu, puis sur l’item « Se connecter ».</w:t>
+        <w:t xml:space="preserve"> sur « </w:t>
+      </w:r>
+      <w:proofErr w:type="spellStart"/>
+      <w:r>
+        <w:rPr>
+          <w:rFonts w:eastAsia="Times New Roman" w:cstheme="minorHAnsi"/>
+          <w:sz w:val="24"/>
+          <w:szCs w:val="24"/>
+          <w:lang w:eastAsia="fr-FR"/>
+        </w:rPr>
+        <w:t>Administrat</w:t>
+      </w:r>
+      <w:r>
+        <w:rPr>
+          <w:rFonts w:eastAsia="Times New Roman" w:cstheme="minorHAnsi"/>
+          <w:sz w:val="24"/>
+          <w:szCs w:val="24"/>
+          <w:lang w:eastAsia="fr-FR"/>
+        </w:rPr>
+        <w:t>o</w:t>
+      </w:r>
+      <w:r>
+        <w:rPr>
+          <w:rFonts w:eastAsia="Times New Roman" w:cstheme="minorHAnsi"/>
+          <w:sz w:val="24"/>
+          <w:szCs w:val="24"/>
+          <w:lang w:eastAsia="fr-FR"/>
+        </w:rPr>
+        <w:t>r</w:t>
+      </w:r>
+      <w:proofErr w:type="spellEnd"/>
+      <w:r>
+        <w:rPr>
+          <w:rFonts w:eastAsia="Times New Roman" w:cstheme="minorHAnsi"/>
+          <w:sz w:val="24"/>
+          <w:szCs w:val="24"/>
+          <w:lang w:eastAsia="fr-FR"/>
+        </w:rPr>
+        <w:t xml:space="preserve"> » dans la barre de menu, puis sur l’item « </w:t>
+      </w:r>
+      <w:r>
+        <w:rPr>
+          <w:rFonts w:eastAsia="Times New Roman" w:cstheme="minorHAnsi"/>
+          <w:sz w:val="24"/>
+          <w:szCs w:val="24"/>
+          <w:lang w:eastAsia="fr-FR"/>
+        </w:rPr>
+        <w:t>Log in</w:t>
+      </w:r>
+      <w:r>
+        <w:rPr>
+          <w:rFonts w:eastAsia="Times New Roman" w:cstheme="minorHAnsi"/>
+          <w:sz w:val="24"/>
+          <w:szCs w:val="24"/>
+          <w:lang w:eastAsia="fr-FR"/>
+        </w:rPr>
+        <w:t xml:space="preserve"> ».</w:t>
       </w:r>
       <w:r>
         <w:rPr>
@@ -5839,7 +6311,18 @@
           <w:szCs w:val="24"/>
           <w:lang w:eastAsia="fr-FR"/>
         </w:rPr>
-        <w:t>Identifiant</w:t>
+        <w:t>Id</w:t>
+      </w:r>
+      <w:r>
+        <w:rPr>
+          <w:rFonts w:eastAsia="Times New Roman" w:cstheme="minorHAnsi"/>
+          <w:i/>
+          <w:iCs/>
+          <w:sz w:val="24"/>
+          <w:szCs w:val="24"/>
+          <w:lang w:eastAsia="fr-FR"/>
+        </w:rPr>
+        <w:t>.</w:t>
       </w:r>
     </w:p>
     <w:p>
@@ -5861,6 +6344,7 @@
           <w:lang w:eastAsia="fr-FR"/>
         </w:rPr>
       </w:pPr>
+      <w:proofErr w:type="spellStart"/>
       <w:r>
         <w:rPr>
           <w:rFonts w:eastAsia="Times New Roman" w:cstheme="minorHAnsi"/>
@@ -5870,7 +6354,19 @@
           <w:szCs w:val="24"/>
           <w:lang w:eastAsia="fr-FR"/>
         </w:rPr>
-        <w:t>Mot de passe</w:t>
+        <w:t>Password</w:t>
+      </w:r>
+      <w:proofErr w:type="spellEnd"/>
+      <w:r>
+        <w:rPr>
+          <w:rFonts w:eastAsia="Times New Roman" w:cstheme="minorHAnsi"/>
+          <w:i/>
+          <w:iCs/>
+          <w:sz w:val="24"/>
+          <w:szCs w:val="24"/>
+          <w:lang w:eastAsia="fr-FR"/>
+        </w:rPr>
+        <w:t>.</w:t>
       </w:r>
     </w:p>
     <w:p>
@@ -6051,10 +6547,10 @@
         <w:pStyle w:val="Paragraphedeliste"/>
         <w:numPr>
           <w:ilvl w:val="0"/>
-          <w:numId w:val="9"/>
+          <w:numId w:val="2"/>
         </w:numPr>
         <w:spacing w:after="0" w:line="240" w:lineRule="auto"/>
-        <w:ind w:left="0" w:hanging="11"/>
+        <w:ind w:left="0" w:firstLine="0"/>
         <w:jc w:val="both"/>
         <w:rPr>
           <w:rFonts w:eastAsia="Times New Roman" w:cstheme="minorHAnsi"/>
@@ -6074,7 +6570,18 @@
           <w:szCs w:val="24"/>
           <w:lang w:eastAsia="fr-FR"/>
         </w:rPr>
-        <w:t>Identifiant</w:t>
+        <w:t>Id</w:t>
+      </w:r>
+      <w:r>
+        <w:rPr>
+          <w:rFonts w:eastAsia="Times New Roman" w:cstheme="minorHAnsi"/>
+          <w:i/>
+          <w:iCs/>
+          <w:sz w:val="24"/>
+          <w:szCs w:val="24"/>
+          <w:lang w:eastAsia="fr-FR"/>
+        </w:rPr>
+        <w:t>.</w:t>
       </w:r>
     </w:p>
     <w:p>
@@ -6082,10 +6589,10 @@
         <w:pStyle w:val="Paragraphedeliste"/>
         <w:numPr>
           <w:ilvl w:val="0"/>
-          <w:numId w:val="9"/>
+          <w:numId w:val="2"/>
         </w:numPr>
         <w:spacing w:after="0" w:line="240" w:lineRule="auto"/>
-        <w:ind w:left="0" w:hanging="11"/>
+        <w:ind w:left="0" w:firstLine="0"/>
         <w:jc w:val="both"/>
         <w:rPr>
           <w:rFonts w:eastAsia="Times New Roman" w:cstheme="minorHAnsi"/>
@@ -6096,6 +6603,7 @@
           <w:lang w:eastAsia="fr-FR"/>
         </w:rPr>
       </w:pPr>
+      <w:proofErr w:type="spellStart"/>
       <w:r>
         <w:rPr>
           <w:rFonts w:eastAsia="Times New Roman" w:cstheme="minorHAnsi"/>
@@ -6105,7 +6613,19 @@
           <w:szCs w:val="24"/>
           <w:lang w:eastAsia="fr-FR"/>
         </w:rPr>
-        <w:t>Mot de passe</w:t>
+        <w:t>Password</w:t>
+      </w:r>
+      <w:proofErr w:type="spellEnd"/>
+      <w:r>
+        <w:rPr>
+          <w:rFonts w:eastAsia="Times New Roman" w:cstheme="minorHAnsi"/>
+          <w:i/>
+          <w:iCs/>
+          <w:sz w:val="24"/>
+          <w:szCs w:val="24"/>
+          <w:lang w:eastAsia="fr-FR"/>
+        </w:rPr>
+        <w:t>.</w:t>
       </w:r>
     </w:p>
     <w:p>
@@ -6168,7 +6688,27 @@
           <w:szCs w:val="24"/>
           <w:lang w:eastAsia="fr-FR"/>
         </w:rPr>
-        <w:t xml:space="preserve"> sur le bouton « Valider »</w:t>
+        <w:t xml:space="preserve"> sur le bouton « </w:t>
+      </w:r>
+      <w:proofErr w:type="spellStart"/>
+      <w:r>
+        <w:rPr>
+          <w:rFonts w:eastAsia="Times New Roman" w:cstheme="minorHAnsi"/>
+          <w:sz w:val="24"/>
+          <w:szCs w:val="24"/>
+          <w:lang w:eastAsia="fr-FR"/>
+        </w:rPr>
+        <w:t>Confirm</w:t>
+      </w:r>
+      <w:proofErr w:type="spellEnd"/>
+      <w:r>
+        <w:rPr>
+          <w:rFonts w:eastAsia="Times New Roman" w:cstheme="minorHAnsi"/>
+          <w:sz w:val="24"/>
+          <w:szCs w:val="24"/>
+          <w:lang w:eastAsia="fr-FR"/>
+        </w:rPr>
+        <w:t xml:space="preserve"> »</w:t>
       </w:r>
       <w:r>
         <w:rPr>
@@ -6357,25 +6897,65 @@
           <w:szCs w:val="24"/>
           <w:lang w:eastAsia="fr-FR"/>
         </w:rPr>
-        <w:t xml:space="preserve"> sur « Administrateur » dans la barre de menu, puis cliquer sur l’item « </w:t>
-      </w:r>
-      <w:r>
-        <w:rPr>
-          <w:rFonts w:eastAsia="Times New Roman" w:cstheme="minorHAnsi"/>
-          <w:sz w:val="24"/>
-          <w:szCs w:val="24"/>
-          <w:lang w:eastAsia="fr-FR"/>
-        </w:rPr>
-        <w:t>S</w:t>
-      </w:r>
-      <w:r>
-        <w:rPr>
-          <w:rFonts w:eastAsia="Times New Roman" w:cstheme="minorHAnsi"/>
-          <w:sz w:val="24"/>
-          <w:szCs w:val="24"/>
-          <w:lang w:eastAsia="fr-FR"/>
-        </w:rPr>
-        <w:t>upprimer un administrateur », remplir le champ avec l</w:t>
+        <w:t xml:space="preserve"> sur « </w:t>
+      </w:r>
+      <w:proofErr w:type="spellStart"/>
+      <w:r>
+        <w:rPr>
+          <w:rFonts w:eastAsia="Times New Roman" w:cstheme="minorHAnsi"/>
+          <w:sz w:val="24"/>
+          <w:szCs w:val="24"/>
+          <w:lang w:eastAsia="fr-FR"/>
+        </w:rPr>
+        <w:t>Administrat</w:t>
+      </w:r>
+      <w:r>
+        <w:rPr>
+          <w:rFonts w:eastAsia="Times New Roman" w:cstheme="minorHAnsi"/>
+          <w:sz w:val="24"/>
+          <w:szCs w:val="24"/>
+          <w:lang w:eastAsia="fr-FR"/>
+        </w:rPr>
+        <w:t>o</w:t>
+      </w:r>
+      <w:r>
+        <w:rPr>
+          <w:rFonts w:eastAsia="Times New Roman" w:cstheme="minorHAnsi"/>
+          <w:sz w:val="24"/>
+          <w:szCs w:val="24"/>
+          <w:lang w:eastAsia="fr-FR"/>
+        </w:rPr>
+        <w:t>r</w:t>
+      </w:r>
+      <w:proofErr w:type="spellEnd"/>
+      <w:r>
+        <w:rPr>
+          <w:rFonts w:eastAsia="Times New Roman" w:cstheme="minorHAnsi"/>
+          <w:sz w:val="24"/>
+          <w:szCs w:val="24"/>
+          <w:lang w:eastAsia="fr-FR"/>
+        </w:rPr>
+        <w:t xml:space="preserve"> » dans la barre de menu, puis cliquer sur l’item « </w:t>
+      </w:r>
+      <w:proofErr w:type="spellStart"/>
+      <w:r>
+        <w:rPr>
+          <w:rFonts w:eastAsia="Times New Roman" w:cstheme="minorHAnsi"/>
+          <w:sz w:val="24"/>
+          <w:szCs w:val="24"/>
+          <w:lang w:eastAsia="fr-FR"/>
+        </w:rPr>
+        <w:t>Delete</w:t>
+      </w:r>
+      <w:proofErr w:type="spellEnd"/>
+      <w:r>
+        <w:rPr>
+          <w:rFonts w:eastAsia="Times New Roman" w:cstheme="minorHAnsi"/>
+          <w:sz w:val="24"/>
+          <w:szCs w:val="24"/>
+          <w:lang w:eastAsia="fr-FR"/>
+        </w:rPr>
+        <w:t xml:space="preserve"> », remplir le champ avec l</w:t>
       </w:r>
       <w:r>
         <w:rPr>
@@ -6447,7 +7027,27 @@
           <w:szCs w:val="24"/>
           <w:lang w:eastAsia="fr-FR"/>
         </w:rPr>
-        <w:t xml:space="preserve"> sur le bouton « Valider »</w:t>
+        <w:t xml:space="preserve"> sur le bouton « </w:t>
+      </w:r>
+      <w:proofErr w:type="spellStart"/>
+      <w:r>
+        <w:rPr>
+          <w:rFonts w:eastAsia="Times New Roman" w:cstheme="minorHAnsi"/>
+          <w:sz w:val="24"/>
+          <w:szCs w:val="24"/>
+          <w:lang w:eastAsia="fr-FR"/>
+        </w:rPr>
+        <w:t>Confirm</w:t>
+      </w:r>
+      <w:proofErr w:type="spellEnd"/>
+      <w:r>
+        <w:rPr>
+          <w:rFonts w:eastAsia="Times New Roman" w:cstheme="minorHAnsi"/>
+          <w:sz w:val="24"/>
+          <w:szCs w:val="24"/>
+          <w:lang w:eastAsia="fr-FR"/>
+        </w:rPr>
+        <w:t xml:space="preserve"> »</w:t>
       </w:r>
       <w:r>
         <w:rPr>
@@ -6577,12 +7177,12 @@
       </w:pPr>
     </w:p>
     <w:sectPr>
-      <w:headerReference w:type="even" r:id="rId9"/>
-      <w:headerReference w:type="default" r:id="rId10"/>
-      <w:footerReference w:type="even" r:id="rId11"/>
-      <w:footerReference w:type="default" r:id="rId12"/>
-      <w:headerReference w:type="first" r:id="rId13"/>
-      <w:footerReference w:type="first" r:id="rId14"/>
+      <w:headerReference w:type="even" r:id="rId10"/>
+      <w:headerReference w:type="default" r:id="rId11"/>
+      <w:footerReference w:type="even" r:id="rId12"/>
+      <w:footerReference w:type="default" r:id="rId13"/>
+      <w:headerReference w:type="first" r:id="rId14"/>
+      <w:footerReference w:type="first" r:id="rId15"/>
       <w:pgSz w:w="11906" w:h="16838"/>
       <w:pgMar w:top="1417" w:right="1417" w:bottom="1417" w:left="1417" w:header="708" w:footer="708" w:gutter="0"/>
       <w:pgNumType w:start="0"/>
@@ -7624,7 +8224,7 @@
       <w:lvlText w:val=""/>
       <w:lvlJc w:val="left"/>
       <w:pPr>
-        <w:ind w:left="720" w:hanging="360"/>
+        <w:ind w:left="2136" w:hanging="360"/>
       </w:pPr>
       <w:rPr>
         <w:rFonts w:ascii="Wingdings" w:hAnsi="Wingdings" w:hint="default"/>
@@ -7636,7 +8236,7 @@
       <w:lvlText w:val="o"/>
       <w:lvlJc w:val="left"/>
       <w:pPr>
-        <w:ind w:left="1440" w:hanging="360"/>
+        <w:ind w:left="2856" w:hanging="360"/>
       </w:pPr>
       <w:rPr>
         <w:rFonts w:ascii="Courier New" w:hAnsi="Courier New" w:cs="Courier New" w:hint="default"/>
@@ -7648,7 +8248,7 @@
       <w:lvlText w:val=""/>
       <w:lvlJc w:val="left"/>
       <w:pPr>
-        <w:ind w:left="2160" w:hanging="360"/>
+        <w:ind w:left="3576" w:hanging="360"/>
       </w:pPr>
       <w:rPr>
         <w:rFonts w:ascii="Wingdings" w:hAnsi="Wingdings" w:hint="default"/>
@@ -7660,7 +8260,7 @@
       <w:lvlText w:val=""/>
       <w:lvlJc w:val="left"/>
       <w:pPr>
-        <w:ind w:left="2880" w:hanging="360"/>
+        <w:ind w:left="4296" w:hanging="360"/>
       </w:pPr>
       <w:rPr>
         <w:rFonts w:ascii="Symbol" w:hAnsi="Symbol" w:hint="default"/>
@@ -7672,7 +8272,7 @@
       <w:lvlText w:val="o"/>
       <w:lvlJc w:val="left"/>
       <w:pPr>
-        <w:ind w:left="3600" w:hanging="360"/>
+        <w:ind w:left="5016" w:hanging="360"/>
       </w:pPr>
       <w:rPr>
         <w:rFonts w:ascii="Courier New" w:hAnsi="Courier New" w:cs="Courier New" w:hint="default"/>
@@ -7684,7 +8284,7 @@
       <w:lvlText w:val=""/>
       <w:lvlJc w:val="left"/>
       <w:pPr>
-        <w:ind w:left="4320" w:hanging="360"/>
+        <w:ind w:left="5736" w:hanging="360"/>
       </w:pPr>
       <w:rPr>
         <w:rFonts w:ascii="Wingdings" w:hAnsi="Wingdings" w:hint="default"/>
@@ -7696,7 +8296,7 @@
       <w:lvlText w:val=""/>
       <w:lvlJc w:val="left"/>
       <w:pPr>
-        <w:ind w:left="5040" w:hanging="360"/>
+        <w:ind w:left="6456" w:hanging="360"/>
       </w:pPr>
       <w:rPr>
         <w:rFonts w:ascii="Symbol" w:hAnsi="Symbol" w:hint="default"/>
@@ -7708,7 +8308,7 @@
       <w:lvlText w:val="o"/>
       <w:lvlJc w:val="left"/>
       <w:pPr>
-        <w:ind w:left="5760" w:hanging="360"/>
+        <w:ind w:left="7176" w:hanging="360"/>
       </w:pPr>
       <w:rPr>
         <w:rFonts w:ascii="Courier New" w:hAnsi="Courier New" w:cs="Courier New" w:hint="default"/>
@@ -7720,7 +8320,7 @@
       <w:lvlText w:val=""/>
       <w:lvlJc w:val="left"/>
       <w:pPr>
-        <w:ind w:left="6480" w:hanging="360"/>
+        <w:ind w:left="7896" w:hanging="360"/>
       </w:pPr>
       <w:rPr>
         <w:rFonts w:ascii="Wingdings" w:hAnsi="Wingdings" w:hint="default"/>

--- a/Directory_app_use_doc.docx
+++ b/Directory_app_use_doc.docx
@@ -768,7 +768,7 @@
           <w:r>
             <w:fldChar w:fldCharType="separate"/>
           </w:r>
-          <w:hyperlink w:anchor="_Toc144914940" w:history="1">
+          <w:hyperlink w:anchor="_Toc145342598" w:history="1">
             <w:r>
               <w:rPr>
                 <w:rStyle w:val="Lienhypertexte"/>
@@ -796,7 +796,7 @@
                 <w:noProof/>
                 <w:webHidden/>
               </w:rPr>
-              <w:instrText xml:space="preserve"> PAGEREF _Toc144914940 \h </w:instrText>
+              <w:instrText xml:space="preserve"> PAGEREF _Toc145342598 \h </w:instrText>
             </w:r>
             <w:r>
               <w:rPr>
@@ -835,29 +835,41 @@
               <w:tab w:val="right" w:leader="dot" w:pos="9062"/>
             </w:tabs>
             <w:rPr>
+              <w:rFonts w:eastAsiaTheme="minorEastAsia"/>
               <w:noProof/>
+              <w:kern w:val="2"/>
+              <w:lang w:eastAsia="fr-FR"/>
+              <w14:ligatures w14:val="standardContextual"/>
             </w:rPr>
           </w:pPr>
-          <w:hyperlink w:anchor="_Toc144914941" w:history="1">
+          <w:hyperlink w:anchor="_Toc145342599" w:history="1">
             <w:r>
               <w:rPr>
                 <w:rStyle w:val="Lienhypertexte"/>
-                <w:noProof/>
+                <w:rFonts w:eastAsia="Times New Roman"/>
+                <w:noProof/>
+                <w:lang w:eastAsia="fr-FR"/>
               </w:rPr>
               <w:t>1.</w:t>
             </w:r>
             <w:r>
               <w:rPr>
-                <w:noProof/>
+                <w:rFonts w:eastAsiaTheme="minorEastAsia"/>
+                <w:noProof/>
+                <w:kern w:val="2"/>
+                <w:lang w:eastAsia="fr-FR"/>
+                <w14:ligatures w14:val="standardContextual"/>
               </w:rPr>
               <w:tab/>
             </w:r>
             <w:r>
               <w:rPr>
                 <w:rStyle w:val="Lienhypertexte"/>
-                <w:noProof/>
-              </w:rPr>
-              <w:t>Ajouter un stagiaire.</w:t>
+                <w:rFonts w:eastAsia="Times New Roman"/>
+                <w:noProof/>
+                <w:lang w:eastAsia="fr-FR"/>
+              </w:rPr>
+              <w:t>Effectuer une recherche multicritère.</w:t>
             </w:r>
             <w:r>
               <w:rPr>
@@ -878,7 +890,7 @@
                 <w:noProof/>
                 <w:webHidden/>
               </w:rPr>
-              <w:instrText xml:space="preserve"> PAGEREF _Toc144914941 \h </w:instrText>
+              <w:instrText xml:space="preserve"> PAGEREF _Toc145342599 \h </w:instrText>
             </w:r>
             <w:r>
               <w:rPr>
@@ -917,10 +929,14 @@
               <w:tab w:val="right" w:leader="dot" w:pos="9062"/>
             </w:tabs>
             <w:rPr>
+              <w:rFonts w:eastAsiaTheme="minorEastAsia"/>
               <w:noProof/>
+              <w:kern w:val="2"/>
+              <w:lang w:eastAsia="fr-FR"/>
+              <w14:ligatures w14:val="standardContextual"/>
             </w:rPr>
           </w:pPr>
-          <w:hyperlink w:anchor="_Toc144914942" w:history="1">
+          <w:hyperlink w:anchor="_Toc145342600" w:history="1">
             <w:r>
               <w:rPr>
                 <w:rStyle w:val="Lienhypertexte"/>
@@ -932,7 +948,11 @@
             </w:r>
             <w:r>
               <w:rPr>
-                <w:noProof/>
+                <w:rFonts w:eastAsiaTheme="minorEastAsia"/>
+                <w:noProof/>
+                <w:kern w:val="2"/>
+                <w:lang w:eastAsia="fr-FR"/>
+                <w14:ligatures w14:val="standardContextual"/>
               </w:rPr>
               <w:tab/>
             </w:r>
@@ -943,7 +963,7 @@
                 <w:noProof/>
                 <w:lang w:eastAsia="fr-FR"/>
               </w:rPr>
-              <w:t>Effectuer une recherche multicritère.</w:t>
+              <w:t>Exporter la recherche effectuée.</w:t>
             </w:r>
             <w:r>
               <w:rPr>
@@ -964,175 +984,7 @@
                 <w:noProof/>
                 <w:webHidden/>
               </w:rPr>
-              <w:instrText xml:space="preserve"> PAGEREF _Toc144914942 \h </w:instrText>
-            </w:r>
-            <w:r>
-              <w:rPr>
-                <w:noProof/>
-                <w:webHidden/>
-              </w:rPr>
-            </w:r>
-            <w:r>
-              <w:rPr>
-                <w:noProof/>
-                <w:webHidden/>
-              </w:rPr>
-              <w:fldChar w:fldCharType="separate"/>
-            </w:r>
-            <w:r>
-              <w:rPr>
-                <w:noProof/>
-                <w:webHidden/>
-              </w:rPr>
-              <w:t>2</w:t>
-            </w:r>
-            <w:r>
-              <w:rPr>
-                <w:noProof/>
-                <w:webHidden/>
-              </w:rPr>
-              <w:fldChar w:fldCharType="end"/>
-            </w:r>
-          </w:hyperlink>
-        </w:p>
-        <w:p>
-          <w:pPr>
-            <w:pStyle w:val="TM2"/>
-            <w:tabs>
-              <w:tab w:val="left" w:pos="660"/>
-              <w:tab w:val="right" w:leader="dot" w:pos="9062"/>
-            </w:tabs>
-            <w:rPr>
-              <w:noProof/>
-            </w:rPr>
-          </w:pPr>
-          <w:hyperlink w:anchor="_Toc144914943" w:history="1">
-            <w:r>
-              <w:rPr>
-                <w:rStyle w:val="Lienhypertexte"/>
-                <w:rFonts w:eastAsia="Times New Roman"/>
-                <w:noProof/>
-                <w:lang w:eastAsia="fr-FR"/>
-              </w:rPr>
-              <w:t>3.</w:t>
-            </w:r>
-            <w:r>
-              <w:rPr>
-                <w:noProof/>
-              </w:rPr>
-              <w:tab/>
-            </w:r>
-            <w:r>
-              <w:rPr>
-                <w:rStyle w:val="Lienhypertexte"/>
-                <w:rFonts w:eastAsia="Times New Roman"/>
-                <w:noProof/>
-                <w:lang w:eastAsia="fr-FR"/>
-              </w:rPr>
-              <w:t>Exporter la recherche effectuée.</w:t>
-            </w:r>
-            <w:r>
-              <w:rPr>
-                <w:noProof/>
-                <w:webHidden/>
-              </w:rPr>
-              <w:tab/>
-            </w:r>
-            <w:r>
-              <w:rPr>
-                <w:noProof/>
-                <w:webHidden/>
-              </w:rPr>
-              <w:fldChar w:fldCharType="begin"/>
-            </w:r>
-            <w:r>
-              <w:rPr>
-                <w:noProof/>
-                <w:webHidden/>
-              </w:rPr>
-              <w:instrText xml:space="preserve"> PAGEREF _Toc144914943 \h </w:instrText>
-            </w:r>
-            <w:r>
-              <w:rPr>
-                <w:noProof/>
-                <w:webHidden/>
-              </w:rPr>
-            </w:r>
-            <w:r>
-              <w:rPr>
-                <w:noProof/>
-                <w:webHidden/>
-              </w:rPr>
-              <w:fldChar w:fldCharType="separate"/>
-            </w:r>
-            <w:r>
-              <w:rPr>
-                <w:noProof/>
-                <w:webHidden/>
-              </w:rPr>
-              <w:t>3</w:t>
-            </w:r>
-            <w:r>
-              <w:rPr>
-                <w:noProof/>
-                <w:webHidden/>
-              </w:rPr>
-              <w:fldChar w:fldCharType="end"/>
-            </w:r>
-          </w:hyperlink>
-        </w:p>
-        <w:p>
-          <w:pPr>
-            <w:pStyle w:val="TM2"/>
-            <w:tabs>
-              <w:tab w:val="left" w:pos="660"/>
-              <w:tab w:val="right" w:leader="dot" w:pos="9062"/>
-            </w:tabs>
-            <w:rPr>
-              <w:noProof/>
-            </w:rPr>
-          </w:pPr>
-          <w:hyperlink w:anchor="_Toc144914944" w:history="1">
-            <w:r>
-              <w:rPr>
-                <w:rStyle w:val="Lienhypertexte"/>
-                <w:noProof/>
-              </w:rPr>
-              <w:t>4.</w:t>
-            </w:r>
-            <w:r>
-              <w:rPr>
-                <w:noProof/>
-              </w:rPr>
-              <w:tab/>
-            </w:r>
-            <w:r>
-              <w:rPr>
-                <w:rStyle w:val="Lienhypertexte"/>
-                <w:noProof/>
-              </w:rPr>
-              <w:t>Exporter l’intégralité de l’annuaire.</w:t>
-            </w:r>
-            <w:r>
-              <w:rPr>
-                <w:noProof/>
-                <w:webHidden/>
-              </w:rPr>
-              <w:tab/>
-            </w:r>
-            <w:r>
-              <w:rPr>
-                <w:noProof/>
-                <w:webHidden/>
-              </w:rPr>
-              <w:fldChar w:fldCharType="begin"/>
-            </w:r>
-            <w:r>
-              <w:rPr>
-                <w:noProof/>
-                <w:webHidden/>
-              </w:rPr>
-              <w:instrText xml:space="preserve"> PAGEREF _Toc144914944 \h </w:instrText>
+              <w:instrText xml:space="preserve"> PAGEREF _Toc145342600 \h </w:instrText>
             </w:r>
             <w:r>
               <w:rPr>
@@ -1177,7 +1029,7 @@
               <w14:ligatures w14:val="standardContextual"/>
             </w:rPr>
           </w:pPr>
-          <w:hyperlink w:anchor="_Toc144914945" w:history="1">
+          <w:hyperlink w:anchor="_Toc145342601" w:history="1">
             <w:r>
               <w:rPr>
                 <w:rStyle w:val="Lienhypertexte"/>
@@ -1205,7 +1057,7 @@
                 <w:noProof/>
                 <w:webHidden/>
               </w:rPr>
-              <w:instrText xml:space="preserve"> PAGEREF _Toc144914945 \h </w:instrText>
+              <w:instrText xml:space="preserve"> PAGEREF _Toc145342601 \h </w:instrText>
             </w:r>
             <w:r>
               <w:rPr>
@@ -1244,10 +1096,14 @@
               <w:tab w:val="right" w:leader="dot" w:pos="9062"/>
             </w:tabs>
             <w:rPr>
+              <w:rFonts w:eastAsiaTheme="minorEastAsia"/>
               <w:noProof/>
+              <w:kern w:val="2"/>
+              <w:lang w:eastAsia="fr-FR"/>
+              <w14:ligatures w14:val="standardContextual"/>
             </w:rPr>
           </w:pPr>
-          <w:hyperlink w:anchor="_Toc144914946" w:history="1">
+          <w:hyperlink w:anchor="_Toc145342602" w:history="1">
             <w:r>
               <w:rPr>
                 <w:rStyle w:val="Lienhypertexte"/>
@@ -1259,7 +1115,11 @@
             </w:r>
             <w:r>
               <w:rPr>
-                <w:noProof/>
+                <w:rFonts w:eastAsiaTheme="minorEastAsia"/>
+                <w:noProof/>
+                <w:kern w:val="2"/>
+                <w:lang w:eastAsia="fr-FR"/>
+                <w14:ligatures w14:val="standardContextual"/>
               </w:rPr>
               <w:tab/>
             </w:r>
@@ -1291,7 +1151,7 @@
                 <w:noProof/>
                 <w:webHidden/>
               </w:rPr>
-              <w:instrText xml:space="preserve"> PAGEREF _Toc144914946 \h </w:instrText>
+              <w:instrText xml:space="preserve"> PAGEREF _Toc145342602 \h </w:instrText>
             </w:r>
             <w:r>
               <w:rPr>
@@ -1330,33 +1190,37 @@
               <w:tab w:val="right" w:leader="dot" w:pos="9062"/>
             </w:tabs>
             <w:rPr>
+              <w:rFonts w:eastAsiaTheme="minorEastAsia"/>
               <w:noProof/>
+              <w:kern w:val="2"/>
+              <w:lang w:eastAsia="fr-FR"/>
+              <w14:ligatures w14:val="standardContextual"/>
             </w:rPr>
           </w:pPr>
-          <w:hyperlink w:anchor="_Toc144914947" w:history="1">
+          <w:hyperlink w:anchor="_Toc145342603" w:history="1">
             <w:r>
               <w:rPr>
                 <w:rStyle w:val="Lienhypertexte"/>
-                <w:rFonts w:eastAsia="Times New Roman"/>
-                <w:noProof/>
+                <w:noProof/>
+              </w:rPr>
+              <w:t>2.</w:t>
+            </w:r>
+            <w:r>
+              <w:rPr>
+                <w:rFonts w:eastAsiaTheme="minorEastAsia"/>
+                <w:noProof/>
+                <w:kern w:val="2"/>
                 <w:lang w:eastAsia="fr-FR"/>
-              </w:rPr>
-              <w:t>2.</w:t>
-            </w:r>
-            <w:r>
-              <w:rPr>
-                <w:noProof/>
+                <w14:ligatures w14:val="standardContextual"/>
               </w:rPr>
               <w:tab/>
             </w:r>
             <w:r>
               <w:rPr>
                 <w:rStyle w:val="Lienhypertexte"/>
-                <w:rFonts w:eastAsia="Times New Roman"/>
-                <w:noProof/>
-                <w:lang w:eastAsia="fr-FR"/>
-              </w:rPr>
-              <w:t>Mettre à jour un stagiaire.</w:t>
+                <w:noProof/>
+              </w:rPr>
+              <w:t>Ajouter un stagiaire.</w:t>
             </w:r>
             <w:r>
               <w:rPr>
@@ -1377,7 +1241,7 @@
                 <w:noProof/>
                 <w:webHidden/>
               </w:rPr>
-              <w:instrText xml:space="preserve"> PAGEREF _Toc144914947 \h </w:instrText>
+              <w:instrText xml:space="preserve"> PAGEREF _Toc145342603 \h </w:instrText>
             </w:r>
             <w:r>
               <w:rPr>
@@ -1397,7 +1261,7 @@
                 <w:noProof/>
                 <w:webHidden/>
               </w:rPr>
-              <w:t>3</w:t>
+              <w:t>4</w:t>
             </w:r>
             <w:r>
               <w:rPr>
@@ -1416,10 +1280,14 @@
               <w:tab w:val="right" w:leader="dot" w:pos="9062"/>
             </w:tabs>
             <w:rPr>
+              <w:rFonts w:eastAsiaTheme="minorEastAsia"/>
               <w:noProof/>
+              <w:kern w:val="2"/>
+              <w:lang w:eastAsia="fr-FR"/>
+              <w14:ligatures w14:val="standardContextual"/>
             </w:rPr>
           </w:pPr>
-          <w:hyperlink w:anchor="_Toc144914948" w:history="1">
+          <w:hyperlink w:anchor="_Toc145342604" w:history="1">
             <w:r>
               <w:rPr>
                 <w:rStyle w:val="Lienhypertexte"/>
@@ -1431,7 +1299,11 @@
             </w:r>
             <w:r>
               <w:rPr>
-                <w:noProof/>
+                <w:rFonts w:eastAsiaTheme="minorEastAsia"/>
+                <w:noProof/>
+                <w:kern w:val="2"/>
+                <w:lang w:eastAsia="fr-FR"/>
+                <w14:ligatures w14:val="standardContextual"/>
               </w:rPr>
               <w:tab/>
             </w:r>
@@ -1442,7 +1314,7 @@
                 <w:noProof/>
                 <w:lang w:eastAsia="fr-FR"/>
               </w:rPr>
-              <w:t>Supprimer un stagiaire.</w:t>
+              <w:t>Modifier les informations d’un stagiaire.</w:t>
             </w:r>
             <w:r>
               <w:rPr>
@@ -1463,7 +1335,7 @@
                 <w:noProof/>
                 <w:webHidden/>
               </w:rPr>
-              <w:instrText xml:space="preserve"> PAGEREF _Toc144914948 \h </w:instrText>
+              <w:instrText xml:space="preserve"> PAGEREF _Toc145342604 \h </w:instrText>
             </w:r>
             <w:r>
               <w:rPr>
@@ -1483,7 +1355,7 @@
                 <w:noProof/>
                 <w:webHidden/>
               </w:rPr>
-              <w:t>4</w:t>
+              <w:t>5</w:t>
             </w:r>
             <w:r>
               <w:rPr>
@@ -1502,10 +1374,14 @@
               <w:tab w:val="right" w:leader="dot" w:pos="9062"/>
             </w:tabs>
             <w:rPr>
+              <w:rFonts w:eastAsiaTheme="minorEastAsia"/>
               <w:noProof/>
+              <w:kern w:val="2"/>
+              <w:lang w:eastAsia="fr-FR"/>
+              <w14:ligatures w14:val="standardContextual"/>
             </w:rPr>
           </w:pPr>
-          <w:hyperlink w:anchor="_Toc144914949" w:history="1">
+          <w:hyperlink w:anchor="_Toc145342605" w:history="1">
             <w:r>
               <w:rPr>
                 <w:rStyle w:val="Lienhypertexte"/>
@@ -1517,7 +1393,11 @@
             </w:r>
             <w:r>
               <w:rPr>
-                <w:noProof/>
+                <w:rFonts w:eastAsiaTheme="minorEastAsia"/>
+                <w:noProof/>
+                <w:kern w:val="2"/>
+                <w:lang w:eastAsia="fr-FR"/>
+                <w14:ligatures w14:val="standardContextual"/>
               </w:rPr>
               <w:tab/>
             </w:r>
@@ -1528,7 +1408,7 @@
                 <w:noProof/>
                 <w:lang w:eastAsia="fr-FR"/>
               </w:rPr>
-              <w:t>Modifier mes identifiants.</w:t>
+              <w:t>Supprimer un stagiaire.</w:t>
             </w:r>
             <w:r>
               <w:rPr>
@@ -1549,7 +1429,7 @@
                 <w:noProof/>
                 <w:webHidden/>
               </w:rPr>
-              <w:instrText xml:space="preserve"> PAGEREF _Toc144914949 \h </w:instrText>
+              <w:instrText xml:space="preserve"> PAGEREF _Toc145342605 \h </w:instrText>
             </w:r>
             <w:r>
               <w:rPr>
@@ -1569,7 +1449,7 @@
                 <w:noProof/>
                 <w:webHidden/>
               </w:rPr>
-              <w:t>4</w:t>
+              <w:t>5</w:t>
             </w:r>
             <w:r>
               <w:rPr>
@@ -1588,10 +1468,14 @@
               <w:tab w:val="right" w:leader="dot" w:pos="9062"/>
             </w:tabs>
             <w:rPr>
+              <w:rFonts w:eastAsiaTheme="minorEastAsia"/>
               <w:noProof/>
+              <w:kern w:val="2"/>
+              <w:lang w:eastAsia="fr-FR"/>
+              <w14:ligatures w14:val="standardContextual"/>
             </w:rPr>
           </w:pPr>
-          <w:hyperlink w:anchor="_Toc144914950" w:history="1">
+          <w:hyperlink w:anchor="_Toc145342606" w:history="1">
             <w:r>
               <w:rPr>
                 <w:rStyle w:val="Lienhypertexte"/>
@@ -1603,7 +1487,11 @@
             </w:r>
             <w:r>
               <w:rPr>
-                <w:noProof/>
+                <w:rFonts w:eastAsiaTheme="minorEastAsia"/>
+                <w:noProof/>
+                <w:kern w:val="2"/>
+                <w:lang w:eastAsia="fr-FR"/>
+                <w14:ligatures w14:val="standardContextual"/>
               </w:rPr>
               <w:tab/>
             </w:r>
@@ -1614,6 +1502,100 @@
                 <w:noProof/>
                 <w:lang w:eastAsia="fr-FR"/>
               </w:rPr>
+              <w:t>Modifier mes identifiants.</w:t>
+            </w:r>
+            <w:r>
+              <w:rPr>
+                <w:noProof/>
+                <w:webHidden/>
+              </w:rPr>
+              <w:tab/>
+            </w:r>
+            <w:r>
+              <w:rPr>
+                <w:noProof/>
+                <w:webHidden/>
+              </w:rPr>
+              <w:fldChar w:fldCharType="begin"/>
+            </w:r>
+            <w:r>
+              <w:rPr>
+                <w:noProof/>
+                <w:webHidden/>
+              </w:rPr>
+              <w:instrText xml:space="preserve"> PAGEREF _Toc145342606 \h </w:instrText>
+            </w:r>
+            <w:r>
+              <w:rPr>
+                <w:noProof/>
+                <w:webHidden/>
+              </w:rPr>
+            </w:r>
+            <w:r>
+              <w:rPr>
+                <w:noProof/>
+                <w:webHidden/>
+              </w:rPr>
+              <w:fldChar w:fldCharType="separate"/>
+            </w:r>
+            <w:r>
+              <w:rPr>
+                <w:noProof/>
+                <w:webHidden/>
+              </w:rPr>
+              <w:t>6</w:t>
+            </w:r>
+            <w:r>
+              <w:rPr>
+                <w:noProof/>
+                <w:webHidden/>
+              </w:rPr>
+              <w:fldChar w:fldCharType="end"/>
+            </w:r>
+          </w:hyperlink>
+        </w:p>
+        <w:p>
+          <w:pPr>
+            <w:pStyle w:val="TM2"/>
+            <w:tabs>
+              <w:tab w:val="left" w:pos="660"/>
+              <w:tab w:val="right" w:leader="dot" w:pos="9062"/>
+            </w:tabs>
+            <w:rPr>
+              <w:rFonts w:eastAsiaTheme="minorEastAsia"/>
+              <w:noProof/>
+              <w:kern w:val="2"/>
+              <w:lang w:eastAsia="fr-FR"/>
+              <w14:ligatures w14:val="standardContextual"/>
+            </w:rPr>
+          </w:pPr>
+          <w:hyperlink w:anchor="_Toc145342607" w:history="1">
+            <w:r>
+              <w:rPr>
+                <w:rStyle w:val="Lienhypertexte"/>
+                <w:rFonts w:eastAsia="Times New Roman"/>
+                <w:noProof/>
+                <w:lang w:eastAsia="fr-FR"/>
+              </w:rPr>
+              <w:t>6.</w:t>
+            </w:r>
+            <w:r>
+              <w:rPr>
+                <w:rFonts w:eastAsiaTheme="minorEastAsia"/>
+                <w:noProof/>
+                <w:kern w:val="2"/>
+                <w:lang w:eastAsia="fr-FR"/>
+                <w14:ligatures w14:val="standardContextual"/>
+              </w:rPr>
+              <w:tab/>
+            </w:r>
+            <w:r>
+              <w:rPr>
+                <w:rStyle w:val="Lienhypertexte"/>
+                <w:rFonts w:eastAsia="Times New Roman"/>
+                <w:noProof/>
+                <w:lang w:eastAsia="fr-FR"/>
+              </w:rPr>
               <w:t>Se déconnecter.</w:t>
             </w:r>
             <w:r>
@@ -1635,7 +1617,7 @@
                 <w:noProof/>
                 <w:webHidden/>
               </w:rPr>
-              <w:instrText xml:space="preserve"> PAGEREF _Toc144914950 \h </w:instrText>
+              <w:instrText xml:space="preserve"> PAGEREF _Toc145342607 \h </w:instrText>
             </w:r>
             <w:r>
               <w:rPr>
@@ -1655,7 +1637,7 @@
                 <w:noProof/>
                 <w:webHidden/>
               </w:rPr>
-              <w:t>4</w:t>
+              <w:t>7</w:t>
             </w:r>
             <w:r>
               <w:rPr>
@@ -1680,7 +1662,7 @@
               <w14:ligatures w14:val="standardContextual"/>
             </w:rPr>
           </w:pPr>
-          <w:hyperlink w:anchor="_Toc144914951" w:history="1">
+          <w:hyperlink w:anchor="_Toc145342608" w:history="1">
             <w:r>
               <w:rPr>
                 <w:rStyle w:val="Lienhypertexte"/>
@@ -1707,7 +1689,7 @@
                 <w:noProof/>
                 <w:webHidden/>
               </w:rPr>
-              <w:instrText xml:space="preserve"> PAGEREF _Toc144914951 \h </w:instrText>
+              <w:instrText xml:space="preserve"> PAGEREF _Toc145342608 \h </w:instrText>
             </w:r>
             <w:r>
               <w:rPr>
@@ -1727,7 +1709,7 @@
                 <w:noProof/>
                 <w:webHidden/>
               </w:rPr>
-              <w:t>4</w:t>
+              <w:t>7</w:t>
             </w:r>
             <w:r>
               <w:rPr>
@@ -1746,10 +1728,14 @@
               <w:tab w:val="right" w:leader="dot" w:pos="9062"/>
             </w:tabs>
             <w:rPr>
+              <w:rFonts w:eastAsiaTheme="minorEastAsia"/>
               <w:noProof/>
+              <w:kern w:val="2"/>
+              <w:lang w:eastAsia="fr-FR"/>
+              <w14:ligatures w14:val="standardContextual"/>
             </w:rPr>
           </w:pPr>
-          <w:hyperlink w:anchor="_Toc144914952" w:history="1">
+          <w:hyperlink w:anchor="_Toc145342609" w:history="1">
             <w:r>
               <w:rPr>
                 <w:rStyle w:val="Lienhypertexte"/>
@@ -1761,7 +1747,11 @@
             </w:r>
             <w:r>
               <w:rPr>
-                <w:noProof/>
+                <w:rFonts w:eastAsiaTheme="minorEastAsia"/>
+                <w:noProof/>
+                <w:kern w:val="2"/>
+                <w:lang w:eastAsia="fr-FR"/>
+                <w14:ligatures w14:val="standardContextual"/>
               </w:rPr>
               <w:tab/>
             </w:r>
@@ -1793,7 +1783,7 @@
                 <w:noProof/>
                 <w:webHidden/>
               </w:rPr>
-              <w:instrText xml:space="preserve"> PAGEREF _Toc144914952 \h </w:instrText>
+              <w:instrText xml:space="preserve"> PAGEREF _Toc145342609 \h </w:instrText>
             </w:r>
             <w:r>
               <w:rPr>
@@ -1813,7 +1803,7 @@
                 <w:noProof/>
                 <w:webHidden/>
               </w:rPr>
-              <w:t>5</w:t>
+              <w:t>7</w:t>
             </w:r>
             <w:r>
               <w:rPr>
@@ -1832,10 +1822,14 @@
               <w:tab w:val="right" w:leader="dot" w:pos="9062"/>
             </w:tabs>
             <w:rPr>
+              <w:rFonts w:eastAsiaTheme="minorEastAsia"/>
               <w:noProof/>
+              <w:kern w:val="2"/>
+              <w:lang w:eastAsia="fr-FR"/>
+              <w14:ligatures w14:val="standardContextual"/>
             </w:rPr>
           </w:pPr>
-          <w:hyperlink w:anchor="_Toc144914953" w:history="1">
+          <w:hyperlink w:anchor="_Toc145342610" w:history="1">
             <w:r>
               <w:rPr>
                 <w:rStyle w:val="Lienhypertexte"/>
@@ -1847,7 +1841,11 @@
             </w:r>
             <w:r>
               <w:rPr>
-                <w:noProof/>
+                <w:rFonts w:eastAsiaTheme="minorEastAsia"/>
+                <w:noProof/>
+                <w:kern w:val="2"/>
+                <w:lang w:eastAsia="fr-FR"/>
+                <w14:ligatures w14:val="standardContextual"/>
               </w:rPr>
               <w:tab/>
             </w:r>
@@ -1858,7 +1856,7 @@
                 <w:noProof/>
                 <w:lang w:eastAsia="fr-FR"/>
               </w:rPr>
-              <w:t>Créer des identifiants administrateur.</w:t>
+              <w:t>Gérer des identifiants administrateur.</w:t>
             </w:r>
             <w:r>
               <w:rPr>
@@ -1879,7 +1877,7 @@
                 <w:noProof/>
                 <w:webHidden/>
               </w:rPr>
-              <w:instrText xml:space="preserve"> PAGEREF _Toc144914953 \h </w:instrText>
+              <w:instrText xml:space="preserve"> PAGEREF _Toc145342610 \h </w:instrText>
             </w:r>
             <w:r>
               <w:rPr>
@@ -1899,93 +1897,7 @@
                 <w:noProof/>
                 <w:webHidden/>
               </w:rPr>
-              <w:t>5</w:t>
-            </w:r>
-            <w:r>
-              <w:rPr>
-                <w:noProof/>
-                <w:webHidden/>
-              </w:rPr>
-              <w:fldChar w:fldCharType="end"/>
-            </w:r>
-          </w:hyperlink>
-        </w:p>
-        <w:p>
-          <w:pPr>
-            <w:pStyle w:val="TM2"/>
-            <w:tabs>
-              <w:tab w:val="left" w:pos="660"/>
-              <w:tab w:val="right" w:leader="dot" w:pos="9062"/>
-            </w:tabs>
-            <w:rPr>
-              <w:noProof/>
-            </w:rPr>
-          </w:pPr>
-          <w:hyperlink w:anchor="_Toc144914954" w:history="1">
-            <w:r>
-              <w:rPr>
-                <w:rStyle w:val="Lienhypertexte"/>
-                <w:rFonts w:eastAsia="Times New Roman"/>
-                <w:noProof/>
-                <w:lang w:eastAsia="fr-FR"/>
-              </w:rPr>
-              <w:t>3.</w:t>
-            </w:r>
-            <w:r>
-              <w:rPr>
-                <w:noProof/>
-              </w:rPr>
-              <w:tab/>
-            </w:r>
-            <w:r>
-              <w:rPr>
-                <w:rStyle w:val="Lienhypertexte"/>
-                <w:rFonts w:eastAsia="Times New Roman"/>
-                <w:noProof/>
-                <w:lang w:eastAsia="fr-FR"/>
-              </w:rPr>
-              <w:t>Supprimer des identifiants administrateur.</w:t>
-            </w:r>
-            <w:r>
-              <w:rPr>
-                <w:noProof/>
-                <w:webHidden/>
-              </w:rPr>
-              <w:tab/>
-            </w:r>
-            <w:r>
-              <w:rPr>
-                <w:noProof/>
-                <w:webHidden/>
-              </w:rPr>
-              <w:fldChar w:fldCharType="begin"/>
-            </w:r>
-            <w:r>
-              <w:rPr>
-                <w:noProof/>
-                <w:webHidden/>
-              </w:rPr>
-              <w:instrText xml:space="preserve"> PAGEREF _Toc144914954 \h </w:instrText>
-            </w:r>
-            <w:r>
-              <w:rPr>
-                <w:noProof/>
-                <w:webHidden/>
-              </w:rPr>
-            </w:r>
-            <w:r>
-              <w:rPr>
-                <w:noProof/>
-                <w:webHidden/>
-              </w:rPr>
-              <w:fldChar w:fldCharType="separate"/>
-            </w:r>
-            <w:r>
-              <w:rPr>
-                <w:noProof/>
-                <w:webHidden/>
-              </w:rPr>
-              <w:t>5</w:t>
+              <w:t>8</w:t>
             </w:r>
             <w:r>
               <w:rPr>
@@ -2085,7 +1997,7 @@
           <w:rFonts w:eastAsia="Times New Roman"/>
         </w:rPr>
       </w:pPr>
-      <w:bookmarkStart w:id="0" w:name="_Toc144914940"/>
+      <w:bookmarkStart w:id="0" w:name="_Toc145342598"/>
       <w:r>
         <w:rPr>
           <w:rFonts w:eastAsia="Times New Roman"/>
@@ -2202,7 +2114,7 @@
           <w:lang w:eastAsia="fr-FR"/>
         </w:rPr>
       </w:pPr>
-      <w:bookmarkStart w:id="1" w:name="_Toc144914942"/>
+      <w:bookmarkStart w:id="1" w:name="_Toc145342599"/>
       <w:r>
         <w:rPr>
           <w:rFonts w:eastAsia="Times New Roman"/>
@@ -2725,25 +2637,7 @@
           <w:szCs w:val="24"/>
           <w:lang w:eastAsia="fr-FR"/>
         </w:rPr>
-        <w:t xml:space="preserve"> », un</w:t>
-      </w:r>
-      <w:r>
-        <w:rPr>
-          <w:rFonts w:eastAsia="Times New Roman" w:cstheme="minorHAnsi"/>
-          <w:sz w:val="24"/>
-          <w:szCs w:val="24"/>
-          <w:lang w:eastAsia="fr-FR"/>
-        </w:rPr>
-        <w:t>e nouvelle fenêtre</w:t>
-      </w:r>
-      <w:r>
-        <w:rPr>
-          <w:rFonts w:eastAsia="Times New Roman" w:cstheme="minorHAnsi"/>
-          <w:sz w:val="24"/>
-          <w:szCs w:val="24"/>
-          <w:lang w:eastAsia="fr-FR"/>
-        </w:rPr>
-        <w:t xml:space="preserve"> s’affiche avec un tableau où figure les stagiaires trouvés, cliquer sur « OK » pour revenir à la page d’accueil</w:t>
+        <w:t xml:space="preserve"> »</w:t>
       </w:r>
       <w:r>
         <w:rPr>
@@ -2758,14 +2652,348 @@
     <w:p>
       <w:pPr>
         <w:spacing w:after="0" w:line="240" w:lineRule="auto"/>
-        <w:jc w:val="both"/>
-        <w:rPr>
-          <w:rFonts w:eastAsia="Times New Roman" w:cstheme="minorHAnsi"/>
-          <w:sz w:val="24"/>
-          <w:szCs w:val="24"/>
-          <w:lang w:eastAsia="fr-FR"/>
-        </w:rPr>
-      </w:pPr>
+        <w:ind w:firstLine="142"/>
+        <w:jc w:val="both"/>
+        <w:rPr>
+          <w:rFonts w:eastAsia="Times New Roman" w:cstheme="minorHAnsi"/>
+          <w:sz w:val="24"/>
+          <w:szCs w:val="24"/>
+          <w:lang w:eastAsia="fr-FR"/>
+        </w:rPr>
+      </w:pPr>
+    </w:p>
+    <w:p>
+      <w:pPr>
+        <w:spacing w:after="0" w:line="240" w:lineRule="auto"/>
+        <w:ind w:firstLine="142"/>
+        <w:jc w:val="both"/>
+        <w:rPr>
+          <w:rFonts w:eastAsia="Times New Roman" w:cstheme="minorHAnsi"/>
+          <w:sz w:val="24"/>
+          <w:szCs w:val="24"/>
+          <w:lang w:eastAsia="fr-FR"/>
+        </w:rPr>
+      </w:pPr>
+      <w:r>
+        <w:rPr>
+          <w:rFonts w:eastAsia="Times New Roman" w:cstheme="minorHAnsi"/>
+          <w:sz w:val="24"/>
+          <w:szCs w:val="24"/>
+          <w:lang w:eastAsia="fr-FR"/>
+        </w:rPr>
+        <w:drawing>
+          <wp:inline distT="0" distB="0" distL="0" distR="0" wp14:anchorId="1784AAEF" wp14:editId="2AC05A99">
+            <wp:extent cx="3713698" cy="600938"/>
+            <wp:effectExtent l="0" t="0" r="1270" b="8890"/>
+            <wp:docPr id="1318215320" name="Image 1" descr="Une image contenant texte, capture d’écran, logiciel, ligne&#10;&#10;Description générée automatiquement"/>
+            <wp:cNvGraphicFramePr>
+              <a:graphicFrameLocks xmlns:a="http://schemas.openxmlformats.org/drawingml/2006/main" noChangeAspect="1"/>
+            </wp:cNvGraphicFramePr>
+            <a:graphic xmlns:a="http://schemas.openxmlformats.org/drawingml/2006/main">
+              <a:graphicData uri="http://schemas.openxmlformats.org/drawingml/2006/picture">
+                <pic:pic xmlns:pic="http://schemas.openxmlformats.org/drawingml/2006/picture">
+                  <pic:nvPicPr>
+                    <pic:cNvPr id="1318215320" name="Image 1" descr="Une image contenant texte, capture d’écran, logiciel, ligne&#10;&#10;Description générée automatiquement"/>
+                    <pic:cNvPicPr/>
+                  </pic:nvPicPr>
+                  <pic:blipFill>
+                    <a:blip r:embed="rId10"/>
+                    <a:stretch>
+                      <a:fillRect/>
+                    </a:stretch>
+                  </pic:blipFill>
+                  <pic:spPr>
+                    <a:xfrm>
+                      <a:off x="0" y="0"/>
+                      <a:ext cx="3754970" cy="607617"/>
+                    </a:xfrm>
+                    <a:prstGeom prst="rect">
+                      <a:avLst/>
+                    </a:prstGeom>
+                  </pic:spPr>
+                </pic:pic>
+              </a:graphicData>
+            </a:graphic>
+          </wp:inline>
+        </w:drawing>
+      </w:r>
+    </w:p>
+    <w:p>
+      <w:pPr>
+        <w:spacing w:after="0" w:line="240" w:lineRule="auto"/>
+        <w:ind w:firstLine="142"/>
+        <w:jc w:val="both"/>
+        <w:rPr>
+          <w:rFonts w:eastAsia="Times New Roman" w:cstheme="minorHAnsi"/>
+          <w:sz w:val="24"/>
+          <w:szCs w:val="24"/>
+          <w:lang w:eastAsia="fr-FR"/>
+        </w:rPr>
+      </w:pPr>
+    </w:p>
+    <w:p>
+      <w:pPr>
+        <w:spacing w:after="0" w:line="240" w:lineRule="auto"/>
+        <w:ind w:firstLine="142"/>
+        <w:jc w:val="both"/>
+        <w:rPr>
+          <w:rFonts w:eastAsia="Times New Roman" w:cstheme="minorHAnsi"/>
+          <w:sz w:val="24"/>
+          <w:szCs w:val="24"/>
+          <w:lang w:eastAsia="fr-FR"/>
+        </w:rPr>
+      </w:pPr>
+      <w:r>
+        <w:rPr>
+          <w:rFonts w:eastAsia="Times New Roman" w:cstheme="minorHAnsi"/>
+          <w:sz w:val="24"/>
+          <w:szCs w:val="24"/>
+          <w:lang w:eastAsia="fr-FR"/>
+        </w:rPr>
+        <w:t xml:space="preserve">Le tableau s’actualise avec </w:t>
+      </w:r>
+      <w:r>
+        <w:rPr>
+          <w:rFonts w:eastAsia="Times New Roman" w:cstheme="minorHAnsi"/>
+          <w:sz w:val="24"/>
+          <w:szCs w:val="24"/>
+          <w:lang w:eastAsia="fr-FR"/>
+        </w:rPr>
+        <w:t>les stagiaires trouvés</w:t>
+      </w:r>
+      <w:r>
+        <w:rPr>
+          <w:rFonts w:eastAsia="Times New Roman" w:cstheme="minorHAnsi"/>
+          <w:sz w:val="24"/>
+          <w:szCs w:val="24"/>
+          <w:lang w:eastAsia="fr-FR"/>
+        </w:rPr>
+        <w:t>.</w:t>
+      </w:r>
+    </w:p>
+    <w:p>
+      <w:pPr>
+        <w:spacing w:after="0" w:line="240" w:lineRule="auto"/>
+        <w:ind w:firstLine="142"/>
+        <w:jc w:val="both"/>
+        <w:rPr>
+          <w:rFonts w:eastAsia="Times New Roman" w:cstheme="minorHAnsi"/>
+          <w:sz w:val="24"/>
+          <w:szCs w:val="24"/>
+          <w:lang w:eastAsia="fr-FR"/>
+        </w:rPr>
+      </w:pPr>
+    </w:p>
+    <w:p>
+      <w:pPr>
+        <w:spacing w:after="0" w:line="240" w:lineRule="auto"/>
+        <w:ind w:firstLine="142"/>
+        <w:jc w:val="both"/>
+        <w:rPr>
+          <w:rFonts w:eastAsia="Times New Roman" w:cstheme="minorHAnsi"/>
+          <w:sz w:val="24"/>
+          <w:szCs w:val="24"/>
+          <w:lang w:eastAsia="fr-FR"/>
+        </w:rPr>
+      </w:pPr>
+      <w:r>
+        <w:rPr>
+          <w:rFonts w:eastAsia="Times New Roman" w:cstheme="minorHAnsi"/>
+          <w:sz w:val="24"/>
+          <w:szCs w:val="24"/>
+          <w:lang w:eastAsia="fr-FR"/>
+        </w:rPr>
+        <w:drawing>
+          <wp:inline distT="0" distB="0" distL="0" distR="0" wp14:anchorId="0B653776" wp14:editId="7BA28492">
+            <wp:extent cx="3719308" cy="520670"/>
+            <wp:effectExtent l="0" t="0" r="0" b="0"/>
+            <wp:docPr id="156188895" name="Image 1" descr="Une image contenant texte, capture d’écran, ligne, Police&#10;&#10;Description générée automatiquement"/>
+            <wp:cNvGraphicFramePr>
+              <a:graphicFrameLocks xmlns:a="http://schemas.openxmlformats.org/drawingml/2006/main" noChangeAspect="1"/>
+            </wp:cNvGraphicFramePr>
+            <a:graphic xmlns:a="http://schemas.openxmlformats.org/drawingml/2006/main">
+              <a:graphicData uri="http://schemas.openxmlformats.org/drawingml/2006/picture">
+                <pic:pic xmlns:pic="http://schemas.openxmlformats.org/drawingml/2006/picture">
+                  <pic:nvPicPr>
+                    <pic:cNvPr id="156188895" name="Image 1" descr="Une image contenant texte, capture d’écran, ligne, Police&#10;&#10;Description générée automatiquement"/>
+                    <pic:cNvPicPr/>
+                  </pic:nvPicPr>
+                  <pic:blipFill>
+                    <a:blip r:embed="rId11"/>
+                    <a:stretch>
+                      <a:fillRect/>
+                    </a:stretch>
+                  </pic:blipFill>
+                  <pic:spPr>
+                    <a:xfrm>
+                      <a:off x="0" y="0"/>
+                      <a:ext cx="3773203" cy="528215"/>
+                    </a:xfrm>
+                    <a:prstGeom prst="rect">
+                      <a:avLst/>
+                    </a:prstGeom>
+                  </pic:spPr>
+                </pic:pic>
+              </a:graphicData>
+            </a:graphic>
+          </wp:inline>
+        </w:drawing>
+      </w:r>
+    </w:p>
+    <w:p>
+      <w:pPr>
+        <w:spacing w:after="0" w:line="240" w:lineRule="auto"/>
+        <w:ind w:firstLine="142"/>
+        <w:jc w:val="both"/>
+        <w:rPr>
+          <w:rFonts w:eastAsia="Times New Roman" w:cstheme="minorHAnsi"/>
+          <w:sz w:val="24"/>
+          <w:szCs w:val="24"/>
+          <w:lang w:eastAsia="fr-FR"/>
+        </w:rPr>
+      </w:pPr>
+    </w:p>
+    <w:p>
+      <w:pPr>
+        <w:spacing w:after="0" w:line="240" w:lineRule="auto"/>
+        <w:ind w:firstLine="142"/>
+        <w:jc w:val="both"/>
+        <w:rPr>
+          <w:rFonts w:eastAsia="Times New Roman" w:cstheme="minorHAnsi"/>
+          <w:sz w:val="24"/>
+          <w:szCs w:val="24"/>
+          <w:lang w:eastAsia="fr-FR"/>
+        </w:rPr>
+      </w:pPr>
+      <w:r>
+        <w:rPr>
+          <w:rFonts w:eastAsia="Times New Roman" w:cstheme="minorHAnsi"/>
+          <w:sz w:val="24"/>
+          <w:szCs w:val="24"/>
+          <w:lang w:eastAsia="fr-FR"/>
+        </w:rPr>
+        <w:t>Vous pouvez cliquer sur « </w:t>
+      </w:r>
+      <w:proofErr w:type="spellStart"/>
+      <w:r>
+        <w:rPr>
+          <w:rFonts w:eastAsia="Times New Roman" w:cstheme="minorHAnsi"/>
+          <w:sz w:val="24"/>
+          <w:szCs w:val="24"/>
+          <w:lang w:eastAsia="fr-FR"/>
+        </w:rPr>
+        <w:t>Refresh</w:t>
+      </w:r>
+      <w:proofErr w:type="spellEnd"/>
+      <w:r>
+        <w:rPr>
+          <w:rFonts w:eastAsia="Times New Roman" w:cstheme="minorHAnsi"/>
+          <w:sz w:val="24"/>
+          <w:szCs w:val="24"/>
+          <w:lang w:eastAsia="fr-FR"/>
+        </w:rPr>
+        <w:t> » afin de réinitialiser votre recherche.</w:t>
+      </w:r>
+    </w:p>
+    <w:p>
+      <w:pPr>
+        <w:spacing w:after="0" w:line="240" w:lineRule="auto"/>
+        <w:ind w:firstLine="142"/>
+        <w:jc w:val="both"/>
+        <w:rPr>
+          <w:rFonts w:eastAsia="Times New Roman" w:cstheme="minorHAnsi"/>
+          <w:sz w:val="24"/>
+          <w:szCs w:val="24"/>
+          <w:lang w:eastAsia="fr-FR"/>
+        </w:rPr>
+      </w:pPr>
+    </w:p>
+    <w:p>
+      <w:pPr>
+        <w:spacing w:after="0" w:line="240" w:lineRule="auto"/>
+        <w:ind w:firstLine="142"/>
+        <w:jc w:val="both"/>
+        <w:rPr>
+          <w:rFonts w:eastAsia="Times New Roman" w:cstheme="minorHAnsi"/>
+          <w:sz w:val="24"/>
+          <w:szCs w:val="24"/>
+          <w:lang w:eastAsia="fr-FR"/>
+        </w:rPr>
+      </w:pPr>
+      <w:r>
+        <w:rPr>
+          <w:rFonts w:eastAsia="Times New Roman" w:cstheme="minorHAnsi"/>
+          <w:sz w:val="24"/>
+          <w:szCs w:val="24"/>
+          <w:lang w:eastAsia="fr-FR"/>
+        </w:rPr>
+        <w:drawing>
+          <wp:inline distT="0" distB="0" distL="0" distR="0" wp14:anchorId="36A0BA03" wp14:editId="109A1200">
+            <wp:extent cx="774154" cy="786250"/>
+            <wp:effectExtent l="0" t="0" r="6985" b="0"/>
+            <wp:docPr id="1658777643" name="Image 1" descr="Une image contenant texte, capture d’écran, Police, nombre&#10;&#10;Description générée automatiquement"/>
+            <wp:cNvGraphicFramePr>
+              <a:graphicFrameLocks xmlns:a="http://schemas.openxmlformats.org/drawingml/2006/main" noChangeAspect="1"/>
+            </wp:cNvGraphicFramePr>
+            <a:graphic xmlns:a="http://schemas.openxmlformats.org/drawingml/2006/main">
+              <a:graphicData uri="http://schemas.openxmlformats.org/drawingml/2006/picture">
+                <pic:pic xmlns:pic="http://schemas.openxmlformats.org/drawingml/2006/picture">
+                  <pic:nvPicPr>
+                    <pic:cNvPr id="1658777643" name="Image 1" descr="Une image contenant texte, capture d’écran, Police, nombre&#10;&#10;Description générée automatiquement"/>
+                    <pic:cNvPicPr/>
+                  </pic:nvPicPr>
+                  <pic:blipFill>
+                    <a:blip r:embed="rId12"/>
+                    <a:stretch>
+                      <a:fillRect/>
+                    </a:stretch>
+                  </pic:blipFill>
+                  <pic:spPr>
+                    <a:xfrm>
+                      <a:off x="0" y="0"/>
+                      <a:ext cx="779444" cy="791623"/>
+                    </a:xfrm>
+                    <a:prstGeom prst="rect">
+                      <a:avLst/>
+                    </a:prstGeom>
+                  </pic:spPr>
+                </pic:pic>
+              </a:graphicData>
+            </a:graphic>
+          </wp:inline>
+        </w:drawing>
+      </w:r>
+    </w:p>
+    <w:p>
+      <w:pPr>
+        <w:spacing w:after="0" w:line="240" w:lineRule="auto"/>
+        <w:jc w:val="both"/>
+        <w:rPr>
+          <w:rFonts w:eastAsia="Times New Roman" w:cstheme="minorHAnsi"/>
+          <w:sz w:val="24"/>
+          <w:szCs w:val="24"/>
+          <w:lang w:eastAsia="fr-FR"/>
+        </w:rPr>
+      </w:pPr>
+    </w:p>
+    <w:p>
+      <w:pPr>
+        <w:rPr>
+          <w:rFonts w:asciiTheme="majorHAnsi" w:eastAsia="Times New Roman" w:hAnsiTheme="majorHAnsi" w:cstheme="majorBidi"/>
+          <w:b/>
+          <w:color w:val="2F5496" w:themeColor="accent1" w:themeShade="BF"/>
+          <w:sz w:val="28"/>
+          <w:szCs w:val="26"/>
+          <w:lang w:eastAsia="fr-FR"/>
+        </w:rPr>
+      </w:pPr>
+      <w:r>
+        <w:rPr>
+          <w:rFonts w:eastAsia="Times New Roman"/>
+          <w:lang w:eastAsia="fr-FR"/>
+        </w:rPr>
+        <w:br w:type="page"/>
+      </w:r>
     </w:p>
     <w:p>
       <w:pPr>
@@ -2775,12 +3003,13 @@
           <w:lang w:eastAsia="fr-FR"/>
         </w:rPr>
       </w:pPr>
-      <w:bookmarkStart w:id="2" w:name="_Toc144914943"/>
+      <w:bookmarkStart w:id="2" w:name="_Toc145342600"/>
       <w:r>
         <w:rPr>
           <w:rFonts w:eastAsia="Times New Roman"/>
           <w:lang w:eastAsia="fr-FR"/>
         </w:rPr>
+        <w:lastRenderedPageBreak/>
         <w:t>E</w:t>
       </w:r>
       <w:r>
@@ -2861,7 +3090,188 @@
           <w:szCs w:val="24"/>
           <w:lang w:eastAsia="fr-FR"/>
         </w:rPr>
-        <w:t xml:space="preserve"> sur le bouton « Exporte PDF », un pop-up s’affiche</w:t>
+        <w:t xml:space="preserve"> sur le bouton « Export »</w:t>
+      </w:r>
+      <w:r>
+        <w:rPr>
+          <w:rFonts w:eastAsia="Times New Roman" w:cstheme="minorHAnsi"/>
+          <w:sz w:val="24"/>
+          <w:szCs w:val="24"/>
+          <w:lang w:eastAsia="fr-FR"/>
+        </w:rPr>
+        <w:t xml:space="preserve">. </w:t>
+      </w:r>
+      <w:r>
+        <w:rPr>
+          <w:rFonts w:eastAsia="Times New Roman" w:cstheme="minorHAnsi"/>
+          <w:sz w:val="24"/>
+          <w:szCs w:val="24"/>
+          <w:lang w:eastAsia="fr-FR"/>
+        </w:rPr>
+        <w:t xml:space="preserve"> L</w:t>
+      </w:r>
+      <w:r>
+        <w:rPr>
+          <w:rFonts w:eastAsia="Times New Roman" w:cstheme="minorHAnsi"/>
+          <w:sz w:val="24"/>
+          <w:szCs w:val="24"/>
+          <w:lang w:eastAsia="fr-FR"/>
+        </w:rPr>
+        <w:t xml:space="preserve">’application </w:t>
+      </w:r>
+      <w:r>
+        <w:rPr>
+          <w:rFonts w:eastAsia="Times New Roman" w:cstheme="minorHAnsi"/>
+          <w:sz w:val="24"/>
+          <w:szCs w:val="24"/>
+          <w:lang w:eastAsia="fr-FR"/>
+        </w:rPr>
+        <w:t>prendra en compte vos critères de recherches avant d</w:t>
+      </w:r>
+      <w:r>
+        <w:rPr>
+          <w:rFonts w:eastAsia="Times New Roman" w:cstheme="minorHAnsi"/>
+          <w:sz w:val="24"/>
+          <w:szCs w:val="24"/>
+          <w:lang w:eastAsia="fr-FR"/>
+        </w:rPr>
+        <w:t xml:space="preserve">’exporter le </w:t>
+      </w:r>
+      <w:proofErr w:type="spellStart"/>
+      <w:r>
+        <w:rPr>
+          <w:rFonts w:eastAsia="Times New Roman" w:cstheme="minorHAnsi"/>
+          <w:sz w:val="24"/>
+          <w:szCs w:val="24"/>
+          <w:lang w:eastAsia="fr-FR"/>
+        </w:rPr>
+        <w:t>pdf</w:t>
+      </w:r>
+      <w:proofErr w:type="spellEnd"/>
+      <w:r>
+        <w:rPr>
+          <w:rFonts w:eastAsia="Times New Roman" w:cstheme="minorHAnsi"/>
+          <w:sz w:val="24"/>
+          <w:szCs w:val="24"/>
+          <w:lang w:eastAsia="fr-FR"/>
+        </w:rPr>
+        <w:t>.</w:t>
+      </w:r>
+    </w:p>
+    <w:p>
+      <w:pPr>
+        <w:spacing w:after="0" w:line="240" w:lineRule="auto"/>
+        <w:ind w:firstLine="142"/>
+        <w:jc w:val="both"/>
+        <w:rPr>
+          <w:rFonts w:eastAsia="Times New Roman" w:cstheme="minorHAnsi"/>
+          <w:sz w:val="24"/>
+          <w:szCs w:val="24"/>
+          <w:lang w:eastAsia="fr-FR"/>
+        </w:rPr>
+      </w:pPr>
+    </w:p>
+    <w:p>
+      <w:pPr>
+        <w:spacing w:after="0" w:line="240" w:lineRule="auto"/>
+        <w:ind w:firstLine="142"/>
+        <w:jc w:val="both"/>
+        <w:rPr>
+          <w:rFonts w:eastAsia="Times New Roman" w:cstheme="minorHAnsi"/>
+          <w:sz w:val="24"/>
+          <w:szCs w:val="24"/>
+          <w:lang w:eastAsia="fr-FR"/>
+        </w:rPr>
+      </w:pPr>
+      <w:r>
+        <w:rPr>
+          <w:rFonts w:eastAsia="Times New Roman" w:cstheme="minorHAnsi"/>
+          <w:i/>
+          <w:iCs/>
+          <w:color w:val="808080" w:themeColor="background1" w:themeShade="80"/>
+          <w:sz w:val="24"/>
+          <w:szCs w:val="24"/>
+          <w:lang w:eastAsia="fr-FR"/>
+        </w:rPr>
+        <w:drawing>
+          <wp:inline distT="0" distB="0" distL="0" distR="0" wp14:anchorId="062137E6" wp14:editId="19304D24">
+            <wp:extent cx="730608" cy="633910"/>
+            <wp:effectExtent l="0" t="0" r="0" b="0"/>
+            <wp:docPr id="1780600865" name="Image 1" descr="Une image contenant texte, capture d’écran, Police, nombre&#10;&#10;Description générée automatiquement"/>
+            <wp:cNvGraphicFramePr>
+              <a:graphicFrameLocks xmlns:a="http://schemas.openxmlformats.org/drawingml/2006/main" noChangeAspect="1"/>
+            </wp:cNvGraphicFramePr>
+            <a:graphic xmlns:a="http://schemas.openxmlformats.org/drawingml/2006/main">
+              <a:graphicData uri="http://schemas.openxmlformats.org/drawingml/2006/picture">
+                <pic:pic xmlns:pic="http://schemas.openxmlformats.org/drawingml/2006/picture">
+                  <pic:nvPicPr>
+                    <pic:cNvPr id="1780600865" name="Image 1" descr="Une image contenant texte, capture d’écran, Police, nombre&#10;&#10;Description générée automatiquement"/>
+                    <pic:cNvPicPr/>
+                  </pic:nvPicPr>
+                  <pic:blipFill>
+                    <a:blip r:embed="rId13"/>
+                    <a:stretch>
+                      <a:fillRect/>
+                    </a:stretch>
+                  </pic:blipFill>
+                  <pic:spPr>
+                    <a:xfrm>
+                      <a:off x="0" y="0"/>
+                      <a:ext cx="735920" cy="638519"/>
+                    </a:xfrm>
+                    <a:prstGeom prst="rect">
+                      <a:avLst/>
+                    </a:prstGeom>
+                  </pic:spPr>
+                </pic:pic>
+              </a:graphicData>
+            </a:graphic>
+          </wp:inline>
+        </w:drawing>
+      </w:r>
+    </w:p>
+    <w:p>
+      <w:pPr>
+        <w:spacing w:after="0" w:line="240" w:lineRule="auto"/>
+        <w:ind w:firstLine="142"/>
+        <w:jc w:val="both"/>
+        <w:rPr>
+          <w:rFonts w:eastAsia="Times New Roman" w:cstheme="minorHAnsi"/>
+          <w:sz w:val="24"/>
+          <w:szCs w:val="24"/>
+          <w:lang w:eastAsia="fr-FR"/>
+        </w:rPr>
+      </w:pPr>
+    </w:p>
+    <w:p>
+      <w:pPr>
+        <w:spacing w:after="0" w:line="240" w:lineRule="auto"/>
+        <w:ind w:firstLine="142"/>
+        <w:jc w:val="both"/>
+        <w:rPr>
+          <w:rFonts w:eastAsia="Times New Roman" w:cstheme="minorHAnsi"/>
+          <w:sz w:val="24"/>
+          <w:szCs w:val="24"/>
+          <w:lang w:eastAsia="fr-FR"/>
+        </w:rPr>
+      </w:pPr>
+      <w:r>
+        <w:rPr>
+          <w:rFonts w:eastAsia="Times New Roman" w:cstheme="minorHAnsi"/>
+          <w:sz w:val="24"/>
+          <w:szCs w:val="24"/>
+          <w:lang w:eastAsia="fr-FR"/>
+        </w:rPr>
+        <w:t>U</w:t>
+      </w:r>
+      <w:r>
+        <w:rPr>
+          <w:rFonts w:eastAsia="Times New Roman" w:cstheme="minorHAnsi"/>
+          <w:sz w:val="24"/>
+          <w:szCs w:val="24"/>
+          <w:lang w:eastAsia="fr-FR"/>
+        </w:rPr>
+        <w:t>n pop-up s’affiche</w:t>
       </w:r>
       <w:r>
         <w:rPr>
@@ -2961,6 +3371,75 @@
           <w:lang w:eastAsia="fr-FR"/>
         </w:rPr>
         <w:t>.</w:t>
+      </w:r>
+    </w:p>
+    <w:p>
+      <w:pPr>
+        <w:spacing w:after="0" w:line="240" w:lineRule="auto"/>
+        <w:ind w:firstLine="142"/>
+        <w:jc w:val="both"/>
+        <w:rPr>
+          <w:rFonts w:eastAsia="Times New Roman" w:cstheme="minorHAnsi"/>
+          <w:sz w:val="24"/>
+          <w:szCs w:val="24"/>
+          <w:lang w:eastAsia="fr-FR"/>
+        </w:rPr>
+      </w:pPr>
+    </w:p>
+    <w:p>
+      <w:pPr>
+        <w:spacing w:after="0" w:line="240" w:lineRule="auto"/>
+        <w:ind w:firstLine="142"/>
+        <w:jc w:val="both"/>
+        <w:rPr>
+          <w:rFonts w:eastAsia="Times New Roman" w:cstheme="minorHAnsi"/>
+          <w:sz w:val="24"/>
+          <w:szCs w:val="24"/>
+          <w:lang w:eastAsia="fr-FR"/>
+        </w:rPr>
+      </w:pPr>
+      <w:r>
+        <w:rPr>
+          <w:rFonts w:eastAsia="Times New Roman" w:cstheme="minorHAnsi"/>
+          <w:sz w:val="24"/>
+          <w:szCs w:val="24"/>
+          <w:lang w:eastAsia="fr-FR"/>
+        </w:rPr>
+        <w:drawing>
+          <wp:inline distT="0" distB="0" distL="0" distR="0" wp14:anchorId="0A2AB727" wp14:editId="7035C31A">
+            <wp:extent cx="1952216" cy="498856"/>
+            <wp:effectExtent l="0" t="0" r="0" b="0"/>
+            <wp:docPr id="1575488692" name="Image 1" descr="Une image contenant texte, capture d’écran, Police&#10;&#10;Description générée automatiquement"/>
+            <wp:cNvGraphicFramePr>
+              <a:graphicFrameLocks xmlns:a="http://schemas.openxmlformats.org/drawingml/2006/main" noChangeAspect="1"/>
+            </wp:cNvGraphicFramePr>
+            <a:graphic xmlns:a="http://schemas.openxmlformats.org/drawingml/2006/main">
+              <a:graphicData uri="http://schemas.openxmlformats.org/drawingml/2006/picture">
+                <pic:pic xmlns:pic="http://schemas.openxmlformats.org/drawingml/2006/picture">
+                  <pic:nvPicPr>
+                    <pic:cNvPr id="1575488692" name="Image 1" descr="Une image contenant texte, capture d’écran, Police&#10;&#10;Description générée automatiquement"/>
+                    <pic:cNvPicPr/>
+                  </pic:nvPicPr>
+                  <pic:blipFill>
+                    <a:blip r:embed="rId14"/>
+                    <a:stretch>
+                      <a:fillRect/>
+                    </a:stretch>
+                  </pic:blipFill>
+                  <pic:spPr>
+                    <a:xfrm>
+                      <a:off x="0" y="0"/>
+                      <a:ext cx="1989845" cy="508471"/>
+                    </a:xfrm>
+                    <a:prstGeom prst="rect">
+                      <a:avLst/>
+                    </a:prstGeom>
+                  </pic:spPr>
+                </pic:pic>
+              </a:graphicData>
+            </a:graphic>
+          </wp:inline>
+        </w:drawing>
       </w:r>
     </w:p>
     <w:p>
@@ -3159,317 +3638,38 @@
     </w:p>
     <w:p>
       <w:pPr>
+        <w:pStyle w:val="Titre1"/>
+        <w:rPr>
+          <w:rFonts w:eastAsia="Times New Roman"/>
+        </w:rPr>
+      </w:pPr>
+      <w:bookmarkStart w:id="3" w:name="_Toc145342601"/>
+      <w:r>
+        <w:rPr>
+          <w:rFonts w:eastAsia="Times New Roman"/>
+        </w:rPr>
+        <w:t>ADMINISTRATEUR</w:t>
+      </w:r>
+      <w:bookmarkEnd w:id="3"/>
+    </w:p>
+    <w:p>
+      <w:pPr>
         <w:pStyle w:val="Paragraphedeliste"/>
         <w:spacing w:after="0" w:line="240" w:lineRule="auto"/>
         <w:ind w:left="0"/>
         <w:jc w:val="both"/>
         <w:rPr>
           <w:rFonts w:eastAsia="Times New Roman" w:cstheme="minorHAnsi"/>
-          <w:b/>
-          <w:bCs/>
-          <w:sz w:val="24"/>
-          <w:szCs w:val="24"/>
-          <w:lang w:eastAsia="fr-FR"/>
-        </w:rPr>
-      </w:pPr>
-    </w:p>
-    <w:p>
-      <w:pPr>
-        <w:pStyle w:val="Titre2"/>
-      </w:pPr>
-      <w:bookmarkStart w:id="3" w:name="_Toc144914944"/>
-      <w:r>
-        <w:t>E</w:t>
-      </w:r>
-      <w:r>
-        <w:t xml:space="preserve">xporter </w:t>
-      </w:r>
-      <w:r>
-        <w:t>l’intégralité de</w:t>
-      </w:r>
-      <w:r>
-        <w:t xml:space="preserve"> l’annuair</w:t>
-      </w:r>
-      <w:r>
-        <w:t>e.</w:t>
-      </w:r>
-      <w:bookmarkEnd w:id="3"/>
+          <w:sz w:val="24"/>
+          <w:szCs w:val="24"/>
+          <w:lang w:eastAsia="fr-FR"/>
+        </w:rPr>
+      </w:pPr>
     </w:p>
     <w:p>
       <w:pPr>
         <w:pStyle w:val="Paragraphedeliste"/>
         <w:spacing w:after="0" w:line="240" w:lineRule="auto"/>
-        <w:ind w:left="0"/>
-        <w:jc w:val="both"/>
-        <w:rPr>
-          <w:rFonts w:eastAsia="Times New Roman" w:cstheme="minorHAnsi"/>
-          <w:i/>
-          <w:iCs/>
-          <w:color w:val="808080" w:themeColor="background1" w:themeShade="80"/>
-          <w:sz w:val="24"/>
-          <w:szCs w:val="24"/>
-          <w:lang w:eastAsia="fr-FR"/>
-        </w:rPr>
-      </w:pPr>
-    </w:p>
-    <w:p>
-      <w:pPr>
-        <w:spacing w:after="0" w:line="240" w:lineRule="auto"/>
-        <w:ind w:firstLine="142"/>
-        <w:jc w:val="both"/>
-        <w:rPr>
-          <w:rFonts w:eastAsia="Times New Roman" w:cstheme="minorHAnsi"/>
-          <w:sz w:val="24"/>
-          <w:szCs w:val="24"/>
-          <w:lang w:eastAsia="fr-FR"/>
-        </w:rPr>
-      </w:pPr>
-      <w:r>
-        <w:rPr>
-          <w:rFonts w:eastAsia="Times New Roman" w:cstheme="minorHAnsi"/>
-          <w:sz w:val="24"/>
-          <w:szCs w:val="24"/>
-          <w:lang w:eastAsia="fr-FR"/>
-        </w:rPr>
-        <w:t>S</w:t>
-      </w:r>
-      <w:r>
-        <w:rPr>
-          <w:rFonts w:eastAsia="Times New Roman" w:cstheme="minorHAnsi"/>
-          <w:sz w:val="24"/>
-          <w:szCs w:val="24"/>
-          <w:lang w:eastAsia="fr-FR"/>
-        </w:rPr>
-        <w:t>ur la page d’accueil de l’application, clique</w:t>
-      </w:r>
-      <w:r>
-        <w:rPr>
-          <w:rFonts w:eastAsia="Times New Roman" w:cstheme="minorHAnsi"/>
-          <w:sz w:val="24"/>
-          <w:szCs w:val="24"/>
-          <w:lang w:eastAsia="fr-FR"/>
-        </w:rPr>
-        <w:t>z</w:t>
-      </w:r>
-      <w:r>
-        <w:rPr>
-          <w:rFonts w:eastAsia="Times New Roman" w:cstheme="minorHAnsi"/>
-          <w:sz w:val="24"/>
-          <w:szCs w:val="24"/>
-          <w:lang w:eastAsia="fr-FR"/>
-        </w:rPr>
-        <w:t xml:space="preserve"> sur « Fichier » dans la barre de menu, puis</w:t>
-      </w:r>
-      <w:r>
-        <w:rPr>
-          <w:rFonts w:eastAsia="Times New Roman" w:cstheme="minorHAnsi"/>
-          <w:sz w:val="24"/>
-          <w:szCs w:val="24"/>
-          <w:lang w:eastAsia="fr-FR"/>
-        </w:rPr>
-        <w:t xml:space="preserve">, </w:t>
-      </w:r>
-      <w:r>
-        <w:rPr>
-          <w:rFonts w:eastAsia="Times New Roman" w:cstheme="minorHAnsi"/>
-          <w:sz w:val="24"/>
-          <w:szCs w:val="24"/>
-          <w:lang w:eastAsia="fr-FR"/>
-        </w:rPr>
-        <w:t>sur « Exporte PDF »</w:t>
-      </w:r>
-      <w:r>
-        <w:rPr>
-          <w:rFonts w:eastAsia="Times New Roman" w:cstheme="minorHAnsi"/>
-          <w:sz w:val="24"/>
-          <w:szCs w:val="24"/>
-          <w:lang w:eastAsia="fr-FR"/>
-        </w:rPr>
-        <w:t>. U</w:t>
-      </w:r>
-      <w:r>
-        <w:rPr>
-          <w:rFonts w:eastAsia="Times New Roman" w:cstheme="minorHAnsi"/>
-          <w:sz w:val="24"/>
-          <w:szCs w:val="24"/>
-          <w:lang w:eastAsia="fr-FR"/>
-        </w:rPr>
-        <w:t>n pop-up s’affiche</w:t>
-      </w:r>
-      <w:r>
-        <w:rPr>
-          <w:rFonts w:eastAsia="Times New Roman" w:cstheme="minorHAnsi"/>
-          <w:sz w:val="24"/>
-          <w:szCs w:val="24"/>
-          <w:lang w:eastAsia="fr-FR"/>
-        </w:rPr>
-        <w:t>,</w:t>
-      </w:r>
-      <w:r>
-        <w:rPr>
-          <w:rFonts w:eastAsia="Times New Roman" w:cstheme="minorHAnsi"/>
-          <w:sz w:val="24"/>
-          <w:szCs w:val="24"/>
-          <w:lang w:eastAsia="fr-FR"/>
-        </w:rPr>
-        <w:t xml:space="preserve"> indiquant que l’export a </w:t>
-      </w:r>
-      <w:r>
-        <w:rPr>
-          <w:rFonts w:eastAsia="Times New Roman" w:cstheme="minorHAnsi"/>
-          <w:sz w:val="24"/>
-          <w:szCs w:val="24"/>
-          <w:lang w:eastAsia="fr-FR"/>
-        </w:rPr>
-        <w:t xml:space="preserve">bien </w:t>
-      </w:r>
-      <w:r>
-        <w:rPr>
-          <w:rFonts w:eastAsia="Times New Roman" w:cstheme="minorHAnsi"/>
-          <w:sz w:val="24"/>
-          <w:szCs w:val="24"/>
-          <w:lang w:eastAsia="fr-FR"/>
-        </w:rPr>
-        <w:t>été fait</w:t>
-      </w:r>
-      <w:r>
-        <w:rPr>
-          <w:rFonts w:eastAsia="Times New Roman" w:cstheme="minorHAnsi"/>
-          <w:sz w:val="24"/>
-          <w:szCs w:val="24"/>
-          <w:lang w:eastAsia="fr-FR"/>
-        </w:rPr>
-        <w:t>.</w:t>
-      </w:r>
-      <w:r>
-        <w:rPr>
-          <w:rFonts w:eastAsia="Times New Roman" w:cstheme="minorHAnsi"/>
-          <w:sz w:val="24"/>
-          <w:szCs w:val="24"/>
-          <w:lang w:eastAsia="fr-FR"/>
-        </w:rPr>
-        <w:t xml:space="preserve"> </w:t>
-      </w:r>
-      <w:r>
-        <w:rPr>
-          <w:rFonts w:eastAsia="Times New Roman" w:cstheme="minorHAnsi"/>
-          <w:sz w:val="24"/>
-          <w:szCs w:val="24"/>
-          <w:lang w:eastAsia="fr-FR"/>
-        </w:rPr>
-        <w:t>C</w:t>
-      </w:r>
-      <w:r>
-        <w:rPr>
-          <w:rFonts w:eastAsia="Times New Roman" w:cstheme="minorHAnsi"/>
-          <w:sz w:val="24"/>
-          <w:szCs w:val="24"/>
-          <w:lang w:eastAsia="fr-FR"/>
-        </w:rPr>
-        <w:t>liquer sur le bouton « OK » pour revenir à la page d’accueil</w:t>
-      </w:r>
-      <w:r>
-        <w:rPr>
-          <w:rFonts w:eastAsia="Times New Roman" w:cstheme="minorHAnsi"/>
-          <w:sz w:val="24"/>
-          <w:szCs w:val="24"/>
-          <w:lang w:eastAsia="fr-FR"/>
-        </w:rPr>
-        <w:t>.</w:t>
-      </w:r>
-    </w:p>
-    <w:p>
-      <w:pPr>
-        <w:spacing w:after="0" w:line="240" w:lineRule="auto"/>
-        <w:jc w:val="both"/>
-        <w:rPr>
-          <w:rFonts w:eastAsia="Times New Roman" w:cstheme="minorHAnsi"/>
-          <w:sz w:val="24"/>
-          <w:szCs w:val="24"/>
-          <w:lang w:eastAsia="fr-FR"/>
-        </w:rPr>
-      </w:pPr>
-    </w:p>
-    <w:p>
-      <w:pPr>
-        <w:spacing w:after="0" w:line="240" w:lineRule="auto"/>
-        <w:ind w:firstLine="142"/>
-        <w:jc w:val="both"/>
-        <w:rPr>
-          <w:rFonts w:eastAsia="Times New Roman" w:cstheme="minorHAnsi"/>
-          <w:sz w:val="24"/>
-          <w:szCs w:val="24"/>
-          <w:lang w:eastAsia="fr-FR"/>
-        </w:rPr>
-      </w:pPr>
-      <w:r>
-        <w:rPr>
-          <w:rFonts w:eastAsia="Times New Roman" w:cstheme="minorHAnsi"/>
-          <w:sz w:val="24"/>
-          <w:szCs w:val="24"/>
-          <w:lang w:eastAsia="fr-FR"/>
-        </w:rPr>
-        <w:t xml:space="preserve">Le résultat de la recherche est écrit dans un tableau, le fichier PDF créé se trouve dans votre machine, dans le </w:t>
-      </w:r>
-      <w:r>
-        <w:rPr>
-          <w:rFonts w:eastAsia="Times New Roman" w:cstheme="minorHAnsi"/>
-          <w:sz w:val="24"/>
-          <w:szCs w:val="24"/>
-          <w:lang w:eastAsia="fr-FR"/>
-        </w:rPr>
-        <w:t>dossier projet</w:t>
-      </w:r>
-    </w:p>
-    <w:p>
-      <w:pPr>
-        <w:pStyle w:val="Paragraphedeliste"/>
-        <w:spacing w:after="0" w:line="240" w:lineRule="auto"/>
-        <w:ind w:left="0"/>
-        <w:jc w:val="both"/>
-        <w:rPr>
-          <w:rFonts w:eastAsia="Times New Roman" w:cstheme="minorHAnsi"/>
-          <w:sz w:val="24"/>
-          <w:szCs w:val="24"/>
-          <w:lang w:eastAsia="fr-FR"/>
-        </w:rPr>
-      </w:pPr>
-    </w:p>
-    <w:p>
-      <w:pPr>
-        <w:pStyle w:val="Titre1"/>
-        <w:rPr>
-          <w:rFonts w:eastAsia="Times New Roman"/>
-        </w:rPr>
-      </w:pPr>
-      <w:bookmarkStart w:id="4" w:name="_Toc144914945"/>
-      <w:r>
-        <w:rPr>
-          <w:rFonts w:eastAsia="Times New Roman"/>
-        </w:rPr>
-        <w:lastRenderedPageBreak/>
-        <w:t>ADMINISTRATEUR</w:t>
-      </w:r>
-      <w:bookmarkEnd w:id="4"/>
-    </w:p>
-    <w:p>
-      <w:pPr>
-        <w:pStyle w:val="Paragraphedeliste"/>
-        <w:spacing w:after="0" w:line="240" w:lineRule="auto"/>
-        <w:ind w:left="0"/>
-        <w:jc w:val="both"/>
-        <w:rPr>
-          <w:rFonts w:eastAsia="Times New Roman" w:cstheme="minorHAnsi"/>
-          <w:sz w:val="24"/>
-          <w:szCs w:val="24"/>
-          <w:lang w:eastAsia="fr-FR"/>
-        </w:rPr>
-      </w:pPr>
-    </w:p>
-    <w:p>
-      <w:pPr>
-        <w:pStyle w:val="Paragraphedeliste"/>
-        <w:spacing w:after="0" w:line="240" w:lineRule="auto"/>
         <w:ind w:left="0" w:firstLine="142"/>
         <w:jc w:val="both"/>
         <w:rPr>
@@ -3514,6 +3714,24 @@
           <w:lang w:eastAsia="fr-FR"/>
         </w:rPr>
         <w:t xml:space="preserve"> fonctionnalités</w:t>
+      </w:r>
+      <w:r>
+        <w:rPr>
+          <w:rFonts w:eastAsia="Times New Roman" w:cstheme="minorHAnsi"/>
+          <w:sz w:val="24"/>
+          <w:szCs w:val="24"/>
+          <w:lang w:eastAsia="fr-FR"/>
+        </w:rPr>
+        <w:t xml:space="preserve"> en plus de celles listées </w:t>
+      </w:r>
+      <w:r>
+        <w:rPr>
+          <w:rFonts w:eastAsia="Times New Roman" w:cstheme="minorHAnsi"/>
+          <w:sz w:val="24"/>
+          <w:szCs w:val="24"/>
+          <w:lang w:eastAsia="fr-FR"/>
+        </w:rPr>
+        <w:t>précédemment</w:t>
       </w:r>
       <w:r>
         <w:rPr>
@@ -3551,7 +3769,7 @@
           <w:lang w:eastAsia="fr-FR"/>
         </w:rPr>
       </w:pPr>
-      <w:bookmarkStart w:id="5" w:name="_Toc144914946"/>
+      <w:bookmarkStart w:id="4" w:name="_Toc145342602"/>
       <w:r>
         <w:rPr>
           <w:rFonts w:eastAsia="Times New Roman"/>
@@ -3559,7 +3777,7 @@
         </w:rPr>
         <w:t>Se connecter en tant qu’administrateur.</w:t>
       </w:r>
-      <w:bookmarkEnd w:id="5"/>
+      <w:bookmarkEnd w:id="4"/>
     </w:p>
     <w:p>
       <w:pPr>
@@ -3605,16 +3823,138 @@
           <w:szCs w:val="24"/>
           <w:lang w:eastAsia="fr-FR"/>
         </w:rPr>
-        <w:t xml:space="preserve"> sur « Administrateur » dans la barre de menu, puis sur l’item « Se connecter ».</w:t>
-      </w:r>
-      <w:r>
-        <w:rPr>
-          <w:rFonts w:eastAsia="Times New Roman" w:cstheme="minorHAnsi"/>
-          <w:sz w:val="24"/>
-          <w:szCs w:val="24"/>
-          <w:lang w:eastAsia="fr-FR"/>
-        </w:rPr>
-        <w:t xml:space="preserve"> Vous devrez ensuite renseigner : </w:t>
+        <w:t xml:space="preserve"> sur « </w:t>
+      </w:r>
+      <w:r>
+        <w:rPr>
+          <w:rFonts w:eastAsia="Times New Roman" w:cstheme="minorHAnsi"/>
+          <w:sz w:val="24"/>
+          <w:szCs w:val="24"/>
+          <w:lang w:eastAsia="fr-FR"/>
+        </w:rPr>
+        <w:t>Log in</w:t>
+      </w:r>
+      <w:r>
+        <w:rPr>
+          <w:rFonts w:eastAsia="Times New Roman" w:cstheme="minorHAnsi"/>
+          <w:sz w:val="24"/>
+          <w:szCs w:val="24"/>
+          <w:lang w:eastAsia="fr-FR"/>
+        </w:rPr>
+        <w:t xml:space="preserve"> » dans la barre de</w:t>
+      </w:r>
+      <w:r>
+        <w:rPr>
+          <w:rFonts w:eastAsia="Times New Roman" w:cstheme="minorHAnsi"/>
+          <w:sz w:val="24"/>
+          <w:szCs w:val="24"/>
+          <w:lang w:eastAsia="fr-FR"/>
+        </w:rPr>
+        <w:t xml:space="preserve"> menu de gauche. </w:t>
+      </w:r>
+    </w:p>
+    <w:p>
+      <w:pPr>
+        <w:spacing w:after="0" w:line="240" w:lineRule="auto"/>
+        <w:ind w:firstLine="142"/>
+        <w:jc w:val="both"/>
+        <w:rPr>
+          <w:rFonts w:eastAsia="Times New Roman" w:cstheme="minorHAnsi"/>
+          <w:sz w:val="24"/>
+          <w:szCs w:val="24"/>
+          <w:lang w:eastAsia="fr-FR"/>
+        </w:rPr>
+      </w:pPr>
+    </w:p>
+    <w:p>
+      <w:pPr>
+        <w:spacing w:after="0" w:line="240" w:lineRule="auto"/>
+        <w:ind w:firstLine="142"/>
+        <w:jc w:val="both"/>
+        <w:rPr>
+          <w:rFonts w:eastAsia="Times New Roman" w:cstheme="minorHAnsi"/>
+          <w:sz w:val="24"/>
+          <w:szCs w:val="24"/>
+          <w:lang w:eastAsia="fr-FR"/>
+        </w:rPr>
+      </w:pPr>
+      <w:r>
+        <w:rPr>
+          <w:rFonts w:eastAsia="Times New Roman" w:cstheme="minorHAnsi"/>
+          <w:sz w:val="24"/>
+          <w:szCs w:val="24"/>
+          <w:lang w:eastAsia="fr-FR"/>
+        </w:rPr>
+        <w:drawing>
+          <wp:inline distT="0" distB="0" distL="0" distR="0" wp14:anchorId="074BADDD" wp14:editId="44858A9E">
+            <wp:extent cx="1290353" cy="1110744"/>
+            <wp:effectExtent l="0" t="0" r="5080" b="0"/>
+            <wp:docPr id="1162353664" name="Image 1" descr="Une image contenant texte, capture d’écran, Police, nombre&#10;&#10;Description générée automatiquement"/>
+            <wp:cNvGraphicFramePr>
+              <a:graphicFrameLocks xmlns:a="http://schemas.openxmlformats.org/drawingml/2006/main" noChangeAspect="1"/>
+            </wp:cNvGraphicFramePr>
+            <a:graphic xmlns:a="http://schemas.openxmlformats.org/drawingml/2006/main">
+              <a:graphicData uri="http://schemas.openxmlformats.org/drawingml/2006/picture">
+                <pic:pic xmlns:pic="http://schemas.openxmlformats.org/drawingml/2006/picture">
+                  <pic:nvPicPr>
+                    <pic:cNvPr id="1162353664" name="Image 1" descr="Une image contenant texte, capture d’écran, Police, nombre&#10;&#10;Description générée automatiquement"/>
+                    <pic:cNvPicPr/>
+                  </pic:nvPicPr>
+                  <pic:blipFill>
+                    <a:blip r:embed="rId15"/>
+                    <a:stretch>
+                      <a:fillRect/>
+                    </a:stretch>
+                  </pic:blipFill>
+                  <pic:spPr>
+                    <a:xfrm>
+                      <a:off x="0" y="0"/>
+                      <a:ext cx="1299651" cy="1118748"/>
+                    </a:xfrm>
+                    <a:prstGeom prst="rect">
+                      <a:avLst/>
+                    </a:prstGeom>
+                  </pic:spPr>
+                </pic:pic>
+              </a:graphicData>
+            </a:graphic>
+          </wp:inline>
+        </w:drawing>
+      </w:r>
+    </w:p>
+    <w:p>
+      <w:pPr>
+        <w:spacing w:after="0" w:line="240" w:lineRule="auto"/>
+        <w:ind w:firstLine="142"/>
+        <w:jc w:val="both"/>
+        <w:rPr>
+          <w:rFonts w:eastAsia="Times New Roman" w:cstheme="minorHAnsi"/>
+          <w:sz w:val="24"/>
+          <w:szCs w:val="24"/>
+          <w:lang w:eastAsia="fr-FR"/>
+        </w:rPr>
+      </w:pPr>
+    </w:p>
+    <w:p>
+      <w:pPr>
+        <w:spacing w:after="0" w:line="240" w:lineRule="auto"/>
+        <w:ind w:firstLine="142"/>
+        <w:jc w:val="both"/>
+        <w:rPr>
+          <w:rFonts w:eastAsia="Times New Roman" w:cstheme="minorHAnsi"/>
+          <w:sz w:val="24"/>
+          <w:szCs w:val="24"/>
+          <w:lang w:eastAsia="fr-FR"/>
+        </w:rPr>
+      </w:pPr>
+      <w:r>
+        <w:rPr>
+          <w:rFonts w:eastAsia="Times New Roman" w:cstheme="minorHAnsi"/>
+          <w:sz w:val="24"/>
+          <w:szCs w:val="24"/>
+          <w:lang w:eastAsia="fr-FR"/>
+        </w:rPr>
+        <w:t xml:space="preserve">Vous devrez ensuite renseigner : </w:t>
       </w:r>
     </w:p>
     <w:p>
@@ -3645,18 +3985,7 @@
           <w:szCs w:val="24"/>
           <w:lang w:eastAsia="fr-FR"/>
         </w:rPr>
-        <w:t>Id</w:t>
-      </w:r>
-      <w:r>
-        <w:rPr>
-          <w:rFonts w:eastAsia="Times New Roman" w:cstheme="minorHAnsi"/>
-          <w:i/>
-          <w:iCs/>
-          <w:sz w:val="24"/>
-          <w:szCs w:val="24"/>
-          <w:lang w:eastAsia="fr-FR"/>
-        </w:rPr>
-        <w:t>.</w:t>
+        <w:t>Name.</w:t>
       </w:r>
     </w:p>
     <w:p>
@@ -3688,7 +4017,7 @@
           <w:szCs w:val="24"/>
           <w:lang w:eastAsia="fr-FR"/>
         </w:rPr>
-        <w:t>Password</w:t>
+        <w:t>Forename</w:t>
       </w:r>
       <w:proofErr w:type="spellEnd"/>
       <w:r>
@@ -3701,295 +4030,6 @@
           <w:lang w:eastAsia="fr-FR"/>
         </w:rPr>
         <w:t>.</w:t>
-      </w:r>
-    </w:p>
-    <w:p>
-      <w:pPr>
-        <w:spacing w:after="0" w:line="240" w:lineRule="auto"/>
-        <w:jc w:val="both"/>
-        <w:rPr>
-          <w:rFonts w:eastAsia="Times New Roman" w:cstheme="minorHAnsi"/>
-          <w:color w:val="808080" w:themeColor="background1" w:themeShade="80"/>
-          <w:sz w:val="24"/>
-          <w:szCs w:val="24"/>
-          <w:lang w:eastAsia="fr-FR"/>
-        </w:rPr>
-      </w:pPr>
-      <w:r>
-        <w:rPr>
-          <w:rFonts w:eastAsia="Times New Roman" w:cstheme="minorHAnsi"/>
-          <w:color w:val="808080" w:themeColor="background1" w:themeShade="80"/>
-          <w:sz w:val="24"/>
-          <w:szCs w:val="24"/>
-          <w:lang w:eastAsia="fr-FR"/>
-        </w:rPr>
-        <w:t>(Si vous ne disposez pas de ces informations, nous vous invitons à vous rapprocher d’un super administrateur afin qu’il vous les communique).</w:t>
-      </w:r>
-    </w:p>
-    <w:p>
-      <w:pPr>
-        <w:spacing w:after="0" w:line="240" w:lineRule="auto"/>
-        <w:jc w:val="both"/>
-        <w:rPr>
-          <w:rFonts w:eastAsia="Times New Roman" w:cstheme="minorHAnsi"/>
-          <w:sz w:val="24"/>
-          <w:szCs w:val="24"/>
-          <w:lang w:eastAsia="fr-FR"/>
-        </w:rPr>
-      </w:pPr>
-      <w:r>
-        <w:rPr>
-          <w:rFonts w:eastAsia="Times New Roman" w:cstheme="minorHAnsi"/>
-          <w:sz w:val="24"/>
-          <w:szCs w:val="24"/>
-          <w:lang w:eastAsia="fr-FR"/>
-        </w:rPr>
-        <w:t xml:space="preserve"> </w:t>
-      </w:r>
-    </w:p>
-    <w:p>
-      <w:pPr>
-        <w:spacing w:after="0" w:line="240" w:lineRule="auto"/>
-        <w:ind w:firstLine="142"/>
-        <w:jc w:val="both"/>
-        <w:rPr>
-          <w:rFonts w:eastAsia="Times New Roman" w:cstheme="minorHAnsi"/>
-          <w:sz w:val="24"/>
-          <w:szCs w:val="24"/>
-          <w:lang w:eastAsia="fr-FR"/>
-        </w:rPr>
-      </w:pPr>
-      <w:r>
-        <w:rPr>
-          <w:rFonts w:eastAsia="Times New Roman" w:cstheme="minorHAnsi"/>
-          <w:sz w:val="24"/>
-          <w:szCs w:val="24"/>
-          <w:lang w:eastAsia="fr-FR"/>
-        </w:rPr>
-        <w:t xml:space="preserve">Si les identifiants </w:t>
-      </w:r>
-      <w:r>
-        <w:rPr>
-          <w:rFonts w:eastAsia="Times New Roman" w:cstheme="minorHAnsi"/>
-          <w:sz w:val="24"/>
-          <w:szCs w:val="24"/>
-          <w:lang w:eastAsia="fr-FR"/>
-        </w:rPr>
-        <w:t>sont incorrects</w:t>
-      </w:r>
-      <w:r>
-        <w:rPr>
-          <w:rFonts w:eastAsia="Times New Roman" w:cstheme="minorHAnsi"/>
-          <w:sz w:val="24"/>
-          <w:szCs w:val="24"/>
-          <w:lang w:eastAsia="fr-FR"/>
-        </w:rPr>
-        <w:t>, un message d’erreur s’affiche</w:t>
-      </w:r>
-      <w:r>
-        <w:rPr>
-          <w:rFonts w:eastAsia="Times New Roman" w:cstheme="minorHAnsi"/>
-          <w:sz w:val="24"/>
-          <w:szCs w:val="24"/>
-          <w:lang w:eastAsia="fr-FR"/>
-        </w:rPr>
-        <w:t xml:space="preserve">, </w:t>
-      </w:r>
-      <w:r>
-        <w:rPr>
-          <w:rFonts w:eastAsia="Times New Roman" w:cstheme="minorHAnsi"/>
-          <w:sz w:val="24"/>
-          <w:szCs w:val="24"/>
-          <w:lang w:eastAsia="fr-FR"/>
-        </w:rPr>
-        <w:t>il ne vous reste plus qu’</w:t>
-      </w:r>
-      <w:r>
-        <w:rPr>
-          <w:rFonts w:eastAsia="Times New Roman" w:cstheme="minorHAnsi"/>
-          <w:sz w:val="24"/>
-          <w:szCs w:val="24"/>
-          <w:lang w:eastAsia="fr-FR"/>
-        </w:rPr>
-        <w:t>à</w:t>
-      </w:r>
-      <w:r>
-        <w:rPr>
-          <w:rFonts w:eastAsia="Times New Roman" w:cstheme="minorHAnsi"/>
-          <w:sz w:val="24"/>
-          <w:szCs w:val="24"/>
-          <w:lang w:eastAsia="fr-FR"/>
-        </w:rPr>
-        <w:t xml:space="preserve"> réessayer</w:t>
-      </w:r>
-      <w:r>
-        <w:rPr>
-          <w:rFonts w:eastAsia="Times New Roman" w:cstheme="minorHAnsi"/>
-          <w:sz w:val="24"/>
-          <w:szCs w:val="24"/>
-          <w:lang w:eastAsia="fr-FR"/>
-        </w:rPr>
-        <w:t>.</w:t>
-      </w:r>
-    </w:p>
-    <w:p>
-      <w:pPr>
-        <w:spacing w:after="0" w:line="240" w:lineRule="auto"/>
-        <w:ind w:firstLine="142"/>
-        <w:jc w:val="both"/>
-        <w:rPr>
-          <w:rFonts w:eastAsia="Times New Roman" w:cstheme="minorHAnsi"/>
-          <w:sz w:val="24"/>
-          <w:szCs w:val="24"/>
-          <w:lang w:eastAsia="fr-FR"/>
-        </w:rPr>
-      </w:pPr>
-    </w:p>
-    <w:p>
-      <w:pPr>
-        <w:pStyle w:val="Titre2"/>
-      </w:pPr>
-      <w:bookmarkStart w:id="6" w:name="_Toc144914941"/>
-      <w:r>
-        <w:t>Ajouter un stagiaire.</w:t>
-      </w:r>
-      <w:bookmarkEnd w:id="6"/>
-    </w:p>
-    <w:p>
-      <w:pPr>
-        <w:spacing w:after="0" w:line="240" w:lineRule="auto"/>
-        <w:jc w:val="both"/>
-        <w:rPr>
-          <w:rFonts w:eastAsia="Times New Roman" w:cstheme="minorHAnsi"/>
-          <w:color w:val="000000"/>
-          <w:sz w:val="24"/>
-          <w:szCs w:val="24"/>
-          <w:lang w:eastAsia="fr-FR"/>
-        </w:rPr>
-      </w:pPr>
-    </w:p>
-    <w:p>
-      <w:pPr>
-        <w:spacing w:after="0" w:line="240" w:lineRule="auto"/>
-        <w:ind w:firstLine="284"/>
-        <w:jc w:val="both"/>
-        <w:rPr>
-          <w:rFonts w:eastAsia="Times New Roman" w:cstheme="minorHAnsi"/>
-          <w:sz w:val="24"/>
-          <w:szCs w:val="24"/>
-          <w:lang w:eastAsia="fr-FR"/>
-        </w:rPr>
-      </w:pPr>
-      <w:r>
-        <w:rPr>
-          <w:rFonts w:eastAsia="Times New Roman" w:cstheme="minorHAnsi"/>
-          <w:color w:val="000000"/>
-          <w:sz w:val="24"/>
-          <w:szCs w:val="24"/>
-          <w:lang w:eastAsia="fr-FR"/>
-        </w:rPr>
-        <w:t>C</w:t>
-      </w:r>
-      <w:r>
-        <w:rPr>
-          <w:rFonts w:eastAsia="Times New Roman" w:cstheme="minorHAnsi"/>
-          <w:color w:val="000000"/>
-          <w:sz w:val="24"/>
-          <w:szCs w:val="24"/>
-          <w:lang w:eastAsia="fr-FR"/>
-        </w:rPr>
-        <w:t>lique</w:t>
-      </w:r>
-      <w:r>
-        <w:rPr>
-          <w:rFonts w:eastAsia="Times New Roman" w:cstheme="minorHAnsi"/>
-          <w:color w:val="000000"/>
-          <w:sz w:val="24"/>
-          <w:szCs w:val="24"/>
-          <w:lang w:eastAsia="fr-FR"/>
-        </w:rPr>
-        <w:t>z</w:t>
-      </w:r>
-      <w:r>
-        <w:rPr>
-          <w:rFonts w:eastAsia="Times New Roman" w:cstheme="minorHAnsi"/>
-          <w:color w:val="000000"/>
-          <w:sz w:val="24"/>
-          <w:szCs w:val="24"/>
-          <w:lang w:eastAsia="fr-FR"/>
-        </w:rPr>
-        <w:t xml:space="preserve"> sur le bouton « </w:t>
-      </w:r>
-      <w:proofErr w:type="spellStart"/>
-      <w:r>
-        <w:rPr>
-          <w:rFonts w:eastAsia="Times New Roman" w:cstheme="minorHAnsi"/>
-          <w:color w:val="000000"/>
-          <w:sz w:val="24"/>
-          <w:szCs w:val="24"/>
-          <w:lang w:eastAsia="fr-FR"/>
-        </w:rPr>
-        <w:t>add</w:t>
-      </w:r>
-      <w:proofErr w:type="spellEnd"/>
-      <w:r>
-        <w:rPr>
-          <w:rFonts w:eastAsia="Times New Roman" w:cstheme="minorHAnsi"/>
-          <w:color w:val="000000"/>
-          <w:sz w:val="24"/>
-          <w:szCs w:val="24"/>
-          <w:lang w:eastAsia="fr-FR"/>
-        </w:rPr>
-        <w:t xml:space="preserve"> », une nouvelle fenêtre</w:t>
-      </w:r>
-      <w:r>
-        <w:rPr>
-          <w:rFonts w:eastAsia="Times New Roman" w:cstheme="minorHAnsi"/>
-          <w:color w:val="000000"/>
-          <w:sz w:val="24"/>
-          <w:szCs w:val="24"/>
-          <w:lang w:eastAsia="fr-FR"/>
-        </w:rPr>
-        <w:t xml:space="preserve"> </w:t>
-      </w:r>
-      <w:r>
-        <w:rPr>
-          <w:rFonts w:eastAsia="Times New Roman" w:cstheme="minorHAnsi"/>
-          <w:color w:val="000000"/>
-          <w:sz w:val="24"/>
-          <w:szCs w:val="24"/>
-          <w:lang w:eastAsia="fr-FR"/>
-        </w:rPr>
-        <w:t>s’ouvre avec les</w:t>
-      </w:r>
-      <w:r>
-        <w:rPr>
-          <w:rFonts w:eastAsia="Times New Roman" w:cstheme="minorHAnsi"/>
-          <w:color w:val="000000"/>
-          <w:sz w:val="24"/>
-          <w:szCs w:val="24"/>
-          <w:lang w:eastAsia="fr-FR"/>
-        </w:rPr>
-        <w:t xml:space="preserve"> </w:t>
-      </w:r>
-      <w:r>
-        <w:rPr>
-          <w:rFonts w:eastAsia="Times New Roman" w:cstheme="minorHAnsi"/>
-          <w:color w:val="000000"/>
-          <w:sz w:val="24"/>
-          <w:szCs w:val="24"/>
-          <w:lang w:eastAsia="fr-FR"/>
-        </w:rPr>
-        <w:t>informations à remplir. Il vous faudra donc renseigner</w:t>
-      </w:r>
-      <w:r>
-        <w:rPr>
-          <w:rFonts w:eastAsia="Times New Roman" w:cstheme="minorHAnsi"/>
-          <w:sz w:val="24"/>
-          <w:szCs w:val="24"/>
-          <w:lang w:eastAsia="fr-FR"/>
-        </w:rPr>
-        <w:t xml:space="preserve"> : </w:t>
       </w:r>
     </w:p>
     <w:p>
@@ -4011,6 +4051,7 @@
           <w:lang w:eastAsia="fr-FR"/>
         </w:rPr>
       </w:pPr>
+      <w:proofErr w:type="spellStart"/>
       <w:r>
         <w:rPr>
           <w:rFonts w:eastAsia="Times New Roman" w:cstheme="minorHAnsi"/>
@@ -4020,8 +4061,9 @@
           <w:szCs w:val="24"/>
           <w:lang w:eastAsia="fr-FR"/>
         </w:rPr>
-        <w:t>Name</w:t>
-      </w:r>
+        <w:t>Password</w:t>
+      </w:r>
+      <w:proofErr w:type="spellEnd"/>
       <w:r>
         <w:rPr>
           <w:rFonts w:eastAsia="Times New Roman" w:cstheme="minorHAnsi"/>
@@ -4032,6 +4074,525 @@
           <w:lang w:eastAsia="fr-FR"/>
         </w:rPr>
         <w:t>.</w:t>
+      </w:r>
+    </w:p>
+    <w:p>
+      <w:pPr>
+        <w:spacing w:after="0" w:line="240" w:lineRule="auto"/>
+        <w:jc w:val="both"/>
+        <w:rPr>
+          <w:rFonts w:eastAsia="Times New Roman" w:cstheme="minorHAnsi"/>
+          <w:color w:val="808080" w:themeColor="background1" w:themeShade="80"/>
+          <w:sz w:val="24"/>
+          <w:szCs w:val="24"/>
+          <w:lang w:eastAsia="fr-FR"/>
+        </w:rPr>
+      </w:pPr>
+      <w:r>
+        <w:rPr>
+          <w:rFonts w:eastAsia="Times New Roman" w:cstheme="minorHAnsi"/>
+          <w:color w:val="808080" w:themeColor="background1" w:themeShade="80"/>
+          <w:sz w:val="24"/>
+          <w:szCs w:val="24"/>
+          <w:lang w:eastAsia="fr-FR"/>
+        </w:rPr>
+        <w:t>(Si vous ne disposez pas de ces informations, nous vous invitons à vous rapprocher d’un super administrateur afin qu’il vous les communique)</w:t>
+      </w:r>
+      <w:r>
+        <w:rPr>
+          <w:rFonts w:eastAsia="Times New Roman" w:cstheme="minorHAnsi"/>
+          <w:color w:val="808080" w:themeColor="background1" w:themeShade="80"/>
+          <w:sz w:val="24"/>
+          <w:szCs w:val="24"/>
+          <w:lang w:eastAsia="fr-FR"/>
+        </w:rPr>
+        <w:t>.</w:t>
+      </w:r>
+    </w:p>
+    <w:p>
+      <w:pPr>
+        <w:spacing w:after="0" w:line="240" w:lineRule="auto"/>
+        <w:jc w:val="both"/>
+        <w:rPr>
+          <w:rFonts w:eastAsia="Times New Roman" w:cstheme="minorHAnsi"/>
+          <w:color w:val="808080" w:themeColor="background1" w:themeShade="80"/>
+          <w:sz w:val="24"/>
+          <w:szCs w:val="24"/>
+          <w:lang w:eastAsia="fr-FR"/>
+        </w:rPr>
+      </w:pPr>
+    </w:p>
+    <w:p>
+      <w:pPr>
+        <w:rPr>
+          <w:rFonts w:eastAsia="Times New Roman" w:cstheme="minorHAnsi"/>
+          <w:sz w:val="24"/>
+          <w:szCs w:val="24"/>
+          <w:lang w:eastAsia="fr-FR"/>
+        </w:rPr>
+      </w:pPr>
+      <w:r>
+        <w:rPr>
+          <w:rFonts w:eastAsia="Times New Roman" w:cstheme="minorHAnsi"/>
+          <w:sz w:val="24"/>
+          <w:szCs w:val="24"/>
+          <w:lang w:eastAsia="fr-FR"/>
+        </w:rPr>
+        <w:br w:type="page"/>
+      </w:r>
+    </w:p>
+    <w:p>
+      <w:pPr>
+        <w:spacing w:after="0" w:line="240" w:lineRule="auto"/>
+        <w:jc w:val="both"/>
+        <w:rPr>
+          <w:rFonts w:eastAsia="Times New Roman" w:cstheme="minorHAnsi"/>
+          <w:sz w:val="24"/>
+          <w:szCs w:val="24"/>
+          <w:lang w:eastAsia="fr-FR"/>
+        </w:rPr>
+      </w:pPr>
+      <w:r>
+        <w:rPr>
+          <w:rFonts w:eastAsia="Times New Roman" w:cstheme="minorHAnsi"/>
+          <w:sz w:val="24"/>
+          <w:szCs w:val="24"/>
+          <w:lang w:eastAsia="fr-FR"/>
+        </w:rPr>
+        <w:lastRenderedPageBreak/>
+        <w:t>Puis, cliquez sur « Log in ».</w:t>
+      </w:r>
+    </w:p>
+    <w:p>
+      <w:pPr>
+        <w:spacing w:after="0" w:line="240" w:lineRule="auto"/>
+        <w:jc w:val="both"/>
+        <w:rPr>
+          <w:rFonts w:eastAsia="Times New Roman" w:cstheme="minorHAnsi"/>
+          <w:sz w:val="24"/>
+          <w:szCs w:val="24"/>
+          <w:lang w:eastAsia="fr-FR"/>
+        </w:rPr>
+      </w:pPr>
+    </w:p>
+    <w:p>
+      <w:pPr>
+        <w:spacing w:after="0" w:line="240" w:lineRule="auto"/>
+        <w:jc w:val="both"/>
+        <w:rPr>
+          <w:rFonts w:eastAsia="Times New Roman" w:cstheme="minorHAnsi"/>
+          <w:sz w:val="24"/>
+          <w:szCs w:val="24"/>
+          <w:lang w:eastAsia="fr-FR"/>
+        </w:rPr>
+      </w:pPr>
+      <w:r>
+        <w:rPr>
+          <w:rFonts w:eastAsia="Times New Roman" w:cstheme="minorHAnsi"/>
+          <w:sz w:val="24"/>
+          <w:szCs w:val="24"/>
+          <w:lang w:eastAsia="fr-FR"/>
+        </w:rPr>
+        <w:drawing>
+          <wp:inline distT="0" distB="0" distL="0" distR="0" wp14:anchorId="7CF55C4D" wp14:editId="5DCCCE78">
+            <wp:extent cx="1189281" cy="989681"/>
+            <wp:effectExtent l="0" t="0" r="0" b="1270"/>
+            <wp:docPr id="975425015" name="Image 1" descr="Une image contenant texte, capture d’écran, Police, ligne&#10;&#10;Description générée automatiquement"/>
+            <wp:cNvGraphicFramePr>
+              <a:graphicFrameLocks xmlns:a="http://schemas.openxmlformats.org/drawingml/2006/main" noChangeAspect="1"/>
+            </wp:cNvGraphicFramePr>
+            <a:graphic xmlns:a="http://schemas.openxmlformats.org/drawingml/2006/main">
+              <a:graphicData uri="http://schemas.openxmlformats.org/drawingml/2006/picture">
+                <pic:pic xmlns:pic="http://schemas.openxmlformats.org/drawingml/2006/picture">
+                  <pic:nvPicPr>
+                    <pic:cNvPr id="975425015" name="Image 1" descr="Une image contenant texte, capture d’écran, Police, ligne&#10;&#10;Description générée automatiquement"/>
+                    <pic:cNvPicPr/>
+                  </pic:nvPicPr>
+                  <pic:blipFill>
+                    <a:blip r:embed="rId16"/>
+                    <a:stretch>
+                      <a:fillRect/>
+                    </a:stretch>
+                  </pic:blipFill>
+                  <pic:spPr>
+                    <a:xfrm>
+                      <a:off x="0" y="0"/>
+                      <a:ext cx="1195938" cy="995221"/>
+                    </a:xfrm>
+                    <a:prstGeom prst="rect">
+                      <a:avLst/>
+                    </a:prstGeom>
+                  </pic:spPr>
+                </pic:pic>
+              </a:graphicData>
+            </a:graphic>
+          </wp:inline>
+        </w:drawing>
+      </w:r>
+    </w:p>
+    <w:p>
+      <w:pPr>
+        <w:spacing w:after="0" w:line="240" w:lineRule="auto"/>
+        <w:jc w:val="both"/>
+        <w:rPr>
+          <w:rFonts w:eastAsia="Times New Roman" w:cstheme="minorHAnsi"/>
+          <w:sz w:val="24"/>
+          <w:szCs w:val="24"/>
+          <w:lang w:eastAsia="fr-FR"/>
+        </w:rPr>
+      </w:pPr>
+    </w:p>
+    <w:p>
+      <w:pPr>
+        <w:spacing w:after="0" w:line="240" w:lineRule="auto"/>
+        <w:ind w:firstLine="142"/>
+        <w:jc w:val="both"/>
+        <w:rPr>
+          <w:rFonts w:eastAsia="Times New Roman" w:cstheme="minorHAnsi"/>
+          <w:sz w:val="24"/>
+          <w:szCs w:val="24"/>
+          <w:lang w:eastAsia="fr-FR"/>
+        </w:rPr>
+      </w:pPr>
+      <w:r>
+        <w:rPr>
+          <w:rFonts w:eastAsia="Times New Roman" w:cstheme="minorHAnsi"/>
+          <w:sz w:val="24"/>
+          <w:szCs w:val="24"/>
+          <w:lang w:eastAsia="fr-FR"/>
+        </w:rPr>
+        <w:t xml:space="preserve">Si les identifiants </w:t>
+      </w:r>
+      <w:r>
+        <w:rPr>
+          <w:rFonts w:eastAsia="Times New Roman" w:cstheme="minorHAnsi"/>
+          <w:sz w:val="24"/>
+          <w:szCs w:val="24"/>
+          <w:lang w:eastAsia="fr-FR"/>
+        </w:rPr>
+        <w:t>sont incorrects</w:t>
+      </w:r>
+      <w:r>
+        <w:rPr>
+          <w:rFonts w:eastAsia="Times New Roman" w:cstheme="minorHAnsi"/>
+          <w:sz w:val="24"/>
+          <w:szCs w:val="24"/>
+          <w:lang w:eastAsia="fr-FR"/>
+        </w:rPr>
+        <w:t>, un message d’erreur s’affiche</w:t>
+      </w:r>
+      <w:r>
+        <w:rPr>
+          <w:rFonts w:eastAsia="Times New Roman" w:cstheme="minorHAnsi"/>
+          <w:sz w:val="24"/>
+          <w:szCs w:val="24"/>
+          <w:lang w:eastAsia="fr-FR"/>
+        </w:rPr>
+        <w:t>,</w:t>
+      </w:r>
+      <w:r>
+        <w:rPr>
+          <w:rFonts w:eastAsia="Times New Roman" w:cstheme="minorHAnsi"/>
+          <w:sz w:val="24"/>
+          <w:szCs w:val="24"/>
+          <w:lang w:eastAsia="fr-FR"/>
+        </w:rPr>
+        <w:t xml:space="preserve"> cliquez sur « Close »,</w:t>
+      </w:r>
+      <w:r>
+        <w:rPr>
+          <w:rFonts w:eastAsia="Times New Roman" w:cstheme="minorHAnsi"/>
+          <w:sz w:val="24"/>
+          <w:szCs w:val="24"/>
+          <w:lang w:eastAsia="fr-FR"/>
+        </w:rPr>
+        <w:t xml:space="preserve"> </w:t>
+      </w:r>
+      <w:r>
+        <w:rPr>
+          <w:rFonts w:eastAsia="Times New Roman" w:cstheme="minorHAnsi"/>
+          <w:sz w:val="24"/>
+          <w:szCs w:val="24"/>
+          <w:lang w:eastAsia="fr-FR"/>
+        </w:rPr>
+        <w:t>il ne vous reste plus qu’</w:t>
+      </w:r>
+      <w:r>
+        <w:rPr>
+          <w:rFonts w:eastAsia="Times New Roman" w:cstheme="minorHAnsi"/>
+          <w:sz w:val="24"/>
+          <w:szCs w:val="24"/>
+          <w:lang w:eastAsia="fr-FR"/>
+        </w:rPr>
+        <w:t>à</w:t>
+      </w:r>
+      <w:r>
+        <w:rPr>
+          <w:rFonts w:eastAsia="Times New Roman" w:cstheme="minorHAnsi"/>
+          <w:sz w:val="24"/>
+          <w:szCs w:val="24"/>
+          <w:lang w:eastAsia="fr-FR"/>
+        </w:rPr>
+        <w:t xml:space="preserve"> réessayer</w:t>
+      </w:r>
+      <w:r>
+        <w:rPr>
+          <w:rFonts w:eastAsia="Times New Roman" w:cstheme="minorHAnsi"/>
+          <w:sz w:val="24"/>
+          <w:szCs w:val="24"/>
+          <w:lang w:eastAsia="fr-FR"/>
+        </w:rPr>
+        <w:t>.</w:t>
+      </w:r>
+    </w:p>
+    <w:p>
+      <w:pPr>
+        <w:spacing w:after="0" w:line="240" w:lineRule="auto"/>
+        <w:ind w:firstLine="142"/>
+        <w:jc w:val="both"/>
+        <w:rPr>
+          <w:rFonts w:eastAsia="Times New Roman" w:cstheme="minorHAnsi"/>
+          <w:sz w:val="24"/>
+          <w:szCs w:val="24"/>
+          <w:lang w:eastAsia="fr-FR"/>
+        </w:rPr>
+      </w:pPr>
+    </w:p>
+    <w:p>
+      <w:pPr>
+        <w:spacing w:after="0" w:line="240" w:lineRule="auto"/>
+        <w:ind w:firstLine="142"/>
+        <w:jc w:val="both"/>
+        <w:rPr>
+          <w:rFonts w:eastAsia="Times New Roman" w:cstheme="minorHAnsi"/>
+          <w:sz w:val="24"/>
+          <w:szCs w:val="24"/>
+          <w:lang w:eastAsia="fr-FR"/>
+        </w:rPr>
+      </w:pPr>
+      <w:r>
+        <w:rPr>
+          <w:rFonts w:eastAsia="Times New Roman" w:cstheme="minorHAnsi"/>
+          <w:sz w:val="24"/>
+          <w:szCs w:val="24"/>
+          <w:lang w:eastAsia="fr-FR"/>
+        </w:rPr>
+        <w:drawing>
+          <wp:inline distT="0" distB="0" distL="0" distR="0" wp14:anchorId="752375E4" wp14:editId="1BE57FBB">
+            <wp:extent cx="1150173" cy="583421"/>
+            <wp:effectExtent l="0" t="0" r="0" b="7620"/>
+            <wp:docPr id="1125131737" name="Image 1" descr="Une image contenant texte, capture d’écran, Police, conception&#10;&#10;Description générée automatiquement"/>
+            <wp:cNvGraphicFramePr>
+              <a:graphicFrameLocks xmlns:a="http://schemas.openxmlformats.org/drawingml/2006/main" noChangeAspect="1"/>
+            </wp:cNvGraphicFramePr>
+            <a:graphic xmlns:a="http://schemas.openxmlformats.org/drawingml/2006/main">
+              <a:graphicData uri="http://schemas.openxmlformats.org/drawingml/2006/picture">
+                <pic:pic xmlns:pic="http://schemas.openxmlformats.org/drawingml/2006/picture">
+                  <pic:nvPicPr>
+                    <pic:cNvPr id="1125131737" name="Image 1" descr="Une image contenant texte, capture d’écran, Police, conception&#10;&#10;Description générée automatiquement"/>
+                    <pic:cNvPicPr/>
+                  </pic:nvPicPr>
+                  <pic:blipFill>
+                    <a:blip r:embed="rId17"/>
+                    <a:stretch>
+                      <a:fillRect/>
+                    </a:stretch>
+                  </pic:blipFill>
+                  <pic:spPr>
+                    <a:xfrm>
+                      <a:off x="0" y="0"/>
+                      <a:ext cx="1162375" cy="589610"/>
+                    </a:xfrm>
+                    <a:prstGeom prst="rect">
+                      <a:avLst/>
+                    </a:prstGeom>
+                  </pic:spPr>
+                </pic:pic>
+              </a:graphicData>
+            </a:graphic>
+          </wp:inline>
+        </w:drawing>
+      </w:r>
+    </w:p>
+    <w:p>
+      <w:pPr>
+        <w:spacing w:after="0" w:line="240" w:lineRule="auto"/>
+        <w:ind w:firstLine="142"/>
+        <w:jc w:val="both"/>
+        <w:rPr>
+          <w:rFonts w:eastAsia="Times New Roman" w:cstheme="minorHAnsi"/>
+          <w:sz w:val="24"/>
+          <w:szCs w:val="24"/>
+          <w:lang w:eastAsia="fr-FR"/>
+        </w:rPr>
+      </w:pPr>
+    </w:p>
+    <w:p>
+      <w:pPr>
+        <w:spacing w:after="0" w:line="240" w:lineRule="auto"/>
+        <w:ind w:firstLine="142"/>
+        <w:jc w:val="both"/>
+        <w:rPr>
+          <w:rFonts w:eastAsia="Times New Roman" w:cstheme="minorHAnsi"/>
+          <w:sz w:val="24"/>
+          <w:szCs w:val="24"/>
+          <w:lang w:eastAsia="fr-FR"/>
+        </w:rPr>
+      </w:pPr>
+      <w:r>
+        <w:rPr>
+          <w:rFonts w:eastAsia="Times New Roman" w:cstheme="minorHAnsi"/>
+          <w:sz w:val="24"/>
+          <w:szCs w:val="24"/>
+          <w:lang w:eastAsia="fr-FR"/>
+        </w:rPr>
+        <w:t>Vous pouvez revenir à tou</w:t>
+      </w:r>
+      <w:r>
+        <w:rPr>
+          <w:rFonts w:eastAsia="Times New Roman" w:cstheme="minorHAnsi"/>
+          <w:sz w:val="24"/>
+          <w:szCs w:val="24"/>
+          <w:lang w:eastAsia="fr-FR"/>
+        </w:rPr>
+        <w:t>t</w:t>
+      </w:r>
+      <w:r>
+        <w:rPr>
+          <w:rFonts w:eastAsia="Times New Roman" w:cstheme="minorHAnsi"/>
+          <w:sz w:val="24"/>
+          <w:szCs w:val="24"/>
+          <w:lang w:eastAsia="fr-FR"/>
+        </w:rPr>
+        <w:t xml:space="preserve"> moment sur la page d’accueil en cliquant sur « Back home ».</w:t>
+      </w:r>
+    </w:p>
+    <w:p>
+      <w:pPr>
+        <w:spacing w:after="0" w:line="240" w:lineRule="auto"/>
+        <w:ind w:firstLine="142"/>
+        <w:jc w:val="both"/>
+        <w:rPr>
+          <w:rFonts w:eastAsia="Times New Roman" w:cstheme="minorHAnsi"/>
+          <w:sz w:val="24"/>
+          <w:szCs w:val="24"/>
+          <w:lang w:eastAsia="fr-FR"/>
+        </w:rPr>
+      </w:pPr>
+    </w:p>
+    <w:p>
+      <w:pPr>
+        <w:spacing w:after="0" w:line="240" w:lineRule="auto"/>
+        <w:ind w:firstLine="142"/>
+        <w:jc w:val="both"/>
+        <w:rPr>
+          <w:rFonts w:eastAsia="Times New Roman" w:cstheme="minorHAnsi"/>
+          <w:sz w:val="24"/>
+          <w:szCs w:val="24"/>
+          <w:lang w:eastAsia="fr-FR"/>
+        </w:rPr>
+      </w:pPr>
+      <w:r>
+        <w:rPr>
+          <w:rFonts w:eastAsia="Times New Roman" w:cstheme="minorHAnsi"/>
+          <w:sz w:val="24"/>
+          <w:szCs w:val="24"/>
+          <w:lang w:eastAsia="fr-FR"/>
+        </w:rPr>
+        <w:drawing>
+          <wp:inline distT="0" distB="0" distL="0" distR="0" wp14:anchorId="304975BF" wp14:editId="548EAE5B">
+            <wp:extent cx="817545" cy="678788"/>
+            <wp:effectExtent l="0" t="0" r="1905" b="7620"/>
+            <wp:docPr id="1007337270" name="Image 1" descr="Une image contenant texte, Police, capture d’écran, Graphique&#10;&#10;Description générée automatiquement"/>
+            <wp:cNvGraphicFramePr>
+              <a:graphicFrameLocks xmlns:a="http://schemas.openxmlformats.org/drawingml/2006/main" noChangeAspect="1"/>
+            </wp:cNvGraphicFramePr>
+            <a:graphic xmlns:a="http://schemas.openxmlformats.org/drawingml/2006/main">
+              <a:graphicData uri="http://schemas.openxmlformats.org/drawingml/2006/picture">
+                <pic:pic xmlns:pic="http://schemas.openxmlformats.org/drawingml/2006/picture">
+                  <pic:nvPicPr>
+                    <pic:cNvPr id="1007337270" name="Image 1" descr="Une image contenant texte, Police, capture d’écran, Graphique&#10;&#10;Description générée automatiquement"/>
+                    <pic:cNvPicPr/>
+                  </pic:nvPicPr>
+                  <pic:blipFill>
+                    <a:blip r:embed="rId18"/>
+                    <a:stretch>
+                      <a:fillRect/>
+                    </a:stretch>
+                  </pic:blipFill>
+                  <pic:spPr>
+                    <a:xfrm>
+                      <a:off x="0" y="0"/>
+                      <a:ext cx="831571" cy="690433"/>
+                    </a:xfrm>
+                    <a:prstGeom prst="rect">
+                      <a:avLst/>
+                    </a:prstGeom>
+                  </pic:spPr>
+                </pic:pic>
+              </a:graphicData>
+            </a:graphic>
+          </wp:inline>
+        </w:drawing>
+      </w:r>
+    </w:p>
+    <w:p>
+      <w:pPr>
+        <w:spacing w:after="0" w:line="240" w:lineRule="auto"/>
+        <w:ind w:firstLine="142"/>
+        <w:jc w:val="both"/>
+        <w:rPr>
+          <w:rFonts w:eastAsia="Times New Roman" w:cstheme="minorHAnsi"/>
+          <w:sz w:val="24"/>
+          <w:szCs w:val="24"/>
+          <w:lang w:eastAsia="fr-FR"/>
+        </w:rPr>
+      </w:pPr>
+    </w:p>
+    <w:p>
+      <w:pPr>
+        <w:pStyle w:val="Titre2"/>
+      </w:pPr>
+      <w:bookmarkStart w:id="5" w:name="_Toc145342603"/>
+      <w:r>
+        <w:t>Ajouter un stagiaire.</w:t>
+      </w:r>
+      <w:bookmarkEnd w:id="5"/>
+    </w:p>
+    <w:p>
+      <w:pPr>
+        <w:spacing w:after="0" w:line="240" w:lineRule="auto"/>
+        <w:jc w:val="both"/>
+        <w:rPr>
+          <w:rFonts w:eastAsia="Times New Roman" w:cstheme="minorHAnsi"/>
+          <w:color w:val="000000"/>
+          <w:sz w:val="24"/>
+          <w:szCs w:val="24"/>
+          <w:lang w:eastAsia="fr-FR"/>
+        </w:rPr>
+      </w:pPr>
+    </w:p>
+    <w:p>
+      <w:pPr>
+        <w:spacing w:after="0" w:line="240" w:lineRule="auto"/>
+        <w:ind w:firstLine="284"/>
+        <w:jc w:val="both"/>
+        <w:rPr>
+          <w:rFonts w:eastAsia="Times New Roman" w:cstheme="minorHAnsi"/>
+          <w:sz w:val="24"/>
+          <w:szCs w:val="24"/>
+          <w:lang w:eastAsia="fr-FR"/>
+        </w:rPr>
+      </w:pPr>
+      <w:r>
+        <w:rPr>
+          <w:rFonts w:eastAsia="Times New Roman" w:cstheme="minorHAnsi"/>
+          <w:color w:val="000000"/>
+          <w:sz w:val="24"/>
+          <w:szCs w:val="24"/>
+          <w:lang w:eastAsia="fr-FR"/>
+        </w:rPr>
+        <w:t xml:space="preserve">Remplissez les champs du bas avec les informations nécessaires : </w:t>
       </w:r>
     </w:p>
     <w:p>
@@ -4053,7 +4614,6 @@
           <w:lang w:eastAsia="fr-FR"/>
         </w:rPr>
       </w:pPr>
-      <w:proofErr w:type="spellStart"/>
       <w:r>
         <w:rPr>
           <w:rFonts w:eastAsia="Times New Roman" w:cstheme="minorHAnsi"/>
@@ -4063,9 +4623,8 @@
           <w:szCs w:val="24"/>
           <w:lang w:eastAsia="fr-FR"/>
         </w:rPr>
-        <w:t>Forename</w:t>
-      </w:r>
-      <w:proofErr w:type="spellEnd"/>
+        <w:t>Name</w:t>
+      </w:r>
       <w:r>
         <w:rPr>
           <w:rFonts w:eastAsia="Times New Roman" w:cstheme="minorHAnsi"/>
@@ -4097,6 +4656,7 @@
           <w:lang w:eastAsia="fr-FR"/>
         </w:rPr>
       </w:pPr>
+      <w:proofErr w:type="spellStart"/>
       <w:r>
         <w:rPr>
           <w:rFonts w:eastAsia="Times New Roman" w:cstheme="minorHAnsi"/>
@@ -4106,8 +4666,9 @@
           <w:szCs w:val="24"/>
           <w:lang w:eastAsia="fr-FR"/>
         </w:rPr>
-        <w:t>Location</w:t>
-      </w:r>
+        <w:t>Forename</w:t>
+      </w:r>
+      <w:proofErr w:type="spellEnd"/>
       <w:r>
         <w:rPr>
           <w:rFonts w:eastAsia="Times New Roman" w:cstheme="minorHAnsi"/>
@@ -4148,7 +4709,18 @@
           <w:szCs w:val="24"/>
           <w:lang w:eastAsia="fr-FR"/>
         </w:rPr>
-        <w:t>Promotion.</w:t>
+        <w:t>Location</w:t>
+      </w:r>
+      <w:r>
+        <w:rPr>
+          <w:rFonts w:eastAsia="Times New Roman" w:cstheme="minorHAnsi"/>
+          <w:i/>
+          <w:iCs/>
+          <w:sz w:val="24"/>
+          <w:szCs w:val="24"/>
+          <w:lang w:eastAsia="fr-FR"/>
+        </w:rPr>
+        <w:t>.</w:t>
       </w:r>
     </w:p>
     <w:p>
@@ -4179,6 +4751,37 @@
           <w:szCs w:val="24"/>
           <w:lang w:eastAsia="fr-FR"/>
         </w:rPr>
+        <w:t>Promotion.</w:t>
+      </w:r>
+    </w:p>
+    <w:p>
+      <w:pPr>
+        <w:pStyle w:val="Paragraphedeliste"/>
+        <w:numPr>
+          <w:ilvl w:val="0"/>
+          <w:numId w:val="2"/>
+        </w:numPr>
+        <w:spacing w:after="0" w:line="240" w:lineRule="auto"/>
+        <w:ind w:left="0" w:firstLine="0"/>
+        <w:jc w:val="both"/>
+        <w:rPr>
+          <w:rFonts w:eastAsia="Times New Roman" w:cstheme="minorHAnsi"/>
+          <w:i/>
+          <w:iCs/>
+          <w:sz w:val="24"/>
+          <w:szCs w:val="24"/>
+          <w:lang w:eastAsia="fr-FR"/>
+        </w:rPr>
+      </w:pPr>
+      <w:r>
+        <w:rPr>
+          <w:rFonts w:eastAsia="Times New Roman" w:cstheme="minorHAnsi"/>
+          <w:i/>
+          <w:iCs/>
+          <w:sz w:val="24"/>
+          <w:szCs w:val="24"/>
+          <w:lang w:eastAsia="fr-FR"/>
+        </w:rPr>
         <w:t xml:space="preserve">Promotion </w:t>
       </w:r>
       <w:proofErr w:type="spellStart"/>
@@ -4374,9 +4977,7 @@
     </w:p>
     <w:p>
       <w:pPr>
-        <w:pStyle w:val="Paragraphedeliste"/>
-        <w:spacing w:after="0" w:line="240" w:lineRule="auto"/>
-        <w:ind w:left="0"/>
+        <w:spacing w:after="0" w:line="240" w:lineRule="auto"/>
         <w:jc w:val="both"/>
         <w:rPr>
           <w:rFonts w:eastAsia="Times New Roman" w:cstheme="minorHAnsi"/>
@@ -4392,259 +4993,225 @@
     <w:p>
       <w:pPr>
         <w:spacing w:after="0" w:line="240" w:lineRule="auto"/>
-        <w:ind w:firstLine="284"/>
-        <w:jc w:val="both"/>
-        <w:rPr>
-          <w:rFonts w:eastAsia="Times New Roman" w:cstheme="minorHAnsi"/>
-          <w:sz w:val="24"/>
-          <w:szCs w:val="24"/>
-          <w:lang w:eastAsia="fr-FR"/>
-        </w:rPr>
-      </w:pPr>
-      <w:r>
-        <w:rPr>
-          <w:rFonts w:eastAsia="Times New Roman" w:cstheme="minorHAnsi"/>
-          <w:sz w:val="24"/>
-          <w:szCs w:val="24"/>
-          <w:lang w:eastAsia="fr-FR"/>
-        </w:rPr>
-        <w:t>Cli</w:t>
-      </w:r>
-      <w:r>
-        <w:rPr>
-          <w:rFonts w:eastAsia="Times New Roman" w:cstheme="minorHAnsi"/>
-          <w:sz w:val="24"/>
-          <w:szCs w:val="24"/>
-          <w:lang w:eastAsia="fr-FR"/>
-        </w:rPr>
-        <w:t>qu</w:t>
-      </w:r>
-      <w:r>
-        <w:rPr>
-          <w:rFonts w:eastAsia="Times New Roman" w:cstheme="minorHAnsi"/>
-          <w:sz w:val="24"/>
-          <w:szCs w:val="24"/>
-          <w:lang w:eastAsia="fr-FR"/>
-        </w:rPr>
-        <w:t xml:space="preserve">ez </w:t>
-      </w:r>
-      <w:r>
-        <w:rPr>
-          <w:rFonts w:eastAsia="Times New Roman" w:cstheme="minorHAnsi"/>
-          <w:sz w:val="24"/>
-          <w:szCs w:val="24"/>
-          <w:lang w:eastAsia="fr-FR"/>
-        </w:rPr>
-        <w:t xml:space="preserve">sur « </w:t>
+        <w:jc w:val="both"/>
+        <w:rPr>
+          <w:rFonts w:eastAsia="Times New Roman" w:cstheme="minorHAnsi"/>
+          <w:color w:val="000000"/>
+          <w:sz w:val="24"/>
+          <w:szCs w:val="24"/>
+          <w:lang w:eastAsia="fr-FR"/>
+        </w:rPr>
+      </w:pPr>
+      <w:r>
+        <w:rPr>
+          <w:rFonts w:eastAsia="Times New Roman" w:cstheme="minorHAnsi"/>
+          <w:color w:val="000000"/>
+          <w:sz w:val="24"/>
+          <w:szCs w:val="24"/>
+          <w:lang w:eastAsia="fr-FR"/>
+        </w:rPr>
+        <w:t>C</w:t>
+      </w:r>
+      <w:r>
+        <w:rPr>
+          <w:rFonts w:eastAsia="Times New Roman" w:cstheme="minorHAnsi"/>
+          <w:color w:val="000000"/>
+          <w:sz w:val="24"/>
+          <w:szCs w:val="24"/>
+          <w:lang w:eastAsia="fr-FR"/>
+        </w:rPr>
+        <w:t>lique</w:t>
+      </w:r>
+      <w:r>
+        <w:rPr>
+          <w:rFonts w:eastAsia="Times New Roman" w:cstheme="minorHAnsi"/>
+          <w:color w:val="000000"/>
+          <w:sz w:val="24"/>
+          <w:szCs w:val="24"/>
+          <w:lang w:eastAsia="fr-FR"/>
+        </w:rPr>
+        <w:t>z</w:t>
+      </w:r>
+      <w:r>
+        <w:rPr>
+          <w:rFonts w:eastAsia="Times New Roman" w:cstheme="minorHAnsi"/>
+          <w:color w:val="000000"/>
+          <w:sz w:val="24"/>
+          <w:szCs w:val="24"/>
+          <w:lang w:eastAsia="fr-FR"/>
+        </w:rPr>
+        <w:t xml:space="preserve"> sur le bouton « </w:t>
       </w:r>
       <w:proofErr w:type="spellStart"/>
       <w:r>
         <w:rPr>
           <w:rFonts w:eastAsia="Times New Roman" w:cstheme="minorHAnsi"/>
-          <w:sz w:val="24"/>
-          <w:szCs w:val="24"/>
-          <w:lang w:eastAsia="fr-FR"/>
-        </w:rPr>
-        <w:t>Confirm</w:t>
+          <w:color w:val="000000"/>
+          <w:sz w:val="24"/>
+          <w:szCs w:val="24"/>
+          <w:lang w:eastAsia="fr-FR"/>
+        </w:rPr>
+        <w:t>add</w:t>
       </w:r>
       <w:proofErr w:type="spellEnd"/>
       <w:r>
         <w:rPr>
           <w:rFonts w:eastAsia="Times New Roman" w:cstheme="minorHAnsi"/>
-          <w:sz w:val="24"/>
-          <w:szCs w:val="24"/>
-          <w:lang w:eastAsia="fr-FR"/>
-        </w:rPr>
-        <w:t xml:space="preserve"> », un</w:t>
-      </w:r>
-      <w:r>
-        <w:rPr>
-          <w:rFonts w:eastAsia="Times New Roman" w:cstheme="minorHAnsi"/>
-          <w:sz w:val="24"/>
-          <w:szCs w:val="24"/>
-          <w:lang w:eastAsia="fr-FR"/>
-        </w:rPr>
-        <w:t xml:space="preserve">e nouvelle fenêtre </w:t>
-      </w:r>
-      <w:r>
-        <w:rPr>
-          <w:rFonts w:eastAsia="Times New Roman" w:cstheme="minorHAnsi"/>
-          <w:sz w:val="24"/>
-          <w:szCs w:val="24"/>
-          <w:lang w:eastAsia="fr-FR"/>
-        </w:rPr>
-        <w:t>apparaît avec les informations saisies</w:t>
-      </w:r>
-      <w:r>
-        <w:rPr>
-          <w:rFonts w:eastAsia="Times New Roman" w:cstheme="minorHAnsi"/>
-          <w:sz w:val="24"/>
-          <w:szCs w:val="24"/>
-          <w:lang w:eastAsia="fr-FR"/>
-        </w:rPr>
-        <w:t xml:space="preserve">. Si ces dernières sont correctes, </w:t>
-      </w:r>
-      <w:r>
-        <w:rPr>
-          <w:rFonts w:eastAsia="Times New Roman" w:cstheme="minorHAnsi"/>
-          <w:sz w:val="24"/>
-          <w:szCs w:val="24"/>
-          <w:lang w:eastAsia="fr-FR"/>
-        </w:rPr>
-        <w:t>clique</w:t>
-      </w:r>
-      <w:r>
-        <w:rPr>
-          <w:rFonts w:eastAsia="Times New Roman" w:cstheme="minorHAnsi"/>
-          <w:sz w:val="24"/>
-          <w:szCs w:val="24"/>
-          <w:lang w:eastAsia="fr-FR"/>
-        </w:rPr>
-        <w:t>z</w:t>
-      </w:r>
-      <w:r>
-        <w:rPr>
-          <w:rFonts w:eastAsia="Times New Roman" w:cstheme="minorHAnsi"/>
-          <w:sz w:val="24"/>
-          <w:szCs w:val="24"/>
-          <w:lang w:eastAsia="fr-FR"/>
-        </w:rPr>
-        <w:t xml:space="preserve"> sur le bouton « OK » pour revenir à la page d’accueil</w:t>
-      </w:r>
-      <w:r>
-        <w:rPr>
-          <w:rFonts w:eastAsia="Times New Roman" w:cstheme="minorHAnsi"/>
-          <w:sz w:val="24"/>
-          <w:szCs w:val="24"/>
+          <w:color w:val="000000"/>
+          <w:sz w:val="24"/>
+          <w:szCs w:val="24"/>
+          <w:lang w:eastAsia="fr-FR"/>
+        </w:rPr>
+        <w:t xml:space="preserve"> »</w:t>
+      </w:r>
+      <w:r>
+        <w:rPr>
+          <w:rFonts w:eastAsia="Times New Roman" w:cstheme="minorHAnsi"/>
+          <w:color w:val="000000"/>
+          <w:sz w:val="24"/>
+          <w:szCs w:val="24"/>
+          <w:lang w:eastAsia="fr-FR"/>
+        </w:rPr>
+        <w:t>, le stagiaire sera ajouté dans le tableau.</w:t>
+      </w:r>
+    </w:p>
+    <w:p>
+      <w:pPr>
+        <w:spacing w:after="0" w:line="240" w:lineRule="auto"/>
+        <w:jc w:val="both"/>
+        <w:rPr>
+          <w:rFonts w:eastAsia="Times New Roman" w:cstheme="minorHAnsi"/>
+          <w:color w:val="000000"/>
+          <w:sz w:val="24"/>
+          <w:szCs w:val="24"/>
+          <w:lang w:eastAsia="fr-FR"/>
+        </w:rPr>
+      </w:pPr>
+    </w:p>
+    <w:p>
+      <w:pPr>
+        <w:spacing w:after="0" w:line="240" w:lineRule="auto"/>
+        <w:jc w:val="both"/>
+        <w:rPr>
+          <w:rFonts w:eastAsia="Times New Roman" w:cstheme="minorHAnsi"/>
+          <w:i/>
+          <w:iCs/>
+          <w:color w:val="808080" w:themeColor="background1" w:themeShade="80"/>
+          <w:sz w:val="24"/>
+          <w:szCs w:val="24"/>
+          <w:lang w:eastAsia="fr-FR"/>
+        </w:rPr>
+      </w:pPr>
+      <w:r>
+        <w:rPr>
+          <w:rFonts w:eastAsia="Times New Roman" w:cstheme="minorHAnsi"/>
+          <w:i/>
+          <w:iCs/>
+          <w:color w:val="808080" w:themeColor="background1" w:themeShade="80"/>
+          <w:sz w:val="24"/>
+          <w:szCs w:val="24"/>
+          <w:lang w:eastAsia="fr-FR"/>
+        </w:rPr>
+        <w:drawing>
+          <wp:inline distT="0" distB="0" distL="0" distR="0" wp14:anchorId="3B684FB0" wp14:editId="32D16933">
+            <wp:extent cx="3383486" cy="813424"/>
+            <wp:effectExtent l="0" t="0" r="0" b="6350"/>
+            <wp:docPr id="1724447990" name="Image 1" descr="Une image contenant capture d’écran, texte, ligne, Parallèle&#10;&#10;Description générée automatiquement"/>
+            <wp:cNvGraphicFramePr>
+              <a:graphicFrameLocks xmlns:a="http://schemas.openxmlformats.org/drawingml/2006/main" noChangeAspect="1"/>
+            </wp:cNvGraphicFramePr>
+            <a:graphic xmlns:a="http://schemas.openxmlformats.org/drawingml/2006/main">
+              <a:graphicData uri="http://schemas.openxmlformats.org/drawingml/2006/picture">
+                <pic:pic xmlns:pic="http://schemas.openxmlformats.org/drawingml/2006/picture">
+                  <pic:nvPicPr>
+                    <pic:cNvPr id="1724447990" name="Image 1" descr="Une image contenant capture d’écran, texte, ligne, Parallèle&#10;&#10;Description générée automatiquement"/>
+                    <pic:cNvPicPr/>
+                  </pic:nvPicPr>
+                  <pic:blipFill>
+                    <a:blip r:embed="rId19"/>
+                    <a:stretch>
+                      <a:fillRect/>
+                    </a:stretch>
+                  </pic:blipFill>
+                  <pic:spPr>
+                    <a:xfrm>
+                      <a:off x="0" y="0"/>
+                      <a:ext cx="3432835" cy="825288"/>
+                    </a:xfrm>
+                    <a:prstGeom prst="rect">
+                      <a:avLst/>
+                    </a:prstGeom>
+                  </pic:spPr>
+                </pic:pic>
+              </a:graphicData>
+            </a:graphic>
+          </wp:inline>
+        </w:drawing>
+      </w:r>
+    </w:p>
+    <w:p>
+      <w:pPr>
+        <w:spacing w:after="0" w:line="240" w:lineRule="auto"/>
+        <w:jc w:val="both"/>
+        <w:rPr>
+          <w:rFonts w:eastAsia="Times New Roman" w:cstheme="minorHAnsi"/>
+          <w:sz w:val="24"/>
+          <w:szCs w:val="24"/>
+          <w:lang w:eastAsia="fr-FR"/>
+        </w:rPr>
+      </w:pPr>
+    </w:p>
+    <w:p>
+      <w:pPr>
+        <w:rPr>
+          <w:rFonts w:asciiTheme="majorHAnsi" w:eastAsia="Times New Roman" w:hAnsiTheme="majorHAnsi" w:cstheme="majorBidi"/>
+          <w:b/>
+          <w:color w:val="2F5496" w:themeColor="accent1" w:themeShade="BF"/>
+          <w:sz w:val="28"/>
+          <w:szCs w:val="26"/>
+          <w:lang w:eastAsia="fr-FR"/>
+        </w:rPr>
+      </w:pPr>
+      <w:r>
+        <w:rPr>
+          <w:rFonts w:eastAsia="Times New Roman"/>
+          <w:lang w:eastAsia="fr-FR"/>
+        </w:rPr>
+        <w:br w:type="page"/>
+      </w:r>
+    </w:p>
+    <w:p>
+      <w:pPr>
+        <w:pStyle w:val="Titre2"/>
+        <w:rPr>
+          <w:rFonts w:eastAsia="Times New Roman"/>
+          <w:lang w:eastAsia="fr-FR"/>
+        </w:rPr>
+      </w:pPr>
+      <w:bookmarkStart w:id="6" w:name="_Toc145342604"/>
+      <w:r>
+        <w:rPr>
+          <w:rFonts w:eastAsia="Times New Roman"/>
+          <w:lang w:eastAsia="fr-FR"/>
+        </w:rPr>
+        <w:lastRenderedPageBreak/>
+        <w:t>Modifier les informations d’</w:t>
+      </w:r>
+      <w:r>
+        <w:rPr>
+          <w:rFonts w:eastAsia="Times New Roman"/>
+          <w:lang w:eastAsia="fr-FR"/>
+        </w:rPr>
+        <w:t>un stagiaire</w:t>
+      </w:r>
+      <w:r>
+        <w:rPr>
+          <w:rFonts w:eastAsia="Times New Roman"/>
           <w:lang w:eastAsia="fr-FR"/>
         </w:rPr>
         <w:t>.</w:t>
       </w:r>
-    </w:p>
-    <w:p>
-      <w:pPr>
-        <w:spacing w:after="0" w:line="240" w:lineRule="auto"/>
-        <w:jc w:val="both"/>
-        <w:rPr>
-          <w:rFonts w:eastAsia="Times New Roman" w:cstheme="minorHAnsi"/>
-          <w:sz w:val="24"/>
-          <w:szCs w:val="24"/>
-          <w:lang w:eastAsia="fr-FR"/>
-        </w:rPr>
-      </w:pPr>
-      <w:r>
-        <w:rPr>
-          <w:rFonts w:eastAsia="Times New Roman" w:cstheme="minorHAnsi"/>
-          <w:sz w:val="24"/>
-          <w:szCs w:val="24"/>
-          <w:lang w:eastAsia="fr-FR"/>
-        </w:rPr>
-        <w:t>L</w:t>
-      </w:r>
-      <w:r>
-        <w:rPr>
-          <w:rFonts w:eastAsia="Times New Roman" w:cstheme="minorHAnsi"/>
-          <w:sz w:val="24"/>
-          <w:szCs w:val="24"/>
-          <w:lang w:eastAsia="fr-FR"/>
-        </w:rPr>
-        <w:t xml:space="preserve">e stagiaire </w:t>
-      </w:r>
-      <w:r>
-        <w:rPr>
-          <w:rFonts w:eastAsia="Times New Roman" w:cstheme="minorHAnsi"/>
-          <w:sz w:val="24"/>
-          <w:szCs w:val="24"/>
-          <w:lang w:eastAsia="fr-FR"/>
-        </w:rPr>
-        <w:t xml:space="preserve">créé </w:t>
-      </w:r>
-      <w:r>
-        <w:rPr>
-          <w:rFonts w:eastAsia="Times New Roman" w:cstheme="minorHAnsi"/>
-          <w:sz w:val="24"/>
-          <w:szCs w:val="24"/>
-          <w:lang w:eastAsia="fr-FR"/>
-        </w:rPr>
-        <w:t>s’affiche</w:t>
-      </w:r>
-      <w:r>
-        <w:rPr>
-          <w:rFonts w:eastAsia="Times New Roman" w:cstheme="minorHAnsi"/>
-          <w:sz w:val="24"/>
-          <w:szCs w:val="24"/>
-          <w:lang w:eastAsia="fr-FR"/>
-        </w:rPr>
-        <w:t xml:space="preserve">ra alors </w:t>
-      </w:r>
-      <w:r>
-        <w:rPr>
-          <w:rFonts w:eastAsia="Times New Roman" w:cstheme="minorHAnsi"/>
-          <w:sz w:val="24"/>
-          <w:szCs w:val="24"/>
-          <w:lang w:eastAsia="fr-FR"/>
-        </w:rPr>
-        <w:t>au bon endroit</w:t>
-      </w:r>
-      <w:r>
-        <w:rPr>
-          <w:rFonts w:eastAsia="Times New Roman" w:cstheme="minorHAnsi"/>
-          <w:sz w:val="24"/>
-          <w:szCs w:val="24"/>
-          <w:lang w:eastAsia="fr-FR"/>
-        </w:rPr>
-        <w:t xml:space="preserve"> dans la liste.</w:t>
-      </w:r>
-    </w:p>
-    <w:p>
-      <w:pPr>
-        <w:spacing w:after="0" w:line="240" w:lineRule="auto"/>
-        <w:ind w:firstLine="142"/>
-        <w:jc w:val="both"/>
-        <w:rPr>
-          <w:rFonts w:eastAsia="Times New Roman" w:cstheme="minorHAnsi"/>
-          <w:sz w:val="24"/>
-          <w:szCs w:val="24"/>
-          <w:lang w:eastAsia="fr-FR"/>
-        </w:rPr>
-      </w:pPr>
-    </w:p>
-    <w:p>
-      <w:pPr>
-        <w:spacing w:after="0" w:line="240" w:lineRule="auto"/>
-        <w:jc w:val="both"/>
-        <w:rPr>
-          <w:rFonts w:eastAsia="Times New Roman" w:cstheme="minorHAnsi"/>
-          <w:sz w:val="24"/>
-          <w:szCs w:val="24"/>
-          <w:lang w:eastAsia="fr-FR"/>
-        </w:rPr>
-      </w:pPr>
-    </w:p>
-    <w:p>
-      <w:pPr>
-        <w:pStyle w:val="Titre2"/>
-        <w:rPr>
-          <w:rFonts w:eastAsia="Times New Roman"/>
-          <w:lang w:eastAsia="fr-FR"/>
-        </w:rPr>
-      </w:pPr>
-      <w:bookmarkStart w:id="7" w:name="_Toc144914947"/>
-      <w:r>
-        <w:rPr>
-          <w:rFonts w:eastAsia="Times New Roman"/>
-          <w:lang w:eastAsia="fr-FR"/>
-        </w:rPr>
-        <w:t>Mettre à jour un stagiaire</w:t>
-      </w:r>
-      <w:r>
-        <w:rPr>
-          <w:rFonts w:eastAsia="Times New Roman"/>
-          <w:lang w:eastAsia="fr-FR"/>
-        </w:rPr>
-        <w:t>.</w:t>
-      </w:r>
-      <w:bookmarkEnd w:id="7"/>
+      <w:bookmarkEnd w:id="6"/>
     </w:p>
     <w:p>
       <w:pPr>
@@ -4689,34 +5256,83 @@
           <w:szCs w:val="24"/>
           <w:lang w:eastAsia="fr-FR"/>
         </w:rPr>
-        <w:t xml:space="preserve"> un stagiaire puis clique</w:t>
-      </w:r>
-      <w:r>
-        <w:rPr>
-          <w:rFonts w:eastAsia="Times New Roman" w:cstheme="minorHAnsi"/>
-          <w:sz w:val="24"/>
-          <w:szCs w:val="24"/>
-          <w:lang w:eastAsia="fr-FR"/>
-        </w:rPr>
-        <w:t>z</w:t>
-      </w:r>
-      <w:r>
-        <w:rPr>
-          <w:rFonts w:eastAsia="Times New Roman" w:cstheme="minorHAnsi"/>
-          <w:sz w:val="24"/>
-          <w:szCs w:val="24"/>
-          <w:lang w:eastAsia="fr-FR"/>
-        </w:rPr>
-        <w:t xml:space="preserve"> sur le bouton « Mettre à jour un stagiaire »</w:t>
-      </w:r>
-      <w:r>
-        <w:rPr>
-          <w:rFonts w:eastAsia="Times New Roman" w:cstheme="minorHAnsi"/>
-          <w:sz w:val="24"/>
-          <w:szCs w:val="24"/>
-          <w:lang w:eastAsia="fr-FR"/>
-        </w:rPr>
-        <w:t>.</w:t>
+        <w:t xml:space="preserve"> un stagiaire </w:t>
+      </w:r>
+      <w:r>
+        <w:rPr>
+          <w:rFonts w:eastAsia="Times New Roman" w:cstheme="minorHAnsi"/>
+          <w:sz w:val="24"/>
+          <w:szCs w:val="24"/>
+          <w:lang w:eastAsia="fr-FR"/>
+        </w:rPr>
+        <w:t>dans le tableau puis changer les informations que vous souhaitez modifier dans les champs prévus à cet effet.</w:t>
+      </w:r>
+    </w:p>
+    <w:p>
+      <w:pPr>
+        <w:spacing w:after="0" w:line="240" w:lineRule="auto"/>
+        <w:jc w:val="both"/>
+        <w:rPr>
+          <w:rFonts w:eastAsia="Times New Roman" w:cstheme="minorHAnsi"/>
+          <w:sz w:val="24"/>
+          <w:szCs w:val="24"/>
+          <w:lang w:eastAsia="fr-FR"/>
+        </w:rPr>
+      </w:pPr>
+    </w:p>
+    <w:p>
+      <w:pPr>
+        <w:spacing w:after="0" w:line="240" w:lineRule="auto"/>
+        <w:jc w:val="both"/>
+        <w:rPr>
+          <w:rFonts w:eastAsia="Times New Roman" w:cstheme="minorHAnsi"/>
+          <w:sz w:val="24"/>
+          <w:szCs w:val="24"/>
+          <w:lang w:eastAsia="fr-FR"/>
+        </w:rPr>
+      </w:pPr>
+      <w:r>
+        <w:rPr>
+          <w:rFonts w:eastAsia="Times New Roman" w:cstheme="minorHAnsi"/>
+          <w:sz w:val="24"/>
+          <w:szCs w:val="24"/>
+          <w:lang w:eastAsia="fr-FR"/>
+        </w:rPr>
+        <w:drawing>
+          <wp:inline distT="0" distB="0" distL="0" distR="0" wp14:anchorId="76EAD2C0" wp14:editId="208A0CC7">
+            <wp:extent cx="3646380" cy="584819"/>
+            <wp:effectExtent l="0" t="0" r="0" b="6350"/>
+            <wp:docPr id="401591243" name="Image 1" descr="Une image contenant texte, ligne, Parallèle, nombre&#10;&#10;Description générée automatiquement"/>
+            <wp:cNvGraphicFramePr>
+              <a:graphicFrameLocks xmlns:a="http://schemas.openxmlformats.org/drawingml/2006/main" noChangeAspect="1"/>
+            </wp:cNvGraphicFramePr>
+            <a:graphic xmlns:a="http://schemas.openxmlformats.org/drawingml/2006/main">
+              <a:graphicData uri="http://schemas.openxmlformats.org/drawingml/2006/picture">
+                <pic:pic xmlns:pic="http://schemas.openxmlformats.org/drawingml/2006/picture">
+                  <pic:nvPicPr>
+                    <pic:cNvPr id="401591243" name="Image 1" descr="Une image contenant texte, ligne, Parallèle, nombre&#10;&#10;Description générée automatiquement"/>
+                    <pic:cNvPicPr/>
+                  </pic:nvPicPr>
+                  <pic:blipFill>
+                    <a:blip r:embed="rId20"/>
+                    <a:stretch>
+                      <a:fillRect/>
+                    </a:stretch>
+                  </pic:blipFill>
+                  <pic:spPr>
+                    <a:xfrm>
+                      <a:off x="0" y="0"/>
+                      <a:ext cx="3694666" cy="592563"/>
+                    </a:xfrm>
+                    <a:prstGeom prst="rect">
+                      <a:avLst/>
+                    </a:prstGeom>
+                  </pic:spPr>
+                </pic:pic>
+              </a:graphicData>
+            </a:graphic>
+          </wp:inline>
+        </w:drawing>
       </w:r>
     </w:p>
     <w:p>
@@ -4737,59 +5353,23 @@
       <w:pPr>
         <w:pStyle w:val="Paragraphedeliste"/>
         <w:spacing w:after="0" w:line="240" w:lineRule="auto"/>
-        <w:ind w:left="0" w:firstLine="142"/>
-        <w:jc w:val="both"/>
-        <w:rPr>
-          <w:rFonts w:eastAsia="Times New Roman" w:cstheme="minorHAnsi"/>
-          <w:sz w:val="24"/>
-          <w:szCs w:val="24"/>
-          <w:lang w:eastAsia="fr-FR"/>
-        </w:rPr>
-      </w:pPr>
-      <w:r>
-        <w:rPr>
-          <w:rFonts w:eastAsia="Times New Roman" w:cstheme="minorHAnsi"/>
-          <w:sz w:val="24"/>
-          <w:szCs w:val="24"/>
-          <w:lang w:eastAsia="fr-FR"/>
-        </w:rPr>
-        <w:t>Une nouvelle fenêtre</w:t>
-      </w:r>
-      <w:r>
-        <w:rPr>
-          <w:rFonts w:eastAsia="Times New Roman" w:cstheme="minorHAnsi"/>
-          <w:sz w:val="24"/>
-          <w:szCs w:val="24"/>
-          <w:lang w:eastAsia="fr-FR"/>
-        </w:rPr>
-        <w:t xml:space="preserve"> apparaît avec les informations du stagiaire affiché</w:t>
-      </w:r>
-      <w:r>
-        <w:rPr>
-          <w:rFonts w:eastAsia="Times New Roman" w:cstheme="minorHAnsi"/>
-          <w:sz w:val="24"/>
-          <w:szCs w:val="24"/>
-          <w:lang w:eastAsia="fr-FR"/>
-        </w:rPr>
-        <w:t>e. L</w:t>
-      </w:r>
-      <w:r>
-        <w:rPr>
-          <w:rFonts w:eastAsia="Times New Roman" w:cstheme="minorHAnsi"/>
-          <w:sz w:val="24"/>
-          <w:szCs w:val="24"/>
-          <w:lang w:eastAsia="fr-FR"/>
-        </w:rPr>
-        <w:t>’administrateur doit entrer les modifications qu’il souhaite faire sur le stagiaire sélectionné</w:t>
-      </w:r>
-      <w:r>
-        <w:rPr>
-          <w:rFonts w:eastAsia="Times New Roman" w:cstheme="minorHAnsi"/>
-          <w:sz w:val="24"/>
-          <w:szCs w:val="24"/>
-          <w:lang w:eastAsia="fr-FR"/>
-        </w:rPr>
-        <w:t> :</w:t>
+        <w:ind w:left="0"/>
+        <w:jc w:val="both"/>
+        <w:rPr>
+          <w:rFonts w:eastAsia="Times New Roman" w:cstheme="minorHAnsi"/>
+          <w:sz w:val="24"/>
+          <w:szCs w:val="24"/>
+          <w:lang w:eastAsia="fr-FR"/>
+        </w:rPr>
+      </w:pPr>
+      <w:r>
+        <w:rPr>
+          <w:rFonts w:eastAsia="Times New Roman" w:cstheme="minorHAnsi"/>
+          <w:sz w:val="24"/>
+          <w:szCs w:val="24"/>
+          <w:lang w:eastAsia="fr-FR"/>
+        </w:rPr>
+        <w:t xml:space="preserve">Vous pourrez modifier : </w:t>
       </w:r>
     </w:p>
     <w:p>
@@ -4906,7 +5486,6 @@
           <w:szCs w:val="24"/>
           <w:lang w:eastAsia="fr-FR"/>
         </w:rPr>
-        <w:lastRenderedPageBreak/>
         <w:t>Location</w:t>
       </w:r>
       <w:r>
@@ -5009,8 +5588,151 @@
     </w:p>
     <w:p>
       <w:pPr>
+        <w:spacing w:after="0" w:line="240" w:lineRule="auto"/>
+        <w:jc w:val="both"/>
+        <w:rPr>
+          <w:rFonts w:eastAsia="Times New Roman" w:cstheme="minorHAnsi"/>
+          <w:i/>
+          <w:iCs/>
+          <w:sz w:val="24"/>
+          <w:szCs w:val="24"/>
+          <w:lang w:eastAsia="fr-FR"/>
+        </w:rPr>
+      </w:pPr>
+    </w:p>
+    <w:p>
+      <w:pPr>
         <w:pStyle w:val="Paragraphedeliste"/>
         <w:spacing w:after="0" w:line="240" w:lineRule="auto"/>
+        <w:ind w:left="0" w:firstLine="142"/>
+        <w:jc w:val="both"/>
+        <w:rPr>
+          <w:rFonts w:eastAsia="Times New Roman" w:cstheme="minorHAnsi"/>
+          <w:sz w:val="24"/>
+          <w:szCs w:val="24"/>
+          <w:lang w:eastAsia="fr-FR"/>
+        </w:rPr>
+      </w:pPr>
+      <w:r>
+        <w:rPr>
+          <w:rFonts w:eastAsia="Times New Roman" w:cstheme="minorHAnsi"/>
+          <w:sz w:val="24"/>
+          <w:szCs w:val="24"/>
+          <w:lang w:eastAsia="fr-FR"/>
+        </w:rPr>
+        <w:t xml:space="preserve">Une fois les changements souhaités </w:t>
+      </w:r>
+      <w:r>
+        <w:rPr>
+          <w:rFonts w:eastAsia="Times New Roman" w:cstheme="minorHAnsi"/>
+          <w:sz w:val="24"/>
+          <w:szCs w:val="24"/>
+          <w:lang w:eastAsia="fr-FR"/>
+        </w:rPr>
+        <w:t xml:space="preserve">sont </w:t>
+      </w:r>
+      <w:r>
+        <w:rPr>
+          <w:rFonts w:eastAsia="Times New Roman" w:cstheme="minorHAnsi"/>
+          <w:sz w:val="24"/>
+          <w:szCs w:val="24"/>
+          <w:lang w:eastAsia="fr-FR"/>
+        </w:rPr>
+        <w:t>renseignés, cliquez sur « </w:t>
+      </w:r>
+      <w:proofErr w:type="spellStart"/>
+      <w:r>
+        <w:rPr>
+          <w:rFonts w:eastAsia="Times New Roman" w:cstheme="minorHAnsi"/>
+          <w:sz w:val="24"/>
+          <w:szCs w:val="24"/>
+          <w:lang w:eastAsia="fr-FR"/>
+        </w:rPr>
+        <w:t>Modify</w:t>
+      </w:r>
+      <w:proofErr w:type="spellEnd"/>
+      <w:r>
+        <w:rPr>
+          <w:rFonts w:eastAsia="Times New Roman" w:cstheme="minorHAnsi"/>
+          <w:sz w:val="24"/>
+          <w:szCs w:val="24"/>
+          <w:lang w:eastAsia="fr-FR"/>
+        </w:rPr>
+        <w:t> ».</w:t>
+      </w:r>
+    </w:p>
+    <w:p>
+      <w:pPr>
+        <w:spacing w:after="0" w:line="240" w:lineRule="auto"/>
+        <w:jc w:val="both"/>
+        <w:rPr>
+          <w:rFonts w:eastAsia="Times New Roman" w:cstheme="minorHAnsi"/>
+          <w:i/>
+          <w:iCs/>
+          <w:sz w:val="24"/>
+          <w:szCs w:val="24"/>
+          <w:lang w:eastAsia="fr-FR"/>
+        </w:rPr>
+      </w:pPr>
+    </w:p>
+    <w:p>
+      <w:pPr>
+        <w:spacing w:after="0" w:line="240" w:lineRule="auto"/>
+        <w:jc w:val="both"/>
+        <w:rPr>
+          <w:rFonts w:eastAsia="Times New Roman" w:cstheme="minorHAnsi"/>
+          <w:sz w:val="24"/>
+          <w:szCs w:val="24"/>
+          <w:lang w:eastAsia="fr-FR"/>
+        </w:rPr>
+      </w:pPr>
+      <w:r>
+        <w:rPr>
+          <w:rFonts w:eastAsia="Times New Roman" w:cstheme="minorHAnsi"/>
+          <w:sz w:val="24"/>
+          <w:szCs w:val="24"/>
+          <w:lang w:eastAsia="fr-FR"/>
+        </w:rPr>
+        <w:drawing>
+          <wp:inline distT="0" distB="0" distL="0" distR="0" wp14:anchorId="36E8C94F" wp14:editId="5551D29E">
+            <wp:extent cx="3064538" cy="656349"/>
+            <wp:effectExtent l="0" t="0" r="2540" b="0"/>
+            <wp:docPr id="2086634143" name="Image 1" descr="Une image contenant capture d’écran, texte, ligne&#10;&#10;Description générée automatiquement"/>
+            <wp:cNvGraphicFramePr>
+              <a:graphicFrameLocks xmlns:a="http://schemas.openxmlformats.org/drawingml/2006/main" noChangeAspect="1"/>
+            </wp:cNvGraphicFramePr>
+            <a:graphic xmlns:a="http://schemas.openxmlformats.org/drawingml/2006/main">
+              <a:graphicData uri="http://schemas.openxmlformats.org/drawingml/2006/picture">
+                <pic:pic xmlns:pic="http://schemas.openxmlformats.org/drawingml/2006/picture">
+                  <pic:nvPicPr>
+                    <pic:cNvPr id="2086634143" name="Image 1" descr="Une image contenant capture d’écran, texte, ligne&#10;&#10;Description générée automatiquement"/>
+                    <pic:cNvPicPr/>
+                  </pic:nvPicPr>
+                  <pic:blipFill>
+                    <a:blip r:embed="rId21"/>
+                    <a:stretch>
+                      <a:fillRect/>
+                    </a:stretch>
+                  </pic:blipFill>
+                  <pic:spPr>
+                    <a:xfrm>
+                      <a:off x="0" y="0"/>
+                      <a:ext cx="3102287" cy="664434"/>
+                    </a:xfrm>
+                    <a:prstGeom prst="rect">
+                      <a:avLst/>
+                    </a:prstGeom>
+                  </pic:spPr>
+                </pic:pic>
+              </a:graphicData>
+            </a:graphic>
+          </wp:inline>
+        </w:drawing>
+      </w:r>
+    </w:p>
+    <w:p>
+      <w:pPr>
+        <w:spacing w:after="0" w:line="240" w:lineRule="auto"/>
         <w:jc w:val="both"/>
         <w:rPr>
           <w:rFonts w:eastAsia="Times New Roman" w:cstheme="minorHAnsi"/>
@@ -5077,29 +5799,6 @@
     </w:p>
     <w:p>
       <w:pPr>
-        <w:pStyle w:val="Paragraphedeliste"/>
-        <w:spacing w:after="0" w:line="240" w:lineRule="auto"/>
-        <w:ind w:left="0"/>
-        <w:jc w:val="both"/>
-        <w:rPr>
-          <w:rFonts w:eastAsia="Times New Roman" w:cstheme="minorHAnsi"/>
-          <w:sz w:val="24"/>
-          <w:szCs w:val="24"/>
-          <w:lang w:eastAsia="fr-FR"/>
-        </w:rPr>
-      </w:pPr>
-      <w:r>
-        <w:rPr>
-          <w:rFonts w:eastAsia="Times New Roman" w:cstheme="minorHAnsi"/>
-          <w:sz w:val="24"/>
-          <w:szCs w:val="24"/>
-          <w:lang w:eastAsia="fr-FR"/>
-        </w:rPr>
-        <w:t>Si vous ne souhaitez effectuer aucune action, cliquez sur « OK ».</w:t>
-      </w:r>
-    </w:p>
-    <w:p>
-      <w:pPr>
         <w:spacing w:after="0" w:line="240" w:lineRule="auto"/>
         <w:jc w:val="both"/>
         <w:rPr>
@@ -5118,7 +5817,7 @@
           <w:lang w:eastAsia="fr-FR"/>
         </w:rPr>
       </w:pPr>
-      <w:bookmarkStart w:id="8" w:name="_Toc144914948"/>
+      <w:bookmarkStart w:id="7" w:name="_Toc145342605"/>
       <w:r>
         <w:rPr>
           <w:rFonts w:eastAsia="Times New Roman"/>
@@ -5140,7 +5839,7 @@
         </w:rPr>
         <w:t>.</w:t>
       </w:r>
-      <w:bookmarkEnd w:id="8"/>
+      <w:bookmarkEnd w:id="7"/>
       <w:r>
         <w:rPr>
           <w:rFonts w:eastAsia="Times New Roman"/>
@@ -5211,7 +5910,251 @@
           <w:szCs w:val="24"/>
           <w:lang w:eastAsia="fr-FR"/>
         </w:rPr>
-        <w:t>, puis clique</w:t>
+        <w:t xml:space="preserve"> dans le tableau.</w:t>
+      </w:r>
+    </w:p>
+    <w:p>
+      <w:pPr>
+        <w:spacing w:after="0" w:line="240" w:lineRule="auto"/>
+        <w:ind w:firstLine="142"/>
+        <w:jc w:val="both"/>
+        <w:rPr>
+          <w:rFonts w:eastAsia="Times New Roman" w:cstheme="minorHAnsi"/>
+          <w:sz w:val="24"/>
+          <w:szCs w:val="24"/>
+          <w:lang w:eastAsia="fr-FR"/>
+        </w:rPr>
+      </w:pPr>
+    </w:p>
+    <w:p>
+      <w:pPr>
+        <w:spacing w:after="0" w:line="240" w:lineRule="auto"/>
+        <w:ind w:firstLine="142"/>
+        <w:jc w:val="both"/>
+        <w:rPr>
+          <w:rFonts w:eastAsia="Times New Roman" w:cstheme="minorHAnsi"/>
+          <w:sz w:val="24"/>
+          <w:szCs w:val="24"/>
+          <w:lang w:eastAsia="fr-FR"/>
+        </w:rPr>
+      </w:pPr>
+      <w:r>
+        <w:rPr>
+          <w:rFonts w:eastAsia="Times New Roman" w:cstheme="minorHAnsi"/>
+          <w:sz w:val="24"/>
+          <w:szCs w:val="24"/>
+          <w:lang w:eastAsia="fr-FR"/>
+        </w:rPr>
+        <w:drawing>
+          <wp:inline distT="0" distB="0" distL="0" distR="0" wp14:anchorId="6BDF1ACD" wp14:editId="244BDB20">
+            <wp:extent cx="2810517" cy="1289703"/>
+            <wp:effectExtent l="0" t="0" r="8890" b="5715"/>
+            <wp:docPr id="1717582442" name="Image 1" descr="Une image contenant texte, capture d’écran, nombre, logiciel&#10;&#10;Description générée automatiquement"/>
+            <wp:cNvGraphicFramePr>
+              <a:graphicFrameLocks xmlns:a="http://schemas.openxmlformats.org/drawingml/2006/main" noChangeAspect="1"/>
+            </wp:cNvGraphicFramePr>
+            <a:graphic xmlns:a="http://schemas.openxmlformats.org/drawingml/2006/main">
+              <a:graphicData uri="http://schemas.openxmlformats.org/drawingml/2006/picture">
+                <pic:pic xmlns:pic="http://schemas.openxmlformats.org/drawingml/2006/picture">
+                  <pic:nvPicPr>
+                    <pic:cNvPr id="1717582442" name="Image 1" descr="Une image contenant texte, capture d’écran, nombre, logiciel&#10;&#10;Description générée automatiquement"/>
+                    <pic:cNvPicPr/>
+                  </pic:nvPicPr>
+                  <pic:blipFill>
+                    <a:blip r:embed="rId22"/>
+                    <a:stretch>
+                      <a:fillRect/>
+                    </a:stretch>
+                  </pic:blipFill>
+                  <pic:spPr>
+                    <a:xfrm>
+                      <a:off x="0" y="0"/>
+                      <a:ext cx="2822657" cy="1295274"/>
+                    </a:xfrm>
+                    <a:prstGeom prst="rect">
+                      <a:avLst/>
+                    </a:prstGeom>
+                  </pic:spPr>
+                </pic:pic>
+              </a:graphicData>
+            </a:graphic>
+          </wp:inline>
+        </w:drawing>
+      </w:r>
+    </w:p>
+    <w:p>
+      <w:pPr>
+        <w:spacing w:after="0" w:line="240" w:lineRule="auto"/>
+        <w:ind w:firstLine="142"/>
+        <w:jc w:val="both"/>
+        <w:rPr>
+          <w:rFonts w:eastAsia="Times New Roman" w:cstheme="minorHAnsi"/>
+          <w:sz w:val="24"/>
+          <w:szCs w:val="24"/>
+          <w:lang w:eastAsia="fr-FR"/>
+        </w:rPr>
+      </w:pPr>
+    </w:p>
+    <w:p>
+      <w:pPr>
+        <w:spacing w:after="0" w:line="240" w:lineRule="auto"/>
+        <w:ind w:firstLine="142"/>
+        <w:jc w:val="both"/>
+        <w:rPr>
+          <w:rFonts w:eastAsia="Times New Roman" w:cstheme="minorHAnsi"/>
+          <w:sz w:val="24"/>
+          <w:szCs w:val="24"/>
+          <w:lang w:eastAsia="fr-FR"/>
+        </w:rPr>
+      </w:pPr>
+      <w:r>
+        <w:rPr>
+          <w:rFonts w:eastAsia="Times New Roman" w:cstheme="minorHAnsi"/>
+          <w:sz w:val="24"/>
+          <w:szCs w:val="24"/>
+          <w:lang w:eastAsia="fr-FR"/>
+        </w:rPr>
+        <w:t>Les informations du stagiaire sélectionné s’afficheront dans les champs du dessous.</w:t>
+      </w:r>
+    </w:p>
+    <w:p>
+      <w:pPr>
+        <w:spacing w:after="0" w:line="240" w:lineRule="auto"/>
+        <w:ind w:firstLine="142"/>
+        <w:jc w:val="both"/>
+        <w:rPr>
+          <w:rFonts w:eastAsia="Times New Roman" w:cstheme="minorHAnsi"/>
+          <w:sz w:val="24"/>
+          <w:szCs w:val="24"/>
+          <w:lang w:eastAsia="fr-FR"/>
+        </w:rPr>
+      </w:pPr>
+    </w:p>
+    <w:p>
+      <w:pPr>
+        <w:spacing w:after="0" w:line="240" w:lineRule="auto"/>
+        <w:ind w:firstLine="142"/>
+        <w:jc w:val="both"/>
+        <w:rPr>
+          <w:rFonts w:eastAsia="Times New Roman" w:cstheme="minorHAnsi"/>
+          <w:sz w:val="24"/>
+          <w:szCs w:val="24"/>
+          <w:lang w:eastAsia="fr-FR"/>
+        </w:rPr>
+      </w:pPr>
+      <w:r>
+        <w:rPr>
+          <w:rFonts w:eastAsia="Times New Roman" w:cstheme="minorHAnsi"/>
+          <w:sz w:val="24"/>
+          <w:szCs w:val="24"/>
+          <w:lang w:eastAsia="fr-FR"/>
+        </w:rPr>
+        <w:drawing>
+          <wp:inline distT="0" distB="0" distL="0" distR="0" wp14:anchorId="4334C82A" wp14:editId="130CED6F">
+            <wp:extent cx="3870738" cy="582830"/>
+            <wp:effectExtent l="0" t="0" r="0" b="8255"/>
+            <wp:docPr id="652311518" name="Image 1" descr="Une image contenant texte, ligne, capture d’écran&#10;&#10;Description générée automatiquement"/>
+            <wp:cNvGraphicFramePr>
+              <a:graphicFrameLocks xmlns:a="http://schemas.openxmlformats.org/drawingml/2006/main" noChangeAspect="1"/>
+            </wp:cNvGraphicFramePr>
+            <a:graphic xmlns:a="http://schemas.openxmlformats.org/drawingml/2006/main">
+              <a:graphicData uri="http://schemas.openxmlformats.org/drawingml/2006/picture">
+                <pic:pic xmlns:pic="http://schemas.openxmlformats.org/drawingml/2006/picture">
+                  <pic:nvPicPr>
+                    <pic:cNvPr id="652311518" name="Image 1" descr="Une image contenant texte, ligne, capture d’écran&#10;&#10;Description générée automatiquement"/>
+                    <pic:cNvPicPr/>
+                  </pic:nvPicPr>
+                  <pic:blipFill>
+                    <a:blip r:embed="rId23"/>
+                    <a:stretch>
+                      <a:fillRect/>
+                    </a:stretch>
+                  </pic:blipFill>
+                  <pic:spPr>
+                    <a:xfrm>
+                      <a:off x="0" y="0"/>
+                      <a:ext cx="3931422" cy="591967"/>
+                    </a:xfrm>
+                    <a:prstGeom prst="rect">
+                      <a:avLst/>
+                    </a:prstGeom>
+                  </pic:spPr>
+                </pic:pic>
+              </a:graphicData>
+            </a:graphic>
+          </wp:inline>
+        </w:drawing>
+      </w:r>
+    </w:p>
+    <w:p>
+      <w:pPr>
+        <w:spacing w:after="0" w:line="240" w:lineRule="auto"/>
+        <w:ind w:firstLine="142"/>
+        <w:jc w:val="both"/>
+        <w:rPr>
+          <w:rFonts w:eastAsia="Times New Roman" w:cstheme="minorHAnsi"/>
+          <w:sz w:val="24"/>
+          <w:szCs w:val="24"/>
+          <w:lang w:eastAsia="fr-FR"/>
+        </w:rPr>
+      </w:pPr>
+    </w:p>
+    <w:p>
+      <w:pPr>
+        <w:spacing w:after="0" w:line="240" w:lineRule="auto"/>
+        <w:ind w:firstLine="142"/>
+        <w:jc w:val="both"/>
+        <w:rPr>
+          <w:rFonts w:eastAsia="Times New Roman" w:cstheme="minorHAnsi"/>
+          <w:sz w:val="24"/>
+          <w:szCs w:val="24"/>
+          <w:lang w:eastAsia="fr-FR"/>
+        </w:rPr>
+      </w:pPr>
+    </w:p>
+    <w:p>
+      <w:pPr>
+        <w:spacing w:after="0" w:line="240" w:lineRule="auto"/>
+        <w:ind w:firstLine="142"/>
+        <w:jc w:val="both"/>
+        <w:rPr>
+          <w:rFonts w:eastAsia="Times New Roman" w:cstheme="minorHAnsi"/>
+          <w:sz w:val="24"/>
+          <w:szCs w:val="24"/>
+          <w:lang w:eastAsia="fr-FR"/>
+        </w:rPr>
+      </w:pPr>
+    </w:p>
+    <w:p>
+      <w:pPr>
+        <w:spacing w:after="0" w:line="240" w:lineRule="auto"/>
+        <w:ind w:firstLine="142"/>
+        <w:jc w:val="both"/>
+        <w:rPr>
+          <w:rFonts w:eastAsia="Times New Roman" w:cstheme="minorHAnsi"/>
+          <w:sz w:val="24"/>
+          <w:szCs w:val="24"/>
+          <w:lang w:eastAsia="fr-FR"/>
+        </w:rPr>
+      </w:pPr>
+      <w:r>
+        <w:rPr>
+          <w:rFonts w:eastAsia="Times New Roman" w:cstheme="minorHAnsi"/>
+          <w:sz w:val="24"/>
+          <w:szCs w:val="24"/>
+          <w:lang w:eastAsia="fr-FR"/>
+        </w:rPr>
+        <w:lastRenderedPageBreak/>
+        <w:t>P</w:t>
+      </w:r>
+      <w:r>
+        <w:rPr>
+          <w:rFonts w:eastAsia="Times New Roman" w:cstheme="minorHAnsi"/>
+          <w:sz w:val="24"/>
+          <w:szCs w:val="24"/>
+          <w:lang w:eastAsia="fr-FR"/>
+        </w:rPr>
+        <w:t>uis clique</w:t>
       </w:r>
       <w:r>
         <w:rPr>
@@ -5231,18 +6174,15 @@
         </w:rPr>
         <w:t xml:space="preserve"> sur le bouton « </w:t>
       </w:r>
-      <w:proofErr w:type="spellStart"/>
-      <w:proofErr w:type="gramStart"/>
-      <w:r>
-        <w:rPr>
-          <w:rFonts w:eastAsia="Times New Roman" w:cstheme="minorHAnsi"/>
-          <w:sz w:val="24"/>
-          <w:szCs w:val="24"/>
-          <w:lang w:eastAsia="fr-FR"/>
-        </w:rPr>
-        <w:t>Delete</w:t>
-      </w:r>
-      <w:proofErr w:type="spellEnd"/>
+      <w:r>
+        <w:rPr>
+          <w:rFonts w:eastAsia="Times New Roman" w:cstheme="minorHAnsi"/>
+          <w:sz w:val="24"/>
+          <w:szCs w:val="24"/>
+          <w:lang w:eastAsia="fr-FR"/>
+        </w:rPr>
+        <w:t>Remove</w:t>
+      </w:r>
       <w:r>
         <w:rPr>
           <w:rFonts w:eastAsia="Times New Roman" w:cstheme="minorHAnsi"/>
@@ -5252,7 +6192,6 @@
         </w:rPr>
         <w:t>»</w:t>
       </w:r>
-      <w:proofErr w:type="gramEnd"/>
       <w:r>
         <w:rPr>
           <w:rFonts w:eastAsia="Times New Roman" w:cstheme="minorHAnsi"/>
@@ -5281,41 +6220,57 @@
       <w:pPr>
         <w:pStyle w:val="Paragraphedeliste"/>
         <w:spacing w:after="0" w:line="240" w:lineRule="auto"/>
-        <w:ind w:left="0" w:firstLine="142"/>
-        <w:jc w:val="both"/>
-        <w:rPr>
-          <w:rFonts w:eastAsia="Times New Roman" w:cstheme="minorHAnsi"/>
-          <w:sz w:val="24"/>
-          <w:szCs w:val="24"/>
-          <w:lang w:eastAsia="fr-FR"/>
-        </w:rPr>
-      </w:pPr>
-      <w:r>
-        <w:rPr>
-          <w:rFonts w:eastAsia="Times New Roman" w:cstheme="minorHAnsi"/>
-          <w:sz w:val="24"/>
-          <w:szCs w:val="24"/>
-          <w:lang w:eastAsia="fr-FR"/>
-        </w:rPr>
-        <w:t>U</w:t>
-      </w:r>
-      <w:r>
-        <w:rPr>
-          <w:rFonts w:eastAsia="Times New Roman" w:cstheme="minorHAnsi"/>
-          <w:sz w:val="24"/>
-          <w:szCs w:val="24"/>
-          <w:lang w:eastAsia="fr-FR"/>
-        </w:rPr>
-        <w:t xml:space="preserve">n pop-up apparaît, </w:t>
-      </w:r>
-      <w:r>
-        <w:rPr>
-          <w:rFonts w:eastAsia="Times New Roman" w:cstheme="minorHAnsi"/>
-          <w:sz w:val="24"/>
-          <w:szCs w:val="24"/>
-          <w:lang w:eastAsia="fr-FR"/>
-        </w:rPr>
-        <w:t>confirmant que le stagiaire à bien été supprimé.</w:t>
+        <w:ind w:left="0"/>
+        <w:jc w:val="both"/>
+        <w:rPr>
+          <w:rFonts w:eastAsia="Times New Roman" w:cstheme="minorHAnsi"/>
+          <w:sz w:val="24"/>
+          <w:szCs w:val="24"/>
+          <w:lang w:eastAsia="fr-FR"/>
+        </w:rPr>
+      </w:pPr>
+      <w:r>
+        <w:rPr>
+          <w:rFonts w:eastAsia="Times New Roman" w:cstheme="minorHAnsi"/>
+          <w:sz w:val="24"/>
+          <w:szCs w:val="24"/>
+          <w:lang w:eastAsia="fr-FR"/>
+        </w:rPr>
+        <w:drawing>
+          <wp:inline distT="0" distB="0" distL="0" distR="0" wp14:anchorId="623EE1DB" wp14:editId="5BD46486">
+            <wp:extent cx="2608564" cy="575942"/>
+            <wp:effectExtent l="0" t="0" r="1905" b="0"/>
+            <wp:docPr id="1804572947" name="Image 1" descr="Une image contenant texte, ligne, Police, nombre&#10;&#10;Description générée automatiquement"/>
+            <wp:cNvGraphicFramePr>
+              <a:graphicFrameLocks xmlns:a="http://schemas.openxmlformats.org/drawingml/2006/main" noChangeAspect="1"/>
+            </wp:cNvGraphicFramePr>
+            <a:graphic xmlns:a="http://schemas.openxmlformats.org/drawingml/2006/main">
+              <a:graphicData uri="http://schemas.openxmlformats.org/drawingml/2006/picture">
+                <pic:pic xmlns:pic="http://schemas.openxmlformats.org/drawingml/2006/picture">
+                  <pic:nvPicPr>
+                    <pic:cNvPr id="1804572947" name="Image 1" descr="Une image contenant texte, ligne, Police, nombre&#10;&#10;Description générée automatiquement"/>
+                    <pic:cNvPicPr/>
+                  </pic:nvPicPr>
+                  <pic:blipFill>
+                    <a:blip r:embed="rId24"/>
+                    <a:stretch>
+                      <a:fillRect/>
+                    </a:stretch>
+                  </pic:blipFill>
+                  <pic:spPr>
+                    <a:xfrm>
+                      <a:off x="0" y="0"/>
+                      <a:ext cx="2633575" cy="581464"/>
+                    </a:xfrm>
+                    <a:prstGeom prst="rect">
+                      <a:avLst/>
+                    </a:prstGeom>
+                  </pic:spPr>
+                </pic:pic>
+              </a:graphicData>
+            </a:graphic>
+          </wp:inline>
+        </w:drawing>
       </w:r>
     </w:p>
     <w:p>
@@ -5331,6 +6286,154 @@
           <w:lang w:eastAsia="fr-FR"/>
         </w:rPr>
       </w:pPr>
+    </w:p>
+    <w:p>
+      <w:pPr>
+        <w:pStyle w:val="Paragraphedeliste"/>
+        <w:spacing w:after="0" w:line="240" w:lineRule="auto"/>
+        <w:ind w:left="0"/>
+        <w:jc w:val="both"/>
+        <w:rPr>
+          <w:rFonts w:eastAsia="Times New Roman" w:cstheme="minorHAnsi"/>
+          <w:sz w:val="24"/>
+          <w:szCs w:val="24"/>
+          <w:lang w:eastAsia="fr-FR"/>
+        </w:rPr>
+      </w:pPr>
+      <w:r>
+        <w:rPr>
+          <w:rFonts w:eastAsia="Times New Roman" w:cstheme="minorHAnsi"/>
+          <w:sz w:val="24"/>
+          <w:szCs w:val="24"/>
+          <w:lang w:eastAsia="fr-FR"/>
+        </w:rPr>
+        <w:t>L</w:t>
+      </w:r>
+      <w:r>
+        <w:rPr>
+          <w:rFonts w:eastAsia="Times New Roman" w:cstheme="minorHAnsi"/>
+          <w:sz w:val="24"/>
+          <w:szCs w:val="24"/>
+          <w:lang w:eastAsia="fr-FR"/>
+        </w:rPr>
+        <w:t xml:space="preserve">a liste </w:t>
+      </w:r>
+      <w:r>
+        <w:rPr>
+          <w:rFonts w:eastAsia="Times New Roman" w:cstheme="minorHAnsi"/>
+          <w:sz w:val="24"/>
+          <w:szCs w:val="24"/>
+          <w:lang w:eastAsia="fr-FR"/>
+        </w:rPr>
+        <w:t>sera</w:t>
+      </w:r>
+      <w:r>
+        <w:rPr>
+          <w:rFonts w:eastAsia="Times New Roman" w:cstheme="minorHAnsi"/>
+          <w:sz w:val="24"/>
+          <w:szCs w:val="24"/>
+          <w:lang w:eastAsia="fr-FR"/>
+        </w:rPr>
+        <w:t xml:space="preserve"> automatiquement mise à jour, le stagiaire supprimé n’apparaît</w:t>
+      </w:r>
+      <w:r>
+        <w:rPr>
+          <w:rFonts w:eastAsia="Times New Roman" w:cstheme="minorHAnsi"/>
+          <w:sz w:val="24"/>
+          <w:szCs w:val="24"/>
+          <w:lang w:eastAsia="fr-FR"/>
+        </w:rPr>
+        <w:t>ra</w:t>
+      </w:r>
+      <w:r>
+        <w:rPr>
+          <w:rFonts w:eastAsia="Times New Roman" w:cstheme="minorHAnsi"/>
+          <w:sz w:val="24"/>
+          <w:szCs w:val="24"/>
+          <w:lang w:eastAsia="fr-FR"/>
+        </w:rPr>
+        <w:t xml:space="preserve"> plus</w:t>
+      </w:r>
+      <w:r>
+        <w:rPr>
+          <w:rFonts w:eastAsia="Times New Roman" w:cstheme="minorHAnsi"/>
+          <w:sz w:val="24"/>
+          <w:szCs w:val="24"/>
+          <w:lang w:eastAsia="fr-FR"/>
+        </w:rPr>
+        <w:t>.</w:t>
+      </w:r>
+    </w:p>
+    <w:p>
+      <w:pPr>
+        <w:pStyle w:val="Paragraphedeliste"/>
+        <w:spacing w:after="0" w:line="240" w:lineRule="auto"/>
+        <w:ind w:left="0"/>
+        <w:jc w:val="both"/>
+        <w:rPr>
+          <w:rFonts w:eastAsia="Times New Roman" w:cstheme="minorHAnsi"/>
+          <w:sz w:val="24"/>
+          <w:szCs w:val="24"/>
+          <w:lang w:eastAsia="fr-FR"/>
+        </w:rPr>
+      </w:pPr>
+    </w:p>
+    <w:p>
+      <w:pPr>
+        <w:pStyle w:val="Titre2"/>
+        <w:rPr>
+          <w:rFonts w:eastAsia="Times New Roman"/>
+          <w:lang w:eastAsia="fr-FR"/>
+        </w:rPr>
+      </w:pPr>
+      <w:bookmarkStart w:id="8" w:name="_Toc145342606"/>
+      <w:r>
+        <w:rPr>
+          <w:rFonts w:eastAsia="Times New Roman"/>
+          <w:lang w:eastAsia="fr-FR"/>
+        </w:rPr>
+        <w:t>M</w:t>
+      </w:r>
+      <w:r>
+        <w:rPr>
+          <w:rFonts w:eastAsia="Times New Roman"/>
+          <w:lang w:eastAsia="fr-FR"/>
+        </w:rPr>
+        <w:t>odifier mes identifiants</w:t>
+      </w:r>
+      <w:r>
+        <w:rPr>
+          <w:rFonts w:eastAsia="Times New Roman"/>
+          <w:lang w:eastAsia="fr-FR"/>
+        </w:rPr>
+        <w:t>.</w:t>
+      </w:r>
+      <w:bookmarkEnd w:id="8"/>
+    </w:p>
+    <w:p>
+      <w:pPr>
+        <w:spacing w:after="0" w:line="240" w:lineRule="auto"/>
+        <w:jc w:val="both"/>
+        <w:rPr>
+          <w:rFonts w:eastAsia="Times New Roman" w:cstheme="minorHAnsi"/>
+          <w:sz w:val="24"/>
+          <w:szCs w:val="24"/>
+          <w:lang w:eastAsia="fr-FR"/>
+        </w:rPr>
+      </w:pPr>
+    </w:p>
+    <w:p>
+      <w:pPr>
+        <w:spacing w:after="0" w:line="240" w:lineRule="auto"/>
+        <w:ind w:firstLine="142"/>
+        <w:jc w:val="both"/>
+        <w:rPr>
+          <w:rFonts w:eastAsia="Times New Roman" w:cstheme="minorHAnsi"/>
+          <w:sz w:val="24"/>
+          <w:szCs w:val="24"/>
+          <w:lang w:eastAsia="fr-FR"/>
+        </w:rPr>
+      </w:pPr>
       <w:r>
         <w:rPr>
           <w:rFonts w:eastAsia="Times New Roman" w:cstheme="minorHAnsi"/>
@@ -5365,214 +6468,25 @@
           <w:szCs w:val="24"/>
           <w:lang w:eastAsia="fr-FR"/>
         </w:rPr>
-        <w:t xml:space="preserve"> sur le bouton « OK » pour revenir à la page d’accueil</w:t>
-      </w:r>
-      <w:r>
-        <w:rPr>
-          <w:rFonts w:eastAsia="Times New Roman" w:cstheme="minorHAnsi"/>
-          <w:sz w:val="24"/>
-          <w:szCs w:val="24"/>
-          <w:lang w:eastAsia="fr-FR"/>
-        </w:rPr>
-        <w:t>.</w:t>
-      </w:r>
-    </w:p>
-    <w:p>
-      <w:pPr>
-        <w:pStyle w:val="Paragraphedeliste"/>
-        <w:spacing w:after="0" w:line="240" w:lineRule="auto"/>
-        <w:ind w:left="0"/>
-        <w:jc w:val="both"/>
-        <w:rPr>
-          <w:rFonts w:eastAsia="Times New Roman" w:cstheme="minorHAnsi"/>
-          <w:sz w:val="24"/>
-          <w:szCs w:val="24"/>
-          <w:lang w:eastAsia="fr-FR"/>
-        </w:rPr>
-      </w:pPr>
-    </w:p>
-    <w:p>
-      <w:pPr>
-        <w:pStyle w:val="Paragraphedeliste"/>
-        <w:spacing w:after="0" w:line="240" w:lineRule="auto"/>
-        <w:ind w:left="0"/>
-        <w:jc w:val="both"/>
-        <w:rPr>
-          <w:rFonts w:eastAsia="Times New Roman" w:cstheme="minorHAnsi"/>
-          <w:sz w:val="24"/>
-          <w:szCs w:val="24"/>
-          <w:lang w:eastAsia="fr-FR"/>
-        </w:rPr>
-      </w:pPr>
-      <w:r>
-        <w:rPr>
-          <w:rFonts w:eastAsia="Times New Roman" w:cstheme="minorHAnsi"/>
-          <w:sz w:val="24"/>
-          <w:szCs w:val="24"/>
-          <w:lang w:eastAsia="fr-FR"/>
-        </w:rPr>
-        <w:t>L</w:t>
-      </w:r>
-      <w:r>
-        <w:rPr>
-          <w:rFonts w:eastAsia="Times New Roman" w:cstheme="minorHAnsi"/>
-          <w:sz w:val="24"/>
-          <w:szCs w:val="24"/>
-          <w:lang w:eastAsia="fr-FR"/>
-        </w:rPr>
-        <w:t xml:space="preserve">a liste </w:t>
-      </w:r>
-      <w:r>
-        <w:rPr>
-          <w:rFonts w:eastAsia="Times New Roman" w:cstheme="minorHAnsi"/>
-          <w:sz w:val="24"/>
-          <w:szCs w:val="24"/>
-          <w:lang w:eastAsia="fr-FR"/>
-        </w:rPr>
-        <w:t>sera</w:t>
-      </w:r>
-      <w:r>
-        <w:rPr>
-          <w:rFonts w:eastAsia="Times New Roman" w:cstheme="minorHAnsi"/>
-          <w:sz w:val="24"/>
-          <w:szCs w:val="24"/>
-          <w:lang w:eastAsia="fr-FR"/>
-        </w:rPr>
-        <w:t xml:space="preserve"> automatiquement mise à jour, le stagiaire supprimé n’apparaît</w:t>
-      </w:r>
-      <w:r>
-        <w:rPr>
-          <w:rFonts w:eastAsia="Times New Roman" w:cstheme="minorHAnsi"/>
-          <w:sz w:val="24"/>
-          <w:szCs w:val="24"/>
-          <w:lang w:eastAsia="fr-FR"/>
-        </w:rPr>
-        <w:t>ra</w:t>
-      </w:r>
-      <w:r>
-        <w:rPr>
-          <w:rFonts w:eastAsia="Times New Roman" w:cstheme="minorHAnsi"/>
-          <w:sz w:val="24"/>
-          <w:szCs w:val="24"/>
-          <w:lang w:eastAsia="fr-FR"/>
-        </w:rPr>
-        <w:t xml:space="preserve"> plus</w:t>
-      </w:r>
-      <w:r>
-        <w:rPr>
-          <w:rFonts w:eastAsia="Times New Roman" w:cstheme="minorHAnsi"/>
-          <w:sz w:val="24"/>
-          <w:szCs w:val="24"/>
-          <w:lang w:eastAsia="fr-FR"/>
-        </w:rPr>
-        <w:t>.</w:t>
-      </w:r>
-    </w:p>
-    <w:p>
-      <w:pPr>
-        <w:pStyle w:val="Paragraphedeliste"/>
-        <w:spacing w:after="0" w:line="240" w:lineRule="auto"/>
-        <w:ind w:left="0"/>
-        <w:jc w:val="both"/>
-        <w:rPr>
-          <w:rFonts w:eastAsia="Times New Roman" w:cstheme="minorHAnsi"/>
-          <w:sz w:val="24"/>
-          <w:szCs w:val="24"/>
-          <w:lang w:eastAsia="fr-FR"/>
-        </w:rPr>
-      </w:pPr>
-    </w:p>
-    <w:p>
-      <w:pPr>
-        <w:pStyle w:val="Titre2"/>
-        <w:rPr>
-          <w:rFonts w:eastAsia="Times New Roman"/>
-          <w:lang w:eastAsia="fr-FR"/>
-        </w:rPr>
-      </w:pPr>
-      <w:bookmarkStart w:id="9" w:name="_Toc144914949"/>
-      <w:r>
-        <w:rPr>
-          <w:rFonts w:eastAsia="Times New Roman"/>
-          <w:lang w:eastAsia="fr-FR"/>
-        </w:rPr>
-        <w:t>M</w:t>
-      </w:r>
-      <w:r>
-        <w:rPr>
-          <w:rFonts w:eastAsia="Times New Roman"/>
-          <w:lang w:eastAsia="fr-FR"/>
-        </w:rPr>
-        <w:t>odifier mes identifiants</w:t>
-      </w:r>
-      <w:r>
-        <w:rPr>
-          <w:rFonts w:eastAsia="Times New Roman"/>
-          <w:lang w:eastAsia="fr-FR"/>
-        </w:rPr>
-        <w:t>.</w:t>
-      </w:r>
-      <w:bookmarkEnd w:id="9"/>
-    </w:p>
-    <w:p>
-      <w:pPr>
-        <w:spacing w:after="0" w:line="240" w:lineRule="auto"/>
-        <w:jc w:val="both"/>
-        <w:rPr>
-          <w:rFonts w:eastAsia="Times New Roman" w:cstheme="minorHAnsi"/>
-          <w:sz w:val="24"/>
-          <w:szCs w:val="24"/>
-          <w:lang w:eastAsia="fr-FR"/>
-        </w:rPr>
-      </w:pPr>
-    </w:p>
-    <w:p>
-      <w:pPr>
-        <w:spacing w:after="0" w:line="240" w:lineRule="auto"/>
-        <w:ind w:firstLine="142"/>
-        <w:jc w:val="both"/>
-        <w:rPr>
-          <w:rFonts w:eastAsia="Times New Roman" w:cstheme="minorHAnsi"/>
-          <w:sz w:val="24"/>
-          <w:szCs w:val="24"/>
-          <w:lang w:eastAsia="fr-FR"/>
-        </w:rPr>
-      </w:pPr>
-      <w:r>
-        <w:rPr>
-          <w:rFonts w:eastAsia="Times New Roman" w:cstheme="minorHAnsi"/>
-          <w:sz w:val="24"/>
-          <w:szCs w:val="24"/>
-          <w:lang w:eastAsia="fr-FR"/>
-        </w:rPr>
-        <w:t>C</w:t>
-      </w:r>
-      <w:r>
-        <w:rPr>
-          <w:rFonts w:eastAsia="Times New Roman" w:cstheme="minorHAnsi"/>
-          <w:sz w:val="24"/>
-          <w:szCs w:val="24"/>
-          <w:lang w:eastAsia="fr-FR"/>
-        </w:rPr>
-        <w:t>lique</w:t>
-      </w:r>
-      <w:r>
-        <w:rPr>
-          <w:rFonts w:eastAsia="Times New Roman" w:cstheme="minorHAnsi"/>
-          <w:sz w:val="24"/>
-          <w:szCs w:val="24"/>
-          <w:lang w:eastAsia="fr-FR"/>
-        </w:rPr>
-        <w:t>z</w:t>
-      </w:r>
-      <w:r>
-        <w:rPr>
-          <w:rFonts w:eastAsia="Times New Roman" w:cstheme="minorHAnsi"/>
-          <w:sz w:val="24"/>
-          <w:szCs w:val="24"/>
-          <w:lang w:eastAsia="fr-FR"/>
-        </w:rPr>
-        <w:t xml:space="preserve"> sur « Administrateur » dans la barre de menu, puis clique</w:t>
+        <w:t xml:space="preserve"> sur « </w:t>
+      </w:r>
+      <w:r>
+        <w:rPr>
+          <w:rFonts w:eastAsia="Times New Roman" w:cstheme="minorHAnsi"/>
+          <w:sz w:val="24"/>
+          <w:szCs w:val="24"/>
+          <w:lang w:eastAsia="fr-FR"/>
+        </w:rPr>
+        <w:t>Settings</w:t>
+      </w:r>
+      <w:r>
+        <w:rPr>
+          <w:rFonts w:eastAsia="Times New Roman" w:cstheme="minorHAnsi"/>
+          <w:sz w:val="24"/>
+          <w:szCs w:val="24"/>
+          <w:lang w:eastAsia="fr-FR"/>
+        </w:rPr>
+        <w:t xml:space="preserve"> » dans la barre de menu, puis clique</w:t>
       </w:r>
       <w:r>
         <w:rPr>
@@ -5687,7 +6601,7 @@
           <w:szCs w:val="24"/>
           <w:lang w:eastAsia="fr-FR"/>
         </w:rPr>
-        <w:t>Id</w:t>
+        <w:t>Name</w:t>
       </w:r>
       <w:r>
         <w:rPr>
@@ -5730,7 +6644,7 @@
           <w:szCs w:val="24"/>
           <w:lang w:eastAsia="fr-FR"/>
         </w:rPr>
-        <w:t>Password</w:t>
+        <w:t>ForeName</w:t>
       </w:r>
       <w:proofErr w:type="spellEnd"/>
       <w:r>
@@ -5747,6 +6661,154 @@
     </w:p>
     <w:p>
       <w:pPr>
+        <w:pStyle w:val="Paragraphedeliste"/>
+        <w:numPr>
+          <w:ilvl w:val="0"/>
+          <w:numId w:val="2"/>
+        </w:numPr>
+        <w:spacing w:after="0" w:line="240" w:lineRule="auto"/>
+        <w:ind w:left="0" w:firstLine="0"/>
+        <w:jc w:val="both"/>
+        <w:rPr>
+          <w:rFonts w:eastAsia="Times New Roman" w:cstheme="minorHAnsi"/>
+          <w:i/>
+          <w:iCs/>
+          <w:sz w:val="24"/>
+          <w:szCs w:val="24"/>
+          <w:lang w:eastAsia="fr-FR"/>
+        </w:rPr>
+      </w:pPr>
+      <w:r>
+        <w:rPr>
+          <w:rFonts w:eastAsia="Times New Roman" w:cstheme="minorHAnsi"/>
+          <w:i/>
+          <w:iCs/>
+          <w:sz w:val="24"/>
+          <w:szCs w:val="24"/>
+          <w:lang w:eastAsia="fr-FR"/>
+        </w:rPr>
+        <w:t>E-mail.</w:t>
+      </w:r>
+    </w:p>
+    <w:p>
+      <w:pPr>
+        <w:pStyle w:val="Paragraphedeliste"/>
+        <w:numPr>
+          <w:ilvl w:val="0"/>
+          <w:numId w:val="2"/>
+        </w:numPr>
+        <w:spacing w:after="0" w:line="240" w:lineRule="auto"/>
+        <w:ind w:left="0" w:firstLine="0"/>
+        <w:jc w:val="both"/>
+        <w:rPr>
+          <w:rFonts w:eastAsia="Times New Roman" w:cstheme="minorHAnsi"/>
+          <w:i/>
+          <w:iCs/>
+          <w:sz w:val="24"/>
+          <w:szCs w:val="24"/>
+          <w:lang w:eastAsia="fr-FR"/>
+        </w:rPr>
+      </w:pPr>
+      <w:proofErr w:type="spellStart"/>
+      <w:r>
+        <w:rPr>
+          <w:rFonts w:eastAsia="Times New Roman" w:cstheme="minorHAnsi"/>
+          <w:i/>
+          <w:iCs/>
+          <w:sz w:val="24"/>
+          <w:szCs w:val="24"/>
+          <w:lang w:eastAsia="fr-FR"/>
+        </w:rPr>
+        <w:t>Password</w:t>
+      </w:r>
+      <w:proofErr w:type="spellEnd"/>
+      <w:r>
+        <w:rPr>
+          <w:rFonts w:eastAsia="Times New Roman" w:cstheme="minorHAnsi"/>
+          <w:i/>
+          <w:iCs/>
+          <w:sz w:val="24"/>
+          <w:szCs w:val="24"/>
+          <w:lang w:eastAsia="fr-FR"/>
+        </w:rPr>
+        <w:t>.</w:t>
+      </w:r>
+    </w:p>
+    <w:p>
+      <w:pPr>
+        <w:spacing w:after="0" w:line="240" w:lineRule="auto"/>
+        <w:jc w:val="both"/>
+        <w:rPr>
+          <w:rFonts w:eastAsia="Times New Roman" w:cstheme="minorHAnsi"/>
+          <w:i/>
+          <w:iCs/>
+          <w:sz w:val="24"/>
+          <w:szCs w:val="24"/>
+          <w:lang w:eastAsia="fr-FR"/>
+        </w:rPr>
+      </w:pPr>
+    </w:p>
+    <w:p>
+      <w:pPr>
+        <w:spacing w:after="0" w:line="240" w:lineRule="auto"/>
+        <w:jc w:val="both"/>
+        <w:rPr>
+          <w:rFonts w:eastAsia="Times New Roman" w:cstheme="minorHAnsi"/>
+          <w:i/>
+          <w:iCs/>
+          <w:sz w:val="24"/>
+          <w:szCs w:val="24"/>
+          <w:lang w:eastAsia="fr-FR"/>
+        </w:rPr>
+      </w:pPr>
+      <w:r>
+        <w:rPr>
+          <w:rFonts w:eastAsia="Times New Roman" w:cstheme="minorHAnsi"/>
+          <w:i/>
+          <w:iCs/>
+          <w:sz w:val="24"/>
+          <w:szCs w:val="24"/>
+          <w:lang w:eastAsia="fr-FR"/>
+        </w:rPr>
+        <w:drawing>
+          <wp:inline distT="0" distB="0" distL="0" distR="0" wp14:anchorId="18BBF5AA" wp14:editId="0D824F6F">
+            <wp:extent cx="1062180" cy="1318307"/>
+            <wp:effectExtent l="0" t="0" r="5080" b="0"/>
+            <wp:docPr id="1836533032" name="Image 1" descr="Une image contenant texte, capture d’écran, Police, nombre&#10;&#10;Description générée automatiquement"/>
+            <wp:cNvGraphicFramePr>
+              <a:graphicFrameLocks xmlns:a="http://schemas.openxmlformats.org/drawingml/2006/main" noChangeAspect="1"/>
+            </wp:cNvGraphicFramePr>
+            <a:graphic xmlns:a="http://schemas.openxmlformats.org/drawingml/2006/main">
+              <a:graphicData uri="http://schemas.openxmlformats.org/drawingml/2006/picture">
+                <pic:pic xmlns:pic="http://schemas.openxmlformats.org/drawingml/2006/picture">
+                  <pic:nvPicPr>
+                    <pic:cNvPr id="1836533032" name="Image 1" descr="Une image contenant texte, capture d’écran, Police, nombre&#10;&#10;Description générée automatiquement"/>
+                    <pic:cNvPicPr/>
+                  </pic:nvPicPr>
+                  <pic:blipFill>
+                    <a:blip r:embed="rId25"/>
+                    <a:stretch>
+                      <a:fillRect/>
+                    </a:stretch>
+                  </pic:blipFill>
+                  <pic:spPr>
+                    <a:xfrm>
+                      <a:off x="0" y="0"/>
+                      <a:ext cx="1082165" cy="1343111"/>
+                    </a:xfrm>
+                    <a:prstGeom prst="rect">
+                      <a:avLst/>
+                    </a:prstGeom>
+                  </pic:spPr>
+                </pic:pic>
+              </a:graphicData>
+            </a:graphic>
+          </wp:inline>
+        </w:drawing>
+      </w:r>
+    </w:p>
+    <w:p>
+      <w:pPr>
         <w:spacing w:after="0" w:line="240" w:lineRule="auto"/>
         <w:jc w:val="both"/>
         <w:rPr>
@@ -5786,6 +6848,15 @@
         </w:rPr>
         <w:t xml:space="preserve">liquer sur le bouton « </w:t>
       </w:r>
+      <w:r>
+        <w:rPr>
+          <w:rFonts w:eastAsia="Times New Roman" w:cstheme="minorHAnsi"/>
+          <w:sz w:val="24"/>
+          <w:szCs w:val="24"/>
+          <w:lang w:eastAsia="fr-FR"/>
+        </w:rPr>
+        <w:t xml:space="preserve">Update </w:t>
+      </w:r>
       <w:proofErr w:type="spellStart"/>
       <w:r>
         <w:rPr>
@@ -5794,7 +6865,7 @@
           <w:szCs w:val="24"/>
           <w:lang w:eastAsia="fr-FR"/>
         </w:rPr>
-        <w:t>Confirm</w:t>
+        <w:t>account</w:t>
       </w:r>
       <w:proofErr w:type="spellEnd"/>
       <w:r>
@@ -5839,6 +6910,85 @@
           <w:lang w:eastAsia="fr-FR"/>
         </w:rPr>
       </w:pPr>
+    </w:p>
+    <w:p>
+      <w:pPr>
+        <w:spacing w:after="0" w:line="240" w:lineRule="auto"/>
+        <w:jc w:val="both"/>
+        <w:rPr>
+          <w:rFonts w:eastAsia="Times New Roman" w:cstheme="minorHAnsi"/>
+          <w:sz w:val="24"/>
+          <w:szCs w:val="24"/>
+          <w:lang w:eastAsia="fr-FR"/>
+        </w:rPr>
+      </w:pPr>
+      <w:r>
+        <w:rPr>
+          <w:rFonts w:eastAsia="Times New Roman" w:cstheme="minorHAnsi"/>
+          <w:sz w:val="24"/>
+          <w:szCs w:val="24"/>
+          <w:lang w:eastAsia="fr-FR"/>
+        </w:rPr>
+        <w:drawing>
+          <wp:inline distT="0" distB="0" distL="0" distR="0" wp14:anchorId="3F829660" wp14:editId="7B7D13D0">
+            <wp:extent cx="939550" cy="723667"/>
+            <wp:effectExtent l="0" t="0" r="0" b="635"/>
+            <wp:docPr id="333251861" name="Image 1" descr="Une image contenant texte, capture d’écran, Police, ligne&#10;&#10;Description générée automatiquement"/>
+            <wp:cNvGraphicFramePr>
+              <a:graphicFrameLocks xmlns:a="http://schemas.openxmlformats.org/drawingml/2006/main" noChangeAspect="1"/>
+            </wp:cNvGraphicFramePr>
+            <a:graphic xmlns:a="http://schemas.openxmlformats.org/drawingml/2006/main">
+              <a:graphicData uri="http://schemas.openxmlformats.org/drawingml/2006/picture">
+                <pic:pic xmlns:pic="http://schemas.openxmlformats.org/drawingml/2006/picture">
+                  <pic:nvPicPr>
+                    <pic:cNvPr id="333251861" name="Image 1" descr="Une image contenant texte, capture d’écran, Police, ligne&#10;&#10;Description générée automatiquement"/>
+                    <pic:cNvPicPr/>
+                  </pic:nvPicPr>
+                  <pic:blipFill>
+                    <a:blip r:embed="rId26"/>
+                    <a:stretch>
+                      <a:fillRect/>
+                    </a:stretch>
+                  </pic:blipFill>
+                  <pic:spPr>
+                    <a:xfrm>
+                      <a:off x="0" y="0"/>
+                      <a:ext cx="953360" cy="734304"/>
+                    </a:xfrm>
+                    <a:prstGeom prst="rect">
+                      <a:avLst/>
+                    </a:prstGeom>
+                  </pic:spPr>
+                </pic:pic>
+              </a:graphicData>
+            </a:graphic>
+          </wp:inline>
+        </w:drawing>
+      </w:r>
+    </w:p>
+    <w:p>
+      <w:pPr>
+        <w:spacing w:after="0" w:line="240" w:lineRule="auto"/>
+        <w:jc w:val="both"/>
+        <w:rPr>
+          <w:rFonts w:eastAsia="Times New Roman" w:cstheme="minorHAnsi"/>
+          <w:sz w:val="24"/>
+          <w:szCs w:val="24"/>
+          <w:lang w:eastAsia="fr-FR"/>
+        </w:rPr>
+      </w:pPr>
+    </w:p>
+    <w:p>
+      <w:pPr>
+        <w:spacing w:after="0" w:line="240" w:lineRule="auto"/>
+        <w:jc w:val="both"/>
+        <w:rPr>
+          <w:rFonts w:eastAsia="Times New Roman" w:cstheme="minorHAnsi"/>
+          <w:sz w:val="24"/>
+          <w:szCs w:val="24"/>
+          <w:lang w:eastAsia="fr-FR"/>
+        </w:rPr>
+      </w:pPr>
       <w:r>
         <w:rPr>
           <w:rFonts w:eastAsia="Times New Roman" w:cstheme="minorHAnsi"/>
@@ -5855,7 +7005,25 @@
           <w:szCs w:val="24"/>
           <w:lang w:eastAsia="fr-FR"/>
         </w:rPr>
-        <w:t>n pop-up apparaît avec les modifications effectuées, cliquer sur le bouton « OK » pour revenir à la page d’accueil</w:t>
+        <w:t xml:space="preserve">n pop-up apparaît avec les modifications effectuées, cliquer sur le bouton « </w:t>
+      </w:r>
+      <w:r>
+        <w:rPr>
+          <w:rFonts w:eastAsia="Times New Roman" w:cstheme="minorHAnsi"/>
+          <w:sz w:val="24"/>
+          <w:szCs w:val="24"/>
+          <w:lang w:eastAsia="fr-FR"/>
+        </w:rPr>
+        <w:t>Close</w:t>
+      </w:r>
+      <w:r>
+        <w:rPr>
+          <w:rFonts w:eastAsia="Times New Roman" w:cstheme="minorHAnsi"/>
+          <w:sz w:val="24"/>
+          <w:szCs w:val="24"/>
+          <w:lang w:eastAsia="fr-FR"/>
+        </w:rPr>
+        <w:t xml:space="preserve"> » pour revenir à la page d’accueil</w:t>
       </w:r>
       <w:r>
         <w:rPr>
@@ -5881,6 +7049,247 @@
     </w:p>
     <w:p>
       <w:pPr>
+        <w:spacing w:after="0" w:line="240" w:lineRule="auto"/>
+        <w:jc w:val="both"/>
+        <w:rPr>
+          <w:rFonts w:eastAsia="Times New Roman" w:cstheme="minorHAnsi"/>
+          <w:sz w:val="24"/>
+          <w:szCs w:val="24"/>
+          <w:lang w:eastAsia="fr-FR"/>
+        </w:rPr>
+      </w:pPr>
+      <w:r>
+        <w:rPr>
+          <w:rFonts w:eastAsia="Times New Roman" w:cstheme="minorHAnsi"/>
+          <w:sz w:val="24"/>
+          <w:szCs w:val="24"/>
+          <w:lang w:eastAsia="fr-FR"/>
+        </w:rPr>
+        <w:t>Vous pouvez revenir à l’accueil en cliquant sur « </w:t>
+      </w:r>
+      <w:proofErr w:type="spellStart"/>
+      <w:r>
+        <w:rPr>
+          <w:rFonts w:eastAsia="Times New Roman" w:cstheme="minorHAnsi"/>
+          <w:sz w:val="24"/>
+          <w:szCs w:val="24"/>
+          <w:lang w:eastAsia="fr-FR"/>
+        </w:rPr>
+        <w:t>Interns</w:t>
+      </w:r>
+      <w:proofErr w:type="spellEnd"/>
+      <w:r>
+        <w:rPr>
+          <w:rFonts w:eastAsia="Times New Roman" w:cstheme="minorHAnsi"/>
+          <w:sz w:val="24"/>
+          <w:szCs w:val="24"/>
+          <w:lang w:eastAsia="fr-FR"/>
+        </w:rPr>
+        <w:t xml:space="preserve"> Directory ».</w:t>
+      </w:r>
+    </w:p>
+    <w:p>
+      <w:pPr>
+        <w:spacing w:after="0" w:line="240" w:lineRule="auto"/>
+        <w:jc w:val="both"/>
+        <w:rPr>
+          <w:rFonts w:eastAsia="Times New Roman" w:cstheme="minorHAnsi"/>
+          <w:sz w:val="24"/>
+          <w:szCs w:val="24"/>
+          <w:lang w:eastAsia="fr-FR"/>
+        </w:rPr>
+      </w:pPr>
+    </w:p>
+    <w:p>
+      <w:pPr>
+        <w:spacing w:after="0" w:line="240" w:lineRule="auto"/>
+        <w:jc w:val="both"/>
+        <w:rPr>
+          <w:rFonts w:eastAsia="Times New Roman" w:cstheme="minorHAnsi"/>
+          <w:sz w:val="24"/>
+          <w:szCs w:val="24"/>
+          <w:lang w:eastAsia="fr-FR"/>
+        </w:rPr>
+      </w:pPr>
+      <w:r>
+        <w:rPr>
+          <w:rFonts w:eastAsia="Times New Roman" w:cstheme="minorHAnsi"/>
+          <w:sz w:val="24"/>
+          <w:szCs w:val="24"/>
+          <w:lang w:eastAsia="fr-FR"/>
+        </w:rPr>
+        <w:drawing>
+          <wp:inline distT="0" distB="0" distL="0" distR="0" wp14:anchorId="159BF30B" wp14:editId="082DEFF9">
+            <wp:extent cx="869521" cy="682492"/>
+            <wp:effectExtent l="0" t="0" r="6985" b="3810"/>
+            <wp:docPr id="1913315461" name="Image 1" descr="Une image contenant texte, capture d’écran, Police, Graphique&#10;&#10;Description générée automatiquement"/>
+            <wp:cNvGraphicFramePr>
+              <a:graphicFrameLocks xmlns:a="http://schemas.openxmlformats.org/drawingml/2006/main" noChangeAspect="1"/>
+            </wp:cNvGraphicFramePr>
+            <a:graphic xmlns:a="http://schemas.openxmlformats.org/drawingml/2006/main">
+              <a:graphicData uri="http://schemas.openxmlformats.org/drawingml/2006/picture">
+                <pic:pic xmlns:pic="http://schemas.openxmlformats.org/drawingml/2006/picture">
+                  <pic:nvPicPr>
+                    <pic:cNvPr id="1913315461" name="Image 1" descr="Une image contenant texte, capture d’écran, Police, Graphique&#10;&#10;Description générée automatiquement"/>
+                    <pic:cNvPicPr/>
+                  </pic:nvPicPr>
+                  <pic:blipFill>
+                    <a:blip r:embed="rId27"/>
+                    <a:stretch>
+                      <a:fillRect/>
+                    </a:stretch>
+                  </pic:blipFill>
+                  <pic:spPr>
+                    <a:xfrm>
+                      <a:off x="0" y="0"/>
+                      <a:ext cx="881445" cy="691851"/>
+                    </a:xfrm>
+                    <a:prstGeom prst="rect">
+                      <a:avLst/>
+                    </a:prstGeom>
+                  </pic:spPr>
+                </pic:pic>
+              </a:graphicData>
+            </a:graphic>
+          </wp:inline>
+        </w:drawing>
+      </w:r>
+    </w:p>
+    <w:p>
+      <w:pPr>
+        <w:spacing w:after="0" w:line="240" w:lineRule="auto"/>
+        <w:jc w:val="both"/>
+        <w:rPr>
+          <w:rFonts w:eastAsia="Times New Roman" w:cstheme="minorHAnsi"/>
+          <w:sz w:val="24"/>
+          <w:szCs w:val="24"/>
+          <w:lang w:eastAsia="fr-FR"/>
+        </w:rPr>
+      </w:pPr>
+    </w:p>
+    <w:p>
+      <w:pPr>
+        <w:spacing w:after="0" w:line="240" w:lineRule="auto"/>
+        <w:jc w:val="both"/>
+        <w:rPr>
+          <w:rFonts w:eastAsia="Times New Roman" w:cstheme="minorHAnsi"/>
+          <w:sz w:val="24"/>
+          <w:szCs w:val="24"/>
+          <w:lang w:eastAsia="fr-FR"/>
+        </w:rPr>
+      </w:pPr>
+      <w:r>
+        <w:rPr>
+          <w:rFonts w:eastAsia="Times New Roman" w:cstheme="minorHAnsi"/>
+          <w:sz w:val="24"/>
+          <w:szCs w:val="24"/>
+          <w:lang w:eastAsia="fr-FR"/>
+        </w:rPr>
+        <w:t>Ou vous déconnecté en cliquant sur « </w:t>
+      </w:r>
+      <w:proofErr w:type="spellStart"/>
+      <w:r>
+        <w:rPr>
+          <w:rFonts w:eastAsia="Times New Roman" w:cstheme="minorHAnsi"/>
+          <w:sz w:val="24"/>
+          <w:szCs w:val="24"/>
+          <w:lang w:eastAsia="fr-FR"/>
+        </w:rPr>
+        <w:t>Sign</w:t>
+      </w:r>
+      <w:proofErr w:type="spellEnd"/>
+      <w:r>
+        <w:rPr>
+          <w:rFonts w:eastAsia="Times New Roman" w:cstheme="minorHAnsi"/>
+          <w:sz w:val="24"/>
+          <w:szCs w:val="24"/>
+          <w:lang w:eastAsia="fr-FR"/>
+        </w:rPr>
+        <w:t xml:space="preserve"> out ».</w:t>
+      </w:r>
+    </w:p>
+    <w:p>
+      <w:pPr>
+        <w:spacing w:after="0" w:line="240" w:lineRule="auto"/>
+        <w:jc w:val="both"/>
+        <w:rPr>
+          <w:rFonts w:eastAsia="Times New Roman" w:cstheme="minorHAnsi"/>
+          <w:sz w:val="24"/>
+          <w:szCs w:val="24"/>
+          <w:lang w:eastAsia="fr-FR"/>
+        </w:rPr>
+      </w:pPr>
+    </w:p>
+    <w:p>
+      <w:pPr>
+        <w:spacing w:after="0" w:line="240" w:lineRule="auto"/>
+        <w:jc w:val="both"/>
+        <w:rPr>
+          <w:rFonts w:eastAsia="Times New Roman" w:cstheme="minorHAnsi"/>
+          <w:sz w:val="24"/>
+          <w:szCs w:val="24"/>
+          <w:lang w:eastAsia="fr-FR"/>
+        </w:rPr>
+      </w:pPr>
+      <w:r>
+        <w:rPr>
+          <w:rFonts w:eastAsia="Times New Roman" w:cstheme="minorHAnsi"/>
+          <w:sz w:val="24"/>
+          <w:szCs w:val="24"/>
+          <w:lang w:eastAsia="fr-FR"/>
+        </w:rPr>
+        <w:lastRenderedPageBreak/>
+        <w:drawing>
+          <wp:inline distT="0" distB="0" distL="0" distR="0" wp14:anchorId="39F4C40B" wp14:editId="7CDBA681">
+            <wp:extent cx="819033" cy="624320"/>
+            <wp:effectExtent l="0" t="0" r="635" b="4445"/>
+            <wp:docPr id="2034658661" name="Image 1" descr="Une image contenant texte, capture d’écran, Police, Graphique&#10;&#10;Description générée automatiquement"/>
+            <wp:cNvGraphicFramePr>
+              <a:graphicFrameLocks xmlns:a="http://schemas.openxmlformats.org/drawingml/2006/main" noChangeAspect="1"/>
+            </wp:cNvGraphicFramePr>
+            <a:graphic xmlns:a="http://schemas.openxmlformats.org/drawingml/2006/main">
+              <a:graphicData uri="http://schemas.openxmlformats.org/drawingml/2006/picture">
+                <pic:pic xmlns:pic="http://schemas.openxmlformats.org/drawingml/2006/picture">
+                  <pic:nvPicPr>
+                    <pic:cNvPr id="2034658661" name="Image 1" descr="Une image contenant texte, capture d’écran, Police, Graphique&#10;&#10;Description générée automatiquement"/>
+                    <pic:cNvPicPr/>
+                  </pic:nvPicPr>
+                  <pic:blipFill>
+                    <a:blip r:embed="rId28"/>
+                    <a:stretch>
+                      <a:fillRect/>
+                    </a:stretch>
+                  </pic:blipFill>
+                  <pic:spPr>
+                    <a:xfrm>
+                      <a:off x="0" y="0"/>
+                      <a:ext cx="828289" cy="631375"/>
+                    </a:xfrm>
+                    <a:prstGeom prst="rect">
+                      <a:avLst/>
+                    </a:prstGeom>
+                  </pic:spPr>
+                </pic:pic>
+              </a:graphicData>
+            </a:graphic>
+          </wp:inline>
+        </w:drawing>
+      </w:r>
+    </w:p>
+    <w:p>
+      <w:pPr>
+        <w:spacing w:after="0" w:line="240" w:lineRule="auto"/>
+        <w:jc w:val="both"/>
+        <w:rPr>
+          <w:rFonts w:eastAsia="Times New Roman" w:cstheme="minorHAnsi"/>
+          <w:sz w:val="24"/>
+          <w:szCs w:val="24"/>
+          <w:lang w:eastAsia="fr-FR"/>
+        </w:rPr>
+      </w:pPr>
+    </w:p>
+    <w:p>
+      <w:pPr>
         <w:pStyle w:val="Titre2"/>
         <w:rPr>
           <w:rFonts w:eastAsia="Times New Roman"/>
@@ -5894,7 +7303,7 @@
         </w:rPr>
         <w:t> </w:t>
       </w:r>
-      <w:bookmarkStart w:id="10" w:name="_Toc144914950"/>
+      <w:bookmarkStart w:id="9" w:name="_Toc145342607"/>
       <w:r>
         <w:rPr>
           <w:rFonts w:eastAsia="Times New Roman"/>
@@ -5916,7 +7325,7 @@
         </w:rPr>
         <w:t>.</w:t>
       </w:r>
-      <w:bookmarkEnd w:id="10"/>
+      <w:bookmarkEnd w:id="9"/>
     </w:p>
     <w:p>
       <w:pPr>
@@ -5986,25 +7395,7 @@
           <w:szCs w:val="24"/>
           <w:lang w:eastAsia="fr-FR"/>
         </w:rPr>
-        <w:t>Administrat</w:t>
-      </w:r>
-      <w:r>
-        <w:rPr>
-          <w:rFonts w:eastAsia="Times New Roman" w:cstheme="minorHAnsi"/>
-          <w:sz w:val="24"/>
-          <w:szCs w:val="24"/>
-          <w:lang w:eastAsia="fr-FR"/>
-        </w:rPr>
-        <w:t>o</w:t>
-      </w:r>
-      <w:r>
-        <w:rPr>
-          <w:rFonts w:eastAsia="Times New Roman" w:cstheme="minorHAnsi"/>
-          <w:sz w:val="24"/>
-          <w:szCs w:val="24"/>
-          <w:lang w:eastAsia="fr-FR"/>
-        </w:rPr>
-        <w:t>r</w:t>
+        <w:t>Sign</w:t>
       </w:r>
       <w:proofErr w:type="spellEnd"/>
       <w:r>
@@ -6014,25 +7405,16 @@
           <w:szCs w:val="24"/>
           <w:lang w:eastAsia="fr-FR"/>
         </w:rPr>
-        <w:t xml:space="preserve"> » dans la barre de menu, puis sur « </w:t>
-      </w:r>
-      <w:r>
-        <w:rPr>
-          <w:rFonts w:eastAsia="Times New Roman" w:cstheme="minorHAnsi"/>
-          <w:sz w:val="24"/>
-          <w:szCs w:val="24"/>
-          <w:lang w:eastAsia="fr-FR"/>
-        </w:rPr>
-        <w:t>Log out</w:t>
-      </w:r>
-      <w:r>
-        <w:rPr>
-          <w:rFonts w:eastAsia="Times New Roman" w:cstheme="minorHAnsi"/>
-          <w:sz w:val="24"/>
-          <w:szCs w:val="24"/>
-          <w:lang w:eastAsia="fr-FR"/>
-        </w:rPr>
-        <w:t xml:space="preserve"> »</w:t>
+        <w:t xml:space="preserve"> out</w:t>
+      </w:r>
+      <w:r>
+        <w:rPr>
+          <w:rFonts w:eastAsia="Times New Roman" w:cstheme="minorHAnsi"/>
+          <w:sz w:val="24"/>
+          <w:szCs w:val="24"/>
+          <w:lang w:eastAsia="fr-FR"/>
+        </w:rPr>
+        <w:t xml:space="preserve"> » dans la barre de menu</w:t>
       </w:r>
       <w:r>
         <w:rPr>
@@ -6058,9 +7440,76 @@
     </w:p>
     <w:p>
       <w:pPr>
+        <w:spacing w:after="0" w:line="240" w:lineRule="auto"/>
+        <w:jc w:val="both"/>
+        <w:rPr>
+          <w:rFonts w:eastAsia="Times New Roman" w:cstheme="minorHAnsi"/>
+          <w:sz w:val="24"/>
+          <w:szCs w:val="24"/>
+          <w:lang w:eastAsia="fr-FR"/>
+        </w:rPr>
+      </w:pPr>
+      <w:r>
+        <w:rPr>
+          <w:rFonts w:eastAsia="Times New Roman" w:cstheme="minorHAnsi"/>
+          <w:sz w:val="24"/>
+          <w:szCs w:val="24"/>
+          <w:lang w:eastAsia="fr-FR"/>
+        </w:rPr>
+        <w:drawing>
+          <wp:inline distT="0" distB="0" distL="0" distR="0" wp14:anchorId="2A54DF08" wp14:editId="27547013">
+            <wp:extent cx="867201" cy="897570"/>
+            <wp:effectExtent l="0" t="0" r="9525" b="0"/>
+            <wp:docPr id="224817149" name="Image 1" descr="Une image contenant texte, capture d’écran, Police, nombre&#10;&#10;Description générée automatiquement"/>
+            <wp:cNvGraphicFramePr>
+              <a:graphicFrameLocks xmlns:a="http://schemas.openxmlformats.org/drawingml/2006/main" noChangeAspect="1"/>
+            </wp:cNvGraphicFramePr>
+            <a:graphic xmlns:a="http://schemas.openxmlformats.org/drawingml/2006/main">
+              <a:graphicData uri="http://schemas.openxmlformats.org/drawingml/2006/picture">
+                <pic:pic xmlns:pic="http://schemas.openxmlformats.org/drawingml/2006/picture">
+                  <pic:nvPicPr>
+                    <pic:cNvPr id="224817149" name="Image 1" descr="Une image contenant texte, capture d’écran, Police, nombre&#10;&#10;Description générée automatiquement"/>
+                    <pic:cNvPicPr/>
+                  </pic:nvPicPr>
+                  <pic:blipFill>
+                    <a:blip r:embed="rId29"/>
+                    <a:stretch>
+                      <a:fillRect/>
+                    </a:stretch>
+                  </pic:blipFill>
+                  <pic:spPr>
+                    <a:xfrm>
+                      <a:off x="0" y="0"/>
+                      <a:ext cx="873744" cy="904342"/>
+                    </a:xfrm>
+                    <a:prstGeom prst="rect">
+                      <a:avLst/>
+                    </a:prstGeom>
+                  </pic:spPr>
+                </pic:pic>
+              </a:graphicData>
+            </a:graphic>
+          </wp:inline>
+        </w:drawing>
+      </w:r>
+    </w:p>
+    <w:p>
+      <w:pPr>
+        <w:spacing w:after="0" w:line="240" w:lineRule="auto"/>
+        <w:jc w:val="both"/>
+        <w:rPr>
+          <w:rFonts w:eastAsia="Times New Roman" w:cstheme="minorHAnsi"/>
+          <w:sz w:val="24"/>
+          <w:szCs w:val="24"/>
+          <w:lang w:eastAsia="fr-FR"/>
+        </w:rPr>
+      </w:pPr>
+    </w:p>
+    <w:p>
+      <w:pPr>
         <w:pStyle w:val="Titre1"/>
       </w:pPr>
-      <w:bookmarkStart w:id="11" w:name="_Toc144914951"/>
+      <w:bookmarkStart w:id="10" w:name="_Toc145342608"/>
       <w:r>
         <w:t xml:space="preserve">SUPER </w:t>
       </w:r>
@@ -6075,7 +7524,7 @@
         </w:rPr>
         <w:t>ADMINISTRATEUR</w:t>
       </w:r>
-      <w:bookmarkEnd w:id="11"/>
+      <w:bookmarkEnd w:id="10"/>
     </w:p>
     <w:p>
       <w:pPr>
@@ -6133,7 +7582,25 @@
           <w:szCs w:val="24"/>
           <w:lang w:eastAsia="fr-FR"/>
         </w:rPr>
-        <w:t xml:space="preserve"> nouvelles fonctionnalités.</w:t>
+        <w:t xml:space="preserve"> nouvelles fonctionnalités</w:t>
+      </w:r>
+      <w:r>
+        <w:rPr>
+          <w:rFonts w:eastAsia="Times New Roman" w:cstheme="minorHAnsi"/>
+          <w:sz w:val="24"/>
+          <w:szCs w:val="24"/>
+          <w:lang w:eastAsia="fr-FR"/>
+        </w:rPr>
+        <w:t xml:space="preserve"> en plus de</w:t>
+      </w:r>
+      <w:r>
+        <w:rPr>
+          <w:rFonts w:eastAsia="Times New Roman" w:cstheme="minorHAnsi"/>
+          <w:sz w:val="24"/>
+          <w:szCs w:val="24"/>
+          <w:lang w:eastAsia="fr-FR"/>
+        </w:rPr>
+        <w:t xml:space="preserve"> celles listées précédemment.</w:t>
       </w:r>
     </w:p>
     <w:p>
@@ -6162,7 +7629,7 @@
           <w:lang w:eastAsia="fr-FR"/>
         </w:rPr>
       </w:pPr>
-      <w:bookmarkStart w:id="12" w:name="_Toc144914952"/>
+      <w:bookmarkStart w:id="11" w:name="_Toc145342609"/>
       <w:r>
         <w:rPr>
           <w:rFonts w:eastAsia="Times New Roman"/>
@@ -6170,7 +7637,7 @@
         </w:rPr>
         <w:t>Se connecter en tant que super administrateur.</w:t>
       </w:r>
-      <w:bookmarkEnd w:id="12"/>
+      <w:bookmarkEnd w:id="11"/>
     </w:p>
     <w:p>
       <w:pPr>
@@ -6205,7 +7672,6 @@
           <w:szCs w:val="24"/>
           <w:lang w:eastAsia="fr-FR"/>
         </w:rPr>
-        <w:lastRenderedPageBreak/>
         <w:t>Cliquez</w:t>
       </w:r>
       <w:r>
@@ -6217,44 +7683,6 @@
         </w:rPr>
         <w:t xml:space="preserve"> sur « </w:t>
       </w:r>
-      <w:proofErr w:type="spellStart"/>
-      <w:r>
-        <w:rPr>
-          <w:rFonts w:eastAsia="Times New Roman" w:cstheme="minorHAnsi"/>
-          <w:sz w:val="24"/>
-          <w:szCs w:val="24"/>
-          <w:lang w:eastAsia="fr-FR"/>
-        </w:rPr>
-        <w:t>Administrat</w:t>
-      </w:r>
-      <w:r>
-        <w:rPr>
-          <w:rFonts w:eastAsia="Times New Roman" w:cstheme="minorHAnsi"/>
-          <w:sz w:val="24"/>
-          <w:szCs w:val="24"/>
-          <w:lang w:eastAsia="fr-FR"/>
-        </w:rPr>
-        <w:t>o</w:t>
-      </w:r>
-      <w:r>
-        <w:rPr>
-          <w:rFonts w:eastAsia="Times New Roman" w:cstheme="minorHAnsi"/>
-          <w:sz w:val="24"/>
-          <w:szCs w:val="24"/>
-          <w:lang w:eastAsia="fr-FR"/>
-        </w:rPr>
-        <w:t>r</w:t>
-      </w:r>
-      <w:proofErr w:type="spellEnd"/>
-      <w:r>
-        <w:rPr>
-          <w:rFonts w:eastAsia="Times New Roman" w:cstheme="minorHAnsi"/>
-          <w:sz w:val="24"/>
-          <w:szCs w:val="24"/>
-          <w:lang w:eastAsia="fr-FR"/>
-        </w:rPr>
-        <w:t xml:space="preserve"> » dans la barre de menu, puis sur l’item « </w:t>
-      </w:r>
       <w:r>
         <w:rPr>
           <w:rFonts w:eastAsia="Times New Roman" w:cstheme="minorHAnsi"/>
@@ -6271,16 +7699,120 @@
           <w:szCs w:val="24"/>
           <w:lang w:eastAsia="fr-FR"/>
         </w:rPr>
-        <w:t xml:space="preserve"> ».</w:t>
-      </w:r>
-      <w:r>
-        <w:rPr>
-          <w:rFonts w:eastAsia="Times New Roman" w:cstheme="minorHAnsi"/>
-          <w:sz w:val="24"/>
-          <w:szCs w:val="24"/>
-          <w:lang w:eastAsia="fr-FR"/>
-        </w:rPr>
-        <w:t xml:space="preserve"> Vous devrez ensuite renseigner : </w:t>
+        <w:t xml:space="preserve"> » dans la barre de</w:t>
+      </w:r>
+      <w:r>
+        <w:rPr>
+          <w:rFonts w:eastAsia="Times New Roman" w:cstheme="minorHAnsi"/>
+          <w:sz w:val="24"/>
+          <w:szCs w:val="24"/>
+          <w:lang w:eastAsia="fr-FR"/>
+        </w:rPr>
+        <w:t xml:space="preserve"> menu de gauche. </w:t>
+      </w:r>
+    </w:p>
+    <w:p>
+      <w:pPr>
+        <w:spacing w:after="0" w:line="240" w:lineRule="auto"/>
+        <w:ind w:firstLine="142"/>
+        <w:jc w:val="both"/>
+        <w:rPr>
+          <w:rFonts w:eastAsia="Times New Roman" w:cstheme="minorHAnsi"/>
+          <w:sz w:val="24"/>
+          <w:szCs w:val="24"/>
+          <w:lang w:eastAsia="fr-FR"/>
+        </w:rPr>
+      </w:pPr>
+    </w:p>
+    <w:p>
+      <w:pPr>
+        <w:spacing w:after="0" w:line="240" w:lineRule="auto"/>
+        <w:ind w:firstLine="142"/>
+        <w:jc w:val="both"/>
+        <w:rPr>
+          <w:rFonts w:eastAsia="Times New Roman" w:cstheme="minorHAnsi"/>
+          <w:sz w:val="24"/>
+          <w:szCs w:val="24"/>
+          <w:lang w:eastAsia="fr-FR"/>
+        </w:rPr>
+      </w:pPr>
+      <w:r>
+        <w:rPr>
+          <w:rFonts w:eastAsia="Times New Roman" w:cstheme="minorHAnsi"/>
+          <w:sz w:val="24"/>
+          <w:szCs w:val="24"/>
+          <w:lang w:eastAsia="fr-FR"/>
+        </w:rPr>
+        <w:drawing>
+          <wp:inline distT="0" distB="0" distL="0" distR="0" wp14:anchorId="0261D07F" wp14:editId="0235FCA1">
+            <wp:extent cx="977543" cy="841472"/>
+            <wp:effectExtent l="0" t="0" r="0" b="0"/>
+            <wp:docPr id="370486480" name="Image 370486480" descr="Une image contenant texte, capture d’écran, Police, nombre&#10;&#10;Description générée automatiquement"/>
+            <wp:cNvGraphicFramePr>
+              <a:graphicFrameLocks xmlns:a="http://schemas.openxmlformats.org/drawingml/2006/main" noChangeAspect="1"/>
+            </wp:cNvGraphicFramePr>
+            <a:graphic xmlns:a="http://schemas.openxmlformats.org/drawingml/2006/main">
+              <a:graphicData uri="http://schemas.openxmlformats.org/drawingml/2006/picture">
+                <pic:pic xmlns:pic="http://schemas.openxmlformats.org/drawingml/2006/picture">
+                  <pic:nvPicPr>
+                    <pic:cNvPr id="1162353664" name="Image 1" descr="Une image contenant texte, capture d’écran, Police, nombre&#10;&#10;Description générée automatiquement"/>
+                    <pic:cNvPicPr/>
+                  </pic:nvPicPr>
+                  <pic:blipFill>
+                    <a:blip r:embed="rId15"/>
+                    <a:stretch>
+                      <a:fillRect/>
+                    </a:stretch>
+                  </pic:blipFill>
+                  <pic:spPr>
+                    <a:xfrm>
+                      <a:off x="0" y="0"/>
+                      <a:ext cx="1018476" cy="876707"/>
+                    </a:xfrm>
+                    <a:prstGeom prst="rect">
+                      <a:avLst/>
+                    </a:prstGeom>
+                  </pic:spPr>
+                </pic:pic>
+              </a:graphicData>
+            </a:graphic>
+          </wp:inline>
+        </w:drawing>
+      </w:r>
+    </w:p>
+    <w:p>
+      <w:pPr>
+        <w:spacing w:after="0" w:line="240" w:lineRule="auto"/>
+        <w:ind w:firstLine="142"/>
+        <w:jc w:val="both"/>
+        <w:rPr>
+          <w:rFonts w:eastAsia="Times New Roman" w:cstheme="minorHAnsi"/>
+          <w:sz w:val="24"/>
+          <w:szCs w:val="24"/>
+          <w:lang w:eastAsia="fr-FR"/>
+        </w:rPr>
+      </w:pPr>
+    </w:p>
+    <w:p>
+      <w:pPr>
+        <w:spacing w:after="0" w:line="240" w:lineRule="auto"/>
+        <w:ind w:firstLine="142"/>
+        <w:jc w:val="both"/>
+        <w:rPr>
+          <w:rFonts w:eastAsia="Times New Roman" w:cstheme="minorHAnsi"/>
+          <w:sz w:val="24"/>
+          <w:szCs w:val="24"/>
+          <w:lang w:eastAsia="fr-FR"/>
+        </w:rPr>
+      </w:pPr>
+      <w:r>
+        <w:rPr>
+          <w:rFonts w:eastAsia="Times New Roman" w:cstheme="minorHAnsi"/>
+          <w:sz w:val="24"/>
+          <w:szCs w:val="24"/>
+          <w:lang w:eastAsia="fr-FR"/>
+        </w:rPr>
+        <w:t xml:space="preserve">Vous devrez ensuite renseigner : </w:t>
       </w:r>
     </w:p>
     <w:p>
@@ -6311,18 +7843,7 @@
           <w:szCs w:val="24"/>
           <w:lang w:eastAsia="fr-FR"/>
         </w:rPr>
-        <w:t>Id</w:t>
-      </w:r>
-      <w:r>
-        <w:rPr>
-          <w:rFonts w:eastAsia="Times New Roman" w:cstheme="minorHAnsi"/>
-          <w:i/>
-          <w:iCs/>
-          <w:sz w:val="24"/>
-          <w:szCs w:val="24"/>
-          <w:lang w:eastAsia="fr-FR"/>
-        </w:rPr>
-        <w:t>.</w:t>
+        <w:t>Name.</w:t>
       </w:r>
     </w:p>
     <w:p>
@@ -6354,7 +7875,7 @@
           <w:szCs w:val="24"/>
           <w:lang w:eastAsia="fr-FR"/>
         </w:rPr>
-        <w:t>Password</w:t>
+        <w:t>Forename</w:t>
       </w:r>
       <w:proofErr w:type="spellEnd"/>
       <w:r>
@@ -6367,179 +7888,6 @@
           <w:lang w:eastAsia="fr-FR"/>
         </w:rPr>
         <w:t>.</w:t>
-      </w:r>
-    </w:p>
-    <w:p>
-      <w:pPr>
-        <w:pStyle w:val="Paragraphedeliste"/>
-        <w:spacing w:after="0" w:line="240" w:lineRule="auto"/>
-        <w:ind w:left="0"/>
-        <w:jc w:val="both"/>
-        <w:rPr>
-          <w:rFonts w:eastAsia="Times New Roman" w:cstheme="minorHAnsi"/>
-          <w:i/>
-          <w:iCs/>
-          <w:sz w:val="24"/>
-          <w:szCs w:val="24"/>
-          <w:lang w:eastAsia="fr-FR"/>
-        </w:rPr>
-      </w:pPr>
-    </w:p>
-    <w:p>
-      <w:pPr>
-        <w:pStyle w:val="Paragraphedeliste"/>
-        <w:spacing w:after="0" w:line="240" w:lineRule="auto"/>
-        <w:ind w:left="0" w:firstLine="142"/>
-        <w:jc w:val="both"/>
-        <w:rPr>
-          <w:rFonts w:eastAsia="Times New Roman" w:cstheme="minorHAnsi"/>
-          <w:sz w:val="24"/>
-          <w:szCs w:val="24"/>
-          <w:lang w:eastAsia="fr-FR"/>
-        </w:rPr>
-      </w:pPr>
-      <w:r>
-        <w:rPr>
-          <w:rFonts w:eastAsia="Times New Roman" w:cstheme="minorHAnsi"/>
-          <w:sz w:val="24"/>
-          <w:szCs w:val="24"/>
-          <w:lang w:eastAsia="fr-FR"/>
-        </w:rPr>
-        <w:t>Si les identifiants sont incorrects, un message d’erreur s’affiche, il ne vous reste plus qu’</w:t>
-      </w:r>
-      <w:r>
-        <w:rPr>
-          <w:rFonts w:eastAsia="Times New Roman" w:cstheme="minorHAnsi"/>
-          <w:sz w:val="24"/>
-          <w:szCs w:val="24"/>
-          <w:lang w:eastAsia="fr-FR"/>
-        </w:rPr>
-        <w:t>à</w:t>
-      </w:r>
-      <w:r>
-        <w:rPr>
-          <w:rFonts w:eastAsia="Times New Roman" w:cstheme="minorHAnsi"/>
-          <w:sz w:val="24"/>
-          <w:szCs w:val="24"/>
-          <w:lang w:eastAsia="fr-FR"/>
-        </w:rPr>
-        <w:t xml:space="preserve"> réessayer.</w:t>
-      </w:r>
-    </w:p>
-    <w:p>
-      <w:pPr>
-        <w:pStyle w:val="Paragraphedeliste"/>
-        <w:spacing w:after="0" w:line="240" w:lineRule="auto"/>
-        <w:ind w:left="0" w:firstLine="142"/>
-        <w:jc w:val="both"/>
-        <w:rPr>
-          <w:rFonts w:eastAsia="Times New Roman" w:cstheme="minorHAnsi"/>
-          <w:sz w:val="24"/>
-          <w:szCs w:val="24"/>
-          <w:lang w:eastAsia="fr-FR"/>
-        </w:rPr>
-      </w:pPr>
-    </w:p>
-    <w:p>
-      <w:pPr>
-        <w:pStyle w:val="Titre2"/>
-        <w:rPr>
-          <w:rFonts w:eastAsia="Times New Roman"/>
-          <w:lang w:eastAsia="fr-FR"/>
-        </w:rPr>
-      </w:pPr>
-      <w:bookmarkStart w:id="13" w:name="_Toc144914953"/>
-      <w:r>
-        <w:rPr>
-          <w:rFonts w:eastAsia="Times New Roman"/>
-          <w:lang w:eastAsia="fr-FR"/>
-        </w:rPr>
-        <w:t>C</w:t>
-      </w:r>
-      <w:r>
-        <w:rPr>
-          <w:rFonts w:eastAsia="Times New Roman"/>
-          <w:lang w:eastAsia="fr-FR"/>
-        </w:rPr>
-        <w:t>réer des identifiants administrateur</w:t>
-      </w:r>
-      <w:r>
-        <w:rPr>
-          <w:rFonts w:eastAsia="Times New Roman"/>
-          <w:lang w:eastAsia="fr-FR"/>
-        </w:rPr>
-        <w:t>.</w:t>
-      </w:r>
-      <w:bookmarkEnd w:id="13"/>
-    </w:p>
-    <w:p>
-      <w:pPr>
-        <w:spacing w:after="0" w:line="240" w:lineRule="auto"/>
-        <w:jc w:val="both"/>
-        <w:rPr>
-          <w:rFonts w:eastAsia="Times New Roman" w:cstheme="minorHAnsi"/>
-          <w:sz w:val="24"/>
-          <w:szCs w:val="24"/>
-          <w:lang w:eastAsia="fr-FR"/>
-        </w:rPr>
-      </w:pPr>
-    </w:p>
-    <w:p>
-      <w:pPr>
-        <w:spacing w:after="0" w:line="240" w:lineRule="auto"/>
-        <w:ind w:firstLine="142"/>
-        <w:jc w:val="both"/>
-        <w:rPr>
-          <w:rFonts w:eastAsia="Times New Roman" w:cstheme="minorHAnsi"/>
-          <w:sz w:val="24"/>
-          <w:szCs w:val="24"/>
-          <w:lang w:eastAsia="fr-FR"/>
-        </w:rPr>
-      </w:pPr>
-      <w:r>
-        <w:rPr>
-          <w:rFonts w:eastAsia="Times New Roman" w:cstheme="minorHAnsi"/>
-          <w:sz w:val="24"/>
-          <w:szCs w:val="24"/>
-          <w:lang w:eastAsia="fr-FR"/>
-        </w:rPr>
-        <w:t>Cl</w:t>
-      </w:r>
-      <w:r>
-        <w:rPr>
-          <w:rFonts w:eastAsia="Times New Roman" w:cstheme="minorHAnsi"/>
-          <w:sz w:val="24"/>
-          <w:szCs w:val="24"/>
-          <w:lang w:eastAsia="fr-FR"/>
-        </w:rPr>
-        <w:t>ique</w:t>
-      </w:r>
-      <w:r>
-        <w:rPr>
-          <w:rFonts w:eastAsia="Times New Roman" w:cstheme="minorHAnsi"/>
-          <w:sz w:val="24"/>
-          <w:szCs w:val="24"/>
-          <w:lang w:eastAsia="fr-FR"/>
-        </w:rPr>
-        <w:t>z</w:t>
-      </w:r>
-      <w:r>
-        <w:rPr>
-          <w:rFonts w:eastAsia="Times New Roman" w:cstheme="minorHAnsi"/>
-          <w:sz w:val="24"/>
-          <w:szCs w:val="24"/>
-          <w:lang w:eastAsia="fr-FR"/>
-        </w:rPr>
-        <w:t xml:space="preserve"> sur « Administrateur » dans la barre de menu, puis cliquer sur l’item « Ajouter un administrateur »</w:t>
-      </w:r>
-      <w:r>
-        <w:rPr>
-          <w:rFonts w:eastAsia="Times New Roman" w:cstheme="minorHAnsi"/>
-          <w:sz w:val="24"/>
-          <w:szCs w:val="24"/>
-          <w:lang w:eastAsia="fr-FR"/>
-        </w:rPr>
-        <w:t>. Vous devrez remplir les champs suivants :</w:t>
       </w:r>
     </w:p>
     <w:p>
@@ -6561,6 +7909,7 @@
           <w:lang w:eastAsia="fr-FR"/>
         </w:rPr>
       </w:pPr>
+      <w:proofErr w:type="spellStart"/>
       <w:r>
         <w:rPr>
           <w:rFonts w:eastAsia="Times New Roman" w:cstheme="minorHAnsi"/>
@@ -6570,8 +7919,9 @@
           <w:szCs w:val="24"/>
           <w:lang w:eastAsia="fr-FR"/>
         </w:rPr>
-        <w:t>Id</w:t>
-      </w:r>
+        <w:t>Password</w:t>
+      </w:r>
+      <w:proofErr w:type="spellEnd"/>
       <w:r>
         <w:rPr>
           <w:rFonts w:eastAsia="Times New Roman" w:cstheme="minorHAnsi"/>
@@ -6587,12 +7937,8 @@
     <w:p>
       <w:pPr>
         <w:pStyle w:val="Paragraphedeliste"/>
-        <w:numPr>
-          <w:ilvl w:val="0"/>
-          <w:numId w:val="2"/>
-        </w:numPr>
-        <w:spacing w:after="0" w:line="240" w:lineRule="auto"/>
-        <w:ind w:left="0" w:firstLine="0"/>
+        <w:spacing w:after="0" w:line="240" w:lineRule="auto"/>
+        <w:ind w:left="0"/>
         <w:jc w:val="both"/>
         <w:rPr>
           <w:rFonts w:eastAsia="Times New Roman" w:cstheme="minorHAnsi"/>
@@ -6603,8 +7949,13 @@
           <w:lang w:eastAsia="fr-FR"/>
         </w:rPr>
       </w:pPr>
-      <w:proofErr w:type="spellStart"/>
-      <w:r>
+    </w:p>
+    <w:p>
+      <w:pPr>
+        <w:pStyle w:val="Paragraphedeliste"/>
+        <w:spacing w:after="0" w:line="240" w:lineRule="auto"/>
+        <w:ind w:left="0"/>
+        <w:jc w:val="both"/>
         <w:rPr>
           <w:rFonts w:eastAsia="Times New Roman" w:cstheme="minorHAnsi"/>
           <w:i/>
@@ -6613,10 +7964,325 @@
           <w:szCs w:val="24"/>
           <w:lang w:eastAsia="fr-FR"/>
         </w:rPr>
-        <w:t>Password</w:t>
-      </w:r>
-      <w:proofErr w:type="spellEnd"/>
-      <w:r>
+      </w:pPr>
+      <w:r>
+        <w:rPr>
+          <w:rFonts w:eastAsia="Times New Roman" w:cstheme="minorHAnsi"/>
+          <w:sz w:val="24"/>
+          <w:szCs w:val="24"/>
+          <w:lang w:eastAsia="fr-FR"/>
+        </w:rPr>
+        <w:t>Puis, cliquez sur « Log in ».</w:t>
+      </w:r>
+    </w:p>
+    <w:p>
+      <w:pPr>
+        <w:spacing w:after="0" w:line="240" w:lineRule="auto"/>
+        <w:jc w:val="both"/>
+        <w:rPr>
+          <w:rFonts w:eastAsia="Times New Roman" w:cstheme="minorHAnsi"/>
+          <w:sz w:val="24"/>
+          <w:szCs w:val="24"/>
+          <w:lang w:eastAsia="fr-FR"/>
+        </w:rPr>
+      </w:pPr>
+    </w:p>
+    <w:p>
+      <w:pPr>
+        <w:spacing w:after="0" w:line="240" w:lineRule="auto"/>
+        <w:jc w:val="both"/>
+        <w:rPr>
+          <w:rFonts w:eastAsia="Times New Roman" w:cstheme="minorHAnsi"/>
+          <w:sz w:val="24"/>
+          <w:szCs w:val="24"/>
+          <w:lang w:eastAsia="fr-FR"/>
+        </w:rPr>
+      </w:pPr>
+      <w:r>
+        <w:rPr>
+          <w:rFonts w:eastAsia="Times New Roman" w:cstheme="minorHAnsi"/>
+          <w:sz w:val="24"/>
+          <w:szCs w:val="24"/>
+          <w:lang w:eastAsia="fr-FR"/>
+        </w:rPr>
+        <w:drawing>
+          <wp:inline distT="0" distB="0" distL="0" distR="0" wp14:anchorId="6EF7ECA8" wp14:editId="42DF4EF6">
+            <wp:extent cx="1133182" cy="942997"/>
+            <wp:effectExtent l="0" t="0" r="0" b="0"/>
+            <wp:docPr id="520276825" name="Image 520276825" descr="Une image contenant texte, capture d’écran, Police, ligne&#10;&#10;Description générée automatiquement"/>
+            <wp:cNvGraphicFramePr>
+              <a:graphicFrameLocks xmlns:a="http://schemas.openxmlformats.org/drawingml/2006/main" noChangeAspect="1"/>
+            </wp:cNvGraphicFramePr>
+            <a:graphic xmlns:a="http://schemas.openxmlformats.org/drawingml/2006/main">
+              <a:graphicData uri="http://schemas.openxmlformats.org/drawingml/2006/picture">
+                <pic:pic xmlns:pic="http://schemas.openxmlformats.org/drawingml/2006/picture">
+                  <pic:nvPicPr>
+                    <pic:cNvPr id="975425015" name="Image 1" descr="Une image contenant texte, capture d’écran, Police, ligne&#10;&#10;Description générée automatiquement"/>
+                    <pic:cNvPicPr/>
+                  </pic:nvPicPr>
+                  <pic:blipFill>
+                    <a:blip r:embed="rId16"/>
+                    <a:stretch>
+                      <a:fillRect/>
+                    </a:stretch>
+                  </pic:blipFill>
+                  <pic:spPr>
+                    <a:xfrm>
+                      <a:off x="0" y="0"/>
+                      <a:ext cx="1141219" cy="949685"/>
+                    </a:xfrm>
+                    <a:prstGeom prst="rect">
+                      <a:avLst/>
+                    </a:prstGeom>
+                  </pic:spPr>
+                </pic:pic>
+              </a:graphicData>
+            </a:graphic>
+          </wp:inline>
+        </w:drawing>
+      </w:r>
+    </w:p>
+    <w:p>
+      <w:pPr>
+        <w:spacing w:after="0" w:line="240" w:lineRule="auto"/>
+        <w:jc w:val="both"/>
+        <w:rPr>
+          <w:rFonts w:eastAsia="Times New Roman" w:cstheme="minorHAnsi"/>
+          <w:sz w:val="24"/>
+          <w:szCs w:val="24"/>
+          <w:lang w:eastAsia="fr-FR"/>
+        </w:rPr>
+      </w:pPr>
+    </w:p>
+    <w:p>
+      <w:pPr>
+        <w:spacing w:after="0" w:line="240" w:lineRule="auto"/>
+        <w:ind w:firstLine="142"/>
+        <w:jc w:val="both"/>
+        <w:rPr>
+          <w:rFonts w:eastAsia="Times New Roman" w:cstheme="minorHAnsi"/>
+          <w:sz w:val="24"/>
+          <w:szCs w:val="24"/>
+          <w:lang w:eastAsia="fr-FR"/>
+        </w:rPr>
+      </w:pPr>
+      <w:r>
+        <w:rPr>
+          <w:rFonts w:eastAsia="Times New Roman" w:cstheme="minorHAnsi"/>
+          <w:sz w:val="24"/>
+          <w:szCs w:val="24"/>
+          <w:lang w:eastAsia="fr-FR"/>
+        </w:rPr>
+        <w:t xml:space="preserve">Si les identifiants </w:t>
+      </w:r>
+      <w:r>
+        <w:rPr>
+          <w:rFonts w:eastAsia="Times New Roman" w:cstheme="minorHAnsi"/>
+          <w:sz w:val="24"/>
+          <w:szCs w:val="24"/>
+          <w:lang w:eastAsia="fr-FR"/>
+        </w:rPr>
+        <w:t>sont incorrects</w:t>
+      </w:r>
+      <w:r>
+        <w:rPr>
+          <w:rFonts w:eastAsia="Times New Roman" w:cstheme="minorHAnsi"/>
+          <w:sz w:val="24"/>
+          <w:szCs w:val="24"/>
+          <w:lang w:eastAsia="fr-FR"/>
+        </w:rPr>
+        <w:t>, un message d’erreur s’affiche</w:t>
+      </w:r>
+      <w:r>
+        <w:rPr>
+          <w:rFonts w:eastAsia="Times New Roman" w:cstheme="minorHAnsi"/>
+          <w:sz w:val="24"/>
+          <w:szCs w:val="24"/>
+          <w:lang w:eastAsia="fr-FR"/>
+        </w:rPr>
+        <w:t>, cliquez sur « Close », il ne vous reste plus qu’à réessayer.</w:t>
+      </w:r>
+    </w:p>
+    <w:p>
+      <w:pPr>
+        <w:spacing w:after="0" w:line="240" w:lineRule="auto"/>
+        <w:ind w:firstLine="142"/>
+        <w:jc w:val="both"/>
+        <w:rPr>
+          <w:rFonts w:eastAsia="Times New Roman" w:cstheme="minorHAnsi"/>
+          <w:sz w:val="24"/>
+          <w:szCs w:val="24"/>
+          <w:lang w:eastAsia="fr-FR"/>
+        </w:rPr>
+      </w:pPr>
+    </w:p>
+    <w:p>
+      <w:pPr>
+        <w:spacing w:after="0" w:line="240" w:lineRule="auto"/>
+        <w:ind w:firstLine="142"/>
+        <w:jc w:val="both"/>
+        <w:rPr>
+          <w:rFonts w:eastAsia="Times New Roman" w:cstheme="minorHAnsi"/>
+          <w:sz w:val="24"/>
+          <w:szCs w:val="24"/>
+          <w:lang w:eastAsia="fr-FR"/>
+        </w:rPr>
+      </w:pPr>
+      <w:r>
+        <w:rPr>
+          <w:rFonts w:eastAsia="Times New Roman" w:cstheme="minorHAnsi"/>
+          <w:sz w:val="24"/>
+          <w:szCs w:val="24"/>
+          <w:lang w:eastAsia="fr-FR"/>
+        </w:rPr>
+        <w:lastRenderedPageBreak/>
+        <w:drawing>
+          <wp:inline distT="0" distB="0" distL="0" distR="0" wp14:anchorId="607AF50F" wp14:editId="6818314A">
+            <wp:extent cx="1150173" cy="583421"/>
+            <wp:effectExtent l="0" t="0" r="0" b="7620"/>
+            <wp:docPr id="1088884663" name="Image 1088884663" descr="Une image contenant texte, capture d’écran, Police, conception&#10;&#10;Description générée automatiquement"/>
+            <wp:cNvGraphicFramePr>
+              <a:graphicFrameLocks xmlns:a="http://schemas.openxmlformats.org/drawingml/2006/main" noChangeAspect="1"/>
+            </wp:cNvGraphicFramePr>
+            <a:graphic xmlns:a="http://schemas.openxmlformats.org/drawingml/2006/main">
+              <a:graphicData uri="http://schemas.openxmlformats.org/drawingml/2006/picture">
+                <pic:pic xmlns:pic="http://schemas.openxmlformats.org/drawingml/2006/picture">
+                  <pic:nvPicPr>
+                    <pic:cNvPr id="1125131737" name="Image 1" descr="Une image contenant texte, capture d’écran, Police, conception&#10;&#10;Description générée automatiquement"/>
+                    <pic:cNvPicPr/>
+                  </pic:nvPicPr>
+                  <pic:blipFill>
+                    <a:blip r:embed="rId17"/>
+                    <a:stretch>
+                      <a:fillRect/>
+                    </a:stretch>
+                  </pic:blipFill>
+                  <pic:spPr>
+                    <a:xfrm>
+                      <a:off x="0" y="0"/>
+                      <a:ext cx="1162375" cy="589610"/>
+                    </a:xfrm>
+                    <a:prstGeom prst="rect">
+                      <a:avLst/>
+                    </a:prstGeom>
+                  </pic:spPr>
+                </pic:pic>
+              </a:graphicData>
+            </a:graphic>
+          </wp:inline>
+        </w:drawing>
+      </w:r>
+    </w:p>
+    <w:p>
+      <w:pPr>
+        <w:spacing w:after="0" w:line="240" w:lineRule="auto"/>
+        <w:ind w:firstLine="142"/>
+        <w:jc w:val="both"/>
+        <w:rPr>
+          <w:rFonts w:eastAsia="Times New Roman" w:cstheme="minorHAnsi"/>
+          <w:sz w:val="24"/>
+          <w:szCs w:val="24"/>
+          <w:lang w:eastAsia="fr-FR"/>
+        </w:rPr>
+      </w:pPr>
+    </w:p>
+    <w:p>
+      <w:pPr>
+        <w:spacing w:after="0" w:line="240" w:lineRule="auto"/>
+        <w:ind w:firstLine="142"/>
+        <w:jc w:val="both"/>
+        <w:rPr>
+          <w:rFonts w:eastAsia="Times New Roman" w:cstheme="minorHAnsi"/>
+          <w:sz w:val="24"/>
+          <w:szCs w:val="24"/>
+          <w:lang w:eastAsia="fr-FR"/>
+        </w:rPr>
+      </w:pPr>
+      <w:r>
+        <w:rPr>
+          <w:rFonts w:eastAsia="Times New Roman" w:cstheme="minorHAnsi"/>
+          <w:sz w:val="24"/>
+          <w:szCs w:val="24"/>
+          <w:lang w:eastAsia="fr-FR"/>
+        </w:rPr>
+        <w:t>Vous pouvez revenir à tout moment sur la page d’accueil en cliquant sur « Back home ».</w:t>
+      </w:r>
+    </w:p>
+    <w:p>
+      <w:pPr>
+        <w:spacing w:after="0" w:line="240" w:lineRule="auto"/>
+        <w:ind w:firstLine="142"/>
+        <w:jc w:val="both"/>
+        <w:rPr>
+          <w:rFonts w:eastAsia="Times New Roman" w:cstheme="minorHAnsi"/>
+          <w:sz w:val="24"/>
+          <w:szCs w:val="24"/>
+          <w:lang w:eastAsia="fr-FR"/>
+        </w:rPr>
+      </w:pPr>
+    </w:p>
+    <w:p>
+      <w:pPr>
+        <w:spacing w:after="0" w:line="240" w:lineRule="auto"/>
+        <w:ind w:firstLine="142"/>
+        <w:jc w:val="both"/>
+        <w:rPr>
+          <w:rFonts w:eastAsia="Times New Roman" w:cstheme="minorHAnsi"/>
+          <w:sz w:val="24"/>
+          <w:szCs w:val="24"/>
+          <w:lang w:eastAsia="fr-FR"/>
+        </w:rPr>
+      </w:pPr>
+      <w:r>
+        <w:rPr>
+          <w:rFonts w:eastAsia="Times New Roman" w:cstheme="minorHAnsi"/>
+          <w:sz w:val="24"/>
+          <w:szCs w:val="24"/>
+          <w:lang w:eastAsia="fr-FR"/>
+        </w:rPr>
+        <w:drawing>
+          <wp:inline distT="0" distB="0" distL="0" distR="0" wp14:anchorId="0327D2DB" wp14:editId="29D0CF69">
+            <wp:extent cx="817545" cy="678788"/>
+            <wp:effectExtent l="0" t="0" r="1905" b="7620"/>
+            <wp:docPr id="293345029" name="Image 293345029" descr="Une image contenant texte, Police, capture d’écran, Graphique&#10;&#10;Description générée automatiquement"/>
+            <wp:cNvGraphicFramePr>
+              <a:graphicFrameLocks xmlns:a="http://schemas.openxmlformats.org/drawingml/2006/main" noChangeAspect="1"/>
+            </wp:cNvGraphicFramePr>
+            <a:graphic xmlns:a="http://schemas.openxmlformats.org/drawingml/2006/main">
+              <a:graphicData uri="http://schemas.openxmlformats.org/drawingml/2006/picture">
+                <pic:pic xmlns:pic="http://schemas.openxmlformats.org/drawingml/2006/picture">
+                  <pic:nvPicPr>
+                    <pic:cNvPr id="1007337270" name="Image 1" descr="Une image contenant texte, Police, capture d’écran, Graphique&#10;&#10;Description générée automatiquement"/>
+                    <pic:cNvPicPr/>
+                  </pic:nvPicPr>
+                  <pic:blipFill>
+                    <a:blip r:embed="rId18"/>
+                    <a:stretch>
+                      <a:fillRect/>
+                    </a:stretch>
+                  </pic:blipFill>
+                  <pic:spPr>
+                    <a:xfrm>
+                      <a:off x="0" y="0"/>
+                      <a:ext cx="831571" cy="690433"/>
+                    </a:xfrm>
+                    <a:prstGeom prst="rect">
+                      <a:avLst/>
+                    </a:prstGeom>
+                  </pic:spPr>
+                </pic:pic>
+              </a:graphicData>
+            </a:graphic>
+          </wp:inline>
+        </w:drawing>
+      </w:r>
+    </w:p>
+    <w:p>
+      <w:pPr>
+        <w:pStyle w:val="Paragraphedeliste"/>
+        <w:spacing w:after="0" w:line="240" w:lineRule="auto"/>
+        <w:ind w:left="0"/>
+        <w:jc w:val="both"/>
         <w:rPr>
           <w:rFonts w:eastAsia="Times New Roman" w:cstheme="minorHAnsi"/>
           <w:i/>
@@ -6625,14 +8291,98 @@
           <w:szCs w:val="24"/>
           <w:lang w:eastAsia="fr-FR"/>
         </w:rPr>
+      </w:pPr>
+    </w:p>
+    <w:p>
+      <w:pPr>
+        <w:pStyle w:val="Paragraphedeliste"/>
+        <w:spacing w:after="0" w:line="240" w:lineRule="auto"/>
+        <w:ind w:left="0" w:firstLine="142"/>
+        <w:jc w:val="both"/>
+        <w:rPr>
+          <w:rFonts w:eastAsia="Times New Roman" w:cstheme="minorHAnsi"/>
+          <w:sz w:val="24"/>
+          <w:szCs w:val="24"/>
+          <w:lang w:eastAsia="fr-FR"/>
+        </w:rPr>
+      </w:pPr>
+      <w:r>
+        <w:rPr>
+          <w:rFonts w:eastAsia="Times New Roman" w:cstheme="minorHAnsi"/>
+          <w:sz w:val="24"/>
+          <w:szCs w:val="24"/>
+          <w:lang w:eastAsia="fr-FR"/>
+        </w:rPr>
+        <w:t>Si les identifiants sont incorrects, un message d’erreur s’affiche, il ne vous reste plus qu’</w:t>
+      </w:r>
+      <w:r>
+        <w:rPr>
+          <w:rFonts w:eastAsia="Times New Roman" w:cstheme="minorHAnsi"/>
+          <w:sz w:val="24"/>
+          <w:szCs w:val="24"/>
+          <w:lang w:eastAsia="fr-FR"/>
+        </w:rPr>
+        <w:t>à</w:t>
+      </w:r>
+      <w:r>
+        <w:rPr>
+          <w:rFonts w:eastAsia="Times New Roman" w:cstheme="minorHAnsi"/>
+          <w:sz w:val="24"/>
+          <w:szCs w:val="24"/>
+          <w:lang w:eastAsia="fr-FR"/>
+        </w:rPr>
+        <w:t xml:space="preserve"> réessayer.</w:t>
+      </w:r>
+    </w:p>
+    <w:p>
+      <w:pPr>
+        <w:pStyle w:val="Paragraphedeliste"/>
+        <w:spacing w:after="0" w:line="240" w:lineRule="auto"/>
+        <w:ind w:left="0" w:firstLine="142"/>
+        <w:jc w:val="both"/>
+        <w:rPr>
+          <w:rFonts w:eastAsia="Times New Roman" w:cstheme="minorHAnsi"/>
+          <w:sz w:val="24"/>
+          <w:szCs w:val="24"/>
+          <w:lang w:eastAsia="fr-FR"/>
+        </w:rPr>
+      </w:pPr>
+    </w:p>
+    <w:p>
+      <w:pPr>
+        <w:pStyle w:val="Titre2"/>
+        <w:rPr>
+          <w:rFonts w:eastAsia="Times New Roman"/>
+          <w:lang w:eastAsia="fr-FR"/>
+        </w:rPr>
+      </w:pPr>
+      <w:bookmarkStart w:id="12" w:name="_Toc145342610"/>
+      <w:r>
+        <w:rPr>
+          <w:rFonts w:eastAsia="Times New Roman"/>
+          <w:lang w:eastAsia="fr-FR"/>
+        </w:rPr>
+        <w:t>Gérer</w:t>
+      </w:r>
+      <w:r>
+        <w:rPr>
+          <w:rFonts w:eastAsia="Times New Roman"/>
+          <w:lang w:eastAsia="fr-FR"/>
+        </w:rPr>
+        <w:t xml:space="preserve"> des identifiants administrateur</w:t>
+      </w:r>
+      <w:r>
+        <w:rPr>
+          <w:rFonts w:eastAsia="Times New Roman"/>
+          <w:lang w:eastAsia="fr-FR"/>
+        </w:rPr>
         <w:t>.</w:t>
       </w:r>
-    </w:p>
-    <w:p>
-      <w:pPr>
-        <w:pStyle w:val="Paragraphedeliste"/>
-        <w:spacing w:after="0" w:line="240" w:lineRule="auto"/>
-        <w:ind w:left="0"/>
+      <w:bookmarkEnd w:id="12"/>
+    </w:p>
+    <w:p>
+      <w:pPr>
+        <w:spacing w:after="0" w:line="240" w:lineRule="auto"/>
         <w:jc w:val="both"/>
         <w:rPr>
           <w:rFonts w:eastAsia="Times New Roman" w:cstheme="minorHAnsi"/>
@@ -6661,16 +8411,16 @@
           <w:szCs w:val="24"/>
           <w:lang w:eastAsia="fr-FR"/>
         </w:rPr>
-        <w:t>C</w:t>
-      </w:r>
-      <w:r>
-        <w:rPr>
-          <w:rFonts w:eastAsia="Times New Roman" w:cstheme="minorHAnsi"/>
-          <w:sz w:val="24"/>
-          <w:szCs w:val="24"/>
-          <w:lang w:eastAsia="fr-FR"/>
-        </w:rPr>
-        <w:t>lique</w:t>
+        <w:t>Cl</w:t>
+      </w:r>
+      <w:r>
+        <w:rPr>
+          <w:rFonts w:eastAsia="Times New Roman" w:cstheme="minorHAnsi"/>
+          <w:sz w:val="24"/>
+          <w:szCs w:val="24"/>
+          <w:lang w:eastAsia="fr-FR"/>
+        </w:rPr>
+        <w:t>ique</w:t>
       </w:r>
       <w:r>
         <w:rPr>
@@ -6688,19 +8438,17 @@
           <w:szCs w:val="24"/>
           <w:lang w:eastAsia="fr-FR"/>
         </w:rPr>
-        <w:t xml:space="preserve"> sur le bouton « </w:t>
-      </w:r>
-      <w:proofErr w:type="spellStart"/>
-      <w:r>
-        <w:rPr>
-          <w:rFonts w:eastAsia="Times New Roman" w:cstheme="minorHAnsi"/>
-          <w:sz w:val="24"/>
-          <w:szCs w:val="24"/>
-          <w:lang w:eastAsia="fr-FR"/>
-        </w:rPr>
-        <w:t>Confirm</w:t>
-      </w:r>
-      <w:proofErr w:type="spellEnd"/>
+        <w:t xml:space="preserve"> sur « </w:t>
+      </w:r>
+      <w:r>
+        <w:rPr>
+          <w:rFonts w:eastAsia="Times New Roman" w:cstheme="minorHAnsi"/>
+          <w:sz w:val="24"/>
+          <w:szCs w:val="24"/>
+          <w:lang w:eastAsia="fr-FR"/>
+        </w:rPr>
+        <w:t>Manage staff</w:t>
+      </w:r>
       <w:r>
         <w:rPr>
           <w:rFonts w:eastAsia="Times New Roman" w:cstheme="minorHAnsi"/>
@@ -6717,139 +8465,8 @@
           <w:szCs w:val="24"/>
           <w:lang w:eastAsia="fr-FR"/>
         </w:rPr>
-        <w:t>. U</w:t>
-      </w:r>
-      <w:r>
-        <w:rPr>
-          <w:rFonts w:eastAsia="Times New Roman" w:cstheme="minorHAnsi"/>
-          <w:sz w:val="24"/>
-          <w:szCs w:val="24"/>
-          <w:lang w:eastAsia="fr-FR"/>
-        </w:rPr>
-        <w:t>n</w:t>
-      </w:r>
-      <w:r>
-        <w:rPr>
-          <w:rFonts w:eastAsia="Times New Roman" w:cstheme="minorHAnsi"/>
-          <w:sz w:val="24"/>
-          <w:szCs w:val="24"/>
-          <w:lang w:eastAsia="fr-FR"/>
-        </w:rPr>
-        <w:t xml:space="preserve"> pop-up</w:t>
-      </w:r>
-      <w:r>
-        <w:rPr>
-          <w:rFonts w:eastAsia="Times New Roman" w:cstheme="minorHAnsi"/>
-          <w:sz w:val="24"/>
-          <w:szCs w:val="24"/>
-          <w:lang w:eastAsia="fr-FR"/>
-        </w:rPr>
-        <w:t xml:space="preserve"> apparaît avec les informations créées</w:t>
-      </w:r>
-      <w:r>
-        <w:rPr>
-          <w:rFonts w:eastAsia="Times New Roman" w:cstheme="minorHAnsi"/>
-          <w:sz w:val="24"/>
-          <w:szCs w:val="24"/>
-          <w:lang w:eastAsia="fr-FR"/>
-        </w:rPr>
-        <w:t>. C</w:t>
-      </w:r>
-      <w:r>
-        <w:rPr>
-          <w:rFonts w:eastAsia="Times New Roman" w:cstheme="minorHAnsi"/>
-          <w:sz w:val="24"/>
-          <w:szCs w:val="24"/>
-          <w:lang w:eastAsia="fr-FR"/>
-        </w:rPr>
-        <w:t>lique</w:t>
-      </w:r>
-      <w:r>
-        <w:rPr>
-          <w:rFonts w:eastAsia="Times New Roman" w:cstheme="minorHAnsi"/>
-          <w:sz w:val="24"/>
-          <w:szCs w:val="24"/>
-          <w:lang w:eastAsia="fr-FR"/>
-        </w:rPr>
-        <w:t>z</w:t>
-      </w:r>
-      <w:r>
-        <w:rPr>
-          <w:rFonts w:eastAsia="Times New Roman" w:cstheme="minorHAnsi"/>
-          <w:sz w:val="24"/>
-          <w:szCs w:val="24"/>
-          <w:lang w:eastAsia="fr-FR"/>
-        </w:rPr>
-        <w:t xml:space="preserve"> sur le bouton « OK » pour revenir à la page d’accueil</w:t>
-      </w:r>
-      <w:r>
-        <w:rPr>
-          <w:rFonts w:eastAsia="Times New Roman" w:cstheme="minorHAnsi"/>
-          <w:sz w:val="24"/>
-          <w:szCs w:val="24"/>
-          <w:lang w:eastAsia="fr-FR"/>
-        </w:rPr>
-        <w:t>.</w:t>
-      </w:r>
-    </w:p>
-    <w:p>
-      <w:pPr>
-        <w:spacing w:after="0" w:line="240" w:lineRule="auto"/>
-        <w:jc w:val="both"/>
-        <w:rPr>
-          <w:rFonts w:eastAsia="Times New Roman" w:cstheme="minorHAnsi"/>
-          <w:sz w:val="24"/>
-          <w:szCs w:val="24"/>
-          <w:lang w:eastAsia="fr-FR"/>
-        </w:rPr>
-      </w:pPr>
-    </w:p>
-    <w:p>
-      <w:pPr>
-        <w:pStyle w:val="Titre2"/>
-        <w:rPr>
-          <w:rFonts w:eastAsia="Times New Roman"/>
-          <w:lang w:eastAsia="fr-FR"/>
-        </w:rPr>
-      </w:pPr>
-      <w:bookmarkStart w:id="14" w:name="_Toc144914954"/>
-      <w:r>
-        <w:rPr>
-          <w:rFonts w:eastAsia="Times New Roman"/>
-          <w:lang w:eastAsia="fr-FR"/>
-        </w:rPr>
-        <w:t>S</w:t>
-      </w:r>
-      <w:r>
-        <w:rPr>
-          <w:rFonts w:eastAsia="Times New Roman"/>
-          <w:lang w:eastAsia="fr-FR"/>
-        </w:rPr>
-        <w:t>upprimer des identifiants administrateur</w:t>
-      </w:r>
-      <w:r>
-        <w:rPr>
-          <w:rFonts w:eastAsia="Times New Roman"/>
-          <w:lang w:eastAsia="fr-FR"/>
-        </w:rPr>
-        <w:t>.</w:t>
-      </w:r>
-      <w:bookmarkEnd w:id="14"/>
-    </w:p>
-    <w:p>
-      <w:pPr>
-        <w:pStyle w:val="Paragraphedeliste"/>
-        <w:spacing w:after="0" w:line="240" w:lineRule="auto"/>
-        <w:jc w:val="both"/>
-        <w:rPr>
-          <w:rFonts w:eastAsia="Times New Roman" w:cstheme="minorHAnsi"/>
-          <w:b/>
-          <w:bCs/>
-          <w:sz w:val="24"/>
-          <w:szCs w:val="24"/>
-          <w:lang w:eastAsia="fr-FR"/>
-        </w:rPr>
-      </w:pPr>
+        <w:t xml:space="preserve">. </w:t>
+      </w:r>
     </w:p>
     <w:p>
       <w:pPr>
@@ -6863,293 +8480,105 @@
           <w:lang w:eastAsia="fr-FR"/>
         </w:rPr>
       </w:pPr>
-      <w:r>
-        <w:rPr>
-          <w:rFonts w:eastAsia="Times New Roman" w:cstheme="minorHAnsi"/>
-          <w:sz w:val="24"/>
-          <w:szCs w:val="24"/>
-          <w:lang w:eastAsia="fr-FR"/>
-        </w:rPr>
-        <w:t>C</w:t>
-      </w:r>
-      <w:r>
-        <w:rPr>
-          <w:rFonts w:eastAsia="Times New Roman" w:cstheme="minorHAnsi"/>
-          <w:sz w:val="24"/>
-          <w:szCs w:val="24"/>
-          <w:lang w:eastAsia="fr-FR"/>
-        </w:rPr>
-        <w:t>lique</w:t>
-      </w:r>
-      <w:r>
-        <w:rPr>
-          <w:rFonts w:eastAsia="Times New Roman" w:cstheme="minorHAnsi"/>
-          <w:sz w:val="24"/>
-          <w:szCs w:val="24"/>
-          <w:lang w:eastAsia="fr-FR"/>
-        </w:rPr>
-        <w:t>z</w:t>
-      </w:r>
-      <w:r>
-        <w:rPr>
-          <w:rFonts w:eastAsia="Times New Roman" w:cstheme="minorHAnsi"/>
-          <w:sz w:val="24"/>
-          <w:szCs w:val="24"/>
-          <w:lang w:eastAsia="fr-FR"/>
-        </w:rPr>
-        <w:t xml:space="preserve"> sur « </w:t>
-      </w:r>
-      <w:proofErr w:type="spellStart"/>
-      <w:r>
-        <w:rPr>
-          <w:rFonts w:eastAsia="Times New Roman" w:cstheme="minorHAnsi"/>
-          <w:sz w:val="24"/>
-          <w:szCs w:val="24"/>
-          <w:lang w:eastAsia="fr-FR"/>
-        </w:rPr>
-        <w:t>Administrat</w:t>
-      </w:r>
-      <w:r>
-        <w:rPr>
-          <w:rFonts w:eastAsia="Times New Roman" w:cstheme="minorHAnsi"/>
-          <w:sz w:val="24"/>
-          <w:szCs w:val="24"/>
-          <w:lang w:eastAsia="fr-FR"/>
-        </w:rPr>
-        <w:t>o</w:t>
-      </w:r>
-      <w:r>
-        <w:rPr>
-          <w:rFonts w:eastAsia="Times New Roman" w:cstheme="minorHAnsi"/>
-          <w:sz w:val="24"/>
-          <w:szCs w:val="24"/>
-          <w:lang w:eastAsia="fr-FR"/>
-        </w:rPr>
-        <w:t>r</w:t>
-      </w:r>
-      <w:proofErr w:type="spellEnd"/>
-      <w:r>
-        <w:rPr>
-          <w:rFonts w:eastAsia="Times New Roman" w:cstheme="minorHAnsi"/>
-          <w:sz w:val="24"/>
-          <w:szCs w:val="24"/>
-          <w:lang w:eastAsia="fr-FR"/>
-        </w:rPr>
-        <w:t xml:space="preserve"> » dans la barre de menu, puis cliquer sur l’item « </w:t>
-      </w:r>
-      <w:proofErr w:type="spellStart"/>
-      <w:r>
-        <w:rPr>
-          <w:rFonts w:eastAsia="Times New Roman" w:cstheme="minorHAnsi"/>
-          <w:sz w:val="24"/>
-          <w:szCs w:val="24"/>
-          <w:lang w:eastAsia="fr-FR"/>
-        </w:rPr>
-        <w:t>Delete</w:t>
-      </w:r>
-      <w:proofErr w:type="spellEnd"/>
-      <w:r>
-        <w:rPr>
-          <w:rFonts w:eastAsia="Times New Roman" w:cstheme="minorHAnsi"/>
-          <w:sz w:val="24"/>
-          <w:szCs w:val="24"/>
-          <w:lang w:eastAsia="fr-FR"/>
-        </w:rPr>
-        <w:t xml:space="preserve"> », remplir le champ avec l</w:t>
-      </w:r>
-      <w:r>
-        <w:rPr>
-          <w:rFonts w:eastAsia="Times New Roman" w:cstheme="minorHAnsi"/>
-          <w:sz w:val="24"/>
-          <w:szCs w:val="24"/>
-          <w:lang w:eastAsia="fr-FR"/>
-        </w:rPr>
-        <w:t xml:space="preserve">’identifiant </w:t>
-      </w:r>
-      <w:r>
-        <w:rPr>
-          <w:rFonts w:eastAsia="Times New Roman" w:cstheme="minorHAnsi"/>
-          <w:sz w:val="24"/>
-          <w:szCs w:val="24"/>
-          <w:lang w:eastAsia="fr-FR"/>
-        </w:rPr>
-        <w:t xml:space="preserve">de l’administrateur </w:t>
-      </w:r>
-      <w:r>
-        <w:rPr>
-          <w:rFonts w:eastAsia="Times New Roman" w:cstheme="minorHAnsi"/>
-          <w:sz w:val="24"/>
-          <w:szCs w:val="24"/>
-          <w:lang w:eastAsia="fr-FR"/>
-        </w:rPr>
-        <w:t>que vous souhaitez supprime</w:t>
-      </w:r>
-      <w:r>
-        <w:rPr>
-          <w:rFonts w:eastAsia="Times New Roman" w:cstheme="minorHAnsi"/>
-          <w:sz w:val="24"/>
-          <w:szCs w:val="24"/>
-          <w:lang w:eastAsia="fr-FR"/>
-        </w:rPr>
-        <w:t>r</w:t>
-      </w:r>
-      <w:r>
-        <w:rPr>
-          <w:rFonts w:eastAsia="Times New Roman" w:cstheme="minorHAnsi"/>
-          <w:sz w:val="24"/>
-          <w:szCs w:val="24"/>
-          <w:lang w:eastAsia="fr-FR"/>
-        </w:rPr>
-        <w:t>. C</w:t>
-      </w:r>
-      <w:r>
-        <w:rPr>
-          <w:rFonts w:eastAsia="Times New Roman" w:cstheme="minorHAnsi"/>
-          <w:sz w:val="24"/>
-          <w:szCs w:val="24"/>
-          <w:lang w:eastAsia="fr-FR"/>
-        </w:rPr>
-        <w:t>lique</w:t>
-      </w:r>
-      <w:r>
-        <w:rPr>
-          <w:rFonts w:eastAsia="Times New Roman" w:cstheme="minorHAnsi"/>
-          <w:sz w:val="24"/>
-          <w:szCs w:val="24"/>
-          <w:lang w:eastAsia="fr-FR"/>
-        </w:rPr>
-        <w:t>z</w:t>
-      </w:r>
-      <w:r>
-        <w:rPr>
-          <w:rFonts w:eastAsia="Times New Roman" w:cstheme="minorHAnsi"/>
-          <w:sz w:val="24"/>
-          <w:szCs w:val="24"/>
-          <w:lang w:eastAsia="fr-FR"/>
-        </w:rPr>
-        <w:t xml:space="preserve"> sur le bouton « </w:t>
-      </w:r>
-      <w:proofErr w:type="spellStart"/>
-      <w:r>
-        <w:rPr>
-          <w:rFonts w:eastAsia="Times New Roman" w:cstheme="minorHAnsi"/>
-          <w:sz w:val="24"/>
-          <w:szCs w:val="24"/>
-          <w:lang w:eastAsia="fr-FR"/>
-        </w:rPr>
-        <w:t>Confirm</w:t>
-      </w:r>
-      <w:proofErr w:type="spellEnd"/>
-      <w:r>
-        <w:rPr>
-          <w:rFonts w:eastAsia="Times New Roman" w:cstheme="minorHAnsi"/>
-          <w:sz w:val="24"/>
-          <w:szCs w:val="24"/>
-          <w:lang w:eastAsia="fr-FR"/>
-        </w:rPr>
-        <w:t xml:space="preserve"> »</w:t>
-      </w:r>
-      <w:r>
-        <w:rPr>
-          <w:rFonts w:eastAsia="Times New Roman" w:cstheme="minorHAnsi"/>
-          <w:sz w:val="24"/>
-          <w:szCs w:val="24"/>
-          <w:lang w:eastAsia="fr-FR"/>
-        </w:rPr>
-        <w:t>.</w:t>
-      </w:r>
-    </w:p>
-    <w:p>
-      <w:pPr>
-        <w:spacing w:after="0" w:line="240" w:lineRule="auto"/>
-        <w:jc w:val="both"/>
-        <w:rPr>
-          <w:rFonts w:eastAsia="Times New Roman" w:cstheme="minorHAnsi"/>
-          <w:sz w:val="24"/>
-          <w:szCs w:val="24"/>
-          <w:lang w:eastAsia="fr-FR"/>
-        </w:rPr>
-      </w:pPr>
-      <w:r>
-        <w:rPr>
-          <w:rFonts w:eastAsia="Times New Roman" w:cstheme="minorHAnsi"/>
-          <w:sz w:val="24"/>
-          <w:szCs w:val="24"/>
-          <w:lang w:eastAsia="fr-FR"/>
-        </w:rPr>
-        <w:t>U</w:t>
-      </w:r>
-      <w:r>
-        <w:rPr>
-          <w:rFonts w:eastAsia="Times New Roman" w:cstheme="minorHAnsi"/>
-          <w:sz w:val="24"/>
-          <w:szCs w:val="24"/>
-          <w:lang w:eastAsia="fr-FR"/>
-        </w:rPr>
-        <w:t>n pop-up apparaît</w:t>
-      </w:r>
-      <w:r>
-        <w:rPr>
-          <w:rFonts w:eastAsia="Times New Roman" w:cstheme="minorHAnsi"/>
-          <w:sz w:val="24"/>
-          <w:szCs w:val="24"/>
-          <w:lang w:eastAsia="fr-FR"/>
-        </w:rPr>
-        <w:t>,</w:t>
-      </w:r>
-      <w:r>
-        <w:rPr>
-          <w:rFonts w:eastAsia="Times New Roman" w:cstheme="minorHAnsi"/>
-          <w:sz w:val="24"/>
-          <w:szCs w:val="24"/>
-          <w:lang w:eastAsia="fr-FR"/>
-        </w:rPr>
-        <w:t xml:space="preserve"> avec les informations supprimées</w:t>
-      </w:r>
-      <w:r>
-        <w:rPr>
-          <w:rFonts w:eastAsia="Times New Roman" w:cstheme="minorHAnsi"/>
-          <w:sz w:val="24"/>
-          <w:szCs w:val="24"/>
-          <w:lang w:eastAsia="fr-FR"/>
-        </w:rPr>
-        <w:t>. C</w:t>
-      </w:r>
-      <w:r>
-        <w:rPr>
-          <w:rFonts w:eastAsia="Times New Roman" w:cstheme="minorHAnsi"/>
-          <w:sz w:val="24"/>
-          <w:szCs w:val="24"/>
-          <w:lang w:eastAsia="fr-FR"/>
-        </w:rPr>
-        <w:t>lique</w:t>
-      </w:r>
-      <w:r>
-        <w:rPr>
-          <w:rFonts w:eastAsia="Times New Roman" w:cstheme="minorHAnsi"/>
-          <w:sz w:val="24"/>
-          <w:szCs w:val="24"/>
-          <w:lang w:eastAsia="fr-FR"/>
-        </w:rPr>
-        <w:t>z</w:t>
-      </w:r>
-      <w:r>
-        <w:rPr>
-          <w:rFonts w:eastAsia="Times New Roman" w:cstheme="minorHAnsi"/>
-          <w:sz w:val="24"/>
-          <w:szCs w:val="24"/>
-          <w:lang w:eastAsia="fr-FR"/>
-        </w:rPr>
-        <w:t xml:space="preserve"> sur le bouton « OK » pour revenir à la page d’accueil</w:t>
-      </w:r>
-      <w:r>
-        <w:rPr>
-          <w:rFonts w:eastAsia="Times New Roman" w:cstheme="minorHAnsi"/>
-          <w:sz w:val="24"/>
-          <w:szCs w:val="24"/>
-          <w:lang w:eastAsia="fr-FR"/>
-        </w:rPr>
-        <w:t>.</w:t>
+    </w:p>
+    <w:p>
+      <w:pPr>
+        <w:spacing w:after="0" w:line="240" w:lineRule="auto"/>
+        <w:ind w:firstLine="142"/>
+        <w:jc w:val="both"/>
+        <w:rPr>
+          <w:rFonts w:eastAsia="Times New Roman" w:cstheme="minorHAnsi"/>
+          <w:sz w:val="24"/>
+          <w:szCs w:val="24"/>
+          <w:lang w:eastAsia="fr-FR"/>
+        </w:rPr>
+      </w:pPr>
+      <w:r>
+        <w:rPr>
+          <w:rFonts w:eastAsia="Times New Roman" w:cstheme="minorHAnsi"/>
+          <w:sz w:val="24"/>
+          <w:szCs w:val="24"/>
+          <w:lang w:eastAsia="fr-FR"/>
+        </w:rPr>
+        <w:drawing>
+          <wp:inline distT="0" distB="0" distL="0" distR="0" wp14:anchorId="0C7F7E99" wp14:editId="6F94064D">
+            <wp:extent cx="897570" cy="965956"/>
+            <wp:effectExtent l="0" t="0" r="0" b="5715"/>
+            <wp:docPr id="155051749" name="Image 1" descr="Une image contenant texte, capture d’écran, Police&#10;&#10;Description générée automatiquement"/>
+            <wp:cNvGraphicFramePr>
+              <a:graphicFrameLocks xmlns:a="http://schemas.openxmlformats.org/drawingml/2006/main" noChangeAspect="1"/>
+            </wp:cNvGraphicFramePr>
+            <a:graphic xmlns:a="http://schemas.openxmlformats.org/drawingml/2006/main">
+              <a:graphicData uri="http://schemas.openxmlformats.org/drawingml/2006/picture">
+                <pic:pic xmlns:pic="http://schemas.openxmlformats.org/drawingml/2006/picture">
+                  <pic:nvPicPr>
+                    <pic:cNvPr id="155051749" name="Image 1" descr="Une image contenant texte, capture d’écran, Police&#10;&#10;Description générée automatiquement"/>
+                    <pic:cNvPicPr/>
+                  </pic:nvPicPr>
+                  <pic:blipFill>
+                    <a:blip r:embed="rId30"/>
+                    <a:stretch>
+                      <a:fillRect/>
+                    </a:stretch>
+                  </pic:blipFill>
+                  <pic:spPr>
+                    <a:xfrm>
+                      <a:off x="0" y="0"/>
+                      <a:ext cx="907782" cy="976946"/>
+                    </a:xfrm>
+                    <a:prstGeom prst="rect">
+                      <a:avLst/>
+                    </a:prstGeom>
+                  </pic:spPr>
+                </pic:pic>
+              </a:graphicData>
+            </a:graphic>
+          </wp:inline>
+        </w:drawing>
+      </w:r>
+    </w:p>
+    <w:p>
+      <w:pPr>
+        <w:spacing w:after="0" w:line="240" w:lineRule="auto"/>
+        <w:ind w:firstLine="142"/>
+        <w:jc w:val="both"/>
+        <w:rPr>
+          <w:rFonts w:eastAsia="Times New Roman" w:cstheme="minorHAnsi"/>
+          <w:sz w:val="24"/>
+          <w:szCs w:val="24"/>
+          <w:lang w:eastAsia="fr-FR"/>
+        </w:rPr>
+      </w:pPr>
+    </w:p>
+    <w:p>
+      <w:pPr>
+        <w:spacing w:after="0" w:line="240" w:lineRule="auto"/>
+        <w:ind w:firstLine="142"/>
+        <w:jc w:val="both"/>
+        <w:rPr>
+          <w:rFonts w:eastAsia="Times New Roman" w:cstheme="minorHAnsi"/>
+          <w:sz w:val="24"/>
+          <w:szCs w:val="24"/>
+          <w:lang w:eastAsia="fr-FR"/>
+        </w:rPr>
+      </w:pPr>
+      <w:r>
+        <w:rPr>
+          <w:rFonts w:eastAsia="Times New Roman" w:cstheme="minorHAnsi"/>
+          <w:sz w:val="24"/>
+          <w:szCs w:val="24"/>
+          <w:lang w:eastAsia="fr-FR"/>
+        </w:rPr>
+        <w:t>Les fonctionnalités et leurs utilisations sont ici les même que pour chercher, ajouter, modifier ou supprimer un stagiaire</w:t>
+      </w:r>
+      <w:r>
+        <w:rPr>
+          <w:rFonts w:eastAsia="Times New Roman" w:cstheme="minorHAnsi"/>
+          <w:sz w:val="24"/>
+          <w:szCs w:val="24"/>
+          <w:lang w:eastAsia="fr-FR"/>
+        </w:rPr>
+        <w:t>, nous vous invitons à vous y référer si besoin.</w:t>
       </w:r>
     </w:p>
     <w:p>
@@ -7164,25 +8593,13 @@
         </w:rPr>
       </w:pPr>
     </w:p>
-    <w:p>
-      <w:pPr>
-        <w:spacing w:after="0"/>
-        <w:jc w:val="both"/>
-        <w:rPr>
-          <w:rFonts w:eastAsia="Times New Roman" w:cstheme="minorHAnsi"/>
-          <w:sz w:val="24"/>
-          <w:szCs w:val="24"/>
-          <w:lang w:eastAsia="fr-FR"/>
-        </w:rPr>
-      </w:pPr>
-    </w:p>
     <w:sectPr>
-      <w:headerReference w:type="even" r:id="rId10"/>
-      <w:headerReference w:type="default" r:id="rId11"/>
-      <w:footerReference w:type="even" r:id="rId12"/>
-      <w:footerReference w:type="default" r:id="rId13"/>
-      <w:headerReference w:type="first" r:id="rId14"/>
-      <w:footerReference w:type="first" r:id="rId15"/>
+      <w:headerReference w:type="even" r:id="rId31"/>
+      <w:headerReference w:type="default" r:id="rId32"/>
+      <w:footerReference w:type="even" r:id="rId33"/>
+      <w:footerReference w:type="default" r:id="rId34"/>
+      <w:headerReference w:type="first" r:id="rId35"/>
+      <w:footerReference w:type="first" r:id="rId36"/>
       <w:pgSz w:w="11906" w:h="16838"/>
       <w:pgMar w:top="1417" w:right="1417" w:bottom="1417" w:left="1417" w:header="708" w:footer="708" w:gutter="0"/>
       <w:pgNumType w:start="0"/>

--- a/Directory_app_use_doc.docx
+++ b/Directory_app_use_doc.docx
@@ -652,27 +652,7 @@
                                   <w:iCs/>
                                   <w:color w:val="FFFFFF" w:themeColor="background1"/>
                                 </w:rPr>
-                                <w:t xml:space="preserve"> (</w:t>
-                              </w:r>
-                              <w:proofErr w:type="spellStart"/>
-                              <w:r>
-                                <w:rPr>
-                                  <w:rFonts w:cstheme="minorBidi"/>
-                                  <w:i/>
-                                  <w:iCs/>
-                                  <w:color w:val="FFFFFF" w:themeColor="background1"/>
-                                </w:rPr>
-                                <w:t>vf</w:t>
-                              </w:r>
-                              <w:proofErr w:type="spellEnd"/>
-                              <w:r>
-                                <w:rPr>
-                                  <w:rFonts w:cstheme="minorBidi"/>
-                                  <w:i/>
-                                  <w:iCs/>
-                                  <w:color w:val="FFFFFF" w:themeColor="background1"/>
-                                </w:rPr>
-                                <w:t>)</w:t>
+                                <w:t xml:space="preserve"> (vf)</w:t>
                               </w:r>
                             </w:p>
                           </w:sdtContent>
@@ -768,7 +748,7 @@
           <w:r>
             <w:fldChar w:fldCharType="separate"/>
           </w:r>
-          <w:hyperlink w:anchor="_Toc145342598" w:history="1">
+          <w:hyperlink w:anchor="_Toc145344305" w:history="1">
             <w:r>
               <w:rPr>
                 <w:rStyle w:val="Lienhypertexte"/>
@@ -796,7 +776,7 @@
                 <w:noProof/>
                 <w:webHidden/>
               </w:rPr>
-              <w:instrText xml:space="preserve"> PAGEREF _Toc145342598 \h </w:instrText>
+              <w:instrText xml:space="preserve"> PAGEREF _Toc145344305 \h </w:instrText>
             </w:r>
             <w:r>
               <w:rPr>
@@ -842,7 +822,7 @@
               <w14:ligatures w14:val="standardContextual"/>
             </w:rPr>
           </w:pPr>
-          <w:hyperlink w:anchor="_Toc145342599" w:history="1">
+          <w:hyperlink w:anchor="_Toc145344306" w:history="1">
             <w:r>
               <w:rPr>
                 <w:rStyle w:val="Lienhypertexte"/>
@@ -890,7 +870,7 @@
                 <w:noProof/>
                 <w:webHidden/>
               </w:rPr>
-              <w:instrText xml:space="preserve"> PAGEREF _Toc145342599 \h </w:instrText>
+              <w:instrText xml:space="preserve"> PAGEREF _Toc145344306 \h </w:instrText>
             </w:r>
             <w:r>
               <w:rPr>
@@ -936,7 +916,7 @@
               <w14:ligatures w14:val="standardContextual"/>
             </w:rPr>
           </w:pPr>
-          <w:hyperlink w:anchor="_Toc145342600" w:history="1">
+          <w:hyperlink w:anchor="_Toc145344307" w:history="1">
             <w:r>
               <w:rPr>
                 <w:rStyle w:val="Lienhypertexte"/>
@@ -984,80 +964,7 @@
                 <w:noProof/>
                 <w:webHidden/>
               </w:rPr>
-              <w:instrText xml:space="preserve"> PAGEREF _Toc145342600 \h </w:instrText>
-            </w:r>
-            <w:r>
-              <w:rPr>
-                <w:noProof/>
-                <w:webHidden/>
-              </w:rPr>
-            </w:r>
-            <w:r>
-              <w:rPr>
-                <w:noProof/>
-                <w:webHidden/>
-              </w:rPr>
-              <w:fldChar w:fldCharType="separate"/>
-            </w:r>
-            <w:r>
-              <w:rPr>
-                <w:noProof/>
-                <w:webHidden/>
-              </w:rPr>
-              <w:t>3</w:t>
-            </w:r>
-            <w:r>
-              <w:rPr>
-                <w:noProof/>
-                <w:webHidden/>
-              </w:rPr>
-              <w:fldChar w:fldCharType="end"/>
-            </w:r>
-          </w:hyperlink>
-        </w:p>
-        <w:p>
-          <w:pPr>
-            <w:pStyle w:val="TM1"/>
-            <w:tabs>
-              <w:tab w:val="right" w:leader="dot" w:pos="9062"/>
-            </w:tabs>
-            <w:rPr>
-              <w:rFonts w:eastAsiaTheme="minorEastAsia"/>
-              <w:noProof/>
-              <w:kern w:val="2"/>
-              <w:lang w:eastAsia="fr-FR"/>
-              <w14:ligatures w14:val="standardContextual"/>
-            </w:rPr>
-          </w:pPr>
-          <w:hyperlink w:anchor="_Toc145342601" w:history="1">
-            <w:r>
-              <w:rPr>
-                <w:rStyle w:val="Lienhypertexte"/>
-                <w:rFonts w:eastAsia="Times New Roman"/>
-                <w:noProof/>
-              </w:rPr>
-              <w:t>ADMINISTRATEUR</w:t>
-            </w:r>
-            <w:r>
-              <w:rPr>
-                <w:noProof/>
-                <w:webHidden/>
-              </w:rPr>
-              <w:tab/>
-            </w:r>
-            <w:r>
-              <w:rPr>
-                <w:noProof/>
-                <w:webHidden/>
-              </w:rPr>
-              <w:fldChar w:fldCharType="begin"/>
-            </w:r>
-            <w:r>
-              <w:rPr>
-                <w:noProof/>
-                <w:webHidden/>
-              </w:rPr>
-              <w:instrText xml:space="preserve"> PAGEREF _Toc145342601 \h </w:instrText>
+              <w:instrText xml:space="preserve"> PAGEREF _Toc145344307 \h </w:instrText>
             </w:r>
             <w:r>
               <w:rPr>
@@ -1103,15 +1010,13 @@
               <w14:ligatures w14:val="standardContextual"/>
             </w:rPr>
           </w:pPr>
-          <w:hyperlink w:anchor="_Toc145342602" w:history="1">
+          <w:hyperlink w:anchor="_Toc145344308" w:history="1">
             <w:r>
               <w:rPr>
                 <w:rStyle w:val="Lienhypertexte"/>
-                <w:rFonts w:eastAsia="Times New Roman"/>
-                <w:noProof/>
-                <w:lang w:eastAsia="fr-FR"/>
-              </w:rPr>
-              <w:t>1.</w:t>
+                <w:noProof/>
+              </w:rPr>
+              <w:t>3.</w:t>
             </w:r>
             <w:r>
               <w:rPr>
@@ -1126,11 +1031,82 @@
             <w:r>
               <w:rPr>
                 <w:rStyle w:val="Lienhypertexte"/>
+                <w:noProof/>
+              </w:rPr>
+              <w:t>Ajouter un stagiaire.</w:t>
+            </w:r>
+            <w:r>
+              <w:rPr>
+                <w:noProof/>
+                <w:webHidden/>
+              </w:rPr>
+              <w:tab/>
+            </w:r>
+            <w:r>
+              <w:rPr>
+                <w:noProof/>
+                <w:webHidden/>
+              </w:rPr>
+              <w:fldChar w:fldCharType="begin"/>
+            </w:r>
+            <w:r>
+              <w:rPr>
+                <w:noProof/>
+                <w:webHidden/>
+              </w:rPr>
+              <w:instrText xml:space="preserve"> PAGEREF _Toc145344308 \h </w:instrText>
+            </w:r>
+            <w:r>
+              <w:rPr>
+                <w:noProof/>
+                <w:webHidden/>
+              </w:rPr>
+            </w:r>
+            <w:r>
+              <w:rPr>
+                <w:noProof/>
+                <w:webHidden/>
+              </w:rPr>
+              <w:fldChar w:fldCharType="separate"/>
+            </w:r>
+            <w:r>
+              <w:rPr>
+                <w:noProof/>
+                <w:webHidden/>
+              </w:rPr>
+              <w:t>3</w:t>
+            </w:r>
+            <w:r>
+              <w:rPr>
+                <w:noProof/>
+                <w:webHidden/>
+              </w:rPr>
+              <w:fldChar w:fldCharType="end"/>
+            </w:r>
+          </w:hyperlink>
+        </w:p>
+        <w:p>
+          <w:pPr>
+            <w:pStyle w:val="TM1"/>
+            <w:tabs>
+              <w:tab w:val="right" w:leader="dot" w:pos="9062"/>
+            </w:tabs>
+            <w:rPr>
+              <w:rFonts w:eastAsiaTheme="minorEastAsia"/>
+              <w:noProof/>
+              <w:kern w:val="2"/>
+              <w:lang w:eastAsia="fr-FR"/>
+              <w14:ligatures w14:val="standardContextual"/>
+            </w:rPr>
+          </w:pPr>
+          <w:hyperlink w:anchor="_Toc145344309" w:history="1">
+            <w:r>
+              <w:rPr>
+                <w:rStyle w:val="Lienhypertexte"/>
                 <w:rFonts w:eastAsia="Times New Roman"/>
                 <w:noProof/>
-                <w:lang w:eastAsia="fr-FR"/>
-              </w:rPr>
-              <w:t>Se connecter en tant qu’administrateur.</w:t>
+              </w:rPr>
+              <w:t>ADMINISTRATEUR</w:t>
             </w:r>
             <w:r>
               <w:rPr>
@@ -1151,7 +1127,7 @@
                 <w:noProof/>
                 <w:webHidden/>
               </w:rPr>
-              <w:instrText xml:space="preserve"> PAGEREF _Toc145342602 \h </w:instrText>
+              <w:instrText xml:space="preserve"> PAGEREF _Toc145344309 \h </w:instrText>
             </w:r>
             <w:r>
               <w:rPr>
@@ -1171,7 +1147,7 @@
                 <w:noProof/>
                 <w:webHidden/>
               </w:rPr>
-              <w:t>3</w:t>
+              <w:t>4</w:t>
             </w:r>
             <w:r>
               <w:rPr>
@@ -1197,13 +1173,15 @@
               <w14:ligatures w14:val="standardContextual"/>
             </w:rPr>
           </w:pPr>
-          <w:hyperlink w:anchor="_Toc145342603" w:history="1">
+          <w:hyperlink w:anchor="_Toc145344310" w:history="1">
             <w:r>
               <w:rPr>
                 <w:rStyle w:val="Lienhypertexte"/>
-                <w:noProof/>
-              </w:rPr>
-              <w:t>2.</w:t>
+                <w:rFonts w:eastAsia="Times New Roman"/>
+                <w:noProof/>
+                <w:lang w:eastAsia="fr-FR"/>
+              </w:rPr>
+              <w:t>1.</w:t>
             </w:r>
             <w:r>
               <w:rPr>
@@ -1218,9 +1196,11 @@
             <w:r>
               <w:rPr>
                 <w:rStyle w:val="Lienhypertexte"/>
-                <w:noProof/>
-              </w:rPr>
-              <w:t>Ajouter un stagiaire.</w:t>
+                <w:rFonts w:eastAsia="Times New Roman"/>
+                <w:noProof/>
+                <w:lang w:eastAsia="fr-FR"/>
+              </w:rPr>
+              <w:t>Se connecter en tant qu’administrateur.</w:t>
             </w:r>
             <w:r>
               <w:rPr>
@@ -1241,7 +1221,7 @@
                 <w:noProof/>
                 <w:webHidden/>
               </w:rPr>
-              <w:instrText xml:space="preserve"> PAGEREF _Toc145342603 \h </w:instrText>
+              <w:instrText xml:space="preserve"> PAGEREF _Toc145344310 \h </w:instrText>
             </w:r>
             <w:r>
               <w:rPr>
@@ -1287,7 +1267,7 @@
               <w14:ligatures w14:val="standardContextual"/>
             </w:rPr>
           </w:pPr>
-          <w:hyperlink w:anchor="_Toc145342604" w:history="1">
+          <w:hyperlink w:anchor="_Toc145344311" w:history="1">
             <w:r>
               <w:rPr>
                 <w:rStyle w:val="Lienhypertexte"/>
@@ -1295,7 +1275,7 @@
                 <w:noProof/>
                 <w:lang w:eastAsia="fr-FR"/>
               </w:rPr>
-              <w:t>3.</w:t>
+              <w:t>2.</w:t>
             </w:r>
             <w:r>
               <w:rPr>
@@ -1335,7 +1315,7 @@
                 <w:noProof/>
                 <w:webHidden/>
               </w:rPr>
-              <w:instrText xml:space="preserve"> PAGEREF _Toc145342604 \h </w:instrText>
+              <w:instrText xml:space="preserve"> PAGEREF _Toc145344311 \h </w:instrText>
             </w:r>
             <w:r>
               <w:rPr>
@@ -1381,7 +1361,7 @@
               <w14:ligatures w14:val="standardContextual"/>
             </w:rPr>
           </w:pPr>
-          <w:hyperlink w:anchor="_Toc145342605" w:history="1">
+          <w:hyperlink w:anchor="_Toc145344312" w:history="1">
             <w:r>
               <w:rPr>
                 <w:rStyle w:val="Lienhypertexte"/>
@@ -1389,7 +1369,7 @@
                 <w:noProof/>
                 <w:lang w:eastAsia="fr-FR"/>
               </w:rPr>
-              <w:t>4.</w:t>
+              <w:t>3.</w:t>
             </w:r>
             <w:r>
               <w:rPr>
@@ -1429,7 +1409,7 @@
                 <w:noProof/>
                 <w:webHidden/>
               </w:rPr>
-              <w:instrText xml:space="preserve"> PAGEREF _Toc145342605 \h </w:instrText>
+              <w:instrText xml:space="preserve"> PAGEREF _Toc145344312 \h </w:instrText>
             </w:r>
             <w:r>
               <w:rPr>
@@ -1475,7 +1455,7 @@
               <w14:ligatures w14:val="standardContextual"/>
             </w:rPr>
           </w:pPr>
-          <w:hyperlink w:anchor="_Toc145342606" w:history="1">
+          <w:hyperlink w:anchor="_Toc145344313" w:history="1">
             <w:r>
               <w:rPr>
                 <w:rStyle w:val="Lienhypertexte"/>
@@ -1483,7 +1463,7 @@
                 <w:noProof/>
                 <w:lang w:eastAsia="fr-FR"/>
               </w:rPr>
-              <w:t>5.</w:t>
+              <w:t>4.</w:t>
             </w:r>
             <w:r>
               <w:rPr>
@@ -1523,7 +1503,7 @@
                 <w:noProof/>
                 <w:webHidden/>
               </w:rPr>
-              <w:instrText xml:space="preserve"> PAGEREF _Toc145342606 \h </w:instrText>
+              <w:instrText xml:space="preserve"> PAGEREF _Toc145344313 \h </w:instrText>
             </w:r>
             <w:r>
               <w:rPr>
@@ -1569,7 +1549,7 @@
               <w14:ligatures w14:val="standardContextual"/>
             </w:rPr>
           </w:pPr>
-          <w:hyperlink w:anchor="_Toc145342607" w:history="1">
+          <w:hyperlink w:anchor="_Toc145344314" w:history="1">
             <w:r>
               <w:rPr>
                 <w:rStyle w:val="Lienhypertexte"/>
@@ -1577,7 +1557,7 @@
                 <w:noProof/>
                 <w:lang w:eastAsia="fr-FR"/>
               </w:rPr>
-              <w:t>6.</w:t>
+              <w:t>5.</w:t>
             </w:r>
             <w:r>
               <w:rPr>
@@ -1617,7 +1597,7 @@
                 <w:noProof/>
                 <w:webHidden/>
               </w:rPr>
-              <w:instrText xml:space="preserve"> PAGEREF _Toc145342607 \h </w:instrText>
+              <w:instrText xml:space="preserve"> PAGEREF _Toc145344314 \h </w:instrText>
             </w:r>
             <w:r>
               <w:rPr>
@@ -1662,7 +1642,7 @@
               <w14:ligatures w14:val="standardContextual"/>
             </w:rPr>
           </w:pPr>
-          <w:hyperlink w:anchor="_Toc145342608" w:history="1">
+          <w:hyperlink w:anchor="_Toc145344315" w:history="1">
             <w:r>
               <w:rPr>
                 <w:rStyle w:val="Lienhypertexte"/>
@@ -1689,7 +1669,7 @@
                 <w:noProof/>
                 <w:webHidden/>
               </w:rPr>
-              <w:instrText xml:space="preserve"> PAGEREF _Toc145342608 \h </w:instrText>
+              <w:instrText xml:space="preserve"> PAGEREF _Toc145344315 \h </w:instrText>
             </w:r>
             <w:r>
               <w:rPr>
@@ -1735,7 +1715,7 @@
               <w14:ligatures w14:val="standardContextual"/>
             </w:rPr>
           </w:pPr>
-          <w:hyperlink w:anchor="_Toc145342609" w:history="1">
+          <w:hyperlink w:anchor="_Toc145344316" w:history="1">
             <w:r>
               <w:rPr>
                 <w:rStyle w:val="Lienhypertexte"/>
@@ -1783,7 +1763,7 @@
                 <w:noProof/>
                 <w:webHidden/>
               </w:rPr>
-              <w:instrText xml:space="preserve"> PAGEREF _Toc145342609 \h </w:instrText>
+              <w:instrText xml:space="preserve"> PAGEREF _Toc145344316 \h </w:instrText>
             </w:r>
             <w:r>
               <w:rPr>
@@ -1829,7 +1809,7 @@
               <w14:ligatures w14:val="standardContextual"/>
             </w:rPr>
           </w:pPr>
-          <w:hyperlink w:anchor="_Toc145342610" w:history="1">
+          <w:hyperlink w:anchor="_Toc145344317" w:history="1">
             <w:r>
               <w:rPr>
                 <w:rStyle w:val="Lienhypertexte"/>
@@ -1877,7 +1857,7 @@
                 <w:noProof/>
                 <w:webHidden/>
               </w:rPr>
-              <w:instrText xml:space="preserve"> PAGEREF _Toc145342610 \h </w:instrText>
+              <w:instrText xml:space="preserve"> PAGEREF _Toc145344317 \h </w:instrText>
             </w:r>
             <w:r>
               <w:rPr>
@@ -1997,7 +1977,7 @@
           <w:rFonts w:eastAsia="Times New Roman"/>
         </w:rPr>
       </w:pPr>
-      <w:bookmarkStart w:id="0" w:name="_Toc145342598"/>
+      <w:bookmarkStart w:id="0" w:name="_Toc145344305"/>
       <w:r>
         <w:rPr>
           <w:rFonts w:eastAsia="Times New Roman"/>
@@ -2051,7 +2031,7 @@
           <w:szCs w:val="24"/>
           <w:lang w:eastAsia="fr-FR"/>
         </w:rPr>
-        <w:t>trois</w:t>
+        <w:t>quatre</w:t>
       </w:r>
       <w:r>
         <w:rPr>
@@ -2114,7 +2094,7 @@
           <w:lang w:eastAsia="fr-FR"/>
         </w:rPr>
       </w:pPr>
-      <w:bookmarkStart w:id="1" w:name="_Toc145342599"/>
+      <w:bookmarkStart w:id="1" w:name="_Toc145344306"/>
       <w:r>
         <w:rPr>
           <w:rFonts w:eastAsia="Times New Roman"/>
@@ -2677,6 +2657,7 @@
       <w:r>
         <w:rPr>
           <w:rFonts w:eastAsia="Times New Roman" w:cstheme="minorHAnsi"/>
+          <w:noProof/>
           <w:sz w:val="24"/>
           <w:szCs w:val="24"/>
           <w:lang w:eastAsia="fr-FR"/>
@@ -2799,6 +2780,7 @@
       <w:r>
         <w:rPr>
           <w:rFonts w:eastAsia="Times New Roman" w:cstheme="minorHAnsi"/>
+          <w:noProof/>
           <w:sz w:val="24"/>
           <w:szCs w:val="24"/>
           <w:lang w:eastAsia="fr-FR"/>
@@ -2923,6 +2905,7 @@
       <w:r>
         <w:rPr>
           <w:rFonts w:eastAsia="Times New Roman" w:cstheme="minorHAnsi"/>
+          <w:noProof/>
           <w:sz w:val="24"/>
           <w:szCs w:val="24"/>
           <w:lang w:eastAsia="fr-FR"/>
@@ -3003,7 +2986,7 @@
           <w:lang w:eastAsia="fr-FR"/>
         </w:rPr>
       </w:pPr>
-      <w:bookmarkStart w:id="2" w:name="_Toc145342600"/>
+      <w:bookmarkStart w:id="2" w:name="_Toc145344307"/>
       <w:r>
         <w:rPr>
           <w:rFonts w:eastAsia="Times New Roman"/>
@@ -3188,6 +3171,7 @@
           <w:rFonts w:eastAsia="Times New Roman" w:cstheme="minorHAnsi"/>
           <w:i/>
           <w:iCs/>
+          <w:noProof/>
           <w:color w:val="808080" w:themeColor="background1" w:themeShade="80"/>
           <w:sz w:val="24"/>
           <w:szCs w:val="24"/>
@@ -3401,6 +3385,7 @@
       <w:r>
         <w:rPr>
           <w:rFonts w:eastAsia="Times New Roman" w:cstheme="minorHAnsi"/>
+          <w:noProof/>
           <w:sz w:val="24"/>
           <w:szCs w:val="24"/>
           <w:lang w:eastAsia="fr-FR"/>
@@ -3638,19 +3623,671 @@
     </w:p>
     <w:p>
       <w:pPr>
+        <w:spacing w:after="0" w:line="240" w:lineRule="auto"/>
+        <w:jc w:val="both"/>
+        <w:rPr>
+          <w:rFonts w:eastAsia="Times New Roman" w:cstheme="minorHAnsi"/>
+          <w:i/>
+          <w:iCs/>
+          <w:color w:val="808080" w:themeColor="background1" w:themeShade="80"/>
+          <w:sz w:val="24"/>
+          <w:szCs w:val="24"/>
+          <w:lang w:eastAsia="fr-FR"/>
+        </w:rPr>
+      </w:pPr>
+    </w:p>
+    <w:p>
+      <w:pPr>
+        <w:spacing w:after="0" w:line="240" w:lineRule="auto"/>
+        <w:ind w:firstLine="142"/>
+        <w:jc w:val="both"/>
+        <w:rPr>
+          <w:rFonts w:eastAsia="Times New Roman" w:cstheme="minorHAnsi"/>
+          <w:sz w:val="24"/>
+          <w:szCs w:val="24"/>
+          <w:lang w:eastAsia="fr-FR"/>
+        </w:rPr>
+      </w:pPr>
+    </w:p>
+    <w:p>
+      <w:pPr>
+        <w:pStyle w:val="Titre2"/>
+      </w:pPr>
+      <w:bookmarkStart w:id="3" w:name="_Toc145344308"/>
+      <w:r>
+        <w:t>Ajouter un stagiaire.</w:t>
+      </w:r>
+      <w:bookmarkEnd w:id="3"/>
+    </w:p>
+    <w:p>
+      <w:pPr>
+        <w:spacing w:after="0" w:line="240" w:lineRule="auto"/>
+        <w:jc w:val="both"/>
+        <w:rPr>
+          <w:rFonts w:eastAsia="Times New Roman" w:cstheme="minorHAnsi"/>
+          <w:color w:val="000000"/>
+          <w:sz w:val="24"/>
+          <w:szCs w:val="24"/>
+          <w:lang w:eastAsia="fr-FR"/>
+        </w:rPr>
+      </w:pPr>
+    </w:p>
+    <w:p>
+      <w:pPr>
+        <w:spacing w:after="0" w:line="240" w:lineRule="auto"/>
+        <w:ind w:firstLine="284"/>
+        <w:jc w:val="both"/>
+        <w:rPr>
+          <w:rFonts w:eastAsia="Times New Roman" w:cstheme="minorHAnsi"/>
+          <w:sz w:val="24"/>
+          <w:szCs w:val="24"/>
+          <w:lang w:eastAsia="fr-FR"/>
+        </w:rPr>
+      </w:pPr>
+      <w:r>
+        <w:rPr>
+          <w:rFonts w:eastAsia="Times New Roman" w:cstheme="minorHAnsi"/>
+          <w:color w:val="000000"/>
+          <w:sz w:val="24"/>
+          <w:szCs w:val="24"/>
+          <w:lang w:eastAsia="fr-FR"/>
+        </w:rPr>
+        <w:t xml:space="preserve">Remplissez les champs du bas avec les informations nécessaires : </w:t>
+      </w:r>
+    </w:p>
+    <w:p>
+      <w:pPr>
+        <w:pStyle w:val="Paragraphedeliste"/>
+        <w:numPr>
+          <w:ilvl w:val="0"/>
+          <w:numId w:val="2"/>
+        </w:numPr>
+        <w:spacing w:after="0" w:line="240" w:lineRule="auto"/>
+        <w:ind w:left="0" w:firstLine="0"/>
+        <w:jc w:val="both"/>
+        <w:rPr>
+          <w:rFonts w:eastAsia="Times New Roman" w:cstheme="minorHAnsi"/>
+          <w:i/>
+          <w:iCs/>
+          <w:sz w:val="24"/>
+          <w:szCs w:val="24"/>
+          <w:lang w:eastAsia="fr-FR"/>
+        </w:rPr>
+      </w:pPr>
+      <w:r>
+        <w:rPr>
+          <w:rFonts w:eastAsia="Times New Roman" w:cstheme="minorHAnsi"/>
+          <w:i/>
+          <w:iCs/>
+          <w:sz w:val="24"/>
+          <w:szCs w:val="24"/>
+          <w:lang w:eastAsia="fr-FR"/>
+        </w:rPr>
+        <w:t>Name</w:t>
+      </w:r>
+      <w:r>
+        <w:rPr>
+          <w:rFonts w:eastAsia="Times New Roman" w:cstheme="minorHAnsi"/>
+          <w:i/>
+          <w:iCs/>
+          <w:sz w:val="24"/>
+          <w:szCs w:val="24"/>
+          <w:lang w:eastAsia="fr-FR"/>
+        </w:rPr>
+        <w:t>.</w:t>
+      </w:r>
+    </w:p>
+    <w:p>
+      <w:pPr>
+        <w:pStyle w:val="Paragraphedeliste"/>
+        <w:numPr>
+          <w:ilvl w:val="0"/>
+          <w:numId w:val="2"/>
+        </w:numPr>
+        <w:spacing w:after="0" w:line="240" w:lineRule="auto"/>
+        <w:ind w:left="0" w:firstLine="0"/>
+        <w:jc w:val="both"/>
+        <w:rPr>
+          <w:rFonts w:eastAsia="Times New Roman" w:cstheme="minorHAnsi"/>
+          <w:i/>
+          <w:iCs/>
+          <w:sz w:val="24"/>
+          <w:szCs w:val="24"/>
+          <w:lang w:eastAsia="fr-FR"/>
+        </w:rPr>
+      </w:pPr>
+      <w:proofErr w:type="spellStart"/>
+      <w:r>
+        <w:rPr>
+          <w:rFonts w:eastAsia="Times New Roman" w:cstheme="minorHAnsi"/>
+          <w:i/>
+          <w:iCs/>
+          <w:sz w:val="24"/>
+          <w:szCs w:val="24"/>
+          <w:lang w:eastAsia="fr-FR"/>
+        </w:rPr>
+        <w:t>Forename</w:t>
+      </w:r>
+      <w:proofErr w:type="spellEnd"/>
+      <w:r>
+        <w:rPr>
+          <w:rFonts w:eastAsia="Times New Roman" w:cstheme="minorHAnsi"/>
+          <w:i/>
+          <w:iCs/>
+          <w:sz w:val="24"/>
+          <w:szCs w:val="24"/>
+          <w:lang w:eastAsia="fr-FR"/>
+        </w:rPr>
+        <w:t>.</w:t>
+      </w:r>
+    </w:p>
+    <w:p>
+      <w:pPr>
+        <w:pStyle w:val="Paragraphedeliste"/>
+        <w:numPr>
+          <w:ilvl w:val="0"/>
+          <w:numId w:val="2"/>
+        </w:numPr>
+        <w:spacing w:after="0" w:line="240" w:lineRule="auto"/>
+        <w:ind w:left="0" w:firstLine="0"/>
+        <w:jc w:val="both"/>
+        <w:rPr>
+          <w:rFonts w:eastAsia="Times New Roman" w:cstheme="minorHAnsi"/>
+          <w:i/>
+          <w:iCs/>
+          <w:sz w:val="24"/>
+          <w:szCs w:val="24"/>
+          <w:lang w:eastAsia="fr-FR"/>
+        </w:rPr>
+      </w:pPr>
+      <w:r>
+        <w:rPr>
+          <w:rFonts w:eastAsia="Times New Roman" w:cstheme="minorHAnsi"/>
+          <w:i/>
+          <w:iCs/>
+          <w:sz w:val="24"/>
+          <w:szCs w:val="24"/>
+          <w:lang w:eastAsia="fr-FR"/>
+        </w:rPr>
+        <w:t>Location</w:t>
+      </w:r>
+      <w:r>
+        <w:rPr>
+          <w:rFonts w:eastAsia="Times New Roman" w:cstheme="minorHAnsi"/>
+          <w:i/>
+          <w:iCs/>
+          <w:sz w:val="24"/>
+          <w:szCs w:val="24"/>
+          <w:lang w:eastAsia="fr-FR"/>
+        </w:rPr>
+        <w:t>.</w:t>
+      </w:r>
+    </w:p>
+    <w:p>
+      <w:pPr>
+        <w:pStyle w:val="Paragraphedeliste"/>
+        <w:numPr>
+          <w:ilvl w:val="0"/>
+          <w:numId w:val="2"/>
+        </w:numPr>
+        <w:spacing w:after="0" w:line="240" w:lineRule="auto"/>
+        <w:ind w:left="0" w:firstLine="0"/>
+        <w:jc w:val="both"/>
+        <w:rPr>
+          <w:rFonts w:eastAsia="Times New Roman" w:cstheme="minorHAnsi"/>
+          <w:i/>
+          <w:iCs/>
+          <w:sz w:val="24"/>
+          <w:szCs w:val="24"/>
+          <w:lang w:eastAsia="fr-FR"/>
+        </w:rPr>
+      </w:pPr>
+      <w:r>
+        <w:rPr>
+          <w:rFonts w:eastAsia="Times New Roman" w:cstheme="minorHAnsi"/>
+          <w:i/>
+          <w:iCs/>
+          <w:sz w:val="24"/>
+          <w:szCs w:val="24"/>
+          <w:lang w:eastAsia="fr-FR"/>
+        </w:rPr>
+        <w:t>Promotion.</w:t>
+      </w:r>
+    </w:p>
+    <w:p>
+      <w:pPr>
+        <w:pStyle w:val="Paragraphedeliste"/>
+        <w:numPr>
+          <w:ilvl w:val="0"/>
+          <w:numId w:val="2"/>
+        </w:numPr>
+        <w:spacing w:after="0" w:line="240" w:lineRule="auto"/>
+        <w:ind w:left="0" w:firstLine="0"/>
+        <w:jc w:val="both"/>
+        <w:rPr>
+          <w:rFonts w:eastAsia="Times New Roman" w:cstheme="minorHAnsi"/>
+          <w:i/>
+          <w:iCs/>
+          <w:sz w:val="24"/>
+          <w:szCs w:val="24"/>
+          <w:lang w:eastAsia="fr-FR"/>
+        </w:rPr>
+      </w:pPr>
+      <w:r>
+        <w:rPr>
+          <w:rFonts w:eastAsia="Times New Roman" w:cstheme="minorHAnsi"/>
+          <w:i/>
+          <w:iCs/>
+          <w:sz w:val="24"/>
+          <w:szCs w:val="24"/>
+          <w:lang w:eastAsia="fr-FR"/>
+        </w:rPr>
+        <w:t xml:space="preserve">Promotion </w:t>
+      </w:r>
+      <w:proofErr w:type="spellStart"/>
+      <w:r>
+        <w:rPr>
+          <w:rFonts w:eastAsia="Times New Roman" w:cstheme="minorHAnsi"/>
+          <w:i/>
+          <w:iCs/>
+          <w:sz w:val="24"/>
+          <w:szCs w:val="24"/>
+          <w:lang w:eastAsia="fr-FR"/>
+        </w:rPr>
+        <w:t>year</w:t>
+      </w:r>
+      <w:proofErr w:type="spellEnd"/>
+      <w:r>
+        <w:rPr>
+          <w:rFonts w:eastAsia="Times New Roman" w:cstheme="minorHAnsi"/>
+          <w:i/>
+          <w:iCs/>
+          <w:sz w:val="24"/>
+          <w:szCs w:val="24"/>
+          <w:lang w:eastAsia="fr-FR"/>
+        </w:rPr>
+        <w:t>.</w:t>
+      </w:r>
+    </w:p>
+    <w:p>
+      <w:pPr>
+        <w:pStyle w:val="Paragraphedeliste"/>
+        <w:spacing w:after="0" w:line="240" w:lineRule="auto"/>
+        <w:ind w:left="0"/>
+        <w:jc w:val="both"/>
+        <w:rPr>
+          <w:rFonts w:eastAsia="Times New Roman" w:cstheme="minorHAnsi"/>
+          <w:sz w:val="24"/>
+          <w:szCs w:val="24"/>
+          <w:lang w:eastAsia="fr-FR"/>
+        </w:rPr>
+      </w:pPr>
+    </w:p>
+    <w:p>
+      <w:pPr>
+        <w:pStyle w:val="Paragraphedeliste"/>
+        <w:spacing w:after="0" w:line="240" w:lineRule="auto"/>
+        <w:ind w:left="0"/>
+        <w:jc w:val="both"/>
+        <w:rPr>
+          <w:rFonts w:eastAsia="Times New Roman" w:cstheme="minorHAnsi"/>
+          <w:i/>
+          <w:iCs/>
+          <w:color w:val="808080" w:themeColor="background1" w:themeShade="80"/>
+          <w:sz w:val="24"/>
+          <w:szCs w:val="24"/>
+          <w:lang w:eastAsia="fr-FR"/>
+        </w:rPr>
+      </w:pPr>
+      <w:r>
+        <w:rPr>
+          <w:rFonts w:eastAsia="Times New Roman" w:cstheme="minorHAnsi"/>
+          <w:i/>
+          <w:iCs/>
+          <w:color w:val="808080" w:themeColor="background1" w:themeShade="80"/>
+          <w:sz w:val="24"/>
+          <w:szCs w:val="24"/>
+          <w:lang w:eastAsia="fr-FR"/>
+        </w:rPr>
+        <w:t>Prenez en considération les éléments suivants :</w:t>
+      </w:r>
+    </w:p>
+    <w:p>
+      <w:pPr>
+        <w:pStyle w:val="Paragraphedeliste"/>
+        <w:numPr>
+          <w:ilvl w:val="0"/>
+          <w:numId w:val="3"/>
+        </w:numPr>
+        <w:spacing w:after="0" w:line="240" w:lineRule="auto"/>
+        <w:ind w:left="0" w:firstLine="0"/>
+        <w:jc w:val="both"/>
+        <w:rPr>
+          <w:rFonts w:eastAsia="Times New Roman" w:cstheme="minorHAnsi"/>
+          <w:i/>
+          <w:iCs/>
+          <w:color w:val="808080" w:themeColor="background1" w:themeShade="80"/>
+          <w:sz w:val="24"/>
+          <w:szCs w:val="24"/>
+          <w:lang w:eastAsia="fr-FR"/>
+        </w:rPr>
+      </w:pPr>
+      <w:r>
+        <w:rPr>
+          <w:rFonts w:eastAsia="Times New Roman" w:cstheme="minorHAnsi"/>
+          <w:i/>
+          <w:iCs/>
+          <w:color w:val="808080" w:themeColor="background1" w:themeShade="80"/>
+          <w:sz w:val="24"/>
+          <w:szCs w:val="24"/>
+          <w:lang w:eastAsia="fr-FR"/>
+        </w:rPr>
+        <w:t>La casse n’est pas importante</w:t>
+      </w:r>
+      <w:r>
+        <w:rPr>
+          <w:rFonts w:eastAsia="Times New Roman" w:cstheme="minorHAnsi"/>
+          <w:i/>
+          <w:iCs/>
+          <w:color w:val="808080" w:themeColor="background1" w:themeShade="80"/>
+          <w:sz w:val="24"/>
+          <w:szCs w:val="24"/>
+          <w:lang w:eastAsia="fr-FR"/>
+        </w:rPr>
+        <w:t>.</w:t>
+      </w:r>
+    </w:p>
+    <w:p>
+      <w:pPr>
+        <w:pStyle w:val="Paragraphedeliste"/>
+        <w:numPr>
+          <w:ilvl w:val="0"/>
+          <w:numId w:val="3"/>
+        </w:numPr>
+        <w:spacing w:after="0" w:line="240" w:lineRule="auto"/>
+        <w:ind w:left="0" w:firstLine="0"/>
+        <w:jc w:val="both"/>
+        <w:rPr>
+          <w:rFonts w:eastAsia="Times New Roman" w:cstheme="minorHAnsi"/>
+          <w:i/>
+          <w:iCs/>
+          <w:color w:val="808080" w:themeColor="background1" w:themeShade="80"/>
+          <w:sz w:val="24"/>
+          <w:szCs w:val="24"/>
+          <w:lang w:eastAsia="fr-FR"/>
+        </w:rPr>
+      </w:pPr>
+      <w:r>
+        <w:rPr>
+          <w:rFonts w:eastAsia="Times New Roman" w:cstheme="minorHAnsi"/>
+          <w:i/>
+          <w:iCs/>
+          <w:color w:val="808080" w:themeColor="background1" w:themeShade="80"/>
+          <w:sz w:val="24"/>
+          <w:szCs w:val="24"/>
+          <w:lang w:eastAsia="fr-FR"/>
+        </w:rPr>
+        <w:t>Attention aux espaces.</w:t>
+      </w:r>
+    </w:p>
+    <w:p>
+      <w:pPr>
+        <w:pStyle w:val="Paragraphedeliste"/>
+        <w:numPr>
+          <w:ilvl w:val="0"/>
+          <w:numId w:val="3"/>
+        </w:numPr>
+        <w:spacing w:after="0" w:line="240" w:lineRule="auto"/>
+        <w:ind w:left="0" w:firstLine="0"/>
+        <w:jc w:val="both"/>
+        <w:rPr>
+          <w:rFonts w:eastAsia="Times New Roman" w:cstheme="minorHAnsi"/>
+          <w:i/>
+          <w:iCs/>
+          <w:color w:val="808080" w:themeColor="background1" w:themeShade="80"/>
+          <w:sz w:val="24"/>
+          <w:szCs w:val="24"/>
+          <w:lang w:eastAsia="fr-FR"/>
+        </w:rPr>
+      </w:pPr>
+      <w:r>
+        <w:rPr>
+          <w:rFonts w:eastAsia="Times New Roman" w:cstheme="minorHAnsi"/>
+          <w:i/>
+          <w:iCs/>
+          <w:color w:val="808080" w:themeColor="background1" w:themeShade="80"/>
+          <w:sz w:val="24"/>
+          <w:szCs w:val="24"/>
+          <w:lang w:eastAsia="fr-FR"/>
+        </w:rPr>
+        <w:t>Il n’est pas obligatoire de remplir tous les critères</w:t>
+      </w:r>
+      <w:r>
+        <w:rPr>
+          <w:rFonts w:eastAsia="Times New Roman" w:cstheme="minorHAnsi"/>
+          <w:i/>
+          <w:iCs/>
+          <w:color w:val="808080" w:themeColor="background1" w:themeShade="80"/>
+          <w:sz w:val="24"/>
+          <w:szCs w:val="24"/>
+          <w:lang w:eastAsia="fr-FR"/>
+        </w:rPr>
+        <w:t>.</w:t>
+      </w:r>
+    </w:p>
+    <w:p>
+      <w:pPr>
+        <w:spacing w:after="0" w:line="240" w:lineRule="auto"/>
+        <w:jc w:val="both"/>
+        <w:rPr>
+          <w:rFonts w:eastAsia="Times New Roman" w:cstheme="minorHAnsi"/>
+          <w:i/>
+          <w:iCs/>
+          <w:color w:val="808080" w:themeColor="background1" w:themeShade="80"/>
+          <w:sz w:val="24"/>
+          <w:szCs w:val="24"/>
+          <w:lang w:eastAsia="fr-FR"/>
+        </w:rPr>
+      </w:pPr>
+    </w:p>
+    <w:p>
+      <w:pPr>
+        <w:spacing w:after="0" w:line="240" w:lineRule="auto"/>
+        <w:jc w:val="both"/>
+        <w:rPr>
+          <w:rFonts w:eastAsia="Times New Roman" w:cstheme="minorHAnsi"/>
+          <w:color w:val="000000"/>
+          <w:sz w:val="24"/>
+          <w:szCs w:val="24"/>
+          <w:lang w:eastAsia="fr-FR"/>
+        </w:rPr>
+      </w:pPr>
+      <w:r>
+        <w:rPr>
+          <w:rFonts w:eastAsia="Times New Roman" w:cstheme="minorHAnsi"/>
+          <w:color w:val="000000"/>
+          <w:sz w:val="24"/>
+          <w:szCs w:val="24"/>
+          <w:lang w:eastAsia="fr-FR"/>
+        </w:rPr>
+        <w:t>C</w:t>
+      </w:r>
+      <w:r>
+        <w:rPr>
+          <w:rFonts w:eastAsia="Times New Roman" w:cstheme="minorHAnsi"/>
+          <w:color w:val="000000"/>
+          <w:sz w:val="24"/>
+          <w:szCs w:val="24"/>
+          <w:lang w:eastAsia="fr-FR"/>
+        </w:rPr>
+        <w:t>lique</w:t>
+      </w:r>
+      <w:r>
+        <w:rPr>
+          <w:rFonts w:eastAsia="Times New Roman" w:cstheme="minorHAnsi"/>
+          <w:color w:val="000000"/>
+          <w:sz w:val="24"/>
+          <w:szCs w:val="24"/>
+          <w:lang w:eastAsia="fr-FR"/>
+        </w:rPr>
+        <w:t>z</w:t>
+      </w:r>
+      <w:r>
+        <w:rPr>
+          <w:rFonts w:eastAsia="Times New Roman" w:cstheme="minorHAnsi"/>
+          <w:color w:val="000000"/>
+          <w:sz w:val="24"/>
+          <w:szCs w:val="24"/>
+          <w:lang w:eastAsia="fr-FR"/>
+        </w:rPr>
+        <w:t xml:space="preserve"> sur le bouton « </w:t>
+      </w:r>
+      <w:proofErr w:type="spellStart"/>
+      <w:r>
+        <w:rPr>
+          <w:rFonts w:eastAsia="Times New Roman" w:cstheme="minorHAnsi"/>
+          <w:color w:val="000000"/>
+          <w:sz w:val="24"/>
+          <w:szCs w:val="24"/>
+          <w:lang w:eastAsia="fr-FR"/>
+        </w:rPr>
+        <w:t>add</w:t>
+      </w:r>
+      <w:proofErr w:type="spellEnd"/>
+      <w:r>
+        <w:rPr>
+          <w:rFonts w:eastAsia="Times New Roman" w:cstheme="minorHAnsi"/>
+          <w:color w:val="000000"/>
+          <w:sz w:val="24"/>
+          <w:szCs w:val="24"/>
+          <w:lang w:eastAsia="fr-FR"/>
+        </w:rPr>
+        <w:t xml:space="preserve"> »</w:t>
+      </w:r>
+      <w:r>
+        <w:rPr>
+          <w:rFonts w:eastAsia="Times New Roman" w:cstheme="minorHAnsi"/>
+          <w:color w:val="000000"/>
+          <w:sz w:val="24"/>
+          <w:szCs w:val="24"/>
+          <w:lang w:eastAsia="fr-FR"/>
+        </w:rPr>
+        <w:t>, le stagiaire sera ajouté dans le tableau.</w:t>
+      </w:r>
+    </w:p>
+    <w:p>
+      <w:pPr>
+        <w:spacing w:after="0" w:line="240" w:lineRule="auto"/>
+        <w:jc w:val="both"/>
+        <w:rPr>
+          <w:rFonts w:eastAsia="Times New Roman" w:cstheme="minorHAnsi"/>
+          <w:color w:val="000000"/>
+          <w:sz w:val="24"/>
+          <w:szCs w:val="24"/>
+          <w:lang w:eastAsia="fr-FR"/>
+        </w:rPr>
+      </w:pPr>
+    </w:p>
+    <w:p>
+      <w:pPr>
+        <w:spacing w:after="0" w:line="240" w:lineRule="auto"/>
+        <w:jc w:val="both"/>
+        <w:rPr>
+          <w:rFonts w:eastAsia="Times New Roman" w:cstheme="minorHAnsi"/>
+          <w:i/>
+          <w:iCs/>
+          <w:color w:val="808080" w:themeColor="background1" w:themeShade="80"/>
+          <w:sz w:val="24"/>
+          <w:szCs w:val="24"/>
+          <w:lang w:eastAsia="fr-FR"/>
+        </w:rPr>
+      </w:pPr>
+      <w:r>
+        <w:rPr>
+          <w:rFonts w:eastAsia="Times New Roman" w:cstheme="minorHAnsi"/>
+          <w:i/>
+          <w:iCs/>
+          <w:noProof/>
+          <w:color w:val="808080" w:themeColor="background1" w:themeShade="80"/>
+          <w:sz w:val="24"/>
+          <w:szCs w:val="24"/>
+          <w:lang w:eastAsia="fr-FR"/>
+        </w:rPr>
+        <w:drawing>
+          <wp:inline distT="0" distB="0" distL="0" distR="0" wp14:anchorId="123E431D" wp14:editId="79A17D75">
+            <wp:extent cx="3383486" cy="813424"/>
+            <wp:effectExtent l="0" t="0" r="0" b="6350"/>
+            <wp:docPr id="200347623" name="Image 200347623" descr="Une image contenant capture d’écran, texte, ligne, Parallèle&#10;&#10;Description générée automatiquement"/>
+            <wp:cNvGraphicFramePr>
+              <a:graphicFrameLocks xmlns:a="http://schemas.openxmlformats.org/drawingml/2006/main" noChangeAspect="1"/>
+            </wp:cNvGraphicFramePr>
+            <a:graphic xmlns:a="http://schemas.openxmlformats.org/drawingml/2006/main">
+              <a:graphicData uri="http://schemas.openxmlformats.org/drawingml/2006/picture">
+                <pic:pic xmlns:pic="http://schemas.openxmlformats.org/drawingml/2006/picture">
+                  <pic:nvPicPr>
+                    <pic:cNvPr id="1724447990" name="Image 1" descr="Une image contenant capture d’écran, texte, ligne, Parallèle&#10;&#10;Description générée automatiquement"/>
+                    <pic:cNvPicPr/>
+                  </pic:nvPicPr>
+                  <pic:blipFill>
+                    <a:blip r:embed="rId15"/>
+                    <a:stretch>
+                      <a:fillRect/>
+                    </a:stretch>
+                  </pic:blipFill>
+                  <pic:spPr>
+                    <a:xfrm>
+                      <a:off x="0" y="0"/>
+                      <a:ext cx="3432835" cy="825288"/>
+                    </a:xfrm>
+                    <a:prstGeom prst="rect">
+                      <a:avLst/>
+                    </a:prstGeom>
+                  </pic:spPr>
+                </pic:pic>
+              </a:graphicData>
+            </a:graphic>
+          </wp:inline>
+        </w:drawing>
+      </w:r>
+    </w:p>
+    <w:p>
+      <w:pPr>
+        <w:rPr>
+          <w:rFonts w:eastAsia="Times New Roman" w:cstheme="minorHAnsi"/>
+          <w:sz w:val="24"/>
+          <w:szCs w:val="24"/>
+          <w:lang w:eastAsia="fr-FR"/>
+        </w:rPr>
+      </w:pPr>
+    </w:p>
+    <w:p>
+      <w:pPr>
+        <w:rPr>
+          <w:rFonts w:asciiTheme="majorHAnsi" w:eastAsia="Times New Roman" w:hAnsiTheme="majorHAnsi" w:cstheme="majorBidi"/>
+          <w:b/>
+          <w:color w:val="2F5496" w:themeColor="accent1" w:themeShade="BF"/>
+          <w:sz w:val="28"/>
+          <w:szCs w:val="26"/>
+          <w:lang w:eastAsia="fr-FR"/>
+        </w:rPr>
+      </w:pPr>
+    </w:p>
+    <w:p>
+      <w:pPr>
         <w:pStyle w:val="Titre1"/>
         <w:rPr>
           <w:rFonts w:eastAsia="Times New Roman"/>
         </w:rPr>
       </w:pPr>
-      <w:bookmarkStart w:id="3" w:name="_Toc145342601"/>
+      <w:bookmarkStart w:id="4" w:name="_Toc145344309"/>
       <w:r>
         <w:rPr>
           <w:rFonts w:eastAsia="Times New Roman"/>
         </w:rPr>
+        <w:lastRenderedPageBreak/>
         <w:t>ADMINISTRATEUR</w:t>
       </w:r>
-      <w:bookmarkEnd w:id="3"/>
+      <w:bookmarkEnd w:id="4"/>
     </w:p>
     <w:p>
       <w:pPr>
@@ -3695,7 +4332,7 @@
           <w:szCs w:val="24"/>
           <w:lang w:eastAsia="fr-FR"/>
         </w:rPr>
-        <w:t>de</w:t>
+        <w:t>quatre</w:t>
       </w:r>
       <w:r>
         <w:rPr>
@@ -3769,7 +4406,7 @@
           <w:lang w:eastAsia="fr-FR"/>
         </w:rPr>
       </w:pPr>
-      <w:bookmarkStart w:id="4" w:name="_Toc145342602"/>
+      <w:bookmarkStart w:id="5" w:name="_Toc145344310"/>
       <w:r>
         <w:rPr>
           <w:rFonts w:eastAsia="Times New Roman"/>
@@ -3777,7 +4414,7 @@
         </w:rPr>
         <w:t>Se connecter en tant qu’administrateur.</w:t>
       </w:r>
-      <w:bookmarkEnd w:id="4"/>
+      <w:bookmarkEnd w:id="5"/>
     </w:p>
     <w:p>
       <w:pPr>
@@ -3881,6 +4518,7 @@
       <w:r>
         <w:rPr>
           <w:rFonts w:eastAsia="Times New Roman" w:cstheme="minorHAnsi"/>
+          <w:noProof/>
           <w:sz w:val="24"/>
           <w:szCs w:val="24"/>
           <w:lang w:eastAsia="fr-FR"/>
@@ -3901,7 +4539,7 @@
                     <pic:cNvPicPr/>
                   </pic:nvPicPr>
                   <pic:blipFill>
-                    <a:blip r:embed="rId15"/>
+                    <a:blip r:embed="rId16"/>
                     <a:stretch>
                       <a:fillRect/>
                     </a:stretch>
@@ -4138,28 +4776,6 @@
           <w:szCs w:val="24"/>
           <w:lang w:eastAsia="fr-FR"/>
         </w:rPr>
-        <w:br w:type="page"/>
-      </w:r>
-    </w:p>
-    <w:p>
-      <w:pPr>
-        <w:spacing w:after="0" w:line="240" w:lineRule="auto"/>
-        <w:jc w:val="both"/>
-        <w:rPr>
-          <w:rFonts w:eastAsia="Times New Roman" w:cstheme="minorHAnsi"/>
-          <w:sz w:val="24"/>
-          <w:szCs w:val="24"/>
-          <w:lang w:eastAsia="fr-FR"/>
-        </w:rPr>
-      </w:pPr>
-      <w:r>
-        <w:rPr>
-          <w:rFonts w:eastAsia="Times New Roman" w:cstheme="minorHAnsi"/>
-          <w:sz w:val="24"/>
-          <w:szCs w:val="24"/>
-          <w:lang w:eastAsia="fr-FR"/>
-        </w:rPr>
-        <w:lastRenderedPageBreak/>
         <w:t>Puis, cliquez sur « Log in ».</w:t>
       </w:r>
     </w:p>
@@ -4189,6 +4805,7 @@
       <w:r>
         <w:rPr>
           <w:rFonts w:eastAsia="Times New Roman" w:cstheme="minorHAnsi"/>
+          <w:noProof/>
           <w:sz w:val="24"/>
           <w:szCs w:val="24"/>
           <w:lang w:eastAsia="fr-FR"/>
@@ -4209,7 +4826,7 @@
                     <pic:cNvPicPr/>
                   </pic:nvPicPr>
                   <pic:blipFill>
-                    <a:blip r:embed="rId16"/>
+                    <a:blip r:embed="rId17"/>
                     <a:stretch>
                       <a:fillRect/>
                     </a:stretch>
@@ -4373,6 +4990,7 @@
       <w:r>
         <w:rPr>
           <w:rFonts w:eastAsia="Times New Roman" w:cstheme="minorHAnsi"/>
+          <w:noProof/>
           <w:sz w:val="24"/>
           <w:szCs w:val="24"/>
           <w:lang w:eastAsia="fr-FR"/>
@@ -4393,7 +5011,7 @@
                     <pic:cNvPicPr/>
                   </pic:nvPicPr>
                   <pic:blipFill>
-                    <a:blip r:embed="rId17"/>
+                    <a:blip r:embed="rId18"/>
                     <a:stretch>
                       <a:fillRect/>
                     </a:stretch>
@@ -4495,6 +5113,7 @@
       <w:r>
         <w:rPr>
           <w:rFonts w:eastAsia="Times New Roman" w:cstheme="minorHAnsi"/>
+          <w:noProof/>
           <w:sz w:val="24"/>
           <w:szCs w:val="24"/>
           <w:lang w:eastAsia="fr-FR"/>
@@ -4515,7 +5134,7 @@
                     <pic:cNvPicPr/>
                   </pic:nvPicPr>
                   <pic:blipFill>
-                    <a:blip r:embed="rId18"/>
+                    <a:blip r:embed="rId19"/>
                     <a:stretch>
                       <a:fillRect/>
                     </a:stretch>
@@ -4538,8 +5157,9 @@
     </w:p>
     <w:p>
       <w:pPr>
-        <w:spacing w:after="0" w:line="240" w:lineRule="auto"/>
-        <w:ind w:firstLine="142"/>
+        <w:pStyle w:val="Paragraphedeliste"/>
+        <w:spacing w:after="0" w:line="240" w:lineRule="auto"/>
+        <w:ind w:left="0"/>
         <w:jc w:val="both"/>
         <w:rPr>
           <w:rFonts w:eastAsia="Times New Roman" w:cstheme="minorHAnsi"/>
@@ -4552,643 +5172,12 @@
     <w:p>
       <w:pPr>
         <w:pStyle w:val="Titre2"/>
-      </w:pPr>
-      <w:bookmarkStart w:id="5" w:name="_Toc145342603"/>
-      <w:r>
-        <w:t>Ajouter un stagiaire.</w:t>
-      </w:r>
-      <w:bookmarkEnd w:id="5"/>
-    </w:p>
-    <w:p>
-      <w:pPr>
-        <w:spacing w:after="0" w:line="240" w:lineRule="auto"/>
-        <w:jc w:val="both"/>
-        <w:rPr>
-          <w:rFonts w:eastAsia="Times New Roman" w:cstheme="minorHAnsi"/>
-          <w:color w:val="000000"/>
-          <w:sz w:val="24"/>
-          <w:szCs w:val="24"/>
-          <w:lang w:eastAsia="fr-FR"/>
-        </w:rPr>
-      </w:pPr>
-    </w:p>
-    <w:p>
-      <w:pPr>
-        <w:spacing w:after="0" w:line="240" w:lineRule="auto"/>
-        <w:ind w:firstLine="284"/>
-        <w:jc w:val="both"/>
-        <w:rPr>
-          <w:rFonts w:eastAsia="Times New Roman" w:cstheme="minorHAnsi"/>
-          <w:sz w:val="24"/>
-          <w:szCs w:val="24"/>
-          <w:lang w:eastAsia="fr-FR"/>
-        </w:rPr>
-      </w:pPr>
-      <w:r>
-        <w:rPr>
-          <w:rFonts w:eastAsia="Times New Roman" w:cstheme="minorHAnsi"/>
-          <w:color w:val="000000"/>
-          <w:sz w:val="24"/>
-          <w:szCs w:val="24"/>
-          <w:lang w:eastAsia="fr-FR"/>
-        </w:rPr>
-        <w:t xml:space="preserve">Remplissez les champs du bas avec les informations nécessaires : </w:t>
-      </w:r>
-    </w:p>
-    <w:p>
-      <w:pPr>
-        <w:pStyle w:val="Paragraphedeliste"/>
-        <w:numPr>
-          <w:ilvl w:val="0"/>
-          <w:numId w:val="2"/>
-        </w:numPr>
-        <w:spacing w:after="0" w:line="240" w:lineRule="auto"/>
-        <w:ind w:left="0" w:firstLine="0"/>
-        <w:jc w:val="both"/>
-        <w:rPr>
-          <w:rFonts w:eastAsia="Times New Roman" w:cstheme="minorHAnsi"/>
-          <w:i/>
-          <w:iCs/>
-          <w:sz w:val="24"/>
-          <w:szCs w:val="24"/>
-          <w:lang w:eastAsia="fr-FR"/>
-        </w:rPr>
-      </w:pPr>
-      <w:r>
-        <w:rPr>
-          <w:rFonts w:eastAsia="Times New Roman" w:cstheme="minorHAnsi"/>
-          <w:i/>
-          <w:iCs/>
-          <w:sz w:val="24"/>
-          <w:szCs w:val="24"/>
-          <w:lang w:eastAsia="fr-FR"/>
-        </w:rPr>
-        <w:t>Name</w:t>
-      </w:r>
-      <w:r>
-        <w:rPr>
-          <w:rFonts w:eastAsia="Times New Roman" w:cstheme="minorHAnsi"/>
-          <w:i/>
-          <w:iCs/>
-          <w:sz w:val="24"/>
-          <w:szCs w:val="24"/>
-          <w:lang w:eastAsia="fr-FR"/>
-        </w:rPr>
-        <w:t>.</w:t>
-      </w:r>
-    </w:p>
-    <w:p>
-      <w:pPr>
-        <w:pStyle w:val="Paragraphedeliste"/>
-        <w:numPr>
-          <w:ilvl w:val="0"/>
-          <w:numId w:val="2"/>
-        </w:numPr>
-        <w:spacing w:after="0" w:line="240" w:lineRule="auto"/>
-        <w:ind w:left="0" w:firstLine="0"/>
-        <w:jc w:val="both"/>
-        <w:rPr>
-          <w:rFonts w:eastAsia="Times New Roman" w:cstheme="minorHAnsi"/>
-          <w:i/>
-          <w:iCs/>
-          <w:sz w:val="24"/>
-          <w:szCs w:val="24"/>
-          <w:lang w:eastAsia="fr-FR"/>
-        </w:rPr>
-      </w:pPr>
-      <w:proofErr w:type="spellStart"/>
-      <w:r>
-        <w:rPr>
-          <w:rFonts w:eastAsia="Times New Roman" w:cstheme="minorHAnsi"/>
-          <w:i/>
-          <w:iCs/>
-          <w:sz w:val="24"/>
-          <w:szCs w:val="24"/>
-          <w:lang w:eastAsia="fr-FR"/>
-        </w:rPr>
-        <w:t>Forename</w:t>
-      </w:r>
-      <w:proofErr w:type="spellEnd"/>
-      <w:r>
-        <w:rPr>
-          <w:rFonts w:eastAsia="Times New Roman" w:cstheme="minorHAnsi"/>
-          <w:i/>
-          <w:iCs/>
-          <w:sz w:val="24"/>
-          <w:szCs w:val="24"/>
-          <w:lang w:eastAsia="fr-FR"/>
-        </w:rPr>
-        <w:t>.</w:t>
-      </w:r>
-    </w:p>
-    <w:p>
-      <w:pPr>
-        <w:pStyle w:val="Paragraphedeliste"/>
-        <w:numPr>
-          <w:ilvl w:val="0"/>
-          <w:numId w:val="2"/>
-        </w:numPr>
-        <w:spacing w:after="0" w:line="240" w:lineRule="auto"/>
-        <w:ind w:left="0" w:firstLine="0"/>
-        <w:jc w:val="both"/>
-        <w:rPr>
-          <w:rFonts w:eastAsia="Times New Roman" w:cstheme="minorHAnsi"/>
-          <w:i/>
-          <w:iCs/>
-          <w:sz w:val="24"/>
-          <w:szCs w:val="24"/>
-          <w:lang w:eastAsia="fr-FR"/>
-        </w:rPr>
-      </w:pPr>
-      <w:r>
-        <w:rPr>
-          <w:rFonts w:eastAsia="Times New Roman" w:cstheme="minorHAnsi"/>
-          <w:i/>
-          <w:iCs/>
-          <w:sz w:val="24"/>
-          <w:szCs w:val="24"/>
-          <w:lang w:eastAsia="fr-FR"/>
-        </w:rPr>
-        <w:t>Location</w:t>
-      </w:r>
-      <w:r>
-        <w:rPr>
-          <w:rFonts w:eastAsia="Times New Roman" w:cstheme="minorHAnsi"/>
-          <w:i/>
-          <w:iCs/>
-          <w:sz w:val="24"/>
-          <w:szCs w:val="24"/>
-          <w:lang w:eastAsia="fr-FR"/>
-        </w:rPr>
-        <w:t>.</w:t>
-      </w:r>
-    </w:p>
-    <w:p>
-      <w:pPr>
-        <w:pStyle w:val="Paragraphedeliste"/>
-        <w:numPr>
-          <w:ilvl w:val="0"/>
-          <w:numId w:val="2"/>
-        </w:numPr>
-        <w:spacing w:after="0" w:line="240" w:lineRule="auto"/>
-        <w:ind w:left="0" w:firstLine="0"/>
-        <w:jc w:val="both"/>
-        <w:rPr>
-          <w:rFonts w:eastAsia="Times New Roman" w:cstheme="minorHAnsi"/>
-          <w:i/>
-          <w:iCs/>
-          <w:sz w:val="24"/>
-          <w:szCs w:val="24"/>
-          <w:lang w:eastAsia="fr-FR"/>
-        </w:rPr>
-      </w:pPr>
-      <w:r>
-        <w:rPr>
-          <w:rFonts w:eastAsia="Times New Roman" w:cstheme="minorHAnsi"/>
-          <w:i/>
-          <w:iCs/>
-          <w:sz w:val="24"/>
-          <w:szCs w:val="24"/>
-          <w:lang w:eastAsia="fr-FR"/>
-        </w:rPr>
-        <w:t>Promotion.</w:t>
-      </w:r>
-    </w:p>
-    <w:p>
-      <w:pPr>
-        <w:pStyle w:val="Paragraphedeliste"/>
-        <w:numPr>
-          <w:ilvl w:val="0"/>
-          <w:numId w:val="2"/>
-        </w:numPr>
-        <w:spacing w:after="0" w:line="240" w:lineRule="auto"/>
-        <w:ind w:left="0" w:firstLine="0"/>
-        <w:jc w:val="both"/>
-        <w:rPr>
-          <w:rFonts w:eastAsia="Times New Roman" w:cstheme="minorHAnsi"/>
-          <w:i/>
-          <w:iCs/>
-          <w:sz w:val="24"/>
-          <w:szCs w:val="24"/>
-          <w:lang w:eastAsia="fr-FR"/>
-        </w:rPr>
-      </w:pPr>
-      <w:r>
-        <w:rPr>
-          <w:rFonts w:eastAsia="Times New Roman" w:cstheme="minorHAnsi"/>
-          <w:i/>
-          <w:iCs/>
-          <w:sz w:val="24"/>
-          <w:szCs w:val="24"/>
-          <w:lang w:eastAsia="fr-FR"/>
-        </w:rPr>
-        <w:t xml:space="preserve">Promotion </w:t>
-      </w:r>
-      <w:proofErr w:type="spellStart"/>
-      <w:r>
-        <w:rPr>
-          <w:rFonts w:eastAsia="Times New Roman" w:cstheme="minorHAnsi"/>
-          <w:i/>
-          <w:iCs/>
-          <w:sz w:val="24"/>
-          <w:szCs w:val="24"/>
-          <w:lang w:eastAsia="fr-FR"/>
-        </w:rPr>
-        <w:t>year</w:t>
-      </w:r>
-      <w:proofErr w:type="spellEnd"/>
-      <w:r>
-        <w:rPr>
-          <w:rFonts w:eastAsia="Times New Roman" w:cstheme="minorHAnsi"/>
-          <w:i/>
-          <w:iCs/>
-          <w:sz w:val="24"/>
-          <w:szCs w:val="24"/>
-          <w:lang w:eastAsia="fr-FR"/>
-        </w:rPr>
-        <w:t>.</w:t>
-      </w:r>
-    </w:p>
-    <w:p>
-      <w:pPr>
-        <w:pStyle w:val="Paragraphedeliste"/>
-        <w:spacing w:after="0" w:line="240" w:lineRule="auto"/>
-        <w:ind w:left="0"/>
-        <w:jc w:val="both"/>
-        <w:rPr>
-          <w:rFonts w:eastAsia="Times New Roman" w:cstheme="minorHAnsi"/>
-          <w:sz w:val="24"/>
-          <w:szCs w:val="24"/>
-          <w:lang w:eastAsia="fr-FR"/>
-        </w:rPr>
-      </w:pPr>
-    </w:p>
-    <w:p>
-      <w:pPr>
-        <w:pStyle w:val="Paragraphedeliste"/>
-        <w:spacing w:after="0" w:line="240" w:lineRule="auto"/>
-        <w:ind w:left="0"/>
-        <w:jc w:val="both"/>
-        <w:rPr>
-          <w:rFonts w:eastAsia="Times New Roman" w:cstheme="minorHAnsi"/>
-          <w:i/>
-          <w:iCs/>
-          <w:color w:val="808080" w:themeColor="background1" w:themeShade="80"/>
-          <w:sz w:val="24"/>
-          <w:szCs w:val="24"/>
-          <w:lang w:eastAsia="fr-FR"/>
-        </w:rPr>
-      </w:pPr>
-      <w:r>
-        <w:rPr>
-          <w:rFonts w:eastAsia="Times New Roman" w:cstheme="minorHAnsi"/>
-          <w:i/>
-          <w:iCs/>
-          <w:color w:val="808080" w:themeColor="background1" w:themeShade="80"/>
-          <w:sz w:val="24"/>
-          <w:szCs w:val="24"/>
-          <w:lang w:eastAsia="fr-FR"/>
-        </w:rPr>
-        <w:t>Prenez en considération les éléments suivants :</w:t>
-      </w:r>
-    </w:p>
-    <w:p>
-      <w:pPr>
-        <w:pStyle w:val="Paragraphedeliste"/>
-        <w:numPr>
-          <w:ilvl w:val="0"/>
-          <w:numId w:val="3"/>
-        </w:numPr>
-        <w:spacing w:after="0" w:line="240" w:lineRule="auto"/>
-        <w:ind w:left="0" w:firstLine="0"/>
-        <w:jc w:val="both"/>
-        <w:rPr>
-          <w:rFonts w:eastAsia="Times New Roman" w:cstheme="minorHAnsi"/>
-          <w:i/>
-          <w:iCs/>
-          <w:color w:val="808080" w:themeColor="background1" w:themeShade="80"/>
-          <w:sz w:val="24"/>
-          <w:szCs w:val="24"/>
-          <w:lang w:eastAsia="fr-FR"/>
-        </w:rPr>
-      </w:pPr>
-      <w:r>
-        <w:rPr>
-          <w:rFonts w:eastAsia="Times New Roman" w:cstheme="minorHAnsi"/>
-          <w:i/>
-          <w:iCs/>
-          <w:color w:val="808080" w:themeColor="background1" w:themeShade="80"/>
-          <w:sz w:val="24"/>
-          <w:szCs w:val="24"/>
-          <w:lang w:eastAsia="fr-FR"/>
-        </w:rPr>
-        <w:t>La casse n’est pas importante</w:t>
-      </w:r>
-      <w:r>
-        <w:rPr>
-          <w:rFonts w:eastAsia="Times New Roman" w:cstheme="minorHAnsi"/>
-          <w:i/>
-          <w:iCs/>
-          <w:color w:val="808080" w:themeColor="background1" w:themeShade="80"/>
-          <w:sz w:val="24"/>
-          <w:szCs w:val="24"/>
-          <w:lang w:eastAsia="fr-FR"/>
-        </w:rPr>
-        <w:t>.</w:t>
-      </w:r>
-    </w:p>
-    <w:p>
-      <w:pPr>
-        <w:pStyle w:val="Paragraphedeliste"/>
-        <w:numPr>
-          <w:ilvl w:val="0"/>
-          <w:numId w:val="3"/>
-        </w:numPr>
-        <w:spacing w:after="0" w:line="240" w:lineRule="auto"/>
-        <w:ind w:left="0" w:firstLine="0"/>
-        <w:jc w:val="both"/>
-        <w:rPr>
-          <w:rFonts w:eastAsia="Times New Roman" w:cstheme="minorHAnsi"/>
-          <w:i/>
-          <w:iCs/>
-          <w:color w:val="808080" w:themeColor="background1" w:themeShade="80"/>
-          <w:sz w:val="24"/>
-          <w:szCs w:val="24"/>
-          <w:lang w:eastAsia="fr-FR"/>
-        </w:rPr>
-      </w:pPr>
-      <w:r>
-        <w:rPr>
-          <w:rFonts w:eastAsia="Times New Roman" w:cstheme="minorHAnsi"/>
-          <w:i/>
-          <w:iCs/>
-          <w:color w:val="808080" w:themeColor="background1" w:themeShade="80"/>
-          <w:sz w:val="24"/>
-          <w:szCs w:val="24"/>
-          <w:lang w:eastAsia="fr-FR"/>
-        </w:rPr>
-        <w:t>Attention aux espaces.</w:t>
-      </w:r>
-    </w:p>
-    <w:p>
-      <w:pPr>
-        <w:pStyle w:val="Paragraphedeliste"/>
-        <w:numPr>
-          <w:ilvl w:val="0"/>
-          <w:numId w:val="3"/>
-        </w:numPr>
-        <w:spacing w:after="0" w:line="240" w:lineRule="auto"/>
-        <w:ind w:left="0" w:firstLine="0"/>
-        <w:jc w:val="both"/>
-        <w:rPr>
-          <w:rFonts w:eastAsia="Times New Roman" w:cstheme="minorHAnsi"/>
-          <w:i/>
-          <w:iCs/>
-          <w:color w:val="808080" w:themeColor="background1" w:themeShade="80"/>
-          <w:sz w:val="24"/>
-          <w:szCs w:val="24"/>
-          <w:lang w:eastAsia="fr-FR"/>
-        </w:rPr>
-      </w:pPr>
-      <w:r>
-        <w:rPr>
-          <w:rFonts w:eastAsia="Times New Roman" w:cstheme="minorHAnsi"/>
-          <w:i/>
-          <w:iCs/>
-          <w:color w:val="808080" w:themeColor="background1" w:themeShade="80"/>
-          <w:sz w:val="24"/>
-          <w:szCs w:val="24"/>
-          <w:lang w:eastAsia="fr-FR"/>
-        </w:rPr>
-        <w:t>Il n’est pas obligatoire de remplir tous les critères</w:t>
-      </w:r>
-      <w:r>
-        <w:rPr>
-          <w:rFonts w:eastAsia="Times New Roman" w:cstheme="minorHAnsi"/>
-          <w:i/>
-          <w:iCs/>
-          <w:color w:val="808080" w:themeColor="background1" w:themeShade="80"/>
-          <w:sz w:val="24"/>
-          <w:szCs w:val="24"/>
-          <w:lang w:eastAsia="fr-FR"/>
-        </w:rPr>
-        <w:t>.</w:t>
-      </w:r>
-    </w:p>
-    <w:p>
-      <w:pPr>
-        <w:spacing w:after="0" w:line="240" w:lineRule="auto"/>
-        <w:jc w:val="both"/>
-        <w:rPr>
-          <w:rFonts w:eastAsia="Times New Roman" w:cstheme="minorHAnsi"/>
-          <w:i/>
-          <w:iCs/>
-          <w:color w:val="808080" w:themeColor="background1" w:themeShade="80"/>
-          <w:sz w:val="24"/>
-          <w:szCs w:val="24"/>
-          <w:lang w:eastAsia="fr-FR"/>
-        </w:rPr>
-      </w:pPr>
-    </w:p>
-    <w:p>
-      <w:pPr>
-        <w:spacing w:after="0" w:line="240" w:lineRule="auto"/>
-        <w:jc w:val="both"/>
-        <w:rPr>
-          <w:rFonts w:eastAsia="Times New Roman" w:cstheme="minorHAnsi"/>
-          <w:color w:val="000000"/>
-          <w:sz w:val="24"/>
-          <w:szCs w:val="24"/>
-          <w:lang w:eastAsia="fr-FR"/>
-        </w:rPr>
-      </w:pPr>
-      <w:r>
-        <w:rPr>
-          <w:rFonts w:eastAsia="Times New Roman" w:cstheme="minorHAnsi"/>
-          <w:color w:val="000000"/>
-          <w:sz w:val="24"/>
-          <w:szCs w:val="24"/>
-          <w:lang w:eastAsia="fr-FR"/>
-        </w:rPr>
-        <w:t>C</w:t>
-      </w:r>
-      <w:r>
-        <w:rPr>
-          <w:rFonts w:eastAsia="Times New Roman" w:cstheme="minorHAnsi"/>
-          <w:color w:val="000000"/>
-          <w:sz w:val="24"/>
-          <w:szCs w:val="24"/>
-          <w:lang w:eastAsia="fr-FR"/>
-        </w:rPr>
-        <w:t>lique</w:t>
-      </w:r>
-      <w:r>
-        <w:rPr>
-          <w:rFonts w:eastAsia="Times New Roman" w:cstheme="minorHAnsi"/>
-          <w:color w:val="000000"/>
-          <w:sz w:val="24"/>
-          <w:szCs w:val="24"/>
-          <w:lang w:eastAsia="fr-FR"/>
-        </w:rPr>
-        <w:t>z</w:t>
-      </w:r>
-      <w:r>
-        <w:rPr>
-          <w:rFonts w:eastAsia="Times New Roman" w:cstheme="minorHAnsi"/>
-          <w:color w:val="000000"/>
-          <w:sz w:val="24"/>
-          <w:szCs w:val="24"/>
-          <w:lang w:eastAsia="fr-FR"/>
-        </w:rPr>
-        <w:t xml:space="preserve"> sur le bouton « </w:t>
-      </w:r>
-      <w:proofErr w:type="spellStart"/>
-      <w:r>
-        <w:rPr>
-          <w:rFonts w:eastAsia="Times New Roman" w:cstheme="minorHAnsi"/>
-          <w:color w:val="000000"/>
-          <w:sz w:val="24"/>
-          <w:szCs w:val="24"/>
-          <w:lang w:eastAsia="fr-FR"/>
-        </w:rPr>
-        <w:t>add</w:t>
-      </w:r>
-      <w:proofErr w:type="spellEnd"/>
-      <w:r>
-        <w:rPr>
-          <w:rFonts w:eastAsia="Times New Roman" w:cstheme="minorHAnsi"/>
-          <w:color w:val="000000"/>
-          <w:sz w:val="24"/>
-          <w:szCs w:val="24"/>
-          <w:lang w:eastAsia="fr-FR"/>
-        </w:rPr>
-        <w:t xml:space="preserve"> »</w:t>
-      </w:r>
-      <w:r>
-        <w:rPr>
-          <w:rFonts w:eastAsia="Times New Roman" w:cstheme="minorHAnsi"/>
-          <w:color w:val="000000"/>
-          <w:sz w:val="24"/>
-          <w:szCs w:val="24"/>
-          <w:lang w:eastAsia="fr-FR"/>
-        </w:rPr>
-        <w:t>, le stagiaire sera ajouté dans le tableau.</w:t>
-      </w:r>
-    </w:p>
-    <w:p>
-      <w:pPr>
-        <w:spacing w:after="0" w:line="240" w:lineRule="auto"/>
-        <w:jc w:val="both"/>
-        <w:rPr>
-          <w:rFonts w:eastAsia="Times New Roman" w:cstheme="minorHAnsi"/>
-          <w:color w:val="000000"/>
-          <w:sz w:val="24"/>
-          <w:szCs w:val="24"/>
-          <w:lang w:eastAsia="fr-FR"/>
-        </w:rPr>
-      </w:pPr>
-    </w:p>
-    <w:p>
-      <w:pPr>
-        <w:spacing w:after="0" w:line="240" w:lineRule="auto"/>
-        <w:jc w:val="both"/>
-        <w:rPr>
-          <w:rFonts w:eastAsia="Times New Roman" w:cstheme="minorHAnsi"/>
-          <w:i/>
-          <w:iCs/>
-          <w:color w:val="808080" w:themeColor="background1" w:themeShade="80"/>
-          <w:sz w:val="24"/>
-          <w:szCs w:val="24"/>
-          <w:lang w:eastAsia="fr-FR"/>
-        </w:rPr>
-      </w:pPr>
-      <w:r>
-        <w:rPr>
-          <w:rFonts w:eastAsia="Times New Roman" w:cstheme="minorHAnsi"/>
-          <w:i/>
-          <w:iCs/>
-          <w:color w:val="808080" w:themeColor="background1" w:themeShade="80"/>
-          <w:sz w:val="24"/>
-          <w:szCs w:val="24"/>
-          <w:lang w:eastAsia="fr-FR"/>
-        </w:rPr>
-        <w:drawing>
-          <wp:inline distT="0" distB="0" distL="0" distR="0" wp14:anchorId="3B684FB0" wp14:editId="32D16933">
-            <wp:extent cx="3383486" cy="813424"/>
-            <wp:effectExtent l="0" t="0" r="0" b="6350"/>
-            <wp:docPr id="1724447990" name="Image 1" descr="Une image contenant capture d’écran, texte, ligne, Parallèle&#10;&#10;Description générée automatiquement"/>
-            <wp:cNvGraphicFramePr>
-              <a:graphicFrameLocks xmlns:a="http://schemas.openxmlformats.org/drawingml/2006/main" noChangeAspect="1"/>
-            </wp:cNvGraphicFramePr>
-            <a:graphic xmlns:a="http://schemas.openxmlformats.org/drawingml/2006/main">
-              <a:graphicData uri="http://schemas.openxmlformats.org/drawingml/2006/picture">
-                <pic:pic xmlns:pic="http://schemas.openxmlformats.org/drawingml/2006/picture">
-                  <pic:nvPicPr>
-                    <pic:cNvPr id="1724447990" name="Image 1" descr="Une image contenant capture d’écran, texte, ligne, Parallèle&#10;&#10;Description générée automatiquement"/>
-                    <pic:cNvPicPr/>
-                  </pic:nvPicPr>
-                  <pic:blipFill>
-                    <a:blip r:embed="rId19"/>
-                    <a:stretch>
-                      <a:fillRect/>
-                    </a:stretch>
-                  </pic:blipFill>
-                  <pic:spPr>
-                    <a:xfrm>
-                      <a:off x="0" y="0"/>
-                      <a:ext cx="3432835" cy="825288"/>
-                    </a:xfrm>
-                    <a:prstGeom prst="rect">
-                      <a:avLst/>
-                    </a:prstGeom>
-                  </pic:spPr>
-                </pic:pic>
-              </a:graphicData>
-            </a:graphic>
-          </wp:inline>
-        </w:drawing>
-      </w:r>
-    </w:p>
-    <w:p>
-      <w:pPr>
-        <w:spacing w:after="0" w:line="240" w:lineRule="auto"/>
-        <w:jc w:val="both"/>
-        <w:rPr>
-          <w:rFonts w:eastAsia="Times New Roman" w:cstheme="minorHAnsi"/>
-          <w:sz w:val="24"/>
-          <w:szCs w:val="24"/>
-          <w:lang w:eastAsia="fr-FR"/>
-        </w:rPr>
-      </w:pPr>
-    </w:p>
-    <w:p>
-      <w:pPr>
-        <w:rPr>
-          <w:rFonts w:asciiTheme="majorHAnsi" w:eastAsia="Times New Roman" w:hAnsiTheme="majorHAnsi" w:cstheme="majorBidi"/>
-          <w:b/>
-          <w:color w:val="2F5496" w:themeColor="accent1" w:themeShade="BF"/>
-          <w:sz w:val="28"/>
-          <w:szCs w:val="26"/>
-          <w:lang w:eastAsia="fr-FR"/>
-        </w:rPr>
-      </w:pPr>
-      <w:r>
         <w:rPr>
           <w:rFonts w:eastAsia="Times New Roman"/>
           <w:lang w:eastAsia="fr-FR"/>
         </w:rPr>
-        <w:br w:type="page"/>
-      </w:r>
-    </w:p>
-    <w:p>
-      <w:pPr>
-        <w:pStyle w:val="Titre2"/>
-        <w:rPr>
-          <w:rFonts w:eastAsia="Times New Roman"/>
-          <w:lang w:eastAsia="fr-FR"/>
-        </w:rPr>
-      </w:pPr>
-      <w:bookmarkStart w:id="6" w:name="_Toc145342604"/>
+      </w:pPr>
+      <w:bookmarkStart w:id="6" w:name="_Toc145344311"/>
       <w:r>
         <w:rPr>
           <w:rFonts w:eastAsia="Times New Roman"/>
@@ -5202,14 +5191,7 @@
           <w:rFonts w:eastAsia="Times New Roman"/>
           <w:lang w:eastAsia="fr-FR"/>
         </w:rPr>
-        <w:t>un stagiaire</w:t>
-      </w:r>
-      <w:r>
-        <w:rPr>
-          <w:rFonts w:eastAsia="Times New Roman"/>
-          <w:lang w:eastAsia="fr-FR"/>
-        </w:rPr>
-        <w:t>.</w:t>
+        <w:t>un stagiaire.</w:t>
       </w:r>
       <w:bookmarkEnd w:id="6"/>
     </w:p>
@@ -5294,15 +5276,16 @@
       <w:r>
         <w:rPr>
           <w:rFonts w:eastAsia="Times New Roman" w:cstheme="minorHAnsi"/>
+          <w:noProof/>
           <w:sz w:val="24"/>
           <w:szCs w:val="24"/>
           <w:lang w:eastAsia="fr-FR"/>
         </w:rPr>
         <w:drawing>
-          <wp:inline distT="0" distB="0" distL="0" distR="0" wp14:anchorId="76EAD2C0" wp14:editId="208A0CC7">
+          <wp:inline distT="0" distB="0" distL="0" distR="0" wp14:anchorId="7F124BA7" wp14:editId="7BED48A4">
             <wp:extent cx="3646380" cy="584819"/>
             <wp:effectExtent l="0" t="0" r="0" b="6350"/>
-            <wp:docPr id="401591243" name="Image 1" descr="Une image contenant texte, ligne, Parallèle, nombre&#10;&#10;Description générée automatiquement"/>
+            <wp:docPr id="445216093" name="Image 445216093" descr="Une image contenant texte, ligne, Parallèle, nombre&#10;&#10;Description générée automatiquement"/>
             <wp:cNvGraphicFramePr>
               <a:graphicFrameLocks xmlns:a="http://schemas.openxmlformats.org/drawingml/2006/main" noChangeAspect="1"/>
             </wp:cNvGraphicFramePr>
@@ -5620,25 +5603,7 @@
           <w:szCs w:val="24"/>
           <w:lang w:eastAsia="fr-FR"/>
         </w:rPr>
-        <w:t xml:space="preserve">Une fois les changements souhaités </w:t>
-      </w:r>
-      <w:r>
-        <w:rPr>
-          <w:rFonts w:eastAsia="Times New Roman" w:cstheme="minorHAnsi"/>
-          <w:sz w:val="24"/>
-          <w:szCs w:val="24"/>
-          <w:lang w:eastAsia="fr-FR"/>
-        </w:rPr>
-        <w:t xml:space="preserve">sont </w:t>
-      </w:r>
-      <w:r>
-        <w:rPr>
-          <w:rFonts w:eastAsia="Times New Roman" w:cstheme="minorHAnsi"/>
-          <w:sz w:val="24"/>
-          <w:szCs w:val="24"/>
-          <w:lang w:eastAsia="fr-FR"/>
-        </w:rPr>
-        <w:t>renseignés, cliquez sur « </w:t>
+        <w:t>Une fois les changements souhaités sont renseignés, cliquez sur « </w:t>
       </w:r>
       <w:proofErr w:type="spellStart"/>
       <w:r>
@@ -5689,15 +5654,16 @@
       <w:r>
         <w:rPr>
           <w:rFonts w:eastAsia="Times New Roman" w:cstheme="minorHAnsi"/>
+          <w:noProof/>
           <w:sz w:val="24"/>
           <w:szCs w:val="24"/>
           <w:lang w:eastAsia="fr-FR"/>
         </w:rPr>
         <w:drawing>
-          <wp:inline distT="0" distB="0" distL="0" distR="0" wp14:anchorId="36E8C94F" wp14:editId="5551D29E">
+          <wp:inline distT="0" distB="0" distL="0" distR="0" wp14:anchorId="5908A8E6" wp14:editId="3C4459FE">
             <wp:extent cx="3064538" cy="656349"/>
             <wp:effectExtent l="0" t="0" r="2540" b="0"/>
-            <wp:docPr id="2086634143" name="Image 1" descr="Une image contenant capture d’écran, texte, ligne&#10;&#10;Description générée automatiquement"/>
+            <wp:docPr id="910527335" name="Image 910527335" descr="Une image contenant capture d’écran, texte, ligne&#10;&#10;Description générée automatiquement"/>
             <wp:cNvGraphicFramePr>
               <a:graphicFrameLocks xmlns:a="http://schemas.openxmlformats.org/drawingml/2006/main" noChangeAspect="1"/>
             </wp:cNvGraphicFramePr>
@@ -5762,40 +5728,8 @@
           <w:szCs w:val="24"/>
           <w:lang w:eastAsia="fr-FR"/>
         </w:rPr>
-        <w:t xml:space="preserve">Le résultat de votre modification sera automatiquement </w:t>
-      </w:r>
-      <w:r>
-        <w:rPr>
-          <w:rFonts w:eastAsia="Times New Roman" w:cstheme="minorHAnsi"/>
-          <w:sz w:val="24"/>
-          <w:szCs w:val="24"/>
-          <w:lang w:eastAsia="fr-FR"/>
-        </w:rPr>
-        <w:t>repositionné</w:t>
-      </w:r>
-      <w:r>
-        <w:rPr>
-          <w:rFonts w:eastAsia="Times New Roman" w:cstheme="minorHAnsi"/>
-          <w:sz w:val="24"/>
-          <w:szCs w:val="24"/>
-          <w:lang w:eastAsia="fr-FR"/>
-        </w:rPr>
-        <w:t xml:space="preserve"> dans la liste de l’annuaire d’accueil.</w:t>
-      </w:r>
-    </w:p>
-    <w:p>
-      <w:pPr>
-        <w:pStyle w:val="Paragraphedeliste"/>
-        <w:spacing w:after="0" w:line="240" w:lineRule="auto"/>
-        <w:ind w:left="0"/>
-        <w:jc w:val="both"/>
-        <w:rPr>
-          <w:rFonts w:eastAsia="Times New Roman" w:cstheme="minorHAnsi"/>
-          <w:sz w:val="24"/>
-          <w:szCs w:val="24"/>
-          <w:lang w:eastAsia="fr-FR"/>
-        </w:rPr>
-      </w:pPr>
+        <w:t>Le résultat de votre modification sera automatiquement repositionné dans la liste de l’annuaire d’accueil.</w:t>
+      </w:r>
     </w:p>
     <w:p>
       <w:pPr>
@@ -5817,7 +5751,7 @@
           <w:lang w:eastAsia="fr-FR"/>
         </w:rPr>
       </w:pPr>
-      <w:bookmarkStart w:id="7" w:name="_Toc145342605"/>
+      <w:bookmarkStart w:id="7" w:name="_Toc145344312"/>
       <w:r>
         <w:rPr>
           <w:rFonts w:eastAsia="Times New Roman"/>
@@ -5941,6 +5875,7 @@
       <w:r>
         <w:rPr>
           <w:rFonts w:eastAsia="Times New Roman" w:cstheme="minorHAnsi"/>
+          <w:noProof/>
           <w:sz w:val="24"/>
           <w:szCs w:val="24"/>
           <w:lang w:eastAsia="fr-FR"/>
@@ -6045,6 +5980,7 @@
       <w:r>
         <w:rPr>
           <w:rFonts w:eastAsia="Times New Roman" w:cstheme="minorHAnsi"/>
+          <w:noProof/>
           <w:sz w:val="24"/>
           <w:szCs w:val="24"/>
           <w:lang w:eastAsia="fr-FR"/>
@@ -6127,6 +6063,25 @@
     </w:p>
     <w:p>
       <w:pPr>
+        <w:rPr>
+          <w:rFonts w:eastAsia="Times New Roman" w:cstheme="minorHAnsi"/>
+          <w:sz w:val="24"/>
+          <w:szCs w:val="24"/>
+          <w:lang w:eastAsia="fr-FR"/>
+        </w:rPr>
+      </w:pPr>
+      <w:r>
+        <w:rPr>
+          <w:rFonts w:eastAsia="Times New Roman" w:cstheme="minorHAnsi"/>
+          <w:sz w:val="24"/>
+          <w:szCs w:val="24"/>
+          <w:lang w:eastAsia="fr-FR"/>
+        </w:rPr>
+        <w:br w:type="page"/>
+      </w:r>
+    </w:p>
+    <w:p>
+      <w:pPr>
         <w:spacing w:after="0" w:line="240" w:lineRule="auto"/>
         <w:ind w:firstLine="142"/>
         <w:jc w:val="both"/>
@@ -6174,6 +6129,7 @@
         </w:rPr>
         <w:t xml:space="preserve"> sur le bouton « </w:t>
       </w:r>
+      <w:proofErr w:type="gramStart"/>
       <w:r>
         <w:rPr>
           <w:rFonts w:eastAsia="Times New Roman" w:cstheme="minorHAnsi"/>
@@ -6192,6 +6148,7 @@
         </w:rPr>
         <w:t>»</w:t>
       </w:r>
+      <w:proofErr w:type="gramEnd"/>
       <w:r>
         <w:rPr>
           <w:rFonts w:eastAsia="Times New Roman" w:cstheme="minorHAnsi"/>
@@ -6232,6 +6189,7 @@
       <w:r>
         <w:rPr>
           <w:rFonts w:eastAsia="Times New Roman" w:cstheme="minorHAnsi"/>
+          <w:noProof/>
           <w:sz w:val="24"/>
           <w:szCs w:val="24"/>
           <w:lang w:eastAsia="fr-FR"/>
@@ -6386,7 +6344,7 @@
           <w:lang w:eastAsia="fr-FR"/>
         </w:rPr>
       </w:pPr>
-      <w:bookmarkStart w:id="8" w:name="_Toc145342606"/>
+      <w:bookmarkStart w:id="8" w:name="_Toc145344313"/>
       <w:r>
         <w:rPr>
           <w:rFonts w:eastAsia="Times New Roman"/>
@@ -6678,6 +6636,7 @@
           <w:lang w:eastAsia="fr-FR"/>
         </w:rPr>
       </w:pPr>
+      <w:proofErr w:type="gramStart"/>
       <w:r>
         <w:rPr>
           <w:rFonts w:eastAsia="Times New Roman" w:cstheme="minorHAnsi"/>
@@ -6687,7 +6646,19 @@
           <w:szCs w:val="24"/>
           <w:lang w:eastAsia="fr-FR"/>
         </w:rPr>
-        <w:t>E-mail.</w:t>
+        <w:t>E-mail</w:t>
+      </w:r>
+      <w:proofErr w:type="gramEnd"/>
+      <w:r>
+        <w:rPr>
+          <w:rFonts w:eastAsia="Times New Roman" w:cstheme="minorHAnsi"/>
+          <w:i/>
+          <w:iCs/>
+          <w:sz w:val="24"/>
+          <w:szCs w:val="24"/>
+          <w:lang w:eastAsia="fr-FR"/>
+        </w:rPr>
+        <w:t>.</w:t>
       </w:r>
     </w:p>
     <w:p>
@@ -6766,6 +6737,7 @@
           <w:rFonts w:eastAsia="Times New Roman" w:cstheme="minorHAnsi"/>
           <w:i/>
           <w:iCs/>
+          <w:noProof/>
           <w:sz w:val="24"/>
           <w:szCs w:val="24"/>
           <w:lang w:eastAsia="fr-FR"/>
@@ -6925,6 +6897,7 @@
       <w:r>
         <w:rPr>
           <w:rFonts w:eastAsia="Times New Roman" w:cstheme="minorHAnsi"/>
+          <w:noProof/>
           <w:sz w:val="24"/>
           <w:szCs w:val="24"/>
           <w:lang w:eastAsia="fr-FR"/>
@@ -7114,6 +7087,7 @@
       <w:r>
         <w:rPr>
           <w:rFonts w:eastAsia="Times New Roman" w:cstheme="minorHAnsi"/>
+          <w:noProof/>
           <w:sz w:val="24"/>
           <w:szCs w:val="24"/>
           <w:lang w:eastAsia="fr-FR"/>
@@ -7169,22 +7143,42 @@
     </w:p>
     <w:p>
       <w:pPr>
-        <w:spacing w:after="0" w:line="240" w:lineRule="auto"/>
-        <w:jc w:val="both"/>
-        <w:rPr>
-          <w:rFonts w:eastAsia="Times New Roman" w:cstheme="minorHAnsi"/>
-          <w:sz w:val="24"/>
-          <w:szCs w:val="24"/>
-          <w:lang w:eastAsia="fr-FR"/>
-        </w:rPr>
-      </w:pPr>
-      <w:r>
-        <w:rPr>
-          <w:rFonts w:eastAsia="Times New Roman" w:cstheme="minorHAnsi"/>
-          <w:sz w:val="24"/>
-          <w:szCs w:val="24"/>
-          <w:lang w:eastAsia="fr-FR"/>
-        </w:rPr>
+        <w:rPr>
+          <w:rFonts w:eastAsia="Times New Roman" w:cstheme="minorHAnsi"/>
+          <w:sz w:val="24"/>
+          <w:szCs w:val="24"/>
+          <w:lang w:eastAsia="fr-FR"/>
+        </w:rPr>
+      </w:pPr>
+      <w:r>
+        <w:rPr>
+          <w:rFonts w:eastAsia="Times New Roman" w:cstheme="minorHAnsi"/>
+          <w:sz w:val="24"/>
+          <w:szCs w:val="24"/>
+          <w:lang w:eastAsia="fr-FR"/>
+        </w:rPr>
+        <w:br w:type="page"/>
+      </w:r>
+    </w:p>
+    <w:p>
+      <w:pPr>
+        <w:spacing w:after="0" w:line="240" w:lineRule="auto"/>
+        <w:jc w:val="both"/>
+        <w:rPr>
+          <w:rFonts w:eastAsia="Times New Roman" w:cstheme="minorHAnsi"/>
+          <w:sz w:val="24"/>
+          <w:szCs w:val="24"/>
+          <w:lang w:eastAsia="fr-FR"/>
+        </w:rPr>
+      </w:pPr>
+      <w:r>
+        <w:rPr>
+          <w:rFonts w:eastAsia="Times New Roman" w:cstheme="minorHAnsi"/>
+          <w:sz w:val="24"/>
+          <w:szCs w:val="24"/>
+          <w:lang w:eastAsia="fr-FR"/>
+        </w:rPr>
+        <w:lastRenderedPageBreak/>
         <w:t>Ou vous déconnecté en cliquant sur « </w:t>
       </w:r>
       <w:proofErr w:type="spellStart"/>
@@ -7234,11 +7228,11 @@
       <w:r>
         <w:rPr>
           <w:rFonts w:eastAsia="Times New Roman" w:cstheme="minorHAnsi"/>
-          <w:sz w:val="24"/>
-          <w:szCs w:val="24"/>
-          <w:lang w:eastAsia="fr-FR"/>
-        </w:rPr>
-        <w:lastRenderedPageBreak/>
+          <w:noProof/>
+          <w:sz w:val="24"/>
+          <w:szCs w:val="24"/>
+          <w:lang w:eastAsia="fr-FR"/>
+        </w:rPr>
         <w:drawing>
           <wp:inline distT="0" distB="0" distL="0" distR="0" wp14:anchorId="39F4C40B" wp14:editId="7CDBA681">
             <wp:extent cx="819033" cy="624320"/>
@@ -7303,7 +7297,7 @@
         </w:rPr>
         <w:t> </w:t>
       </w:r>
-      <w:bookmarkStart w:id="9" w:name="_Toc145342607"/>
+      <w:bookmarkStart w:id="9" w:name="_Toc145344314"/>
       <w:r>
         <w:rPr>
           <w:rFonts w:eastAsia="Times New Roman"/>
@@ -7452,6 +7446,7 @@
       <w:r>
         <w:rPr>
           <w:rFonts w:eastAsia="Times New Roman" w:cstheme="minorHAnsi"/>
+          <w:noProof/>
           <w:sz w:val="24"/>
           <w:szCs w:val="24"/>
           <w:lang w:eastAsia="fr-FR"/>
@@ -7509,7 +7504,7 @@
       <w:pPr>
         <w:pStyle w:val="Titre1"/>
       </w:pPr>
-      <w:bookmarkStart w:id="10" w:name="_Toc145342608"/>
+      <w:bookmarkStart w:id="10" w:name="_Toc145344315"/>
       <w:r>
         <w:t xml:space="preserve">SUPER </w:t>
       </w:r>
@@ -7573,7 +7568,7 @@
           <w:szCs w:val="24"/>
           <w:lang w:eastAsia="fr-FR"/>
         </w:rPr>
-        <w:t>trois</w:t>
+        <w:t>deux</w:t>
       </w:r>
       <w:r>
         <w:rPr>
@@ -7591,16 +7586,7 @@
           <w:szCs w:val="24"/>
           <w:lang w:eastAsia="fr-FR"/>
         </w:rPr>
-        <w:t xml:space="preserve"> en plus de</w:t>
-      </w:r>
-      <w:r>
-        <w:rPr>
-          <w:rFonts w:eastAsia="Times New Roman" w:cstheme="minorHAnsi"/>
-          <w:sz w:val="24"/>
-          <w:szCs w:val="24"/>
-          <w:lang w:eastAsia="fr-FR"/>
-        </w:rPr>
-        <w:t xml:space="preserve"> celles listées précédemment.</w:t>
+        <w:t xml:space="preserve"> en plus de celles listées précédemment.</w:t>
       </w:r>
     </w:p>
     <w:p>
@@ -7629,7 +7615,7 @@
           <w:lang w:eastAsia="fr-FR"/>
         </w:rPr>
       </w:pPr>
-      <w:bookmarkStart w:id="11" w:name="_Toc145342609"/>
+      <w:bookmarkStart w:id="11" w:name="_Toc145344316"/>
       <w:r>
         <w:rPr>
           <w:rFonts w:eastAsia="Times New Roman"/>
@@ -7739,6 +7725,7 @@
       <w:r>
         <w:rPr>
           <w:rFonts w:eastAsia="Times New Roman" w:cstheme="minorHAnsi"/>
+          <w:noProof/>
           <w:sz w:val="24"/>
           <w:szCs w:val="24"/>
           <w:lang w:eastAsia="fr-FR"/>
@@ -7759,7 +7746,7 @@
                     <pic:cNvPicPr/>
                   </pic:nvPicPr>
                   <pic:blipFill>
-                    <a:blip r:embed="rId15"/>
+                    <a:blip r:embed="rId16"/>
                     <a:stretch>
                       <a:fillRect/>
                     </a:stretch>
@@ -8001,6 +7988,7 @@
       <w:r>
         <w:rPr>
           <w:rFonts w:eastAsia="Times New Roman" w:cstheme="minorHAnsi"/>
+          <w:noProof/>
           <w:sz w:val="24"/>
           <w:szCs w:val="24"/>
           <w:lang w:eastAsia="fr-FR"/>
@@ -8021,7 +8009,7 @@
                     <pic:cNvPicPr/>
                   </pic:nvPicPr>
                   <pic:blipFill>
-                    <a:blip r:embed="rId16"/>
+                    <a:blip r:embed="rId17"/>
                     <a:stretch>
                       <a:fillRect/>
                     </a:stretch>
@@ -8073,6 +8061,7 @@
           <w:szCs w:val="24"/>
           <w:lang w:eastAsia="fr-FR"/>
         </w:rPr>
+        <w:lastRenderedPageBreak/>
         <w:t xml:space="preserve">Si les identifiants </w:t>
       </w:r>
       <w:r>
@@ -8131,11 +8120,11 @@
       <w:r>
         <w:rPr>
           <w:rFonts w:eastAsia="Times New Roman" w:cstheme="minorHAnsi"/>
-          <w:sz w:val="24"/>
-          <w:szCs w:val="24"/>
-          <w:lang w:eastAsia="fr-FR"/>
-        </w:rPr>
-        <w:lastRenderedPageBreak/>
+          <w:noProof/>
+          <w:sz w:val="24"/>
+          <w:szCs w:val="24"/>
+          <w:lang w:eastAsia="fr-FR"/>
+        </w:rPr>
         <w:drawing>
           <wp:inline distT="0" distB="0" distL="0" distR="0" wp14:anchorId="607AF50F" wp14:editId="6818314A">
             <wp:extent cx="1150173" cy="583421"/>
@@ -8152,7 +8141,7 @@
                     <pic:cNvPicPr/>
                   </pic:nvPicPr>
                   <pic:blipFill>
-                    <a:blip r:embed="rId17"/>
+                    <a:blip r:embed="rId18"/>
                     <a:stretch>
                       <a:fillRect/>
                     </a:stretch>
@@ -8236,6 +8225,7 @@
       <w:r>
         <w:rPr>
           <w:rFonts w:eastAsia="Times New Roman" w:cstheme="minorHAnsi"/>
+          <w:noProof/>
           <w:sz w:val="24"/>
           <w:szCs w:val="24"/>
           <w:lang w:eastAsia="fr-FR"/>
@@ -8256,7 +8246,7 @@
                     <pic:cNvPicPr/>
                   </pic:nvPicPr>
                   <pic:blipFill>
-                    <a:blip r:embed="rId18"/>
+                    <a:blip r:embed="rId19"/>
                     <a:stretch>
                       <a:fillRect/>
                     </a:stretch>
@@ -8356,7 +8346,7 @@
           <w:lang w:eastAsia="fr-FR"/>
         </w:rPr>
       </w:pPr>
-      <w:bookmarkStart w:id="12" w:name="_Toc145342610"/>
+      <w:bookmarkStart w:id="12" w:name="_Toc145344317"/>
       <w:r>
         <w:rPr>
           <w:rFonts w:eastAsia="Times New Roman"/>
@@ -8496,6 +8486,7 @@
       <w:r>
         <w:rPr>
           <w:rFonts w:eastAsia="Times New Roman" w:cstheme="minorHAnsi"/>
+          <w:noProof/>
           <w:sz w:val="24"/>
           <w:szCs w:val="24"/>
           <w:lang w:eastAsia="fr-FR"/>
@@ -9348,7 +9339,7 @@
       <w:lvlText w:val="%1."/>
       <w:lvlJc w:val="left"/>
       <w:pPr>
-        <w:ind w:left="720" w:hanging="360"/>
+        <w:ind w:left="502" w:hanging="360"/>
       </w:pPr>
     </w:lvl>
     <w:lvl w:ilvl="1" w:tplc="040C0019" w:tentative="1">
@@ -11580,6 +11571,7 @@
         <w:numId w:val="23"/>
       </w:numPr>
       <w:spacing w:before="40" w:after="0"/>
+      <w:ind w:left="720"/>
       <w:outlineLvl w:val="1"/>
     </w:pPr>
     <w:rPr>
